--- a/DataBase/WorDocs/SQL_bases.docx
+++ b/DataBase/WorDocs/SQL_bases.docx
@@ -3,6 +3,892 @@
 <w:document xmlns:wpc="http://schemas.microsoft.com/office/word/2010/wordprocessingCanvas" xmlns:cx="http://schemas.microsoft.com/office/drawing/2014/chartex" xmlns:cx1="http://schemas.microsoft.com/office/drawing/2015/9/8/chartex" xmlns:cx2="http://schemas.microsoft.com/office/drawing/2015/10/21/chartex" xmlns:cx3="http://schemas.microsoft.com/office/drawing/2016/5/9/chartex" xmlns:cx4="http://schemas.microsoft.com/office/drawing/2016/5/10/chartex" xmlns:cx5="http://schemas.microsoft.com/office/drawing/2016/5/11/chartex" xmlns:cx6="http://schemas.microsoft.com/office/drawing/2016/5/12/chartex" xmlns:cx7="http://schemas.microsoft.com/office/drawing/2016/5/13/chartex" xmlns:cx8="http://schemas.microsoft.com/office/drawing/2016/5/14/chartex" xmlns:mc="http://schemas.openxmlformats.org/markup-compatibility/2006" xmlns:aink="http://schemas.microsoft.com/office/drawing/2016/ink" xmlns:am3d="http://schemas.microsoft.com/office/drawing/2017/model3d" xmlns:o="urn:schemas-microsoft-com:office:office" xmlns:oel="http://schemas.microsoft.com/office/2019/extlst" xmlns:r="http://schemas.openxmlformats.org/officeDocument/2006/relationships" xmlns:m="http://schemas.openxmlformats.org/officeDocument/2006/math" xmlns:v="urn:schemas-microsoft-com:vml" xmlns:wp14="http://schemas.microsoft.com/office/word/2010/wordprocessingDrawing" xmlns:wp="http://schemas.openxmlformats.org/drawingml/2006/wordprocessingDrawing" xmlns:w10="urn:schemas-microsoft-com:office:word" xmlns:w="http://schemas.openxmlformats.org/wordprocessingml/2006/main" xmlns:w14="http://schemas.microsoft.com/office/word/2010/wordml" xmlns:w15="http://schemas.microsoft.com/office/word/2012/wordml" xmlns:w16cex="http://schemas.microsoft.com/office/word/2018/wordml/cex" xmlns:w16cid="http://schemas.microsoft.com/office/word/2016/wordml/cid" xmlns:w16="http://schemas.microsoft.com/office/word/2018/wordml" xmlns:w16du="http://schemas.microsoft.com/office/word/2023/wordml/word16du" xmlns:w16sdtdh="http://schemas.microsoft.com/office/word/2020/wordml/sdtdatahash" xmlns:w16se="http://schemas.microsoft.com/office/word/2015/wordml/symex" xmlns:wpg="http://schemas.microsoft.com/office/word/2010/wordprocessingGroup" xmlns:wpi="http://schemas.microsoft.com/office/word/2010/wordprocessingInk" xmlns:wne="http://schemas.microsoft.com/office/word/2006/wordml" xmlns:wps="http://schemas.microsoft.com/office/word/2010/wordprocessingShape" mc:Ignorable="w14 w15 w16se w16cid w16 w16cex w16sdtdh w16du wp14">
   <w:background w:color="272727" w:themeColor="text1" w:themeTint="D8"/>
   <w:body>
+    <w:bookmarkStart w:id="0" w:name="_Hlk173336980" w:displacedByCustomXml="next"/>
+    <w:sdt>
+      <w:sdtPr>
+        <w:rPr>
+          <w:rFonts w:ascii="Palatino Linotype" w:eastAsiaTheme="minorHAnsi" w:hAnsi="Palatino Linotype" w:cstheme="minorBidi"/>
+          <w:color w:val="auto"/>
+          <w:kern w:val="2"/>
+          <w:sz w:val="22"/>
+          <w:szCs w:val="22"/>
+          <w:lang w:eastAsia="en-US"/>
+          <w14:ligatures w14:val="standardContextual"/>
+        </w:rPr>
+        <w:id w:val="1540322755"/>
+        <w:docPartObj>
+          <w:docPartGallery w:val="Table of Contents"/>
+          <w:docPartUnique/>
+        </w:docPartObj>
+      </w:sdtPr>
+      <w:sdtEndPr>
+        <w:rPr>
+          <w:b/>
+          <w:bCs/>
+        </w:rPr>
+      </w:sdtEndPr>
+      <w:sdtContent>
+        <w:p>
+          <w:pPr>
+            <w:pStyle w:val="En-ttedetabledesmatires"/>
+          </w:pPr>
+          <w:r>
+            <w:t>Table des matières</w:t>
+          </w:r>
+        </w:p>
+        <w:p>
+          <w:pPr>
+            <w:pStyle w:val="TM1"/>
+            <w:tabs>
+              <w:tab w:val="left" w:pos="440"/>
+              <w:tab w:val="right" w:leader="dot" w:pos="9062"/>
+            </w:tabs>
+            <w:rPr>
+              <w:rFonts w:asciiTheme="minorHAnsi" w:eastAsiaTheme="minorEastAsia" w:hAnsiTheme="minorHAnsi"/>
+              <w:noProof/>
+              <w:lang w:eastAsia="fr-FR"/>
+            </w:rPr>
+          </w:pPr>
+          <w:r>
+            <w:fldChar w:fldCharType="begin"/>
+          </w:r>
+          <w:r>
+            <w:instrText xml:space="preserve"> TOC \o "1-3" \h \z \u </w:instrText>
+          </w:r>
+          <w:r>
+            <w:fldChar w:fldCharType="separate"/>
+          </w:r>
+          <w:hyperlink w:anchor="_Toc175589262" w:history="1">
+            <w:r>
+              <w:rPr>
+                <w:rStyle w:val="Lienhypertexte"/>
+                <w:noProof/>
+              </w:rPr>
+              <w:t>I.</w:t>
+            </w:r>
+            <w:r>
+              <w:rPr>
+                <w:rFonts w:asciiTheme="minorHAnsi" w:eastAsiaTheme="minorEastAsia" w:hAnsiTheme="minorHAnsi"/>
+                <w:noProof/>
+                <w:lang w:eastAsia="fr-FR"/>
+              </w:rPr>
+              <w:tab/>
+            </w:r>
+            <w:r>
+              <w:rPr>
+                <w:rStyle w:val="Lienhypertexte"/>
+                <w:noProof/>
+              </w:rPr>
+              <w:t>Introduction</w:t>
+            </w:r>
+            <w:r>
+              <w:rPr>
+                <w:noProof/>
+                <w:webHidden/>
+              </w:rPr>
+              <w:tab/>
+            </w:r>
+            <w:r>
+              <w:rPr>
+                <w:noProof/>
+                <w:webHidden/>
+              </w:rPr>
+              <w:fldChar w:fldCharType="begin"/>
+            </w:r>
+            <w:r>
+              <w:rPr>
+                <w:noProof/>
+                <w:webHidden/>
+              </w:rPr>
+              <w:instrText xml:space="preserve"> PAGEREF _Toc175589262 \h </w:instrText>
+            </w:r>
+            <w:r>
+              <w:rPr>
+                <w:noProof/>
+                <w:webHidden/>
+              </w:rPr>
+            </w:r>
+            <w:r>
+              <w:rPr>
+                <w:noProof/>
+                <w:webHidden/>
+              </w:rPr>
+              <w:fldChar w:fldCharType="separate"/>
+            </w:r>
+            <w:r>
+              <w:rPr>
+                <w:noProof/>
+                <w:webHidden/>
+              </w:rPr>
+              <w:t>2</w:t>
+            </w:r>
+            <w:r>
+              <w:rPr>
+                <w:noProof/>
+                <w:webHidden/>
+              </w:rPr>
+              <w:fldChar w:fldCharType="end"/>
+            </w:r>
+          </w:hyperlink>
+        </w:p>
+        <w:p>
+          <w:pPr>
+            <w:pStyle w:val="TM1"/>
+            <w:tabs>
+              <w:tab w:val="left" w:pos="440"/>
+              <w:tab w:val="right" w:leader="dot" w:pos="9062"/>
+            </w:tabs>
+            <w:rPr>
+              <w:rFonts w:asciiTheme="minorHAnsi" w:eastAsiaTheme="minorEastAsia" w:hAnsiTheme="minorHAnsi"/>
+              <w:noProof/>
+              <w:lang w:eastAsia="fr-FR"/>
+            </w:rPr>
+          </w:pPr>
+          <w:hyperlink w:anchor="_Toc175589263" w:history="1">
+            <w:r>
+              <w:rPr>
+                <w:rStyle w:val="Lienhypertexte"/>
+                <w:noProof/>
+              </w:rPr>
+              <w:t>II.</w:t>
+            </w:r>
+            <w:r>
+              <w:rPr>
+                <w:rFonts w:asciiTheme="minorHAnsi" w:eastAsiaTheme="minorEastAsia" w:hAnsiTheme="minorHAnsi"/>
+                <w:noProof/>
+                <w:lang w:eastAsia="fr-FR"/>
+              </w:rPr>
+              <w:tab/>
+            </w:r>
+            <w:r>
+              <w:rPr>
+                <w:rStyle w:val="Lienhypertexte"/>
+                <w:noProof/>
+              </w:rPr>
+              <w:t>La définition des données - LDD</w:t>
+            </w:r>
+            <w:r>
+              <w:rPr>
+                <w:noProof/>
+                <w:webHidden/>
+              </w:rPr>
+              <w:tab/>
+            </w:r>
+            <w:r>
+              <w:rPr>
+                <w:noProof/>
+                <w:webHidden/>
+              </w:rPr>
+              <w:fldChar w:fldCharType="begin"/>
+            </w:r>
+            <w:r>
+              <w:rPr>
+                <w:noProof/>
+                <w:webHidden/>
+              </w:rPr>
+              <w:instrText xml:space="preserve"> PAGEREF _Toc175589263 \h </w:instrText>
+            </w:r>
+            <w:r>
+              <w:rPr>
+                <w:noProof/>
+                <w:webHidden/>
+              </w:rPr>
+            </w:r>
+            <w:r>
+              <w:rPr>
+                <w:noProof/>
+                <w:webHidden/>
+              </w:rPr>
+              <w:fldChar w:fldCharType="separate"/>
+            </w:r>
+            <w:r>
+              <w:rPr>
+                <w:noProof/>
+                <w:webHidden/>
+              </w:rPr>
+              <w:t>4</w:t>
+            </w:r>
+            <w:r>
+              <w:rPr>
+                <w:noProof/>
+                <w:webHidden/>
+              </w:rPr>
+              <w:fldChar w:fldCharType="end"/>
+            </w:r>
+          </w:hyperlink>
+        </w:p>
+        <w:p>
+          <w:pPr>
+            <w:pStyle w:val="TM1"/>
+            <w:tabs>
+              <w:tab w:val="left" w:pos="660"/>
+              <w:tab w:val="right" w:leader="dot" w:pos="9062"/>
+            </w:tabs>
+            <w:rPr>
+              <w:rFonts w:asciiTheme="minorHAnsi" w:eastAsiaTheme="minorEastAsia" w:hAnsiTheme="minorHAnsi"/>
+              <w:noProof/>
+              <w:lang w:eastAsia="fr-FR"/>
+            </w:rPr>
+          </w:pPr>
+          <w:hyperlink w:anchor="_Toc175589264" w:history="1">
+            <w:r>
+              <w:rPr>
+                <w:rStyle w:val="Lienhypertexte"/>
+                <w:noProof/>
+              </w:rPr>
+              <w:t>III.</w:t>
+            </w:r>
+            <w:r>
+              <w:rPr>
+                <w:rFonts w:asciiTheme="minorHAnsi" w:eastAsiaTheme="minorEastAsia" w:hAnsiTheme="minorHAnsi"/>
+                <w:noProof/>
+                <w:lang w:eastAsia="fr-FR"/>
+              </w:rPr>
+              <w:tab/>
+            </w:r>
+            <w:r>
+              <w:rPr>
+                <w:rStyle w:val="Lienhypertexte"/>
+                <w:noProof/>
+              </w:rPr>
+              <w:t>Les fonctions</w:t>
+            </w:r>
+            <w:r>
+              <w:rPr>
+                <w:noProof/>
+                <w:webHidden/>
+              </w:rPr>
+              <w:tab/>
+            </w:r>
+            <w:r>
+              <w:rPr>
+                <w:noProof/>
+                <w:webHidden/>
+              </w:rPr>
+              <w:fldChar w:fldCharType="begin"/>
+            </w:r>
+            <w:r>
+              <w:rPr>
+                <w:noProof/>
+                <w:webHidden/>
+              </w:rPr>
+              <w:instrText xml:space="preserve"> PAGEREF _Toc175589264 \h </w:instrText>
+            </w:r>
+            <w:r>
+              <w:rPr>
+                <w:noProof/>
+                <w:webHidden/>
+              </w:rPr>
+            </w:r>
+            <w:r>
+              <w:rPr>
+                <w:noProof/>
+                <w:webHidden/>
+              </w:rPr>
+              <w:fldChar w:fldCharType="separate"/>
+            </w:r>
+            <w:r>
+              <w:rPr>
+                <w:noProof/>
+                <w:webHidden/>
+              </w:rPr>
+              <w:t>4</w:t>
+            </w:r>
+            <w:r>
+              <w:rPr>
+                <w:noProof/>
+                <w:webHidden/>
+              </w:rPr>
+              <w:fldChar w:fldCharType="end"/>
+            </w:r>
+          </w:hyperlink>
+        </w:p>
+        <w:p>
+          <w:pPr>
+            <w:pStyle w:val="TM1"/>
+            <w:tabs>
+              <w:tab w:val="left" w:pos="660"/>
+              <w:tab w:val="right" w:leader="dot" w:pos="9062"/>
+            </w:tabs>
+            <w:rPr>
+              <w:rFonts w:asciiTheme="minorHAnsi" w:eastAsiaTheme="minorEastAsia" w:hAnsiTheme="minorHAnsi"/>
+              <w:noProof/>
+              <w:lang w:eastAsia="fr-FR"/>
+            </w:rPr>
+          </w:pPr>
+          <w:hyperlink w:anchor="_Toc175589265" w:history="1">
+            <w:r>
+              <w:rPr>
+                <w:rStyle w:val="Lienhypertexte"/>
+                <w:noProof/>
+              </w:rPr>
+              <w:t>IV.</w:t>
+            </w:r>
+            <w:r>
+              <w:rPr>
+                <w:rFonts w:asciiTheme="minorHAnsi" w:eastAsiaTheme="minorEastAsia" w:hAnsiTheme="minorHAnsi"/>
+                <w:noProof/>
+                <w:lang w:eastAsia="fr-FR"/>
+              </w:rPr>
+              <w:tab/>
+            </w:r>
+            <w:r>
+              <w:rPr>
+                <w:rStyle w:val="Lienhypertexte"/>
+                <w:noProof/>
+              </w:rPr>
+              <w:t>Le contrôle des transactions</w:t>
+            </w:r>
+            <w:r>
+              <w:rPr>
+                <w:noProof/>
+                <w:webHidden/>
+              </w:rPr>
+              <w:tab/>
+            </w:r>
+            <w:r>
+              <w:rPr>
+                <w:noProof/>
+                <w:webHidden/>
+              </w:rPr>
+              <w:fldChar w:fldCharType="begin"/>
+            </w:r>
+            <w:r>
+              <w:rPr>
+                <w:noProof/>
+                <w:webHidden/>
+              </w:rPr>
+              <w:instrText xml:space="preserve"> PAGEREF _Toc175589265 \h </w:instrText>
+            </w:r>
+            <w:r>
+              <w:rPr>
+                <w:noProof/>
+                <w:webHidden/>
+              </w:rPr>
+            </w:r>
+            <w:r>
+              <w:rPr>
+                <w:noProof/>
+                <w:webHidden/>
+              </w:rPr>
+              <w:fldChar w:fldCharType="separate"/>
+            </w:r>
+            <w:r>
+              <w:rPr>
+                <w:noProof/>
+                <w:webHidden/>
+              </w:rPr>
+              <w:t>4</w:t>
+            </w:r>
+            <w:r>
+              <w:rPr>
+                <w:noProof/>
+                <w:webHidden/>
+              </w:rPr>
+              <w:fldChar w:fldCharType="end"/>
+            </w:r>
+          </w:hyperlink>
+        </w:p>
+        <w:p>
+          <w:pPr>
+            <w:pStyle w:val="TM1"/>
+            <w:tabs>
+              <w:tab w:val="left" w:pos="440"/>
+              <w:tab w:val="right" w:leader="dot" w:pos="9062"/>
+            </w:tabs>
+            <w:rPr>
+              <w:rFonts w:asciiTheme="minorHAnsi" w:eastAsiaTheme="minorEastAsia" w:hAnsiTheme="minorHAnsi"/>
+              <w:noProof/>
+              <w:lang w:eastAsia="fr-FR"/>
+            </w:rPr>
+          </w:pPr>
+          <w:hyperlink w:anchor="_Toc175589266" w:history="1">
+            <w:r>
+              <w:rPr>
+                <w:rStyle w:val="Lienhypertexte"/>
+                <w:noProof/>
+              </w:rPr>
+              <w:t>V.</w:t>
+            </w:r>
+            <w:r>
+              <w:rPr>
+                <w:rFonts w:asciiTheme="minorHAnsi" w:eastAsiaTheme="minorEastAsia" w:hAnsiTheme="minorHAnsi"/>
+                <w:noProof/>
+                <w:lang w:eastAsia="fr-FR"/>
+              </w:rPr>
+              <w:tab/>
+            </w:r>
+            <w:r>
+              <w:rPr>
+                <w:rStyle w:val="Lienhypertexte"/>
+                <w:noProof/>
+              </w:rPr>
+              <w:t>Approfondissement</w:t>
+            </w:r>
+            <w:r>
+              <w:rPr>
+                <w:noProof/>
+                <w:webHidden/>
+              </w:rPr>
+              <w:tab/>
+            </w:r>
+            <w:r>
+              <w:rPr>
+                <w:noProof/>
+                <w:webHidden/>
+              </w:rPr>
+              <w:fldChar w:fldCharType="begin"/>
+            </w:r>
+            <w:r>
+              <w:rPr>
+                <w:noProof/>
+                <w:webHidden/>
+              </w:rPr>
+              <w:instrText xml:space="preserve"> PAGEREF _Toc175589266 \h </w:instrText>
+            </w:r>
+            <w:r>
+              <w:rPr>
+                <w:noProof/>
+                <w:webHidden/>
+              </w:rPr>
+            </w:r>
+            <w:r>
+              <w:rPr>
+                <w:noProof/>
+                <w:webHidden/>
+              </w:rPr>
+              <w:fldChar w:fldCharType="separate"/>
+            </w:r>
+            <w:r>
+              <w:rPr>
+                <w:noProof/>
+                <w:webHidden/>
+              </w:rPr>
+              <w:t>4</w:t>
+            </w:r>
+            <w:r>
+              <w:rPr>
+                <w:noProof/>
+                <w:webHidden/>
+              </w:rPr>
+              <w:fldChar w:fldCharType="end"/>
+            </w:r>
+          </w:hyperlink>
+        </w:p>
+        <w:p>
+          <w:r>
+            <w:rPr>
+              <w:b/>
+              <w:bCs/>
+            </w:rPr>
+            <w:fldChar w:fldCharType="end"/>
+          </w:r>
+        </w:p>
+      </w:sdtContent>
+    </w:sdt>
+    <w:p>
+      <w:pPr>
+        <w:spacing w:before="0" w:after="160" w:line="259" w:lineRule="auto"/>
+        <w:jc w:val="left"/>
+      </w:pPr>
+      <w:r>
+        <w:br w:type="page"/>
+      </w:r>
+    </w:p>
+    <w:p>
+      <w:r>
+        <w:lastRenderedPageBreak/>
+        <w:t xml:space="preserve">Toute donnée est stockée dans une structure </w:t>
+      </w:r>
+      <w:r>
+        <w:t xml:space="preserve">de base de données. On parle de </w:t>
+      </w:r>
+      <w:r>
+        <w:rPr>
+          <w:color w:val="FF4A4A"/>
+        </w:rPr>
+        <w:t>BDD</w:t>
+      </w:r>
+      <w:r>
+        <w:t xml:space="preserve"> pour désigner le stockage des données et de </w:t>
+      </w:r>
+      <w:r>
+        <w:rPr>
+          <w:color w:val="FF4A4A"/>
+        </w:rPr>
+        <w:t>SGBD</w:t>
+      </w:r>
+      <w:r>
+        <w:t xml:space="preserve"> pour désigner les éléments (système) qui sont mis à la disposition du développeur pour manipuler ces données.</w:t>
+      </w:r>
+    </w:p>
+    <w:p>
+      <w:r>
+        <w:t xml:space="preserve">Le langage </w:t>
+      </w:r>
+      <w:r>
+        <w:rPr>
+          <w:color w:val="FF4A4A"/>
+        </w:rPr>
+        <w:t>SQL</w:t>
+      </w:r>
+      <w:r>
+        <w:t xml:space="preserve"> pour Structured Query Language – langage de requête structuré se décompose en plusieurs sous-ensembles :</w:t>
+      </w:r>
+    </w:p>
+    <w:p>
+      <w:pPr>
+        <w:pStyle w:val="Paragraphedeliste"/>
+        <w:numPr>
+          <w:ilvl w:val="0"/>
+          <w:numId w:val="12"/>
+        </w:numPr>
+      </w:pPr>
+      <w:r>
+        <w:rPr>
+          <w:color w:val="ED7D31" w:themeColor="accent2"/>
+        </w:rPr>
+        <w:t>DDL- Data Définition Language</w:t>
+      </w:r>
+      <w:r>
+        <w:t xml:space="preserve">, qui se composent principalement des ordres </w:t>
+      </w:r>
+      <w:r>
+        <w:rPr>
+          <w:color w:val="60D681"/>
+        </w:rPr>
+        <w:t>CREATE</w:t>
+      </w:r>
+      <w:r>
+        <w:t xml:space="preserve">, </w:t>
+      </w:r>
+      <w:r>
+        <w:rPr>
+          <w:color w:val="60D681"/>
+        </w:rPr>
+        <w:t>ALTER</w:t>
+      </w:r>
+      <w:r>
+        <w:t>,</w:t>
+      </w:r>
+      <w:r>
+        <w:t xml:space="preserve"> </w:t>
+      </w:r>
+      <w:r>
+        <w:rPr>
+          <w:color w:val="60D681"/>
+        </w:rPr>
+        <w:t>DROP</w:t>
+      </w:r>
+      <w:r>
+        <w:t>. Il</w:t>
+      </w:r>
+      <w:r>
+        <w:t xml:space="preserve"> regroupe les </w:t>
+      </w:r>
+      <w:r>
+        <w:t>ordr</w:t>
+      </w:r>
+      <w:r>
+        <w:t>e</w:t>
+      </w:r>
+      <w:r>
+        <w:t>s (commandes) utilisés pour créer, modifier et supprimer les structures (index, tables, vues, etc.) de la base de données.</w:t>
+      </w:r>
+    </w:p>
+    <w:p>
+      <w:pPr>
+        <w:pStyle w:val="Paragraphedeliste"/>
+        <w:numPr>
+          <w:ilvl w:val="0"/>
+          <w:numId w:val="12"/>
+        </w:numPr>
+      </w:pPr>
+      <w:r>
+        <w:rPr>
+          <w:color w:val="ED7D31" w:themeColor="accent2"/>
+        </w:rPr>
+        <w:t>DML – Data Manipulation Language</w:t>
+      </w:r>
+      <w:r>
+        <w:t xml:space="preserve">, </w:t>
+      </w:r>
+      <w:r>
+        <w:t xml:space="preserve">qui se composent principalement des ordres </w:t>
+      </w:r>
+      <w:r>
+        <w:rPr>
+          <w:color w:val="60D681"/>
+          <w:u w:val="single"/>
+        </w:rPr>
+        <w:t>S</w:t>
+      </w:r>
+      <w:r>
+        <w:rPr>
+          <w:color w:val="60D681"/>
+          <w:u w:val="single"/>
+        </w:rPr>
+        <w:t>E</w:t>
+      </w:r>
+      <w:r>
+        <w:rPr>
+          <w:color w:val="60D681"/>
+          <w:u w:val="single"/>
+        </w:rPr>
+        <w:t>LECT</w:t>
+      </w:r>
+      <w:r>
+        <w:t xml:space="preserve">, </w:t>
+      </w:r>
+      <w:r>
+        <w:rPr>
+          <w:color w:val="60D681"/>
+        </w:rPr>
+        <w:t>INSERT</w:t>
+      </w:r>
+      <w:r>
+        <w:t xml:space="preserve">, </w:t>
+      </w:r>
+      <w:r>
+        <w:rPr>
+          <w:color w:val="60D681"/>
+        </w:rPr>
+        <w:t>DELETE</w:t>
+      </w:r>
+      <w:r>
+        <w:rPr>
+          <w:color w:val="00B050"/>
+        </w:rPr>
+        <w:t xml:space="preserve">, </w:t>
+      </w:r>
+      <w:r>
+        <w:rPr>
+          <w:color w:val="60D681"/>
+        </w:rPr>
+        <w:t>UPDATE</w:t>
+      </w:r>
+      <w:r>
+        <w:t>. Il</w:t>
+      </w:r>
+      <w:r>
+        <w:t xml:space="preserve"> regroupe les ordres (commandes) utilisés pour </w:t>
+      </w:r>
+      <w:r>
+        <w:t>manipuler</w:t>
+      </w:r>
+      <w:r>
+        <w:t xml:space="preserve"> les </w:t>
+      </w:r>
+      <w:r>
+        <w:t>données dans la base.</w:t>
+      </w:r>
+    </w:p>
+    <w:p>
+      <w:pPr>
+        <w:pStyle w:val="Paragraphedeliste"/>
+        <w:numPr>
+          <w:ilvl w:val="0"/>
+          <w:numId w:val="12"/>
+        </w:numPr>
+      </w:pPr>
+      <w:r>
+        <w:rPr>
+          <w:color w:val="ED7D31" w:themeColor="accent2"/>
+        </w:rPr>
+        <w:t>D</w:t>
+      </w:r>
+      <w:r>
+        <w:rPr>
+          <w:color w:val="ED7D31" w:themeColor="accent2"/>
+        </w:rPr>
+        <w:t>C</w:t>
+      </w:r>
+      <w:r>
+        <w:rPr>
+          <w:color w:val="ED7D31" w:themeColor="accent2"/>
+        </w:rPr>
+        <w:t xml:space="preserve">L – Data </w:t>
+      </w:r>
+      <w:r>
+        <w:rPr>
+          <w:color w:val="ED7D31" w:themeColor="accent2"/>
+        </w:rPr>
+        <w:t>Control</w:t>
+      </w:r>
+      <w:r>
+        <w:rPr>
+          <w:color w:val="ED7D31" w:themeColor="accent2"/>
+        </w:rPr>
+        <w:t xml:space="preserve"> Language</w:t>
+      </w:r>
+      <w:r>
+        <w:t xml:space="preserve">, qui se composent principalement des ordres </w:t>
+      </w:r>
+      <w:r>
+        <w:rPr>
+          <w:color w:val="60D681"/>
+        </w:rPr>
+        <w:t>GRANT</w:t>
+      </w:r>
+      <w:r>
+        <w:t xml:space="preserve"> et</w:t>
+      </w:r>
+      <w:r>
+        <w:t xml:space="preserve"> </w:t>
+      </w:r>
+      <w:r>
+        <w:rPr>
+          <w:color w:val="60D681"/>
+        </w:rPr>
+        <w:t>R</w:t>
+      </w:r>
+      <w:r>
+        <w:rPr>
+          <w:color w:val="60D681"/>
+        </w:rPr>
+        <w:t>E</w:t>
+      </w:r>
+      <w:r>
+        <w:rPr>
+          <w:color w:val="60D681"/>
+        </w:rPr>
+        <w:t>VOK</w:t>
+      </w:r>
+      <w:r>
+        <w:rPr>
+          <w:color w:val="60D681"/>
+        </w:rPr>
+        <w:t>E</w:t>
+      </w:r>
+      <w:r>
+        <w:t xml:space="preserve">. Il regroupe les ordres (commandes) utilisés pour </w:t>
+      </w:r>
+      <w:r>
+        <w:t>gér</w:t>
+      </w:r>
+      <w:r>
+        <w:t>er l</w:t>
+      </w:r>
+      <w:r>
+        <w:t>a</w:t>
+      </w:r>
+      <w:r>
+        <w:t xml:space="preserve"> </w:t>
+      </w:r>
+      <w:r>
+        <w:t>sécurité</w:t>
+      </w:r>
+      <w:r>
+        <w:t xml:space="preserve"> d</w:t>
+      </w:r>
+      <w:r>
+        <w:t>e</w:t>
+      </w:r>
+      <w:r>
+        <w:t>s a</w:t>
+      </w:r>
+      <w:r>
+        <w:t>ccès</w:t>
+      </w:r>
+      <w:r>
+        <w:t xml:space="preserve"> </w:t>
+      </w:r>
+      <w:r>
+        <w:t>aux données</w:t>
+      </w:r>
+      <w:r>
+        <w:t>.</w:t>
+      </w:r>
+    </w:p>
+    <w:p>
+      <w:pPr>
+        <w:pStyle w:val="Paragraphedeliste"/>
+        <w:numPr>
+          <w:ilvl w:val="0"/>
+          <w:numId w:val="12"/>
+        </w:numPr>
+      </w:pPr>
+      <w:r>
+        <w:rPr>
+          <w:color w:val="ED7D31" w:themeColor="accent2"/>
+        </w:rPr>
+        <w:t>T</w:t>
+      </w:r>
+      <w:r>
+        <w:rPr>
+          <w:color w:val="ED7D31" w:themeColor="accent2"/>
+        </w:rPr>
+        <w:t>C</w:t>
+      </w:r>
+      <w:r>
+        <w:rPr>
+          <w:color w:val="ED7D31" w:themeColor="accent2"/>
+        </w:rPr>
+        <w:t xml:space="preserve">L – </w:t>
+      </w:r>
+      <w:r>
+        <w:rPr>
+          <w:color w:val="ED7D31" w:themeColor="accent2"/>
+        </w:rPr>
+        <w:t>Transaction</w:t>
+      </w:r>
+      <w:r>
+        <w:rPr>
+          <w:color w:val="ED7D31" w:themeColor="accent2"/>
+        </w:rPr>
+        <w:t xml:space="preserve"> </w:t>
+      </w:r>
+      <w:r>
+        <w:rPr>
+          <w:color w:val="ED7D31" w:themeColor="accent2"/>
+        </w:rPr>
+        <w:t>Control</w:t>
+      </w:r>
+      <w:r>
+        <w:rPr>
+          <w:color w:val="ED7D31" w:themeColor="accent2"/>
+        </w:rPr>
+        <w:t xml:space="preserve"> Language</w:t>
+      </w:r>
+      <w:r>
+        <w:t>, qui se composent principalement des ordres</w:t>
+      </w:r>
+      <w:r>
+        <w:t xml:space="preserve"> </w:t>
+      </w:r>
+      <w:r>
+        <w:rPr>
+          <w:color w:val="60D681"/>
+        </w:rPr>
+        <w:t>COMMIT</w:t>
+      </w:r>
+      <w:r>
+        <w:t xml:space="preserve"> et </w:t>
+      </w:r>
+      <w:r>
+        <w:rPr>
+          <w:color w:val="60D681"/>
+        </w:rPr>
+        <w:t>ROLLBACK</w:t>
+      </w:r>
+      <w:r>
+        <w:t xml:space="preserve">. Il regroupe les ordres (commandes) utilisés pour gérer la </w:t>
+      </w:r>
+      <w:r>
+        <w:t>validation ou non de la mise à jour de la base</w:t>
+      </w:r>
+      <w:r>
+        <w:t xml:space="preserve"> données.</w:t>
+      </w:r>
+    </w:p>
+    <w:p>
+      <w:r>
+        <w:t xml:space="preserve">Il existe plusieurs normes SQL. La norme SQL2 ou SQL92 est la plus importante. C’est cette dernière qui est implémentée dans la majorité des SGBDR (système de gestion de base de données relationnelles). Ainsi, chaque fournisseur de SGBDR a implémenté sa façon </w:t>
+      </w:r>
+      <w:r>
+        <w:t>le langage SQL et a ajouté ses propres extensions.</w:t>
+      </w:r>
+    </w:p>
     <w:p>
       <w:pPr>
         <w:pStyle w:val="Titre1"/>
@@ -11,23 +897,90 @@
           <w:numId w:val="1"/>
         </w:numPr>
       </w:pPr>
-      <w:bookmarkStart w:id="0" w:name="_Hlk173336980"/>
-      <w:r>
-        <w:t>Généralités</w:t>
-      </w:r>
+      <w:bookmarkStart w:id="1" w:name="_Toc175589262"/>
+      <w:r>
+        <w:t>In</w:t>
+      </w:r>
+      <w:r>
+        <w:t>troduc</w:t>
+      </w:r>
+      <w:r>
+        <w:t>tion</w:t>
+      </w:r>
+      <w:bookmarkEnd w:id="1"/>
     </w:p>
     <w:p>
       <w:r>
-        <w:rPr>
-          <w:color w:val="ED7D31" w:themeColor="accent2"/>
-        </w:rPr>
-        <w:t>SQL Server</w:t>
-      </w:r>
-      <w:r>
-        <w:t xml:space="preserve"> est un système de gestion de base de données relationnelle</w:t>
-      </w:r>
-      <w:r>
-        <w:t xml:space="preserve"> (SGBDR) entièrement intégré à Windows, ce qui autorise de nombreuses simplifications au niveau de l’administration, tout en offrant un maximum de possibilités :</w:t>
+        <w:t>Le modèle relationnel repose sur la notion d</w:t>
+      </w:r>
+      <w:r>
+        <w:rPr>
+          <w:color w:val="FFFFFF" w:themeColor="background1"/>
+        </w:rPr>
+        <w:t>’ensemble</w:t>
+      </w:r>
+      <w:r>
+        <w:t xml:space="preserve">. Un </w:t>
+      </w:r>
+      <w:r>
+        <w:rPr>
+          <w:color w:val="F75959"/>
+        </w:rPr>
+        <w:t>ensemble</w:t>
+      </w:r>
+      <w:r>
+        <w:t xml:space="preserve"> peut être représenté par une </w:t>
+      </w:r>
+      <w:r>
+        <w:rPr>
+          <w:color w:val="F75959"/>
+        </w:rPr>
+        <w:t>table</w:t>
+      </w:r>
+      <w:r>
+        <w:t xml:space="preserve"> (aussi appelée une </w:t>
+      </w:r>
+      <w:r>
+        <w:rPr>
+          <w:color w:val="F75959"/>
+        </w:rPr>
+        <w:t>relation</w:t>
+      </w:r>
+      <w:r>
+        <w:t xml:space="preserve">). Cet ensemble a des </w:t>
+      </w:r>
+      <w:r>
+        <w:rPr>
+          <w:color w:val="00B050"/>
+        </w:rPr>
+        <w:t>attributs (colonnes)</w:t>
+      </w:r>
+      <w:r>
+        <w:t xml:space="preserve"> et des </w:t>
+      </w:r>
+      <w:r>
+        <w:rPr>
+          <w:color w:val="00B050"/>
+        </w:rPr>
+        <w:t>lignes (tuples)</w:t>
+      </w:r>
+      <w:r>
+        <w:t>.</w:t>
+      </w:r>
+      <w:r>
+        <w:t xml:space="preserve"> Une fois ces tables définies, il faut disposer d’un langage pour les manipuler. Il s’agit de l’algèbre relationnelle. Ainsi, l’algèbre relationnelle est mise en œuvre par le SQL et les systèmes de gestion de bases de données relationnelles implémentent le modèle relationnel. A l’aide des opérateurs, on peut interroger les relations existantes et </w:t>
+      </w:r>
+      <w:r>
+        <w:t xml:space="preserve">créer de nouvelles relations. </w:t>
+      </w:r>
+      <w:r>
+        <w:lastRenderedPageBreak/>
+        <w:t>On parle d’opérateurs ensemblistes : union, intersection, différence, produit cartésien, division et jointure.</w:t>
+      </w:r>
+    </w:p>
+    <w:p>
+      <w:r>
+        <w:t>Le modèle relationnel est caractérisé par trois concepts :</w:t>
       </w:r>
     </w:p>
     <w:p>
@@ -40,12 +993,30 @@
       </w:pPr>
       <w:r>
         <w:rPr>
-          <w:color w:val="00B050"/>
-        </w:rPr>
-        <w:t>Observateur d’évènements</w:t>
-      </w:r>
-      <w:r>
-        <w:t> : le journal des applications est utilisé pour consigner les erreurs générées par SQL Server</w:t>
+          <w:color w:val="FFFFFF" w:themeColor="background1"/>
+        </w:rPr>
+        <w:t xml:space="preserve">La </w:t>
+      </w:r>
+      <w:r>
+        <w:rPr>
+          <w:color w:val="ED7D31" w:themeColor="accent2"/>
+        </w:rPr>
+        <w:t>Relation</w:t>
+      </w:r>
+      <w:r>
+        <w:t xml:space="preserve">, </w:t>
+      </w:r>
+      <w:r>
+        <w:t>fondement du modèle relationnel. La relation permet de mettre en relation des domaines suivant certains critères.</w:t>
+      </w:r>
+      <w:r>
+        <w:t xml:space="preserve"> Le degré est le nombre d’attribut d’une </w:t>
+      </w:r>
+      <w:r>
+        <w:t>relation</w:t>
+      </w:r>
+      <w:r>
+        <w:t>.</w:t>
       </w:r>
     </w:p>
     <w:p>
@@ -58,12 +1029,33 @@
       </w:pPr>
       <w:r>
         <w:rPr>
-          <w:color w:val="00B050"/>
-        </w:rPr>
-        <w:t>Analyseur de performances</w:t>
-      </w:r>
-      <w:r>
-        <w:t>, Traitements parallèles, Sécurité</w:t>
+          <w:color w:val="FFFFFF" w:themeColor="background1"/>
+        </w:rPr>
+        <w:t xml:space="preserve">La </w:t>
+      </w:r>
+      <w:r>
+        <w:rPr>
+          <w:color w:val="ED7D31" w:themeColor="accent2"/>
+        </w:rPr>
+        <w:t>D</w:t>
+      </w:r>
+      <w:r>
+        <w:rPr>
+          <w:color w:val="ED7D31" w:themeColor="accent2"/>
+        </w:rPr>
+        <w:t>omaine</w:t>
+      </w:r>
+      <w:r>
+        <w:t xml:space="preserve">, </w:t>
+      </w:r>
+      <w:r>
+        <w:t xml:space="preserve">ensemble de </w:t>
+      </w:r>
+      <w:r>
+        <w:t>valeurs caractérisées</w:t>
+      </w:r>
+      <w:r>
+        <w:t xml:space="preserve"> par un nom.</w:t>
       </w:r>
     </w:p>
     <w:p>
@@ -76,12 +1068,74 @@
       </w:pPr>
       <w:r>
         <w:rPr>
-          <w:color w:val="00B050"/>
-        </w:rPr>
-        <w:t>Les services Windows</w:t>
-      </w:r>
-      <w:r>
-        <w:t xml:space="preserve"> mis en contribution pour exécuter les composants logiciels correspondant au serveur.</w:t>
+          <w:color w:val="FFFFFF" w:themeColor="background1"/>
+        </w:rPr>
+        <w:t>Le</w:t>
+      </w:r>
+      <w:r>
+        <w:rPr>
+          <w:color w:val="ED7D31" w:themeColor="accent2"/>
+        </w:rPr>
+        <w:t xml:space="preserve"> Produit cartésien</w:t>
+      </w:r>
+      <w:r>
+        <w:t xml:space="preserve">, </w:t>
+      </w:r>
+      <w:r>
+        <w:t>représentant la jonction entre deux domaines.</w:t>
+      </w:r>
+    </w:p>
+    <w:p>
+      <w:r>
+        <w:t xml:space="preserve">L'algèbre relationnelle est la base théorique des opérations que l'on peut réaliser sur les bases de données relationnelles, et SQL (Structured Query Language) en est la concrétisation pratique. </w:t>
+      </w:r>
+      <w:r>
+        <w:t xml:space="preserve">Le </w:t>
+      </w:r>
+      <w:r>
+        <w:rPr>
+          <w:color w:val="ED7D31" w:themeColor="accent2"/>
+        </w:rPr>
+        <w:t>SQL</w:t>
+      </w:r>
+      <w:r>
+        <w:t xml:space="preserve"> est devenu le standard en ce qui concerne la gestion des données. Il permet la manipulation des tables et des colonnes. Son principe repose sur la création de nouvelles tables (tables résultantes) à partir des tables existantes</w:t>
+      </w:r>
+      <w:r>
+        <w:t>.</w:t>
+      </w:r>
+      <w:r>
+        <w:t xml:space="preserve"> </w:t>
+      </w:r>
+      <w:r>
+        <w:t>C</w:t>
+      </w:r>
+      <w:r>
+        <w:t>es nouvelles tables devenant des objets utilisables immédiatement.</w:t>
+      </w:r>
+      <w:r>
+        <w:t xml:space="preserve"> Les principales opérations de l’algèbre relationnelle</w:t>
+      </w:r>
+      <w:r>
+        <w:t xml:space="preserve"> entre deux tables </w:t>
+      </w:r>
+      <w:r>
+        <w:rPr>
+          <w:color w:val="50CBFF"/>
+        </w:rPr>
+        <w:t>table1</w:t>
+      </w:r>
+      <w:r>
+        <w:t xml:space="preserve"> et </w:t>
+      </w:r>
+      <w:r>
+        <w:rPr>
+          <w:color w:val="50CBFF"/>
+        </w:rPr>
+        <w:t>table2</w:t>
+      </w:r>
+      <w:r>
+        <w:t xml:space="preserve"> sont :</w:t>
       </w:r>
     </w:p>
     <w:p>
@@ -94,20 +1148,45 @@
       </w:pPr>
       <w:r>
         <w:rPr>
-          <w:color w:val="00B050"/>
-        </w:rPr>
-        <w:t>Active Directory</w:t>
-      </w:r>
-      <w:r>
-        <w:t> : les serveurs SQL et leurs propriétés sont automatiquement enregistrés dans le service d’annuaire Active Directory. Il est ainsi possible d’effectuer des recherches dans Actives Directory pour localiser les instances SQL Server</w:t>
-      </w:r>
-      <w:r>
-        <w:t xml:space="preserve"> qui fonctionnent</w:t>
-      </w:r>
-    </w:p>
-    <w:p>
-      <w:r>
-        <w:t>SQL Server peut gérer deux types de bases de données différentes :</w:t>
+          <w:color w:val="FFFFFF" w:themeColor="background1"/>
+        </w:rPr>
+        <w:t>L’</w:t>
+      </w:r>
+      <w:r>
+        <w:rPr>
+          <w:color w:val="ED7D31" w:themeColor="accent2"/>
+        </w:rPr>
+        <w:t>Union</w:t>
+      </w:r>
+      <w:r>
+        <w:t xml:space="preserve"> </w:t>
+      </w:r>
+      <w:r>
+        <w:t>entre deux relations de même structure (degré et domaines)</w:t>
+      </w:r>
+      <w:r>
+        <w:t>.</w:t>
+      </w:r>
+      <w:r>
+        <w:t xml:space="preserve"> </w:t>
+      </w:r>
+      <w:r>
+        <w:t>La</w:t>
+      </w:r>
+      <w:r>
+        <w:t xml:space="preserve"> commande </w:t>
+      </w:r>
+      <w:r>
+        <w:rPr>
+          <w:color w:val="60D681"/>
+        </w:rPr>
+        <w:t>UNION</w:t>
+      </w:r>
+      <w:r>
+        <w:t xml:space="preserve"> </w:t>
+      </w:r>
+      <w:r>
+        <w:t>renvoie toutes les lignes de table1 et table2, sans les doublons.</w:t>
       </w:r>
     </w:p>
     <w:p>
@@ -115,27 +1194,56 @@
         <w:pStyle w:val="Paragraphedeliste"/>
         <w:numPr>
           <w:ilvl w:val="0"/>
-          <w:numId w:val="13"/>
+          <w:numId w:val="12"/>
         </w:numPr>
       </w:pPr>
       <w:r>
-        <w:t xml:space="preserve">Les bases OLAP (Online </w:t>
-      </w:r>
-      <w:proofErr w:type="spellStart"/>
-      <w:r>
-        <w:t>Analytical</w:t>
-      </w:r>
-      <w:proofErr w:type="spellEnd"/>
+        <w:rPr>
+          <w:color w:val="FFFFFF" w:themeColor="background1"/>
+        </w:rPr>
+        <w:t>L’</w:t>
+      </w:r>
+      <w:r>
+        <w:rPr>
+          <w:color w:val="ED7D31" w:themeColor="accent2"/>
+        </w:rPr>
+        <w:t>I</w:t>
+      </w:r>
+      <w:r>
+        <w:rPr>
+          <w:color w:val="ED7D31" w:themeColor="accent2"/>
+        </w:rPr>
+        <w:t>ntersection</w:t>
+      </w:r>
       <w:r>
         <w:t xml:space="preserve"> </w:t>
       </w:r>
-      <w:proofErr w:type="spellStart"/>
-      <w:r>
-        <w:t>Processing</w:t>
-      </w:r>
-      <w:proofErr w:type="spellEnd"/>
-      <w:r>
-        <w:t>) qui contiennent des données agrégées sous forme de cube multidimensionnel.</w:t>
+      <w:r>
+        <w:t>entre deux relations de même structure (degré et domaines).</w:t>
+      </w:r>
+      <w:r>
+        <w:t xml:space="preserve"> </w:t>
+      </w:r>
+      <w:r>
+        <w:t>La</w:t>
+      </w:r>
+      <w:r>
+        <w:t xml:space="preserve"> commande </w:t>
+      </w:r>
+      <w:r>
+        <w:rPr>
+          <w:color w:val="60D681"/>
+        </w:rPr>
+        <w:t>INTERSECT</w:t>
+      </w:r>
+      <w:r>
+        <w:t xml:space="preserve"> </w:t>
+      </w:r>
+      <w:r>
+        <w:t>r</w:t>
+      </w:r>
+      <w:r>
+        <w:t>envoie seulement les lignes qui apparaissent dans les deux tables</w:t>
       </w:r>
     </w:p>
     <w:p>
@@ -143,101 +1251,38 @@
         <w:pStyle w:val="Paragraphedeliste"/>
         <w:numPr>
           <w:ilvl w:val="0"/>
-          <w:numId w:val="13"/>
+          <w:numId w:val="12"/>
         </w:numPr>
       </w:pPr>
       <w:r>
-        <w:t xml:space="preserve">Les bases </w:t>
-      </w:r>
-      <w:r>
-        <w:rPr>
-          <w:color w:val="00B050"/>
-        </w:rPr>
-        <w:t>OLTP</w:t>
-      </w:r>
-      <w:r>
-        <w:t xml:space="preserve"> (Online Transactionnel </w:t>
-      </w:r>
-      <w:proofErr w:type="spellStart"/>
-      <w:r>
-        <w:t>Processing</w:t>
-      </w:r>
-      <w:proofErr w:type="spellEnd"/>
-      <w:r>
-        <w:t>) qui correspond à des bases utilisées par les applications courantes des utilisateurs (ERP, CRM…). Les données sont en lecture/écriture.</w:t>
-      </w:r>
-    </w:p>
-    <w:p>
-      <w:r>
-        <w:t xml:space="preserve">Toutes les applications qui utilisent SQL Server pour gérer les données, s’appuient sur une architecture client/serveur. Cette application s’exécute généralement sur plusieurs postes clients simultanément. Le serveur, </w:t>
-      </w:r>
-      <w:r>
-        <w:t>quant</w:t>
-      </w:r>
-      <w:r>
-        <w:t xml:space="preserve"> à lui, est chargé de la gestion des données, et répartit les ressources du serveur entre les différentes demandes (requêtes) des clients. Toutes les demandes en provenance des clients vers le serveur, doivent être écrites en </w:t>
-      </w:r>
-      <w:proofErr w:type="spellStart"/>
+        <w:rPr>
+          <w:color w:val="FFFFFF" w:themeColor="background1"/>
+        </w:rPr>
+        <w:t xml:space="preserve">La </w:t>
+      </w:r>
       <w:r>
         <w:rPr>
           <w:color w:val="ED7D31" w:themeColor="accent2"/>
         </w:rPr>
-        <w:t>Transact</w:t>
-      </w:r>
-      <w:proofErr w:type="spellEnd"/>
-      <w:r>
-        <w:rPr>
-          <w:color w:val="ED7D31" w:themeColor="accent2"/>
-        </w:rPr>
-        <w:t xml:space="preserve"> SQL</w:t>
-      </w:r>
-      <w:r>
-        <w:t>.</w:t>
-      </w:r>
-    </w:p>
-    <w:p>
-      <w:r>
-        <w:t xml:space="preserve">Le langage naturel de SQL Server est le </w:t>
-      </w:r>
-      <w:proofErr w:type="spellStart"/>
-      <w:r>
-        <w:rPr>
-          <w:color w:val="ED7D31" w:themeColor="accent2"/>
-        </w:rPr>
-        <w:t>Transact</w:t>
-      </w:r>
-      <w:proofErr w:type="spellEnd"/>
-      <w:r>
-        <w:rPr>
-          <w:color w:val="ED7D31" w:themeColor="accent2"/>
-        </w:rPr>
-        <w:t xml:space="preserve"> SQL</w:t>
-      </w:r>
-      <w:r>
-        <w:t xml:space="preserve">. Il est possible d’écrire des scripts </w:t>
-      </w:r>
-      <w:proofErr w:type="spellStart"/>
-      <w:r>
-        <w:t>Transact</w:t>
-      </w:r>
-      <w:proofErr w:type="spellEnd"/>
-      <w:r>
-        <w:t xml:space="preserve"> SQL pour exécuter des opérations administratives sous forme de traitement batch. </w:t>
-      </w:r>
-      <w:r>
-        <w:rPr>
-          <w:color w:val="ED7D31" w:themeColor="accent2"/>
-        </w:rPr>
-        <w:t>SQL Native Clien</w:t>
-      </w:r>
-      <w:r>
-        <w:t>t est une API qui permet de tirer pleinement profit des fonctionnalités de SQL Server et de posséder un programme qui accède de façon optimum au serveur.</w:t>
-      </w:r>
-    </w:p>
-    <w:p>
-      <w:r>
-        <w:lastRenderedPageBreak/>
-        <w:t>Différents composants de SQL Server :</w:t>
+        <w:t xml:space="preserve">Différence </w:t>
+      </w:r>
+      <w:r>
+        <w:t>entre deux relations de même structure (degré et domaines).</w:t>
+      </w:r>
+      <w:r>
+        <w:t xml:space="preserve"> La commande </w:t>
+      </w:r>
+      <w:r>
+        <w:rPr>
+          <w:color w:val="60D681"/>
+        </w:rPr>
+        <w:t>EXCEPT</w:t>
+      </w:r>
+      <w:r>
+        <w:t xml:space="preserve"> r</w:t>
+      </w:r>
+      <w:r>
+        <w:t>envoie les lignes de table1 qui ne sont pas dans table2.</w:t>
       </w:r>
     </w:p>
     <w:p>
@@ -245,69 +1290,26 @@
         <w:pStyle w:val="Paragraphedeliste"/>
         <w:numPr>
           <w:ilvl w:val="0"/>
-          <w:numId w:val="14"/>
+          <w:numId w:val="12"/>
         </w:numPr>
       </w:pPr>
       <w:r>
         <w:rPr>
+          <w:color w:val="FFFFFF" w:themeColor="background1"/>
+        </w:rPr>
+        <w:t xml:space="preserve">La </w:t>
+      </w:r>
+      <w:r>
+        <w:rPr>
           <w:color w:val="ED7D31" w:themeColor="accent2"/>
         </w:rPr>
-        <w:t>Composants serveur</w:t>
-      </w:r>
-      <w:r>
-        <w:t xml:space="preserve"> : (1) </w:t>
-      </w:r>
-      <w:r>
-        <w:rPr>
-          <w:color w:val="00B050"/>
-        </w:rPr>
-        <w:t>SQL Server</w:t>
-      </w:r>
-      <w:r>
-        <w:t xml:space="preserve"> : c’est le moteur de base de données à proprement parler. (2) </w:t>
-      </w:r>
-      <w:r>
-        <w:rPr>
-          <w:color w:val="00B050"/>
-        </w:rPr>
-        <w:t>SQL Server Agent</w:t>
-      </w:r>
-      <w:r>
-        <w:t xml:space="preserve"> : pour les tâches planifiées, la surveillance de SQL Server et le suivi des alertes. (3) </w:t>
-      </w:r>
-      <w:r>
-        <w:rPr>
-          <w:color w:val="00B050"/>
-        </w:rPr>
-        <w:t xml:space="preserve">Microsoft Full </w:t>
-      </w:r>
-      <w:proofErr w:type="spellStart"/>
-      <w:r>
-        <w:rPr>
-          <w:color w:val="00B050"/>
-        </w:rPr>
-        <w:t>Text</w:t>
-      </w:r>
-      <w:proofErr w:type="spellEnd"/>
-      <w:r>
-        <w:rPr>
-          <w:color w:val="00B050"/>
-        </w:rPr>
+        <w:t>Division</w:t>
+      </w:r>
+      <w:r>
         <w:t xml:space="preserve"> </w:t>
       </w:r>
-      <w:proofErr w:type="spellStart"/>
-      <w:r>
-        <w:rPr>
-          <w:color w:val="00B050"/>
-        </w:rPr>
-        <w:t>Search</w:t>
-      </w:r>
-      <w:proofErr w:type="spellEnd"/>
-      <w:r>
-        <w:t> : ce service propose de gérer l’indexation des documents de types texte stockés dans SQL Server et gère également les recherches par rapport aux mots-clés</w:t>
-      </w:r>
-      <w:r>
-        <w:t>.</w:t>
+      <w:r>
+        <w:t>entre deux relations est possible à condition que la relation diviseur soit totalement incluse dans la relation dividende. Le quotient de la division correspond à l’information qui, présente dans le dividende, n’est pas présente dans le diviseur.</w:t>
       </w:r>
     </w:p>
     <w:p>
@@ -315,53 +1317,56 @@
         <w:pStyle w:val="Paragraphedeliste"/>
         <w:numPr>
           <w:ilvl w:val="0"/>
-          <w:numId w:val="14"/>
+          <w:numId w:val="12"/>
         </w:numPr>
       </w:pPr>
       <w:r>
         <w:rPr>
+          <w:color w:val="FFFFFF" w:themeColor="background1"/>
+        </w:rPr>
+        <w:t>L</w:t>
+      </w:r>
+      <w:r>
+        <w:rPr>
+          <w:color w:val="FFFFFF" w:themeColor="background1"/>
+        </w:rPr>
+        <w:t xml:space="preserve">a </w:t>
+      </w:r>
+      <w:r>
+        <w:rPr>
           <w:color w:val="ED7D31" w:themeColor="accent2"/>
         </w:rPr>
-        <w:t>Outils de gestion</w:t>
-      </w:r>
-      <w:r>
-        <w:t xml:space="preserve"> : (1) </w:t>
-      </w:r>
-      <w:r>
-        <w:rPr>
-          <w:color w:val="00B050"/>
-        </w:rPr>
-        <w:t>SQL Server Management Studio</w:t>
-      </w:r>
-      <w:r>
-        <w:t xml:space="preserve"> pour les opérations au niveau du serveur de base de données, (2) </w:t>
-      </w:r>
-      <w:r>
-        <w:rPr>
-          <w:color w:val="00B050"/>
-        </w:rPr>
-        <w:t>Gestionnaire de configuration SQL Server</w:t>
-      </w:r>
-      <w:r>
-        <w:t xml:space="preserve"> pour gérer les services liés à SQL Server, (3) </w:t>
-      </w:r>
-      <w:r>
-        <w:rPr>
-          <w:color w:val="00B050"/>
-        </w:rPr>
-        <w:t>SQL Server Profiler</w:t>
-      </w:r>
-      <w:r>
-        <w:t xml:space="preserve">, (4) </w:t>
-      </w:r>
-      <w:r>
-        <w:rPr>
-          <w:color w:val="00B050"/>
-        </w:rPr>
-        <w:t>Assistant paramétrage</w:t>
-      </w:r>
-      <w:r>
-        <w:t xml:space="preserve"> du moteur de base de données pour permettre une optimisation du fonctionnement du serveur de base de données.</w:t>
+        <w:t>Restriction</w:t>
+      </w:r>
+      <w:r>
+        <w:rPr>
+          <w:color w:val="ED7D31" w:themeColor="accent2"/>
+        </w:rPr>
+        <w:t xml:space="preserve"> (Sélection)</w:t>
+      </w:r>
+      <w:r>
+        <w:t xml:space="preserve"> </w:t>
+      </w:r>
+      <w:r>
+        <w:t>repose sur une condition. Elle produit, à partir d’une relation, une relation de même schéma n’ayant que les éléments de la relation initiale qui répondent à la condition</w:t>
+      </w:r>
+      <w:r>
+        <w:t>.</w:t>
+      </w:r>
+      <w:r>
+        <w:t xml:space="preserve"> Elle s’utilise avec la commande </w:t>
+      </w:r>
+      <w:r>
+        <w:rPr>
+          <w:color w:val="60D681"/>
+        </w:rPr>
+        <w:t>WHERE</w:t>
+      </w:r>
+      <w:r>
+        <w:t xml:space="preserve"> condition</w:t>
+      </w:r>
+      <w:r>
+        <w:t>.</w:t>
       </w:r>
     </w:p>
     <w:p>
@@ -369,23 +1374,69 @@
         <w:pStyle w:val="Paragraphedeliste"/>
         <w:numPr>
           <w:ilvl w:val="0"/>
-          <w:numId w:val="14"/>
+          <w:numId w:val="12"/>
         </w:numPr>
       </w:pPr>
       <w:r>
         <w:rPr>
+          <w:color w:val="FFFFFF" w:themeColor="background1"/>
+        </w:rPr>
+        <w:t>L</w:t>
+      </w:r>
+      <w:r>
+        <w:rPr>
+          <w:color w:val="FFFFFF" w:themeColor="background1"/>
+        </w:rPr>
+        <w:t xml:space="preserve">a </w:t>
+      </w:r>
+      <w:r>
+        <w:rPr>
           <w:color w:val="ED7D31" w:themeColor="accent2"/>
         </w:rPr>
-        <w:t>PowerShell</w:t>
-      </w:r>
-      <w:r>
-        <w:t xml:space="preserve">, comme tous les serveurs de Microsoft, SQL Serveur intègre complètement PowerShell comme </w:t>
-      </w:r>
-      <w:r>
-        <w:t>langage</w:t>
-      </w:r>
-      <w:r>
-        <w:t xml:space="preserve"> de scripting.</w:t>
+        <w:t>Proje</w:t>
+      </w:r>
+      <w:r>
+        <w:rPr>
+          <w:color w:val="ED7D31" w:themeColor="accent2"/>
+        </w:rPr>
+        <w:t>ction</w:t>
+      </w:r>
+      <w:r>
+        <w:t xml:space="preserve"> </w:t>
+      </w:r>
+      <w:r>
+        <w:t xml:space="preserve">d’une relation sur un groupe d’attributs donne une relation résultante ayant comme schéma uniquement ces attributs, et comme </w:t>
+      </w:r>
+      <w:r>
+        <w:t xml:space="preserve">éléments les n-uplets </w:t>
+      </w:r>
+      <w:r>
+        <w:lastRenderedPageBreak/>
+        <w:t>distincts composés par les valeurs associées de ces attributs. Elle permet de supprimer les doublons.</w:t>
+      </w:r>
+      <w:r>
+        <w:t xml:space="preserve"> </w:t>
+      </w:r>
+      <w:r>
+        <w:t>Extrait certaines colonnes d'une table, en supprimant les doublons</w:t>
+      </w:r>
+      <w:r>
+        <w:t xml:space="preserve">. La commande </w:t>
+      </w:r>
+      <w:r>
+        <w:rPr>
+          <w:color w:val="60D681"/>
+        </w:rPr>
+        <w:t>DISTINCT</w:t>
+      </w:r>
+      <w:r>
+        <w:t xml:space="preserve"> colonne1, colonne2 FROM table1</w:t>
+      </w:r>
+      <w:r>
+        <w:t xml:space="preserve"> r</w:t>
+      </w:r>
+      <w:r>
+        <w:t>envoie les valeurs distinctes des colonnes spécifiées.</w:t>
       </w:r>
     </w:p>
     <w:p>
@@ -393,73 +1444,68 @@
         <w:pStyle w:val="Paragraphedeliste"/>
         <w:numPr>
           <w:ilvl w:val="0"/>
-          <w:numId w:val="14"/>
+          <w:numId w:val="12"/>
         </w:numPr>
       </w:pPr>
       <w:r>
-        <w:t>L</w:t>
-      </w:r>
-      <w:r>
-        <w:t>’intégration du</w:t>
-      </w:r>
-      <w:r>
+        <w:rPr>
+          <w:color w:val="FFFFFF" w:themeColor="background1"/>
+        </w:rPr>
+        <w:t xml:space="preserve">La </w:t>
+      </w:r>
+      <w:r>
+        <w:rPr>
+          <w:color w:val="ED7D31" w:themeColor="accent2"/>
+        </w:rPr>
+        <w:t>Produit cartésien</w:t>
+      </w:r>
+      <w:r>
+        <w:rPr>
+          <w:color w:val="ED7D31" w:themeColor="accent2"/>
+        </w:rPr>
         <w:t xml:space="preserve"> </w:t>
       </w:r>
       <w:r>
         <w:rPr>
-          <w:color w:val="00B050"/>
-        </w:rPr>
-        <w:t xml:space="preserve">Common </w:t>
-      </w:r>
-      <w:proofErr w:type="spellStart"/>
-      <w:r>
-        <w:rPr>
-          <w:color w:val="00B050"/>
-        </w:rPr>
-        <w:t>Language</w:t>
-      </w:r>
-      <w:proofErr w:type="spellEnd"/>
-      <w:r>
-        <w:rPr>
-          <w:color w:val="00B050"/>
+          <w:color w:val="FFFFFF" w:themeColor="background1"/>
+        </w:rPr>
+        <w:t>c</w:t>
+      </w:r>
+      <w:r>
+        <w:rPr>
+          <w:color w:val="FFFFFF" w:themeColor="background1"/>
+        </w:rPr>
+        <w:t>ombine toutes les lignes de deux relations pour produire toutes les combinaisons possibles.</w:t>
+      </w:r>
+      <w:r>
+        <w:rPr>
+          <w:color w:val="FFFFFF" w:themeColor="background1"/>
         </w:rPr>
         <w:t xml:space="preserve"> </w:t>
       </w:r>
-      <w:proofErr w:type="spellStart"/>
-      <w:r>
-        <w:rPr>
-          <w:color w:val="00B050"/>
-        </w:rPr>
-        <w:t>RunTime</w:t>
-      </w:r>
-      <w:proofErr w:type="spellEnd"/>
-      <w:r>
-        <w:rPr>
-          <w:color w:val="00B050"/>
-        </w:rPr>
-        <w:t xml:space="preserve"> (CLR)</w:t>
-      </w:r>
-      <w:r>
-        <w:t xml:space="preserve"> dans SQL Server</w:t>
-      </w:r>
-      <w:r>
-        <w:t xml:space="preserve"> permet d’augmenter considérablement les possibilités offertes en termes de programmation. Le CLR et le </w:t>
-      </w:r>
-      <w:proofErr w:type="spellStart"/>
-      <w:r>
-        <w:t>Transact</w:t>
-      </w:r>
-      <w:proofErr w:type="spellEnd"/>
-      <w:r>
-        <w:t xml:space="preserve"> SQL sont complémentaires. En effet, le </w:t>
-      </w:r>
-      <w:proofErr w:type="spellStart"/>
-      <w:r>
-        <w:t>Transact</w:t>
-      </w:r>
-      <w:proofErr w:type="spellEnd"/>
-      <w:r>
-        <w:t xml:space="preserve"> SQL est parfait pour écrire des procédures ou fonctions pour lesquelles il y a un traitement intensif des données. Au contraire, dans le cas où le volume des données manipulées est faible, le CLR permet d’écrire simplement des traitements complexes, car il bénéficie de toute la richesse du CLR.</w:t>
+      <w:r>
+        <w:rPr>
+          <w:color w:val="60D681"/>
+        </w:rPr>
+        <w:t xml:space="preserve">SELECT * FROM </w:t>
+      </w:r>
+      <w:r>
+        <w:rPr>
+          <w:color w:val="FFFFFF" w:themeColor="background1"/>
+        </w:rPr>
+        <w:t>table1, table2</w:t>
+      </w:r>
+      <w:r>
+        <w:rPr>
+          <w:color w:val="FFFFFF" w:themeColor="background1"/>
+        </w:rPr>
+        <w:t xml:space="preserve"> c</w:t>
+      </w:r>
+      <w:r>
+        <w:rPr>
+          <w:color w:val="FFFFFF" w:themeColor="background1"/>
+        </w:rPr>
+        <w:t>rée une combinaison de chaque ligne de table1 avec chaque ligne de table2.</w:t>
       </w:r>
     </w:p>
     <w:p>
@@ -467,36 +1513,71 @@
         <w:pStyle w:val="Paragraphedeliste"/>
         <w:numPr>
           <w:ilvl w:val="0"/>
-          <w:numId w:val="14"/>
+          <w:numId w:val="12"/>
         </w:numPr>
       </w:pPr>
       <w:r>
         <w:rPr>
+          <w:color w:val="FFFFFF" w:themeColor="background1"/>
+        </w:rPr>
+        <w:t xml:space="preserve">La </w:t>
+      </w:r>
+      <w:r>
+        <w:rPr>
           <w:color w:val="ED7D31" w:themeColor="accent2"/>
         </w:rPr>
-        <w:t xml:space="preserve">SQL Server </w:t>
-      </w:r>
-      <w:proofErr w:type="spellStart"/>
-      <w:r>
-        <w:rPr>
-          <w:color w:val="ED7D31" w:themeColor="accent2"/>
-        </w:rPr>
-        <w:t>Integration</w:t>
-      </w:r>
-      <w:proofErr w:type="spellEnd"/>
-      <w:r>
-        <w:rPr>
-          <w:color w:val="ED7D31" w:themeColor="accent2"/>
-        </w:rPr>
-        <w:t xml:space="preserve"> Service (SSIS) </w:t>
-      </w:r>
-      <w:r>
-        <w:t>est un outil d’importation et d’exportation de données facile à mettre en place tout en étant fortement paramétrable.</w:t>
-      </w:r>
-    </w:p>
-    <w:p>
-      <w:r>
-        <w:t>Les bases de données contiennent un certain nombre d’objets logiques, qu’il est possible de regrouper en trois catégories :</w:t>
+        <w:t>Jointure</w:t>
+      </w:r>
+      <w:r>
+        <w:t xml:space="preserve"> entre deux relations est </w:t>
+      </w:r>
+      <w:r>
+        <w:t>produite par la restriction sur le produit cartésien</w:t>
+      </w:r>
+      <w:r>
+        <w:t>.</w:t>
+      </w:r>
+      <w:r>
+        <w:t xml:space="preserve"> La Jointure c</w:t>
+      </w:r>
+      <w:r>
+        <w:t>ombine les lignes de deux relations basées sur une condition (généralement une égalité entre colonnes).</w:t>
+      </w:r>
+      <w:r>
+        <w:t xml:space="preserve"> </w:t>
+      </w:r>
+      <w:r>
+        <w:rPr>
+          <w:color w:val="60D681"/>
+        </w:rPr>
+        <w:t xml:space="preserve">SELECT * FROM </w:t>
+      </w:r>
+      <w:r>
+        <w:t xml:space="preserve">table1 </w:t>
+      </w:r>
+      <w:r>
+        <w:rPr>
+          <w:color w:val="60D681"/>
+        </w:rPr>
+        <w:t xml:space="preserve">JOIN </w:t>
+      </w:r>
+      <w:r>
+        <w:t xml:space="preserve">table2 </w:t>
+      </w:r>
+      <w:r>
+        <w:rPr>
+          <w:color w:val="60D681"/>
+        </w:rPr>
+        <w:t>ON</w:t>
+      </w:r>
+      <w:r>
+        <w:t xml:space="preserve"> table1.colonne1 = table2.colonne2</w:t>
+      </w:r>
+      <w:r>
+        <w:t xml:space="preserve"> c</w:t>
+      </w:r>
+      <w:r>
+        <w:t>ombine les lignes de table1 et table2 lorsqu'il y a correspondance des valeurs spécifiées</w:t>
       </w:r>
     </w:p>
     <w:p>
@@ -504,316 +1585,32 @@
         <w:pStyle w:val="Paragraphedeliste"/>
         <w:numPr>
           <w:ilvl w:val="0"/>
-          <w:numId w:val="15"/>
+          <w:numId w:val="12"/>
         </w:numPr>
       </w:pPr>
       <w:r>
         <w:rPr>
+          <w:color w:val="FFFFFF" w:themeColor="background1"/>
+        </w:rPr>
+        <w:t>L</w:t>
+      </w:r>
+      <w:r>
+        <w:rPr>
+          <w:color w:val="FFFFFF" w:themeColor="background1"/>
+        </w:rPr>
+        <w:t xml:space="preserve">a </w:t>
+      </w:r>
+      <w:r>
+        <w:rPr>
           <w:color w:val="ED7D31" w:themeColor="accent2"/>
         </w:rPr>
-        <w:t>Gestion et stockage des données</w:t>
-      </w:r>
-      <w:r>
-        <w:t> : tables, types de données, contraintes d’intégrité et index</w:t>
+        <w:t>Calcul d’agrégats</w:t>
+      </w:r>
+      <w:r>
+        <w:t xml:space="preserve"> projection sur relation associée à un ou des calculs statistiques portant sur un attribut pour tous les éléments de la relation ou du regroupement lié à la projection afin de créer un ou plusieurs nouveaux attributs. COUNT, SUM, AVG, MAX, MIN.</w:t>
       </w:r>
     </w:p>
-    <w:p>
-      <w:pPr>
-        <w:pStyle w:val="Paragraphedeliste"/>
-        <w:numPr>
-          <w:ilvl w:val="0"/>
-          <w:numId w:val="15"/>
-        </w:numPr>
-      </w:pPr>
-      <w:r>
-        <w:rPr>
-          <w:color w:val="ED7D31" w:themeColor="accent2"/>
-        </w:rPr>
-        <w:t>Accès aux données</w:t>
-      </w:r>
-      <w:r>
-        <w:t> : vues et procédures stockées</w:t>
-      </w:r>
-    </w:p>
-    <w:p>
-      <w:pPr>
-        <w:pStyle w:val="Paragraphedeliste"/>
-        <w:numPr>
-          <w:ilvl w:val="0"/>
-          <w:numId w:val="15"/>
-        </w:numPr>
-      </w:pPr>
-      <w:r>
-        <w:rPr>
-          <w:color w:val="ED7D31" w:themeColor="accent2"/>
-        </w:rPr>
-        <w:t>Gestion de l’intégrité complexe</w:t>
-      </w:r>
-      <w:r>
-        <w:t xml:space="preserve"> : déclencheur qui est une procédure stockée s’exécutant automatiquement lors de l’exécution d’un ordre SQL modifiant le contenu d’une table : </w:t>
-      </w:r>
-      <w:r>
-        <w:lastRenderedPageBreak/>
-        <w:t>INSERT, UPDATE et DELETE).</w:t>
-      </w:r>
-      <w:r>
-        <w:t xml:space="preserve"> Le déclencheur est toujours associé à une table et à une instruction SQL</w:t>
-      </w:r>
-      <w:r>
-        <w:t>.</w:t>
-      </w:r>
-    </w:p>
-    <w:p>
-      <w:r>
-        <w:t>Il existe deux types de bases de données :</w:t>
-      </w:r>
-    </w:p>
-    <w:p>
-      <w:pPr>
-        <w:pStyle w:val="Paragraphedeliste"/>
-        <w:numPr>
-          <w:ilvl w:val="0"/>
-          <w:numId w:val="16"/>
-        </w:numPr>
-      </w:pPr>
-      <w:r>
-        <w:rPr>
-          <w:color w:val="FFFFFF" w:themeColor="background1"/>
-        </w:rPr>
-        <w:t xml:space="preserve">Les </w:t>
-      </w:r>
-      <w:r>
-        <w:rPr>
-          <w:color w:val="ED7D31" w:themeColor="accent2"/>
-        </w:rPr>
-        <w:t xml:space="preserve">bases de données système </w:t>
-      </w:r>
-      <w:r>
-        <w:t xml:space="preserve">et </w:t>
-      </w:r>
-      <w:r>
-        <w:rPr>
-          <w:color w:val="ED7D31" w:themeColor="accent2"/>
-        </w:rPr>
-        <w:t>tables système</w:t>
-      </w:r>
-      <w:r>
-        <w:t xml:space="preserve"> : la quasi-totalité des informations de configuration du serveur et des bases de données utilisateur est stockée dans le SQL Server. Il existe donc des bases de données système (Master, Model, </w:t>
-      </w:r>
-      <w:proofErr w:type="spellStart"/>
-      <w:r>
-        <w:t>Tempdb</w:t>
-      </w:r>
-      <w:proofErr w:type="spellEnd"/>
-      <w:r>
-        <w:t xml:space="preserve">, </w:t>
-      </w:r>
-      <w:proofErr w:type="spellStart"/>
-      <w:r>
-        <w:t>Msdb</w:t>
-      </w:r>
-      <w:proofErr w:type="spellEnd"/>
-      <w:r>
-        <w:t>, Ressource) et, sur chaque base utilisateur, quelques tables système.</w:t>
-      </w:r>
-      <w:r>
-        <w:t xml:space="preserve"> Les tables système sont utilisées directement par le moteur de SQL Server</w:t>
-      </w:r>
-    </w:p>
-    <w:p>
-      <w:pPr>
-        <w:pStyle w:val="Paragraphedeliste"/>
-        <w:numPr>
-          <w:ilvl w:val="0"/>
-          <w:numId w:val="16"/>
-        </w:numPr>
-      </w:pPr>
-      <w:r>
-        <w:t xml:space="preserve">Les </w:t>
-      </w:r>
-      <w:r>
-        <w:rPr>
-          <w:color w:val="ED7D31" w:themeColor="accent2"/>
-        </w:rPr>
-        <w:t xml:space="preserve">bases de données utilisateur </w:t>
-      </w:r>
-      <w:r>
-        <w:t>qui hébergent les données fournies par les utilisateurs.</w:t>
-      </w:r>
-    </w:p>
-    <w:p>
-      <w:r>
-        <w:t>Les principales tâches de l’administrateur sont :</w:t>
-      </w:r>
-    </w:p>
-    <w:p>
-      <w:pPr>
-        <w:pStyle w:val="Paragraphedeliste"/>
-        <w:numPr>
-          <w:ilvl w:val="0"/>
-          <w:numId w:val="17"/>
-        </w:numPr>
-      </w:pPr>
-      <w:r>
-        <w:t xml:space="preserve">Gérer les </w:t>
-      </w:r>
-      <w:r>
-        <w:rPr>
-          <w:color w:val="ED7D31" w:themeColor="accent2"/>
-        </w:rPr>
-        <w:t>services</w:t>
-      </w:r>
-      <w:r>
-        <w:t xml:space="preserve"> et les </w:t>
-      </w:r>
-      <w:r>
-        <w:rPr>
-          <w:color w:val="ED7D31" w:themeColor="accent2"/>
-        </w:rPr>
-        <w:t xml:space="preserve">instances </w:t>
-      </w:r>
-      <w:r>
-        <w:t>SQL Server</w:t>
-      </w:r>
-    </w:p>
-    <w:p>
-      <w:pPr>
-        <w:pStyle w:val="Paragraphedeliste"/>
-        <w:numPr>
-          <w:ilvl w:val="0"/>
-          <w:numId w:val="17"/>
-        </w:numPr>
-      </w:pPr>
-      <w:r>
-        <w:t xml:space="preserve">Mise en place le processus de </w:t>
-      </w:r>
-      <w:r>
-        <w:rPr>
-          <w:color w:val="ED7D31" w:themeColor="accent2"/>
-        </w:rPr>
-        <w:t>sauvegarde</w:t>
-      </w:r>
-      <w:r>
-        <w:t xml:space="preserve"> et de </w:t>
-      </w:r>
-      <w:r>
-        <w:rPr>
-          <w:color w:val="ED7D31" w:themeColor="accent2"/>
-        </w:rPr>
-        <w:t>restauration</w:t>
-      </w:r>
-    </w:p>
-    <w:p>
-      <w:pPr>
-        <w:pStyle w:val="Paragraphedeliste"/>
-        <w:numPr>
-          <w:ilvl w:val="0"/>
-          <w:numId w:val="17"/>
-        </w:numPr>
-      </w:pPr>
-      <w:r>
-        <w:t>Configurer une disponibilité de données</w:t>
-      </w:r>
-    </w:p>
-    <w:p>
-      <w:pPr>
-        <w:pStyle w:val="Paragraphedeliste"/>
-        <w:numPr>
-          <w:ilvl w:val="0"/>
-          <w:numId w:val="17"/>
-        </w:numPr>
-      </w:pPr>
-      <w:r>
-        <w:t xml:space="preserve">Gérer les </w:t>
-      </w:r>
-      <w:r>
-        <w:rPr>
-          <w:color w:val="ED7D31" w:themeColor="accent2"/>
-        </w:rPr>
-        <w:t>configurations réseau</w:t>
-      </w:r>
-    </w:p>
-    <w:p>
-      <w:pPr>
-        <w:pStyle w:val="Paragraphedeliste"/>
-        <w:numPr>
-          <w:ilvl w:val="0"/>
-          <w:numId w:val="17"/>
-        </w:numPr>
-      </w:pPr>
-      <w:r>
-        <w:rPr>
-          <w:color w:val="ED7D31" w:themeColor="accent2"/>
-        </w:rPr>
-        <w:t>Importer</w:t>
-      </w:r>
-      <w:r>
-        <w:t xml:space="preserve"> et </w:t>
-      </w:r>
-      <w:r>
-        <w:rPr>
-          <w:color w:val="ED7D31" w:themeColor="accent2"/>
-        </w:rPr>
-        <w:t>exporter</w:t>
-      </w:r>
-      <w:r>
-        <w:t xml:space="preserve"> des données</w:t>
-      </w:r>
-    </w:p>
-    <w:p>
-      <w:pPr>
-        <w:pStyle w:val="Paragraphedeliste"/>
-        <w:numPr>
-          <w:ilvl w:val="0"/>
-          <w:numId w:val="17"/>
-        </w:numPr>
-      </w:pPr>
-      <w:r>
-        <w:rPr>
-          <w:color w:val="ED7D31" w:themeColor="accent2"/>
-        </w:rPr>
-        <w:t xml:space="preserve">Automatiser </w:t>
-      </w:r>
-      <w:r>
-        <w:t>les tâches avec SQL Agent</w:t>
-      </w:r>
-    </w:p>
-    <w:p>
-      <w:pPr>
-        <w:pStyle w:val="Paragraphedeliste"/>
-        <w:numPr>
-          <w:ilvl w:val="0"/>
-          <w:numId w:val="17"/>
-        </w:numPr>
-      </w:pPr>
-      <w:r>
-        <w:t xml:space="preserve">Définir la meilleure </w:t>
-      </w:r>
-      <w:r>
-        <w:rPr>
-          <w:color w:val="ED7D31" w:themeColor="accent2"/>
-        </w:rPr>
-        <w:t>architecture</w:t>
-      </w:r>
-      <w:r>
-        <w:t xml:space="preserve"> dès la conception de la base de données (</w:t>
-      </w:r>
-      <w:r>
-        <w:t>nombre de groupe de fichiers à utiliser, index, vues, procédures stockées pour optimiser le trafic réseau</w:t>
-      </w:r>
-      <w:r>
-        <w:t xml:space="preserve">, </w:t>
-      </w:r>
-      <w:r>
-        <w:t>simplifier la gestion des droits d’accès</w:t>
-      </w:r>
-      <w:r>
-        <w:t>)</w:t>
-      </w:r>
-      <w:r>
-        <w:t>.</w:t>
-      </w:r>
-    </w:p>
+    <w:p/>
     <w:p>
       <w:pPr>
         <w:pStyle w:val="Titre1"/>
@@ -822,13 +1619,23 @@
           <w:numId w:val="1"/>
         </w:numPr>
       </w:pPr>
-      <w:r>
-        <w:lastRenderedPageBreak/>
-        <w:t>Installation</w:t>
-      </w:r>
-      <w:r>
-        <w:t xml:space="preserve"> et configuration</w:t>
-      </w:r>
+      <w:bookmarkStart w:id="2" w:name="_Toc175589263"/>
+      <w:r>
+        <w:t>La définition</w:t>
+      </w:r>
+      <w:r>
+        <w:t xml:space="preserve"> de</w:t>
+      </w:r>
+      <w:r>
+        <w:t>s</w:t>
+      </w:r>
+      <w:r>
+        <w:t xml:space="preserve"> données</w:t>
+      </w:r>
+      <w:r>
+        <w:t xml:space="preserve"> - LDD</w:t>
+      </w:r>
+      <w:bookmarkEnd w:id="2"/>
     </w:p>
     <w:p>
       <w:pPr>
@@ -838,9 +1645,11 @@
           <w:numId w:val="1"/>
         </w:numPr>
       </w:pPr>
-      <w:r>
-        <w:t>Gestion de la base de données</w:t>
-      </w:r>
+      <w:bookmarkStart w:id="3" w:name="_Toc175589264"/>
+      <w:r>
+        <w:t>Les fonctions</w:t>
+      </w:r>
+      <w:bookmarkEnd w:id="3"/>
     </w:p>
     <w:p>
       <w:pPr>
@@ -850,9 +1659,17 @@
           <w:numId w:val="1"/>
         </w:numPr>
       </w:pPr>
-      <w:r>
-        <w:t>Gestion de la sécurité des accès</w:t>
-      </w:r>
+      <w:bookmarkStart w:id="4" w:name="_Toc175589265"/>
+      <w:r>
+        <w:t>Le contrôle de</w:t>
+      </w:r>
+      <w:r>
+        <w:t>s</w:t>
+      </w:r>
+      <w:r>
+        <w:t xml:space="preserve"> transactions</w:t>
+      </w:r>
+      <w:bookmarkEnd w:id="4"/>
     </w:p>
     <w:p>
       <w:pPr>
@@ -862,93 +1679,11 @@
           <w:numId w:val="1"/>
         </w:numPr>
       </w:pPr>
-      <w:r>
-        <w:t>Tâches planifiées</w:t>
-      </w:r>
-    </w:p>
-    <w:p>
-      <w:pPr>
-        <w:pStyle w:val="Titre1"/>
-        <w:numPr>
-          <w:ilvl w:val="0"/>
-          <w:numId w:val="1"/>
-        </w:numPr>
-      </w:pPr>
-      <w:r>
-        <w:t>Transfert des données</w:t>
-      </w:r>
-    </w:p>
-    <w:p>
-      <w:pPr>
-        <w:pStyle w:val="Titre1"/>
-        <w:numPr>
-          <w:ilvl w:val="0"/>
-          <w:numId w:val="1"/>
-        </w:numPr>
-      </w:pPr>
-      <w:r>
-        <w:t>Réplication</w:t>
-      </w:r>
-    </w:p>
-    <w:p>
-      <w:pPr>
-        <w:pStyle w:val="Titre1"/>
-        <w:numPr>
-          <w:ilvl w:val="0"/>
-          <w:numId w:val="1"/>
-        </w:numPr>
-      </w:pPr>
-      <w:r>
-        <w:t>Sauvegarde</w:t>
-      </w:r>
-    </w:p>
-    <w:p>
-      <w:pPr>
-        <w:pStyle w:val="Titre1"/>
-        <w:numPr>
-          <w:ilvl w:val="0"/>
-          <w:numId w:val="1"/>
-        </w:numPr>
-      </w:pPr>
-      <w:r>
-        <w:t>Restauration</w:t>
-      </w:r>
-    </w:p>
-    <w:p>
-      <w:pPr>
-        <w:pStyle w:val="Titre1"/>
-        <w:numPr>
-          <w:ilvl w:val="0"/>
-          <w:numId w:val="1"/>
-        </w:numPr>
-      </w:pPr>
-      <w:r>
-        <w:t>Outils pour l’optimisation</w:t>
-      </w:r>
-    </w:p>
-    <w:p>
-      <w:pPr>
-        <w:pStyle w:val="Titre1"/>
-        <w:numPr>
-          <w:ilvl w:val="0"/>
-          <w:numId w:val="1"/>
-        </w:numPr>
-      </w:pPr>
-      <w:r>
-        <w:t>Outils complémentaires</w:t>
-      </w:r>
-    </w:p>
-    <w:p>
-      <w:pPr>
-        <w:pStyle w:val="Titre1"/>
-        <w:numPr>
-          <w:ilvl w:val="0"/>
-          <w:numId w:val="1"/>
-        </w:numPr>
-      </w:pPr>
-      <w:r>
-        <w:t>Groupes de disponibilité Always On</w:t>
-      </w:r>
+      <w:bookmarkStart w:id="5" w:name="_Toc175589266"/>
+      <w:r>
+        <w:t>Approfondissement</w:t>
+      </w:r>
+      <w:bookmarkEnd w:id="5"/>
     </w:p>
     <w:p/>
     <w:tbl>
@@ -1079,21 +1814,15 @@
               <w:spacing w:line="276" w:lineRule="auto"/>
               <w:rPr>
                 <w:color w:val="E2EFD9" w:themeColor="accent6" w:themeTint="33"/>
+                <w:lang w:val="en-GB"/>
               </w:rPr>
             </w:pPr>
-            <w:proofErr w:type="gramStart"/>
             <w:r>
               <w:rPr>
                 <w:color w:val="E2EFD9" w:themeColor="accent6" w:themeTint="33"/>
-              </w:rPr>
-              <w:t>systemctl</w:t>
-            </w:r>
-            <w:proofErr w:type="gramEnd"/>
-            <w:r>
-              <w:rPr>
-                <w:color w:val="E2EFD9" w:themeColor="accent6" w:themeTint="33"/>
-              </w:rPr>
-              <w:t xml:space="preserve"> start mysql / service mysql start</w:t>
+                <w:lang w:val="en-GB"/>
+              </w:rPr>
+              <w:t>systemctl start mysql / service mysql start</w:t>
             </w:r>
           </w:p>
           <w:p>
@@ -1106,28 +1835,29 @@
               <w:spacing w:line="276" w:lineRule="auto"/>
               <w:rPr>
                 <w:color w:val="E2EFD9" w:themeColor="accent6" w:themeTint="33"/>
+                <w:lang w:val="en-GB"/>
               </w:rPr>
             </w:pPr>
-            <w:proofErr w:type="gramStart"/>
             <w:r>
               <w:rPr>
                 <w:color w:val="E2EFD9" w:themeColor="accent6" w:themeTint="33"/>
-              </w:rPr>
-              <w:t>systemctl</w:t>
-            </w:r>
-            <w:proofErr w:type="gramEnd"/>
-            <w:r>
-              <w:rPr>
-                <w:color w:val="E2EFD9" w:themeColor="accent6" w:themeTint="33"/>
-              </w:rPr>
-              <w:t xml:space="preserve"> stop mysql / service mysql stop</w:t>
+                <w:lang w:val="en-GB"/>
+              </w:rPr>
+              <w:lastRenderedPageBreak/>
+              <w:t>systemctl stop mysql / service mysql stop</w:t>
             </w:r>
           </w:p>
         </w:tc>
       </w:tr>
       <w:bookmarkEnd w:id="0"/>
     </w:tbl>
-    <w:p/>
+    <w:p>
+      <w:pPr>
+        <w:rPr>
+          <w:lang w:val="en-GB"/>
+        </w:rPr>
+      </w:pPr>
+    </w:p>
     <w:sectPr>
       <w:headerReference w:type="default" r:id="rId8"/>
       <w:footerReference w:type="default" r:id="rId9"/>
@@ -2416,6 +3146,92 @@
     </w:lvl>
   </w:abstractNum>
   <w:abstractNum w:abstractNumId="10" w15:restartNumberingAfterBreak="0">
+    <w:nsid w:val="393027FC"/>
+    <w:multiLevelType w:val="hybridMultilevel"/>
+    <w:tmpl w:val="753E391E"/>
+    <w:lvl w:ilvl="0" w:tplc="040C0013">
+      <w:start w:val="1"/>
+      <w:numFmt w:val="upperRoman"/>
+      <w:lvlText w:val="%1."/>
+      <w:lvlJc w:val="right"/>
+      <w:pPr>
+        <w:ind w:left="1080" w:hanging="360"/>
+      </w:pPr>
+    </w:lvl>
+    <w:lvl w:ilvl="1" w:tplc="040C0019" w:tentative="1">
+      <w:start w:val="1"/>
+      <w:numFmt w:val="lowerLetter"/>
+      <w:lvlText w:val="%2."/>
+      <w:lvlJc w:val="left"/>
+      <w:pPr>
+        <w:ind w:left="1800" w:hanging="360"/>
+      </w:pPr>
+    </w:lvl>
+    <w:lvl w:ilvl="2" w:tplc="040C001B" w:tentative="1">
+      <w:start w:val="1"/>
+      <w:numFmt w:val="lowerRoman"/>
+      <w:lvlText w:val="%3."/>
+      <w:lvlJc w:val="right"/>
+      <w:pPr>
+        <w:ind w:left="2520" w:hanging="180"/>
+      </w:pPr>
+    </w:lvl>
+    <w:lvl w:ilvl="3" w:tplc="040C000F" w:tentative="1">
+      <w:start w:val="1"/>
+      <w:numFmt w:val="decimal"/>
+      <w:lvlText w:val="%4."/>
+      <w:lvlJc w:val="left"/>
+      <w:pPr>
+        <w:ind w:left="3240" w:hanging="360"/>
+      </w:pPr>
+    </w:lvl>
+    <w:lvl w:ilvl="4" w:tplc="040C0019" w:tentative="1">
+      <w:start w:val="1"/>
+      <w:numFmt w:val="lowerLetter"/>
+      <w:lvlText w:val="%5."/>
+      <w:lvlJc w:val="left"/>
+      <w:pPr>
+        <w:ind w:left="3960" w:hanging="360"/>
+      </w:pPr>
+    </w:lvl>
+    <w:lvl w:ilvl="5" w:tplc="040C001B" w:tentative="1">
+      <w:start w:val="1"/>
+      <w:numFmt w:val="lowerRoman"/>
+      <w:lvlText w:val="%6."/>
+      <w:lvlJc w:val="right"/>
+      <w:pPr>
+        <w:ind w:left="4680" w:hanging="180"/>
+      </w:pPr>
+    </w:lvl>
+    <w:lvl w:ilvl="6" w:tplc="040C000F" w:tentative="1">
+      <w:start w:val="1"/>
+      <w:numFmt w:val="decimal"/>
+      <w:lvlText w:val="%7."/>
+      <w:lvlJc w:val="left"/>
+      <w:pPr>
+        <w:ind w:left="5400" w:hanging="360"/>
+      </w:pPr>
+    </w:lvl>
+    <w:lvl w:ilvl="7" w:tplc="040C0019" w:tentative="1">
+      <w:start w:val="1"/>
+      <w:numFmt w:val="lowerLetter"/>
+      <w:lvlText w:val="%8."/>
+      <w:lvlJc w:val="left"/>
+      <w:pPr>
+        <w:ind w:left="6120" w:hanging="360"/>
+      </w:pPr>
+    </w:lvl>
+    <w:lvl w:ilvl="8" w:tplc="040C001B" w:tentative="1">
+      <w:start w:val="1"/>
+      <w:numFmt w:val="lowerRoman"/>
+      <w:lvlText w:val="%9."/>
+      <w:lvlJc w:val="right"/>
+      <w:pPr>
+        <w:ind w:left="6840" w:hanging="180"/>
+      </w:pPr>
+    </w:lvl>
+  </w:abstractNum>
+  <w:abstractNum w:abstractNumId="11" w15:restartNumberingAfterBreak="0">
     <w:nsid w:val="3F4D2508"/>
     <w:multiLevelType w:val="hybridMultilevel"/>
     <w:tmpl w:val="A2D671B4"/>
@@ -2528,7 +3344,7 @@
       </w:rPr>
     </w:lvl>
   </w:abstractNum>
-  <w:abstractNum w:abstractNumId="11" w15:restartNumberingAfterBreak="0">
+  <w:abstractNum w:abstractNumId="12" w15:restartNumberingAfterBreak="0">
     <w:nsid w:val="405E1D2C"/>
     <w:multiLevelType w:val="hybridMultilevel"/>
     <w:tmpl w:val="CEBC98FA"/>
@@ -2641,7 +3457,7 @@
       </w:rPr>
     </w:lvl>
   </w:abstractNum>
-  <w:abstractNum w:abstractNumId="12" w15:restartNumberingAfterBreak="0">
+  <w:abstractNum w:abstractNumId="13" w15:restartNumberingAfterBreak="0">
     <w:nsid w:val="4728165A"/>
     <w:multiLevelType w:val="hybridMultilevel"/>
     <w:tmpl w:val="48680B5E"/>
@@ -2727,7 +3543,7 @@
       </w:pPr>
     </w:lvl>
   </w:abstractNum>
-  <w:abstractNum w:abstractNumId="13" w15:restartNumberingAfterBreak="0">
+  <w:abstractNum w:abstractNumId="14" w15:restartNumberingAfterBreak="0">
     <w:nsid w:val="4CA758FC"/>
     <w:multiLevelType w:val="hybridMultilevel"/>
     <w:tmpl w:val="E6C0D63C"/>
@@ -2840,7 +3656,7 @@
       </w:rPr>
     </w:lvl>
   </w:abstractNum>
-  <w:abstractNum w:abstractNumId="14" w15:restartNumberingAfterBreak="0">
+  <w:abstractNum w:abstractNumId="15" w15:restartNumberingAfterBreak="0">
     <w:nsid w:val="5B563364"/>
     <w:multiLevelType w:val="hybridMultilevel"/>
     <w:tmpl w:val="63EEFBF2"/>
@@ -2953,7 +3769,7 @@
       </w:rPr>
     </w:lvl>
   </w:abstractNum>
-  <w:abstractNum w:abstractNumId="15" w15:restartNumberingAfterBreak="0">
+  <w:abstractNum w:abstractNumId="16" w15:restartNumberingAfterBreak="0">
     <w:nsid w:val="75E80DD5"/>
     <w:multiLevelType w:val="hybridMultilevel"/>
     <w:tmpl w:val="305ED59A"/>
@@ -3039,7 +3855,7 @@
       </w:pPr>
     </w:lvl>
   </w:abstractNum>
-  <w:abstractNum w:abstractNumId="16" w15:restartNumberingAfterBreak="0">
+  <w:abstractNum w:abstractNumId="17" w15:restartNumberingAfterBreak="0">
     <w:nsid w:val="7CC90011"/>
     <w:multiLevelType w:val="hybridMultilevel"/>
     <w:tmpl w:val="77902A0A"/>
@@ -3156,7 +3972,7 @@
     <w:abstractNumId w:val="7"/>
   </w:num>
   <w:num w:numId="2" w16cid:durableId="387144749">
-    <w:abstractNumId w:val="15"/>
+    <w:abstractNumId w:val="16"/>
   </w:num>
   <w:num w:numId="3" w16cid:durableId="1105732897">
     <w:abstractNumId w:val="2"/>
@@ -3168,40 +3984,43 @@
     <w:abstractNumId w:val="3"/>
   </w:num>
   <w:num w:numId="6" w16cid:durableId="1959485554">
-    <w:abstractNumId w:val="13"/>
+    <w:abstractNumId w:val="14"/>
   </w:num>
   <w:num w:numId="7" w16cid:durableId="862743158">
     <w:abstractNumId w:val="0"/>
   </w:num>
   <w:num w:numId="8" w16cid:durableId="1066340130">
-    <w:abstractNumId w:val="16"/>
+    <w:abstractNumId w:val="17"/>
   </w:num>
   <w:num w:numId="9" w16cid:durableId="293681792">
     <w:abstractNumId w:val="1"/>
   </w:num>
   <w:num w:numId="10" w16cid:durableId="1123577991">
-    <w:abstractNumId w:val="10"/>
+    <w:abstractNumId w:val="11"/>
   </w:num>
   <w:num w:numId="11" w16cid:durableId="1196701086">
     <w:abstractNumId w:val="8"/>
   </w:num>
   <w:num w:numId="12" w16cid:durableId="727648515">
-    <w:abstractNumId w:val="14"/>
+    <w:abstractNumId w:val="15"/>
   </w:num>
   <w:num w:numId="13" w16cid:durableId="849224443">
-    <w:abstractNumId w:val="11"/>
+    <w:abstractNumId w:val="12"/>
   </w:num>
   <w:num w:numId="14" w16cid:durableId="1937857041">
     <w:abstractNumId w:val="4"/>
   </w:num>
   <w:num w:numId="15" w16cid:durableId="321010106">
-    <w:abstractNumId w:val="12"/>
+    <w:abstractNumId w:val="13"/>
   </w:num>
   <w:num w:numId="16" w16cid:durableId="1299609932">
     <w:abstractNumId w:val="9"/>
   </w:num>
   <w:num w:numId="17" w16cid:durableId="340358669">
     <w:abstractNumId w:val="5"/>
+  </w:num>
+  <w:num w:numId="18" w16cid:durableId="860322662">
+    <w:abstractNumId w:val="10"/>
   </w:num>
 </w:numbering>
 </file>
@@ -3684,7 +4503,6 @@
   <w:style w:type="character" w:default="1" w:styleId="Policepardfaut">
     <w:name w:val="Default Paragraph Font"/>
     <w:uiPriority w:val="1"/>
-    <w:semiHidden/>
     <w:unhideWhenUsed/>
   </w:style>
   <w:style w:type="table" w:default="1" w:styleId="TableauNormal">
@@ -3891,6 +4709,40 @@
         <w:insideV w:val="single" w:sz="4" w:space="0" w:color="auto"/>
       </w:tblBorders>
     </w:tblPr>
+  </w:style>
+  <w:style w:type="paragraph" w:styleId="En-ttedetabledesmatires">
+    <w:name w:val="TOC Heading"/>
+    <w:basedOn w:val="Titre1"/>
+    <w:next w:val="Normal"/>
+    <w:uiPriority w:val="39"/>
+    <w:unhideWhenUsed/>
+    <w:qFormat/>
+    <w:rsid w:val="00BD1E59"/>
+    <w:pPr>
+      <w:spacing w:line="259" w:lineRule="auto"/>
+      <w:jc w:val="left"/>
+      <w:outlineLvl w:val="9"/>
+    </w:pPr>
+    <w:rPr>
+      <w:rFonts w:asciiTheme="majorHAnsi" w:hAnsiTheme="majorHAnsi"/>
+      <w:color w:val="2F5496" w:themeColor="accent1" w:themeShade="BF"/>
+      <w:kern w:val="0"/>
+      <w:sz w:val="32"/>
+      <w:lang w:eastAsia="fr-FR"/>
+      <w14:ligatures w14:val="none"/>
+    </w:rPr>
+  </w:style>
+  <w:style w:type="paragraph" w:styleId="TM1">
+    <w:name w:val="toc 1"/>
+    <w:basedOn w:val="Normal"/>
+    <w:next w:val="Normal"/>
+    <w:autoRedefine/>
+    <w:uiPriority w:val="39"/>
+    <w:unhideWhenUsed/>
+    <w:rsid w:val="00BD1E59"/>
+    <w:pPr>
+      <w:spacing w:after="100"/>
+    </w:pPr>
   </w:style>
 </w:styles>
 </file>

--- a/DataBase/WorDocs/SQL_bases.docx
+++ b/DataBase/WorDocs/SQL_bases.docx
@@ -292,7 +292,7 @@
                 <w:noProof/>
                 <w:webHidden/>
               </w:rPr>
-              <w:t>4</w:t>
+              <w:t>5</w:t>
             </w:r>
             <w:r>
               <w:rPr>
@@ -378,7 +378,7 @@
                 <w:noProof/>
                 <w:webHidden/>
               </w:rPr>
-              <w:t>4</w:t>
+              <w:t>5</w:t>
             </w:r>
             <w:r>
               <w:rPr>
@@ -464,7 +464,7 @@
                 <w:noProof/>
                 <w:webHidden/>
               </w:rPr>
-              <w:t>4</w:t>
+              <w:t>5</w:t>
             </w:r>
             <w:r>
               <w:rPr>
@@ -621,66 +621,40 @@
           <w:color w:val="60D681"/>
           <w:u w:val="single"/>
         </w:rPr>
-        <w:t>S</w:t>
+        <w:t>SELECT</w:t>
+      </w:r>
+      <w:r>
+        <w:t xml:space="preserve">, </w:t>
       </w:r>
       <w:r>
         <w:rPr>
           <w:color w:val="60D681"/>
-          <w:u w:val="single"/>
-        </w:rPr>
-        <w:t>E</w:t>
+        </w:rPr>
+        <w:t>INSERT</w:t>
+      </w:r>
+      <w:r>
+        <w:t xml:space="preserve">, </w:t>
       </w:r>
       <w:r>
         <w:rPr>
           <w:color w:val="60D681"/>
-          <w:u w:val="single"/>
-        </w:rPr>
-        <w:t>LECT</w:t>
-      </w:r>
-      <w:r>
+        </w:rPr>
+        <w:t>DELETE</w:t>
+      </w:r>
+      <w:r>
+        <w:rPr>
+          <w:color w:val="00B050"/>
+        </w:rPr>
         <w:t xml:space="preserve">, </w:t>
       </w:r>
       <w:r>
         <w:rPr>
           <w:color w:val="60D681"/>
         </w:rPr>
-        <w:t>INSERT</w:t>
-      </w:r>
-      <w:r>
-        <w:t xml:space="preserve">, </w:t>
-      </w:r>
-      <w:r>
-        <w:rPr>
-          <w:color w:val="60D681"/>
-        </w:rPr>
-        <w:t>DELETE</w:t>
-      </w:r>
-      <w:r>
-        <w:rPr>
-          <w:color w:val="00B050"/>
-        </w:rPr>
-        <w:t xml:space="preserve">, </w:t>
-      </w:r>
-      <w:r>
-        <w:rPr>
-          <w:color w:val="60D681"/>
-        </w:rPr>
         <w:t>UPDATE</w:t>
       </w:r>
       <w:r>
-        <w:t>. Il</w:t>
-      </w:r>
-      <w:r>
-        <w:t xml:space="preserve"> regroupe les ordres (commandes) utilisés pour </w:t>
-      </w:r>
-      <w:r>
-        <w:t>manipuler</w:t>
-      </w:r>
-      <w:r>
-        <w:t xml:space="preserve"> les </w:t>
-      </w:r>
-      <w:r>
-        <w:t>données dans la base.</w:t>
+        <w:t>. Il regroupe les ordres (commandes) utilisés pour manipuler les données dans la base.</w:t>
       </w:r>
     </w:p>
     <w:p>
@@ -731,73 +705,16 @@
         <w:t>GRANT</w:t>
       </w:r>
       <w:r>
-        <w:t xml:space="preserve"> et</w:t>
-      </w:r>
-      <w:r>
-        <w:t xml:space="preserve"> </w:t>
+        <w:t xml:space="preserve"> et </w:t>
       </w:r>
       <w:r>
         <w:rPr>
           <w:color w:val="60D681"/>
         </w:rPr>
-        <w:t>R</w:t>
-      </w:r>
-      <w:r>
-        <w:rPr>
-          <w:color w:val="60D681"/>
-        </w:rPr>
-        <w:t>E</w:t>
-      </w:r>
-      <w:r>
-        <w:rPr>
-          <w:color w:val="60D681"/>
-        </w:rPr>
-        <w:t>VOK</w:t>
-      </w:r>
-      <w:r>
-        <w:rPr>
-          <w:color w:val="60D681"/>
-        </w:rPr>
-        <w:t>E</w:t>
-      </w:r>
-      <w:r>
-        <w:t xml:space="preserve">. Il regroupe les ordres (commandes) utilisés pour </w:t>
-      </w:r>
-      <w:r>
-        <w:t>gér</w:t>
-      </w:r>
-      <w:r>
-        <w:t>er l</w:t>
-      </w:r>
-      <w:r>
-        <w:t>a</w:t>
-      </w:r>
-      <w:r>
-        <w:t xml:space="preserve"> </w:t>
-      </w:r>
-      <w:r>
-        <w:t>sécurité</w:t>
-      </w:r>
-      <w:r>
-        <w:t xml:space="preserve"> d</w:t>
-      </w:r>
-      <w:r>
-        <w:t>e</w:t>
-      </w:r>
-      <w:r>
-        <w:t>s a</w:t>
-      </w:r>
-      <w:r>
-        <w:t>ccès</w:t>
-      </w:r>
-      <w:r>
-        <w:t xml:space="preserve"> </w:t>
-      </w:r>
-      <w:r>
-        <w:t>aux données</w:t>
-      </w:r>
-      <w:r>
-        <w:t>.</w:t>
+        <w:t>REVOKE</w:t>
+      </w:r>
+      <w:r>
+        <w:t>. Il regroupe les ordres (commandes) utilisés pour gérer la sécurité des accès aux données.</w:t>
       </w:r>
     </w:p>
     <w:p>
@@ -812,13 +729,7 @@
         <w:rPr>
           <w:color w:val="ED7D31" w:themeColor="accent2"/>
         </w:rPr>
-        <w:t>T</w:t>
-      </w:r>
-      <w:r>
-        <w:rPr>
-          <w:color w:val="ED7D31" w:themeColor="accent2"/>
-        </w:rPr>
-        <w:t>C</w:t>
+        <w:t>TC</w:t>
       </w:r>
       <w:r>
         <w:rPr>
@@ -951,7 +862,7 @@
       </w:r>
       <w:r>
         <w:rPr>
-          <w:color w:val="00B050"/>
+          <w:color w:val="60D681"/>
         </w:rPr>
         <w:t>attributs (colonnes)</w:t>
       </w:r>
@@ -1004,10 +915,7 @@
         <w:t>Relation</w:t>
       </w:r>
       <w:r>
-        <w:t xml:space="preserve">, </w:t>
-      </w:r>
-      <w:r>
-        <w:t>fondement du modèle relationnel. La relation permet de mettre en relation des domaines suivant certains critères.</w:t>
+        <w:t>, fondement du modèle relationnel. La relation permet de mettre en relation des domaines suivant certains critères.</w:t>
       </w:r>
       <w:r>
         <w:t xml:space="preserve"> Le degré est le nombre d’attribut d’une </w:t>
@@ -1159,13 +1067,7 @@
         <w:t>Union</w:t>
       </w:r>
       <w:r>
-        <w:t xml:space="preserve"> </w:t>
-      </w:r>
-      <w:r>
-        <w:t>entre deux relations de même structure (degré et domaines)</w:t>
-      </w:r>
-      <w:r>
-        <w:t>.</w:t>
+        <w:t xml:space="preserve"> entre deux relations de même structure (degré et domaines).</w:t>
       </w:r>
       <w:r>
         <w:t xml:space="preserve"> </w:t>
@@ -1216,10 +1118,7 @@
         <w:t>ntersection</w:t>
       </w:r>
       <w:r>
-        <w:t xml:space="preserve"> </w:t>
-      </w:r>
-      <w:r>
-        <w:t>entre deux relations de même structure (degré et domaines).</w:t>
+        <w:t xml:space="preserve"> entre deux relations de même structure (degré et domaines).</w:t>
       </w:r>
       <w:r>
         <w:t xml:space="preserve"> </w:t>
@@ -1345,13 +1244,7 @@
         <w:t xml:space="preserve"> (Sélection)</w:t>
       </w:r>
       <w:r>
-        <w:t xml:space="preserve"> </w:t>
-      </w:r>
-      <w:r>
-        <w:t>repose sur une condition. Elle produit, à partir d’une relation, une relation de même schéma n’ayant que les éléments de la relation initiale qui répondent à la condition</w:t>
-      </w:r>
-      <w:r>
-        <w:t>.</w:t>
+        <w:t xml:space="preserve"> repose sur une condition. Elle produit, à partir d’une relation, une relation de même schéma n’ayant que les éléments de la relation initiale qui répondent à la condition.</w:t>
       </w:r>
       <w:r>
         <w:t xml:space="preserve"> Elle s’utilise avec la commande </w:t>
@@ -1469,13 +1362,7 @@
         <w:rPr>
           <w:color w:val="FFFFFF" w:themeColor="background1"/>
         </w:rPr>
-        <w:t>c</w:t>
-      </w:r>
-      <w:r>
-        <w:rPr>
-          <w:color w:val="FFFFFF" w:themeColor="background1"/>
-        </w:rPr>
-        <w:t>ombine toutes les lignes de deux relations pour produire toutes les combinaisons possibles.</w:t>
+        <w:t>combine toutes les lignes de deux relations pour produire toutes les combinaisons possibles.</w:t>
       </w:r>
       <w:r>
         <w:rPr>
@@ -1610,7 +1497,6 @@
         <w:t xml:space="preserve"> projection sur relation associée à un ou des calculs statistiques portant sur un attribut pour tous les éléments de la relation ou du regroupement lié à la projection afin de créer un ou plusieurs nouveaux attributs. COUNT, SUM, AVG, MAX, MIN.</w:t>
       </w:r>
     </w:p>
-    <w:p/>
     <w:p>
       <w:pPr>
         <w:pStyle w:val="Titre1"/>
@@ -1633,10 +1519,840 @@
         <w:t xml:space="preserve"> données</w:t>
       </w:r>
       <w:r>
-        <w:t xml:space="preserve"> - LDD</w:t>
+        <w:t xml:space="preserve"> </w:t>
+      </w:r>
+      <w:r>
+        <w:t>–</w:t>
+      </w:r>
+      <w:r>
+        <w:t xml:space="preserve"> LDD</w:t>
       </w:r>
       <w:bookmarkEnd w:id="2"/>
     </w:p>
+    <w:p>
+      <w:r>
+        <w:t>Il existe trois grandes de familles de données : numérique, caractère (ou alphanumérique) et temporelle (dates et heures)</w:t>
+      </w:r>
+      <w:r>
+        <w:t> :</w:t>
+      </w:r>
+    </w:p>
+    <w:p>
+      <w:pPr>
+        <w:pStyle w:val="Paragraphedeliste"/>
+        <w:numPr>
+          <w:ilvl w:val="0"/>
+          <w:numId w:val="19"/>
+        </w:numPr>
+      </w:pPr>
+      <w:r>
+        <w:t>Numériques : les types numériques principaux de la nome SQL2 sont NUMERIC pour les données à virgule, INTERGER pour les entiers long et SMALLINT pour les entiers courts. La plupart, des SGBDR fusionnent le type NUMERIC et le type INTERGER en un seul type nommé NUMBER (ou DECIMAL).</w:t>
+      </w:r>
+      <w:r>
+        <w:t xml:space="preserve"> Notons cependant, qu’il existe d’autre types ajoutés par des SGBDR tels que TINYINT, SMALLINT, LONG, FLOAT.</w:t>
+      </w:r>
+    </w:p>
+    <w:p>
+      <w:pPr>
+        <w:pStyle w:val="Paragraphedeliste"/>
+        <w:numPr>
+          <w:ilvl w:val="0"/>
+          <w:numId w:val="19"/>
+        </w:numPr>
+      </w:pPr>
+      <w:r>
+        <w:t>Caractères : le type alphanumériques classique se note CHAR pour les données de taille fixe et VARCHAR pour les chaînes de caractères de longueur variable.</w:t>
+      </w:r>
+      <w:r>
+        <w:t xml:space="preserve"> Dans MySQL, la taille maximum d’une chaîne CHAR et VARCHAR est normalement de 255 caractères. Si la saisie dépasse cette limite, MySQL transforme automatiquement le type en TEXT, MEDIUMTEXT ou LONGTEXT. Ces types sont de longueur fixe.</w:t>
+      </w:r>
+    </w:p>
+    <w:p>
+      <w:pPr>
+        <w:pStyle w:val="Paragraphedeliste"/>
+        <w:numPr>
+          <w:ilvl w:val="0"/>
+          <w:numId w:val="19"/>
+        </w:numPr>
+      </w:pPr>
+      <w:r>
+        <w:lastRenderedPageBreak/>
+        <w:t>Dates ou heures : Les types de format temporel sont principalement DATE, TIME et TIMESTAMP</w:t>
+      </w:r>
+      <w:r>
+        <w:t xml:space="preserve"> (ou DATETIME). La manipulation des dates et des heures est très différente d’un SGBDR.</w:t>
+      </w:r>
+    </w:p>
+    <w:p>
+      <w:pPr>
+        <w:pStyle w:val="Titre2"/>
+        <w:numPr>
+          <w:ilvl w:val="0"/>
+          <w:numId w:val="22"/>
+        </w:numPr>
+      </w:pPr>
+      <w:r>
+        <w:t>La création de tables</w:t>
+      </w:r>
+    </w:p>
+    <w:p>
+      <w:r>
+        <w:t xml:space="preserve">CREATE est l’ordre de base en langage SQL pour créer un élément (TABLE, INDEX, VUE, SYNONYME). Cette commande est indépendante du stockage physique de la table. En effet, chaque SGBDR a sa propre syntaxe dans ce domaine. Dans la majorité des cas, ce sont les DBA (Database Administrator </w:t>
+      </w:r>
+      <w:r>
+        <w:t>– administrateur de base de données</w:t>
+      </w:r>
+      <w:r>
+        <w:t>)</w:t>
+      </w:r>
+      <w:r>
+        <w:t xml:space="preserve"> qui spécifient les normes de stockage et les options à appliquer sur les tables (en termes de performance et de sécurité de la base de </w:t>
+      </w:r>
+      <w:r>
+        <w:t>données</w:t>
+      </w:r>
+      <w:r>
+        <w:t>).</w:t>
+      </w:r>
+    </w:p>
+    <w:p>
+      <w:r>
+        <w:t xml:space="preserve">La clause COMMENT permet d’ajouter des commentaires sur les colonnes et tables directement dans la base de données au moment de sa création. Compte tenu du fait qu’une base de données </w:t>
+      </w:r>
+      <w:r>
+        <w:t>à</w:t>
+      </w:r>
+      <w:r>
+        <w:t xml:space="preserve"> une durée de vie importante et va être utilisée par une population importante et hétéroclite, ajouter les commentaires participe à la maintenance et à l’évolution de la base.</w:t>
+      </w:r>
+    </w:p>
+    <w:p>
+      <w:r>
+        <w:t>Dans une table, il y’a souvent une colonne qui fait office d’identifiant unique</w:t>
+      </w:r>
+      <w:r>
+        <w:t xml:space="preserve"> (une sorte de compteur)</w:t>
+      </w:r>
+      <w:r>
+        <w:t xml:space="preserve"> et qui est la plupart du temps de type numérique. </w:t>
+      </w:r>
+      <w:r>
+        <w:t>Pour laisser le SGBDR gérer l’incrémentation de cette colonne, on peut utiliser un objet de type SEQUENCE et l’associer à une colonne. Par ailleurs, certains SGBDR permettent de créer une séquence indépendamment d’une colonne de table.</w:t>
+      </w:r>
+      <w:r>
+        <w:t xml:space="preserve"> Oracle implémente l’objet séquence. Quant à MySQL, il ne l’implémente pas, il existe néanmoins la fonction AUTO_INCREMENT sur une colonne lors de la création de la table. Cependant, cette colonne doit être la PRIMARY KEY.</w:t>
+      </w:r>
+    </w:p>
+    <w:p>
+      <w:r>
+        <w:t xml:space="preserve">Dans une base de données, les tables sont rattachées </w:t>
+      </w:r>
+      <w:r>
+        <w:t>à la personne (user) qui les a créées (souvent le DBA) qui donne le droit (ordre GRANT) aux autres intervenants d’utiliser ses tables. Par défaut, une table est préfixée par l</w:t>
+      </w:r>
+      <w:r>
+        <w:t xml:space="preserve">’utilisateur </w:t>
+      </w:r>
+      <w:r>
+        <w:t>qui l’a créée (ABOUBAKAR.TELEPHONE)</w:t>
+      </w:r>
+      <w:r>
+        <w:t>. Cependant on peut utiliser l’ordre SYNONYM pour simplifier un nom de table qui est normalisé, ou pour pointer sur une archive dont le nom n’a pas à être connu par les utilisateurs.</w:t>
+      </w:r>
+    </w:p>
+    <w:p>
+      <w:r>
+        <w:lastRenderedPageBreak/>
+        <w:t>Une autre méthode pour créer une table consiste à dupliquer ou à s’inspirer de tables existantes. Pour récupérer uniquement la structure de la table d’origine, il faut ajouter une clause (condition) qui n’est jamais vérifiée.</w:t>
+      </w:r>
+    </w:p>
+    <w:tbl>
+      <w:tblPr>
+        <w:tblStyle w:val="Grilledutableau"/>
+        <w:tblW w:w="0" w:type="auto"/>
+        <w:jc w:val="center"/>
+        <w:tblBorders>
+          <w:top w:val="none" w:sz="0" w:space="0" w:color="auto"/>
+          <w:left w:val="none" w:sz="0" w:space="0" w:color="auto"/>
+          <w:bottom w:val="none" w:sz="0" w:space="0" w:color="auto"/>
+          <w:right w:val="none" w:sz="0" w:space="0" w:color="auto"/>
+          <w:insideH w:val="none" w:sz="0" w:space="0" w:color="auto"/>
+          <w:insideV w:val="none" w:sz="0" w:space="0" w:color="auto"/>
+        </w:tblBorders>
+        <w:shd w:val="clear" w:color="auto" w:fill="767171" w:themeFill="background2" w:themeFillShade="80"/>
+        <w:tblLook w:val="04A0" w:firstRow="1" w:lastRow="0" w:firstColumn="1" w:lastColumn="0" w:noHBand="0" w:noVBand="1"/>
+      </w:tblPr>
+      <w:tblGrid>
+        <w:gridCol w:w="7370"/>
+      </w:tblGrid>
+      <w:tr>
+        <w:trPr>
+          <w:trHeight w:val="567"/>
+          <w:jc w:val="center"/>
+        </w:trPr>
+        <w:tc>
+          <w:tcPr>
+            <w:tcW w:w="7370" w:type="dxa"/>
+            <w:tcBorders>
+              <w:top w:val="double" w:sz="4" w:space="0" w:color="ED7D31" w:themeColor="accent2"/>
+              <w:bottom w:val="single" w:sz="12" w:space="0" w:color="ED7D31" w:themeColor="accent2"/>
+            </w:tcBorders>
+            <w:shd w:val="clear" w:color="auto" w:fill="ED7D31" w:themeFill="accent2"/>
+            <w:vAlign w:val="center"/>
+          </w:tcPr>
+          <w:p>
+            <w:pPr>
+              <w:spacing w:before="0" w:after="0" w:line="240" w:lineRule="auto"/>
+              <w:jc w:val="center"/>
+              <w:rPr>
+                <w:color w:val="E2EFD9" w:themeColor="accent6" w:themeTint="33"/>
+              </w:rPr>
+            </w:pPr>
+            <w:r>
+              <w:rPr>
+                <w:color w:val="E2EFD9" w:themeColor="accent6" w:themeTint="33"/>
+              </w:rPr>
+              <w:t xml:space="preserve">Ligne de commandes </w:t>
+            </w:r>
+          </w:p>
+        </w:tc>
+      </w:tr>
+      <w:tr>
+        <w:trPr>
+          <w:jc w:val="center"/>
+        </w:trPr>
+        <w:tc>
+          <w:tcPr>
+            <w:tcW w:w="7370" w:type="dxa"/>
+            <w:tcBorders>
+              <w:top w:val="single" w:sz="12" w:space="0" w:color="ED7D31" w:themeColor="accent2"/>
+              <w:bottom w:val="double" w:sz="4" w:space="0" w:color="ED7D31" w:themeColor="accent2"/>
+            </w:tcBorders>
+            <w:shd w:val="clear" w:color="auto" w:fill="3366CC"/>
+          </w:tcPr>
+          <w:p>
+            <w:pPr>
+              <w:pStyle w:val="Paragraphedeliste"/>
+              <w:numPr>
+                <w:ilvl w:val="0"/>
+                <w:numId w:val="8"/>
+              </w:numPr>
+              <w:spacing w:line="276" w:lineRule="auto"/>
+              <w:rPr>
+                <w:color w:val="E2EFD9" w:themeColor="accent6" w:themeTint="33"/>
+                <w:lang w:val="en-GB"/>
+              </w:rPr>
+            </w:pPr>
+            <w:proofErr w:type="gramStart"/>
+            <w:r>
+              <w:rPr>
+                <w:color w:val="E2EFD9" w:themeColor="accent6" w:themeTint="33"/>
+                <w:lang w:val="en-GB"/>
+              </w:rPr>
+              <w:t>MySQL</w:t>
+            </w:r>
+            <w:r>
+              <w:rPr>
+                <w:color w:val="E2EFD9" w:themeColor="accent6" w:themeTint="33"/>
+                <w:lang w:val="en-GB"/>
+              </w:rPr>
+              <w:t> :</w:t>
+            </w:r>
+            <w:proofErr w:type="gramEnd"/>
+            <w:r>
+              <w:rPr>
+                <w:color w:val="E2EFD9" w:themeColor="accent6" w:themeTint="33"/>
+                <w:lang w:val="en-GB"/>
+              </w:rPr>
+              <w:t xml:space="preserve"> </w:t>
+            </w:r>
+            <w:r>
+              <w:rPr>
+                <w:color w:val="E2EFD9" w:themeColor="accent6" w:themeTint="33"/>
+                <w:lang w:val="en-GB"/>
+              </w:rPr>
+              <w:t xml:space="preserve">create table table2 select * from table1 </w:t>
+            </w:r>
+          </w:p>
+          <w:p>
+            <w:pPr>
+              <w:pStyle w:val="Paragraphedeliste"/>
+              <w:numPr>
+                <w:ilvl w:val="0"/>
+                <w:numId w:val="8"/>
+              </w:numPr>
+              <w:spacing w:line="276" w:lineRule="auto"/>
+              <w:rPr>
+                <w:color w:val="E2EFD9" w:themeColor="accent6" w:themeTint="33"/>
+                <w:lang w:val="en-GB"/>
+              </w:rPr>
+            </w:pPr>
+            <w:proofErr w:type="gramStart"/>
+            <w:r>
+              <w:rPr>
+                <w:color w:val="E2EFD9" w:themeColor="accent6" w:themeTint="33"/>
+                <w:lang w:val="en-GB"/>
+              </w:rPr>
+              <w:t>MySQL</w:t>
+            </w:r>
+            <w:r>
+              <w:rPr>
+                <w:color w:val="E2EFD9" w:themeColor="accent6" w:themeTint="33"/>
+                <w:lang w:val="en-GB"/>
+              </w:rPr>
+              <w:t> :</w:t>
+            </w:r>
+            <w:proofErr w:type="gramEnd"/>
+            <w:r>
+              <w:rPr>
+                <w:color w:val="E2EFD9" w:themeColor="accent6" w:themeTint="33"/>
+                <w:lang w:val="en-GB"/>
+              </w:rPr>
+              <w:t xml:space="preserve"> </w:t>
+            </w:r>
+            <w:r>
+              <w:rPr>
+                <w:color w:val="E2EFD9" w:themeColor="accent6" w:themeTint="33"/>
+                <w:lang w:val="en-GB"/>
+              </w:rPr>
+              <w:t>create table table2 like table1</w:t>
+            </w:r>
+          </w:p>
+          <w:p>
+            <w:pPr>
+              <w:pStyle w:val="Paragraphedeliste"/>
+              <w:numPr>
+                <w:ilvl w:val="0"/>
+                <w:numId w:val="7"/>
+              </w:numPr>
+              <w:spacing w:line="276" w:lineRule="auto"/>
+              <w:rPr>
+                <w:color w:val="E2EFD9" w:themeColor="accent6" w:themeTint="33"/>
+                <w:lang w:val="en-GB"/>
+              </w:rPr>
+            </w:pPr>
+            <w:proofErr w:type="gramStart"/>
+            <w:r>
+              <w:rPr>
+                <w:color w:val="E2EFD9" w:themeColor="accent6" w:themeTint="33"/>
+                <w:lang w:val="en-GB"/>
+              </w:rPr>
+              <w:t>ORACLE</w:t>
+            </w:r>
+            <w:r>
+              <w:rPr>
+                <w:color w:val="E2EFD9" w:themeColor="accent6" w:themeTint="33"/>
+                <w:lang w:val="en-GB"/>
+              </w:rPr>
+              <w:t> :</w:t>
+            </w:r>
+            <w:proofErr w:type="gramEnd"/>
+            <w:r>
+              <w:rPr>
+                <w:color w:val="E2EFD9" w:themeColor="accent6" w:themeTint="33"/>
+                <w:lang w:val="en-GB"/>
+              </w:rPr>
+              <w:t xml:space="preserve"> </w:t>
+            </w:r>
+            <w:r>
+              <w:rPr>
+                <w:color w:val="E2EFD9" w:themeColor="accent6" w:themeTint="33"/>
+                <w:lang w:val="en-GB"/>
+              </w:rPr>
+              <w:t>create table table2 as select * from table1</w:t>
+            </w:r>
+          </w:p>
+        </w:tc>
+      </w:tr>
+    </w:tbl>
+    <w:p>
+      <w:pPr>
+        <w:rPr>
+          <w:lang w:val="en-GB"/>
+        </w:rPr>
+      </w:pPr>
+    </w:p>
+    <w:p>
+      <w:pPr>
+        <w:pStyle w:val="Titre2"/>
+        <w:numPr>
+          <w:ilvl w:val="0"/>
+          <w:numId w:val="22"/>
+        </w:numPr>
+      </w:pPr>
+      <w:r>
+        <w:t>La suppression de tables</w:t>
+      </w:r>
+    </w:p>
+    <w:p>
+      <w:r>
+        <w:t>La suppression de tables est une opération simple mais qu’il faut manier avec prudence, en effet, cette dernière est définitive. L’ordre DROP permet de supprimer définitivement une table (contenu, index, contraintes, commentaires). Cependant, cet ordre ne détruit pas les synonymes. On utilise souvent l’ordre DROP juste avant la création d’une table.</w:t>
+      </w:r>
+    </w:p>
+    <w:p>
+      <w:pPr>
+        <w:pStyle w:val="Titre2"/>
+        <w:numPr>
+          <w:ilvl w:val="0"/>
+          <w:numId w:val="22"/>
+        </w:numPr>
+      </w:pPr>
+      <w:r>
+        <w:t>La modification de tables</w:t>
+      </w:r>
+    </w:p>
+    <w:p>
+      <w:r>
+        <w:t>L’ordre ALTER est utilisé pour réaliser plusieurs actions (supprimer ou ajouter une colonne d’une table d’une table, ajouter ou supprimer une contrainte ou ajouter une valeur par défaut à une colonne, et même modifier le type (</w:t>
+      </w:r>
+      <w:r>
+        <w:t>CAST</w:t>
+      </w:r>
+      <w:r>
+        <w:t>) d’une colonne).</w:t>
+      </w:r>
+    </w:p>
+    <w:p>
+      <w:r>
+        <w:t>L’ordre RENAME permet de renommer une table. Cette commande peut être utilisée dans le cas où la table doit être recréée tout en conservant la version actuelle en archive.</w:t>
+      </w:r>
+    </w:p>
+    <w:tbl>
+      <w:tblPr>
+        <w:tblStyle w:val="Grilledutableau"/>
+        <w:tblW w:w="0" w:type="auto"/>
+        <w:jc w:val="center"/>
+        <w:tblBorders>
+          <w:top w:val="none" w:sz="0" w:space="0" w:color="auto"/>
+          <w:left w:val="none" w:sz="0" w:space="0" w:color="auto"/>
+          <w:bottom w:val="none" w:sz="0" w:space="0" w:color="auto"/>
+          <w:right w:val="none" w:sz="0" w:space="0" w:color="auto"/>
+          <w:insideH w:val="none" w:sz="0" w:space="0" w:color="auto"/>
+          <w:insideV w:val="none" w:sz="0" w:space="0" w:color="auto"/>
+        </w:tblBorders>
+        <w:shd w:val="clear" w:color="auto" w:fill="767171" w:themeFill="background2" w:themeFillShade="80"/>
+        <w:tblLook w:val="04A0" w:firstRow="1" w:lastRow="0" w:firstColumn="1" w:lastColumn="0" w:noHBand="0" w:noVBand="1"/>
+      </w:tblPr>
+      <w:tblGrid>
+        <w:gridCol w:w="7597"/>
+      </w:tblGrid>
+      <w:tr>
+        <w:trPr>
+          <w:trHeight w:val="567"/>
+          <w:jc w:val="center"/>
+        </w:trPr>
+        <w:tc>
+          <w:tcPr>
+            <w:tcW w:w="7597" w:type="dxa"/>
+            <w:tcBorders>
+              <w:top w:val="double" w:sz="4" w:space="0" w:color="ED7D31" w:themeColor="accent2"/>
+              <w:bottom w:val="single" w:sz="12" w:space="0" w:color="ED7D31" w:themeColor="accent2"/>
+            </w:tcBorders>
+            <w:shd w:val="clear" w:color="auto" w:fill="FF9933"/>
+            <w:vAlign w:val="center"/>
+          </w:tcPr>
+          <w:p>
+            <w:pPr>
+              <w:spacing w:before="0" w:after="0" w:line="240" w:lineRule="auto"/>
+              <w:jc w:val="center"/>
+              <w:rPr>
+                <w:b/>
+                <w:bCs/>
+                <w:color w:val="E2EFD9" w:themeColor="accent6" w:themeTint="33"/>
+              </w:rPr>
+            </w:pPr>
+            <w:r>
+              <w:rPr>
+                <w:b/>
+                <w:bCs/>
+                <w:color w:val="E2EFD9" w:themeColor="accent6" w:themeTint="33"/>
+              </w:rPr>
+              <w:t xml:space="preserve">Ligne de commandes </w:t>
+            </w:r>
+          </w:p>
+        </w:tc>
+      </w:tr>
+      <w:tr>
+        <w:trPr>
+          <w:jc w:val="center"/>
+        </w:trPr>
+        <w:tc>
+          <w:tcPr>
+            <w:tcW w:w="7597" w:type="dxa"/>
+            <w:tcBorders>
+              <w:top w:val="single" w:sz="12" w:space="0" w:color="ED7D31" w:themeColor="accent2"/>
+              <w:bottom w:val="double" w:sz="4" w:space="0" w:color="ED7D31" w:themeColor="accent2"/>
+            </w:tcBorders>
+            <w:shd w:val="clear" w:color="auto" w:fill="3366CC"/>
+          </w:tcPr>
+          <w:p>
+            <w:pPr>
+              <w:pStyle w:val="Paragraphedeliste"/>
+              <w:numPr>
+                <w:ilvl w:val="0"/>
+                <w:numId w:val="8"/>
+              </w:numPr>
+              <w:spacing w:line="276" w:lineRule="auto"/>
+              <w:rPr>
+                <w:color w:val="E2EFD9" w:themeColor="accent6" w:themeTint="33"/>
+              </w:rPr>
+            </w:pPr>
+            <w:r>
+              <w:rPr>
+                <w:color w:val="E2EFD9" w:themeColor="accent6" w:themeTint="33"/>
+              </w:rPr>
+              <w:t>MySQL</w:t>
+            </w:r>
+            <w:r>
+              <w:rPr>
+                <w:color w:val="E2EFD9" w:themeColor="accent6" w:themeTint="33"/>
+              </w:rPr>
+              <w:t> :</w:t>
+            </w:r>
+            <w:r>
+              <w:rPr>
+                <w:color w:val="E2EFD9" w:themeColor="accent6" w:themeTint="33"/>
+              </w:rPr>
+              <w:t xml:space="preserve"> </w:t>
+            </w:r>
+            <w:r>
+              <w:rPr>
+                <w:color w:val="FFD54E"/>
+              </w:rPr>
+              <w:t>alter</w:t>
+            </w:r>
+            <w:r>
+              <w:rPr>
+                <w:color w:val="E2EFD9" w:themeColor="accent6" w:themeTint="33"/>
+              </w:rPr>
+              <w:t xml:space="preserve"> </w:t>
+            </w:r>
+            <w:r>
+              <w:rPr>
+                <w:color w:val="FFD54E"/>
+              </w:rPr>
+              <w:t xml:space="preserve">table </w:t>
+            </w:r>
+            <w:r>
+              <w:rPr>
+                <w:color w:val="E2EFD9" w:themeColor="accent6" w:themeTint="33"/>
+              </w:rPr>
+              <w:t>table_1</w:t>
+            </w:r>
+            <w:r>
+              <w:rPr>
+                <w:color w:val="FFD54E"/>
+              </w:rPr>
+              <w:t xml:space="preserve"> </w:t>
+            </w:r>
+            <w:proofErr w:type="spellStart"/>
+            <w:r>
+              <w:rPr>
+                <w:color w:val="FFD54E"/>
+              </w:rPr>
+              <w:t>add</w:t>
+            </w:r>
+            <w:proofErr w:type="spellEnd"/>
+            <w:r>
+              <w:rPr>
+                <w:color w:val="FFD54E"/>
+              </w:rPr>
+              <w:t xml:space="preserve">/drop </w:t>
+            </w:r>
+            <w:r>
+              <w:rPr>
+                <w:color w:val="E2EFD9" w:themeColor="accent6" w:themeTint="33"/>
+              </w:rPr>
+              <w:t>nom_2_col ou nom_2_contrain</w:t>
+            </w:r>
+            <w:r>
+              <w:rPr>
+                <w:color w:val="E2EFD9" w:themeColor="accent6" w:themeTint="33"/>
+              </w:rPr>
+              <w:t xml:space="preserve"> </w:t>
+            </w:r>
+          </w:p>
+          <w:p>
+            <w:pPr>
+              <w:pStyle w:val="Paragraphedeliste"/>
+              <w:numPr>
+                <w:ilvl w:val="0"/>
+                <w:numId w:val="8"/>
+              </w:numPr>
+              <w:spacing w:line="276" w:lineRule="auto"/>
+              <w:rPr>
+                <w:color w:val="E2EFD9" w:themeColor="accent6" w:themeTint="33"/>
+                <w:lang w:val="en-GB"/>
+              </w:rPr>
+            </w:pPr>
+            <w:proofErr w:type="gramStart"/>
+            <w:r>
+              <w:rPr>
+                <w:color w:val="E2EFD9" w:themeColor="accent6" w:themeTint="33"/>
+                <w:lang w:val="en-GB"/>
+              </w:rPr>
+              <w:t>MySQL</w:t>
+            </w:r>
+            <w:r>
+              <w:rPr>
+                <w:color w:val="E2EFD9" w:themeColor="accent6" w:themeTint="33"/>
+                <w:lang w:val="en-GB"/>
+              </w:rPr>
+              <w:t> :</w:t>
+            </w:r>
+            <w:proofErr w:type="gramEnd"/>
+            <w:r>
+              <w:rPr>
+                <w:color w:val="E2EFD9" w:themeColor="accent6" w:themeTint="33"/>
+                <w:lang w:val="en-GB"/>
+              </w:rPr>
+              <w:t xml:space="preserve"> </w:t>
+            </w:r>
+            <w:r>
+              <w:rPr>
+                <w:color w:val="FFD54E"/>
+                <w:lang w:val="en-GB"/>
+              </w:rPr>
+              <w:t>rename</w:t>
+            </w:r>
+            <w:r>
+              <w:rPr>
+                <w:color w:val="E2EFD9" w:themeColor="accent6" w:themeTint="33"/>
+                <w:lang w:val="en-GB"/>
+              </w:rPr>
+              <w:t xml:space="preserve"> table </w:t>
+            </w:r>
+            <w:r>
+              <w:rPr>
+                <w:color w:val="FFD54E"/>
+                <w:lang w:val="en-GB"/>
+              </w:rPr>
+              <w:t>to</w:t>
+            </w:r>
+            <w:r>
+              <w:rPr>
+                <w:color w:val="E2EFD9" w:themeColor="accent6" w:themeTint="33"/>
+                <w:lang w:val="en-GB"/>
+              </w:rPr>
+              <w:t xml:space="preserve"> </w:t>
+            </w:r>
+            <w:proofErr w:type="spellStart"/>
+            <w:r>
+              <w:rPr>
+                <w:color w:val="E2EFD9" w:themeColor="accent6" w:themeTint="33"/>
+                <w:lang w:val="en-GB"/>
+              </w:rPr>
+              <w:t>sav_table</w:t>
+            </w:r>
+            <w:proofErr w:type="spellEnd"/>
+          </w:p>
+        </w:tc>
+      </w:tr>
+    </w:tbl>
+    <w:p>
+      <w:pPr>
+        <w:rPr>
+          <w:lang w:val="en-GB"/>
+        </w:rPr>
+      </w:pPr>
+    </w:p>
+    <w:p>
+      <w:pPr>
+        <w:pStyle w:val="Titre2"/>
+        <w:numPr>
+          <w:ilvl w:val="0"/>
+          <w:numId w:val="22"/>
+        </w:numPr>
+      </w:pPr>
+      <w:r>
+        <w:lastRenderedPageBreak/>
+        <w:t>Les vues</w:t>
+      </w:r>
+    </w:p>
+    <w:p>
+      <w:r>
+        <w:t>L</w:t>
+      </w:r>
+      <w:r>
+        <w:t>es</w:t>
+      </w:r>
+      <w:r>
+        <w:t xml:space="preserve"> utilisateurs ou développeurs ont des besoins d’extractions spécifiques dans une base de données. Ces extractions sont matérialisées sous la forme de requêtes lancées manuellement ou incluses dans des programmes. Dans le cas, ou ces demandes sont répétitives ou communes à plusieurs utilisateurs, il est parfois nécessaire de créer une vue.</w:t>
+      </w:r>
+    </w:p>
+    <w:p>
+      <w:r>
+        <w:t>Une vue est une représentation logique de la base qui résulte d’une requête pour un besoin spécifique et répétitif. Contrairement à une table, une vue n’est pas stockée sur le disque. L</w:t>
+      </w:r>
+      <w:r>
+        <w:t>es vues permettent de créer des tables « virtuelles » spécifiques pour un domaine ou pour une classe d’utilisateurs.</w:t>
+      </w:r>
+      <w:r>
+        <w:t xml:space="preserve"> Il est possible de créer un ensemble de vues par le type d’utilisateur ou métier de l’entreprise.</w:t>
+      </w:r>
+    </w:p>
+    <w:p>
+      <w:r>
+        <w:t xml:space="preserve">L’avantage majeure d’une vue est qu’elle est en permanence mise </w:t>
+      </w:r>
+      <w:r>
+        <w:t>à jour. En effet, une vue est mise à jour automatiquement lorsque les tables qu’elles utilisent sont modifiées. Pour un utilisateur, une vue se comporte comme une table. Il peut réaliser ses requêtes sur la vue comme sur une table.</w:t>
+      </w:r>
+    </w:p>
+    <w:tbl>
+      <w:tblPr>
+        <w:tblStyle w:val="Grilledutableau"/>
+        <w:tblW w:w="0" w:type="auto"/>
+        <w:jc w:val="center"/>
+        <w:tblBorders>
+          <w:top w:val="none" w:sz="0" w:space="0" w:color="auto"/>
+          <w:left w:val="none" w:sz="0" w:space="0" w:color="auto"/>
+          <w:bottom w:val="none" w:sz="0" w:space="0" w:color="auto"/>
+          <w:right w:val="none" w:sz="0" w:space="0" w:color="auto"/>
+          <w:insideH w:val="none" w:sz="0" w:space="0" w:color="auto"/>
+          <w:insideV w:val="none" w:sz="0" w:space="0" w:color="auto"/>
+        </w:tblBorders>
+        <w:shd w:val="clear" w:color="auto" w:fill="767171" w:themeFill="background2" w:themeFillShade="80"/>
+        <w:tblLook w:val="04A0" w:firstRow="1" w:lastRow="0" w:firstColumn="1" w:lastColumn="0" w:noHBand="0" w:noVBand="1"/>
+      </w:tblPr>
+      <w:tblGrid>
+        <w:gridCol w:w="5783"/>
+      </w:tblGrid>
+      <w:tr>
+        <w:trPr>
+          <w:trHeight w:val="576"/>
+          <w:jc w:val="center"/>
+        </w:trPr>
+        <w:tc>
+          <w:tcPr>
+            <w:tcW w:w="5783" w:type="dxa"/>
+            <w:tcBorders>
+              <w:top w:val="double" w:sz="4" w:space="0" w:color="ED7D31" w:themeColor="accent2"/>
+              <w:bottom w:val="single" w:sz="12" w:space="0" w:color="ED7D31" w:themeColor="accent2"/>
+            </w:tcBorders>
+            <w:shd w:val="clear" w:color="auto" w:fill="FF9900"/>
+            <w:vAlign w:val="center"/>
+          </w:tcPr>
+          <w:p>
+            <w:pPr>
+              <w:spacing w:before="0" w:after="0" w:line="240" w:lineRule="auto"/>
+              <w:jc w:val="center"/>
+              <w:rPr>
+                <w:b/>
+                <w:bCs/>
+                <w:color w:val="E2EFD9" w:themeColor="accent6" w:themeTint="33"/>
+              </w:rPr>
+            </w:pPr>
+            <w:r>
+              <w:rPr>
+                <w:b/>
+                <w:bCs/>
+                <w:color w:val="E2EFD9" w:themeColor="accent6" w:themeTint="33"/>
+              </w:rPr>
+              <w:t>Ligne de commandes</w:t>
+            </w:r>
+          </w:p>
+        </w:tc>
+      </w:tr>
+      <w:tr>
+        <w:trPr>
+          <w:jc w:val="center"/>
+        </w:trPr>
+        <w:tc>
+          <w:tcPr>
+            <w:tcW w:w="5783" w:type="dxa"/>
+            <w:tcBorders>
+              <w:top w:val="single" w:sz="12" w:space="0" w:color="ED7D31" w:themeColor="accent2"/>
+              <w:bottom w:val="double" w:sz="4" w:space="0" w:color="ED7D31" w:themeColor="accent2"/>
+            </w:tcBorders>
+            <w:shd w:val="clear" w:color="auto" w:fill="3366CC"/>
+          </w:tcPr>
+          <w:p>
+            <w:pPr>
+              <w:pStyle w:val="Paragraphedeliste"/>
+              <w:numPr>
+                <w:ilvl w:val="0"/>
+                <w:numId w:val="8"/>
+              </w:numPr>
+              <w:spacing w:line="276" w:lineRule="auto"/>
+              <w:rPr>
+                <w:color w:val="E2EFD9" w:themeColor="accent6" w:themeTint="33"/>
+                <w:lang w:val="en-GB"/>
+              </w:rPr>
+            </w:pPr>
+            <w:r>
+              <w:rPr>
+                <w:color w:val="FFD54E"/>
+                <w:lang w:val="en-GB"/>
+              </w:rPr>
+              <w:t xml:space="preserve">create view </w:t>
+            </w:r>
+            <w:r>
+              <w:rPr>
+                <w:color w:val="E2EFD9" w:themeColor="accent6" w:themeTint="33"/>
+                <w:lang w:val="en-GB"/>
+              </w:rPr>
+              <w:t>&lt;</w:t>
+            </w:r>
+            <w:proofErr w:type="spellStart"/>
+            <w:r>
+              <w:rPr>
+                <w:color w:val="E2EFD9" w:themeColor="accent6" w:themeTint="33"/>
+                <w:lang w:val="en-GB"/>
+              </w:rPr>
+              <w:t>nom_vue</w:t>
+            </w:r>
+            <w:proofErr w:type="spellEnd"/>
+            <w:r>
+              <w:rPr>
+                <w:color w:val="E2EFD9" w:themeColor="accent6" w:themeTint="33"/>
+                <w:lang w:val="en-GB"/>
+              </w:rPr>
+              <w:t xml:space="preserve">&gt; </w:t>
+            </w:r>
+            <w:r>
+              <w:rPr>
+                <w:color w:val="FFD54E"/>
+                <w:lang w:val="en-GB"/>
+              </w:rPr>
+              <w:t>as select</w:t>
+            </w:r>
+          </w:p>
+        </w:tc>
+      </w:tr>
+    </w:tbl>
+    <w:p>
+      <w:pPr>
+        <w:rPr>
+          <w:lang w:val="en-GB"/>
+        </w:rPr>
+      </w:pPr>
+    </w:p>
+    <w:p>
+      <w:pPr>
+        <w:pStyle w:val="Titre2"/>
+        <w:numPr>
+          <w:ilvl w:val="0"/>
+          <w:numId w:val="22"/>
+        </w:numPr>
+      </w:pPr>
+      <w:r>
+        <w:t>Les index</w:t>
+      </w:r>
+    </w:p>
+    <w:p>
+      <w:pPr>
+        <w:pStyle w:val="Titre2"/>
+        <w:numPr>
+          <w:ilvl w:val="0"/>
+          <w:numId w:val="22"/>
+        </w:numPr>
+      </w:pPr>
+      <w:r>
+        <w:t>L’intégrité des données et les clés</w:t>
+      </w:r>
+    </w:p>
+    <w:p/>
     <w:p>
       <w:pPr>
         <w:pStyle w:val="Titre1"/>
@@ -1647,6 +2363,7 @@
       </w:pPr>
       <w:bookmarkStart w:id="3" w:name="_Toc175589264"/>
       <w:r>
+        <w:lastRenderedPageBreak/>
         <w:t>Les fonctions</w:t>
       </w:r>
       <w:bookmarkEnd w:id="3"/>
@@ -1843,7 +2560,6 @@
                 <w:color w:val="E2EFD9" w:themeColor="accent6" w:themeTint="33"/>
                 <w:lang w:val="en-GB"/>
               </w:rPr>
-              <w:lastRenderedPageBreak/>
               <w:t>systemctl stop mysql / service mysql stop</w:t>
             </w:r>
           </w:p>
@@ -2409,6 +3125,92 @@
     </w:lvl>
   </w:abstractNum>
   <w:abstractNum w:abstractNumId="3" w15:restartNumberingAfterBreak="0">
+    <w:nsid w:val="104F54D0"/>
+    <w:multiLevelType w:val="hybridMultilevel"/>
+    <w:tmpl w:val="D0363942"/>
+    <w:lvl w:ilvl="0" w:tplc="040C000F">
+      <w:start w:val="1"/>
+      <w:numFmt w:val="decimal"/>
+      <w:lvlText w:val="%1."/>
+      <w:lvlJc w:val="left"/>
+      <w:pPr>
+        <w:ind w:left="720" w:hanging="360"/>
+      </w:pPr>
+    </w:lvl>
+    <w:lvl w:ilvl="1" w:tplc="040C0019" w:tentative="1">
+      <w:start w:val="1"/>
+      <w:numFmt w:val="lowerLetter"/>
+      <w:lvlText w:val="%2."/>
+      <w:lvlJc w:val="left"/>
+      <w:pPr>
+        <w:ind w:left="1440" w:hanging="360"/>
+      </w:pPr>
+    </w:lvl>
+    <w:lvl w:ilvl="2" w:tplc="040C001B" w:tentative="1">
+      <w:start w:val="1"/>
+      <w:numFmt w:val="lowerRoman"/>
+      <w:lvlText w:val="%3."/>
+      <w:lvlJc w:val="right"/>
+      <w:pPr>
+        <w:ind w:left="2160" w:hanging="180"/>
+      </w:pPr>
+    </w:lvl>
+    <w:lvl w:ilvl="3" w:tplc="040C000F" w:tentative="1">
+      <w:start w:val="1"/>
+      <w:numFmt w:val="decimal"/>
+      <w:lvlText w:val="%4."/>
+      <w:lvlJc w:val="left"/>
+      <w:pPr>
+        <w:ind w:left="2880" w:hanging="360"/>
+      </w:pPr>
+    </w:lvl>
+    <w:lvl w:ilvl="4" w:tplc="040C0019" w:tentative="1">
+      <w:start w:val="1"/>
+      <w:numFmt w:val="lowerLetter"/>
+      <w:lvlText w:val="%5."/>
+      <w:lvlJc w:val="left"/>
+      <w:pPr>
+        <w:ind w:left="3600" w:hanging="360"/>
+      </w:pPr>
+    </w:lvl>
+    <w:lvl w:ilvl="5" w:tplc="040C001B" w:tentative="1">
+      <w:start w:val="1"/>
+      <w:numFmt w:val="lowerRoman"/>
+      <w:lvlText w:val="%6."/>
+      <w:lvlJc w:val="right"/>
+      <w:pPr>
+        <w:ind w:left="4320" w:hanging="180"/>
+      </w:pPr>
+    </w:lvl>
+    <w:lvl w:ilvl="6" w:tplc="040C000F" w:tentative="1">
+      <w:start w:val="1"/>
+      <w:numFmt w:val="decimal"/>
+      <w:lvlText w:val="%7."/>
+      <w:lvlJc w:val="left"/>
+      <w:pPr>
+        <w:ind w:left="5040" w:hanging="360"/>
+      </w:pPr>
+    </w:lvl>
+    <w:lvl w:ilvl="7" w:tplc="040C0019" w:tentative="1">
+      <w:start w:val="1"/>
+      <w:numFmt w:val="lowerLetter"/>
+      <w:lvlText w:val="%8."/>
+      <w:lvlJc w:val="left"/>
+      <w:pPr>
+        <w:ind w:left="5760" w:hanging="360"/>
+      </w:pPr>
+    </w:lvl>
+    <w:lvl w:ilvl="8" w:tplc="040C001B" w:tentative="1">
+      <w:start w:val="1"/>
+      <w:numFmt w:val="lowerRoman"/>
+      <w:lvlText w:val="%9."/>
+      <w:lvlJc w:val="right"/>
+      <w:pPr>
+        <w:ind w:left="6480" w:hanging="180"/>
+      </w:pPr>
+    </w:lvl>
+  </w:abstractNum>
+  <w:abstractNum w:abstractNumId="4" w15:restartNumberingAfterBreak="0">
     <w:nsid w:val="134B57A3"/>
     <w:multiLevelType w:val="hybridMultilevel"/>
     <w:tmpl w:val="C344B142"/>
@@ -2521,7 +3323,7 @@
       </w:rPr>
     </w:lvl>
   </w:abstractNum>
-  <w:abstractNum w:abstractNumId="4" w15:restartNumberingAfterBreak="0">
+  <w:abstractNum w:abstractNumId="5" w15:restartNumberingAfterBreak="0">
     <w:nsid w:val="171E0BD7"/>
     <w:multiLevelType w:val="hybridMultilevel"/>
     <w:tmpl w:val="C400EBEE"/>
@@ -2607,7 +3409,7 @@
       </w:pPr>
     </w:lvl>
   </w:abstractNum>
-  <w:abstractNum w:abstractNumId="5" w15:restartNumberingAfterBreak="0">
+  <w:abstractNum w:abstractNumId="6" w15:restartNumberingAfterBreak="0">
     <w:nsid w:val="1C9403AB"/>
     <w:multiLevelType w:val="hybridMultilevel"/>
     <w:tmpl w:val="3DCC25AC"/>
@@ -2720,7 +3522,7 @@
       </w:rPr>
     </w:lvl>
   </w:abstractNum>
-  <w:abstractNum w:abstractNumId="6" w15:restartNumberingAfterBreak="0">
+  <w:abstractNum w:abstractNumId="7" w15:restartNumberingAfterBreak="0">
     <w:nsid w:val="1ECB0009"/>
     <w:multiLevelType w:val="hybridMultilevel"/>
     <w:tmpl w:val="12FEDA96"/>
@@ -2833,7 +3635,7 @@
       </w:rPr>
     </w:lvl>
   </w:abstractNum>
-  <w:abstractNum w:abstractNumId="7" w15:restartNumberingAfterBreak="0">
+  <w:abstractNum w:abstractNumId="8" w15:restartNumberingAfterBreak="0">
     <w:nsid w:val="297056DB"/>
     <w:multiLevelType w:val="hybridMultilevel"/>
     <w:tmpl w:val="FEA49274"/>
@@ -2919,7 +3721,7 @@
       </w:pPr>
     </w:lvl>
   </w:abstractNum>
-  <w:abstractNum w:abstractNumId="8" w15:restartNumberingAfterBreak="0">
+  <w:abstractNum w:abstractNumId="9" w15:restartNumberingAfterBreak="0">
     <w:nsid w:val="2FCF58A9"/>
     <w:multiLevelType w:val="hybridMultilevel"/>
     <w:tmpl w:val="425082A4"/>
@@ -3032,7 +3834,7 @@
       </w:rPr>
     </w:lvl>
   </w:abstractNum>
-  <w:abstractNum w:abstractNumId="9" w15:restartNumberingAfterBreak="0">
+  <w:abstractNum w:abstractNumId="10" w15:restartNumberingAfterBreak="0">
     <w:nsid w:val="30061555"/>
     <w:multiLevelType w:val="hybridMultilevel"/>
     <w:tmpl w:val="6B089B0E"/>
@@ -3145,7 +3947,93 @@
       </w:rPr>
     </w:lvl>
   </w:abstractNum>
-  <w:abstractNum w:abstractNumId="10" w15:restartNumberingAfterBreak="0">
+  <w:abstractNum w:abstractNumId="11" w15:restartNumberingAfterBreak="0">
+    <w:nsid w:val="34B82242"/>
+    <w:multiLevelType w:val="hybridMultilevel"/>
+    <w:tmpl w:val="33F6CD68"/>
+    <w:lvl w:ilvl="0" w:tplc="040C000F">
+      <w:start w:val="1"/>
+      <w:numFmt w:val="decimal"/>
+      <w:lvlText w:val="%1."/>
+      <w:lvlJc w:val="left"/>
+      <w:pPr>
+        <w:ind w:left="720" w:hanging="360"/>
+      </w:pPr>
+    </w:lvl>
+    <w:lvl w:ilvl="1" w:tplc="040C0019" w:tentative="1">
+      <w:start w:val="1"/>
+      <w:numFmt w:val="lowerLetter"/>
+      <w:lvlText w:val="%2."/>
+      <w:lvlJc w:val="left"/>
+      <w:pPr>
+        <w:ind w:left="1440" w:hanging="360"/>
+      </w:pPr>
+    </w:lvl>
+    <w:lvl w:ilvl="2" w:tplc="040C001B" w:tentative="1">
+      <w:start w:val="1"/>
+      <w:numFmt w:val="lowerRoman"/>
+      <w:lvlText w:val="%3."/>
+      <w:lvlJc w:val="right"/>
+      <w:pPr>
+        <w:ind w:left="2160" w:hanging="180"/>
+      </w:pPr>
+    </w:lvl>
+    <w:lvl w:ilvl="3" w:tplc="040C000F" w:tentative="1">
+      <w:start w:val="1"/>
+      <w:numFmt w:val="decimal"/>
+      <w:lvlText w:val="%4."/>
+      <w:lvlJc w:val="left"/>
+      <w:pPr>
+        <w:ind w:left="2880" w:hanging="360"/>
+      </w:pPr>
+    </w:lvl>
+    <w:lvl w:ilvl="4" w:tplc="040C0019" w:tentative="1">
+      <w:start w:val="1"/>
+      <w:numFmt w:val="lowerLetter"/>
+      <w:lvlText w:val="%5."/>
+      <w:lvlJc w:val="left"/>
+      <w:pPr>
+        <w:ind w:left="3600" w:hanging="360"/>
+      </w:pPr>
+    </w:lvl>
+    <w:lvl w:ilvl="5" w:tplc="040C001B" w:tentative="1">
+      <w:start w:val="1"/>
+      <w:numFmt w:val="lowerRoman"/>
+      <w:lvlText w:val="%6."/>
+      <w:lvlJc w:val="right"/>
+      <w:pPr>
+        <w:ind w:left="4320" w:hanging="180"/>
+      </w:pPr>
+    </w:lvl>
+    <w:lvl w:ilvl="6" w:tplc="040C000F" w:tentative="1">
+      <w:start w:val="1"/>
+      <w:numFmt w:val="decimal"/>
+      <w:lvlText w:val="%7."/>
+      <w:lvlJc w:val="left"/>
+      <w:pPr>
+        <w:ind w:left="5040" w:hanging="360"/>
+      </w:pPr>
+    </w:lvl>
+    <w:lvl w:ilvl="7" w:tplc="040C0019" w:tentative="1">
+      <w:start w:val="1"/>
+      <w:numFmt w:val="lowerLetter"/>
+      <w:lvlText w:val="%8."/>
+      <w:lvlJc w:val="left"/>
+      <w:pPr>
+        <w:ind w:left="5760" w:hanging="360"/>
+      </w:pPr>
+    </w:lvl>
+    <w:lvl w:ilvl="8" w:tplc="040C001B" w:tentative="1">
+      <w:start w:val="1"/>
+      <w:numFmt w:val="lowerRoman"/>
+      <w:lvlText w:val="%9."/>
+      <w:lvlJc w:val="right"/>
+      <w:pPr>
+        <w:ind w:left="6480" w:hanging="180"/>
+      </w:pPr>
+    </w:lvl>
+  </w:abstractNum>
+  <w:abstractNum w:abstractNumId="12" w15:restartNumberingAfterBreak="0">
     <w:nsid w:val="393027FC"/>
     <w:multiLevelType w:val="hybridMultilevel"/>
     <w:tmpl w:val="753E391E"/>
@@ -3231,7 +4119,7 @@
       </w:pPr>
     </w:lvl>
   </w:abstractNum>
-  <w:abstractNum w:abstractNumId="11" w15:restartNumberingAfterBreak="0">
+  <w:abstractNum w:abstractNumId="13" w15:restartNumberingAfterBreak="0">
     <w:nsid w:val="3F4D2508"/>
     <w:multiLevelType w:val="hybridMultilevel"/>
     <w:tmpl w:val="A2D671B4"/>
@@ -3344,7 +4232,7 @@
       </w:rPr>
     </w:lvl>
   </w:abstractNum>
-  <w:abstractNum w:abstractNumId="12" w15:restartNumberingAfterBreak="0">
+  <w:abstractNum w:abstractNumId="14" w15:restartNumberingAfterBreak="0">
     <w:nsid w:val="405E1D2C"/>
     <w:multiLevelType w:val="hybridMultilevel"/>
     <w:tmpl w:val="CEBC98FA"/>
@@ -3457,7 +4345,7 @@
       </w:rPr>
     </w:lvl>
   </w:abstractNum>
-  <w:abstractNum w:abstractNumId="13" w15:restartNumberingAfterBreak="0">
+  <w:abstractNum w:abstractNumId="15" w15:restartNumberingAfterBreak="0">
     <w:nsid w:val="4728165A"/>
     <w:multiLevelType w:val="hybridMultilevel"/>
     <w:tmpl w:val="48680B5E"/>
@@ -3543,7 +4431,93 @@
       </w:pPr>
     </w:lvl>
   </w:abstractNum>
-  <w:abstractNum w:abstractNumId="14" w15:restartNumberingAfterBreak="0">
+  <w:abstractNum w:abstractNumId="16" w15:restartNumberingAfterBreak="0">
+    <w:nsid w:val="482159D9"/>
+    <w:multiLevelType w:val="hybridMultilevel"/>
+    <w:tmpl w:val="316EA7DC"/>
+    <w:lvl w:ilvl="0" w:tplc="040C000F">
+      <w:start w:val="1"/>
+      <w:numFmt w:val="decimal"/>
+      <w:lvlText w:val="%1."/>
+      <w:lvlJc w:val="left"/>
+      <w:pPr>
+        <w:ind w:left="720" w:hanging="360"/>
+      </w:pPr>
+    </w:lvl>
+    <w:lvl w:ilvl="1" w:tplc="040C0019" w:tentative="1">
+      <w:start w:val="1"/>
+      <w:numFmt w:val="lowerLetter"/>
+      <w:lvlText w:val="%2."/>
+      <w:lvlJc w:val="left"/>
+      <w:pPr>
+        <w:ind w:left="1440" w:hanging="360"/>
+      </w:pPr>
+    </w:lvl>
+    <w:lvl w:ilvl="2" w:tplc="040C001B" w:tentative="1">
+      <w:start w:val="1"/>
+      <w:numFmt w:val="lowerRoman"/>
+      <w:lvlText w:val="%3."/>
+      <w:lvlJc w:val="right"/>
+      <w:pPr>
+        <w:ind w:left="2160" w:hanging="180"/>
+      </w:pPr>
+    </w:lvl>
+    <w:lvl w:ilvl="3" w:tplc="040C000F" w:tentative="1">
+      <w:start w:val="1"/>
+      <w:numFmt w:val="decimal"/>
+      <w:lvlText w:val="%4."/>
+      <w:lvlJc w:val="left"/>
+      <w:pPr>
+        <w:ind w:left="2880" w:hanging="360"/>
+      </w:pPr>
+    </w:lvl>
+    <w:lvl w:ilvl="4" w:tplc="040C0019" w:tentative="1">
+      <w:start w:val="1"/>
+      <w:numFmt w:val="lowerLetter"/>
+      <w:lvlText w:val="%5."/>
+      <w:lvlJc w:val="left"/>
+      <w:pPr>
+        <w:ind w:left="3600" w:hanging="360"/>
+      </w:pPr>
+    </w:lvl>
+    <w:lvl w:ilvl="5" w:tplc="040C001B" w:tentative="1">
+      <w:start w:val="1"/>
+      <w:numFmt w:val="lowerRoman"/>
+      <w:lvlText w:val="%6."/>
+      <w:lvlJc w:val="right"/>
+      <w:pPr>
+        <w:ind w:left="4320" w:hanging="180"/>
+      </w:pPr>
+    </w:lvl>
+    <w:lvl w:ilvl="6" w:tplc="040C000F" w:tentative="1">
+      <w:start w:val="1"/>
+      <w:numFmt w:val="decimal"/>
+      <w:lvlText w:val="%7."/>
+      <w:lvlJc w:val="left"/>
+      <w:pPr>
+        <w:ind w:left="5040" w:hanging="360"/>
+      </w:pPr>
+    </w:lvl>
+    <w:lvl w:ilvl="7" w:tplc="040C0019" w:tentative="1">
+      <w:start w:val="1"/>
+      <w:numFmt w:val="lowerLetter"/>
+      <w:lvlText w:val="%8."/>
+      <w:lvlJc w:val="left"/>
+      <w:pPr>
+        <w:ind w:left="5760" w:hanging="360"/>
+      </w:pPr>
+    </w:lvl>
+    <w:lvl w:ilvl="8" w:tplc="040C001B" w:tentative="1">
+      <w:start w:val="1"/>
+      <w:numFmt w:val="lowerRoman"/>
+      <w:lvlText w:val="%9."/>
+      <w:lvlJc w:val="right"/>
+      <w:pPr>
+        <w:ind w:left="6480" w:hanging="180"/>
+      </w:pPr>
+    </w:lvl>
+  </w:abstractNum>
+  <w:abstractNum w:abstractNumId="17" w15:restartNumberingAfterBreak="0">
     <w:nsid w:val="4CA758FC"/>
     <w:multiLevelType w:val="hybridMultilevel"/>
     <w:tmpl w:val="E6C0D63C"/>
@@ -3656,7 +4630,7 @@
       </w:rPr>
     </w:lvl>
   </w:abstractNum>
-  <w:abstractNum w:abstractNumId="15" w15:restartNumberingAfterBreak="0">
+  <w:abstractNum w:abstractNumId="18" w15:restartNumberingAfterBreak="0">
     <w:nsid w:val="5B563364"/>
     <w:multiLevelType w:val="hybridMultilevel"/>
     <w:tmpl w:val="63EEFBF2"/>
@@ -3769,7 +4743,7 @@
       </w:rPr>
     </w:lvl>
   </w:abstractNum>
-  <w:abstractNum w:abstractNumId="16" w15:restartNumberingAfterBreak="0">
+  <w:abstractNum w:abstractNumId="19" w15:restartNumberingAfterBreak="0">
     <w:nsid w:val="75E80DD5"/>
     <w:multiLevelType w:val="hybridMultilevel"/>
     <w:tmpl w:val="305ED59A"/>
@@ -3855,7 +4829,120 @@
       </w:pPr>
     </w:lvl>
   </w:abstractNum>
-  <w:abstractNum w:abstractNumId="17" w15:restartNumberingAfterBreak="0">
+  <w:abstractNum w:abstractNumId="20" w15:restartNumberingAfterBreak="0">
+    <w:nsid w:val="7772245F"/>
+    <w:multiLevelType w:val="hybridMultilevel"/>
+    <w:tmpl w:val="9DE02666"/>
+    <w:lvl w:ilvl="0" w:tplc="040C0003">
+      <w:start w:val="1"/>
+      <w:numFmt w:val="bullet"/>
+      <w:lvlText w:val="o"/>
+      <w:lvlJc w:val="left"/>
+      <w:pPr>
+        <w:ind w:left="720" w:hanging="360"/>
+      </w:pPr>
+      <w:rPr>
+        <w:rFonts w:ascii="Courier New" w:hAnsi="Courier New" w:cs="Courier New" w:hint="default"/>
+      </w:rPr>
+    </w:lvl>
+    <w:lvl w:ilvl="1" w:tplc="040C0003" w:tentative="1">
+      <w:start w:val="1"/>
+      <w:numFmt w:val="bullet"/>
+      <w:lvlText w:val="o"/>
+      <w:lvlJc w:val="left"/>
+      <w:pPr>
+        <w:ind w:left="1440" w:hanging="360"/>
+      </w:pPr>
+      <w:rPr>
+        <w:rFonts w:ascii="Courier New" w:hAnsi="Courier New" w:cs="Courier New" w:hint="default"/>
+      </w:rPr>
+    </w:lvl>
+    <w:lvl w:ilvl="2" w:tplc="040C0005" w:tentative="1">
+      <w:start w:val="1"/>
+      <w:numFmt w:val="bullet"/>
+      <w:lvlText w:val=""/>
+      <w:lvlJc w:val="left"/>
+      <w:pPr>
+        <w:ind w:left="2160" w:hanging="360"/>
+      </w:pPr>
+      <w:rPr>
+        <w:rFonts w:ascii="Wingdings" w:hAnsi="Wingdings" w:hint="default"/>
+      </w:rPr>
+    </w:lvl>
+    <w:lvl w:ilvl="3" w:tplc="040C0001" w:tentative="1">
+      <w:start w:val="1"/>
+      <w:numFmt w:val="bullet"/>
+      <w:lvlText w:val=""/>
+      <w:lvlJc w:val="left"/>
+      <w:pPr>
+        <w:ind w:left="2880" w:hanging="360"/>
+      </w:pPr>
+      <w:rPr>
+        <w:rFonts w:ascii="Symbol" w:hAnsi="Symbol" w:hint="default"/>
+      </w:rPr>
+    </w:lvl>
+    <w:lvl w:ilvl="4" w:tplc="040C0003" w:tentative="1">
+      <w:start w:val="1"/>
+      <w:numFmt w:val="bullet"/>
+      <w:lvlText w:val="o"/>
+      <w:lvlJc w:val="left"/>
+      <w:pPr>
+        <w:ind w:left="3600" w:hanging="360"/>
+      </w:pPr>
+      <w:rPr>
+        <w:rFonts w:ascii="Courier New" w:hAnsi="Courier New" w:cs="Courier New" w:hint="default"/>
+      </w:rPr>
+    </w:lvl>
+    <w:lvl w:ilvl="5" w:tplc="040C0005" w:tentative="1">
+      <w:start w:val="1"/>
+      <w:numFmt w:val="bullet"/>
+      <w:lvlText w:val=""/>
+      <w:lvlJc w:val="left"/>
+      <w:pPr>
+        <w:ind w:left="4320" w:hanging="360"/>
+      </w:pPr>
+      <w:rPr>
+        <w:rFonts w:ascii="Wingdings" w:hAnsi="Wingdings" w:hint="default"/>
+      </w:rPr>
+    </w:lvl>
+    <w:lvl w:ilvl="6" w:tplc="040C0001" w:tentative="1">
+      <w:start w:val="1"/>
+      <w:numFmt w:val="bullet"/>
+      <w:lvlText w:val=""/>
+      <w:lvlJc w:val="left"/>
+      <w:pPr>
+        <w:ind w:left="5040" w:hanging="360"/>
+      </w:pPr>
+      <w:rPr>
+        <w:rFonts w:ascii="Symbol" w:hAnsi="Symbol" w:hint="default"/>
+      </w:rPr>
+    </w:lvl>
+    <w:lvl w:ilvl="7" w:tplc="040C0003" w:tentative="1">
+      <w:start w:val="1"/>
+      <w:numFmt w:val="bullet"/>
+      <w:lvlText w:val="o"/>
+      <w:lvlJc w:val="left"/>
+      <w:pPr>
+        <w:ind w:left="5760" w:hanging="360"/>
+      </w:pPr>
+      <w:rPr>
+        <w:rFonts w:ascii="Courier New" w:hAnsi="Courier New" w:cs="Courier New" w:hint="default"/>
+      </w:rPr>
+    </w:lvl>
+    <w:lvl w:ilvl="8" w:tplc="040C0005" w:tentative="1">
+      <w:start w:val="1"/>
+      <w:numFmt w:val="bullet"/>
+      <w:lvlText w:val=""/>
+      <w:lvlJc w:val="left"/>
+      <w:pPr>
+        <w:ind w:left="6480" w:hanging="360"/>
+      </w:pPr>
+      <w:rPr>
+        <w:rFonts w:ascii="Wingdings" w:hAnsi="Wingdings" w:hint="default"/>
+      </w:rPr>
+    </w:lvl>
+  </w:abstractNum>
+  <w:abstractNum w:abstractNumId="21" w15:restartNumberingAfterBreak="0">
     <w:nsid w:val="7CC90011"/>
     <w:multiLevelType w:val="hybridMultilevel"/>
     <w:tmpl w:val="77902A0A"/>
@@ -3969,58 +5056,70 @@
     </w:lvl>
   </w:abstractNum>
   <w:num w:numId="1" w16cid:durableId="1321344789">
-    <w:abstractNumId w:val="7"/>
+    <w:abstractNumId w:val="8"/>
   </w:num>
   <w:num w:numId="2" w16cid:durableId="387144749">
-    <w:abstractNumId w:val="16"/>
+    <w:abstractNumId w:val="19"/>
   </w:num>
   <w:num w:numId="3" w16cid:durableId="1105732897">
     <w:abstractNumId w:val="2"/>
   </w:num>
   <w:num w:numId="4" w16cid:durableId="1595626905">
-    <w:abstractNumId w:val="6"/>
+    <w:abstractNumId w:val="7"/>
   </w:num>
   <w:num w:numId="5" w16cid:durableId="469132898">
-    <w:abstractNumId w:val="3"/>
+    <w:abstractNumId w:val="4"/>
   </w:num>
   <w:num w:numId="6" w16cid:durableId="1959485554">
-    <w:abstractNumId w:val="14"/>
+    <w:abstractNumId w:val="17"/>
   </w:num>
   <w:num w:numId="7" w16cid:durableId="862743158">
     <w:abstractNumId w:val="0"/>
   </w:num>
   <w:num w:numId="8" w16cid:durableId="1066340130">
-    <w:abstractNumId w:val="17"/>
+    <w:abstractNumId w:val="21"/>
   </w:num>
   <w:num w:numId="9" w16cid:durableId="293681792">
     <w:abstractNumId w:val="1"/>
   </w:num>
   <w:num w:numId="10" w16cid:durableId="1123577991">
+    <w:abstractNumId w:val="13"/>
+  </w:num>
+  <w:num w:numId="11" w16cid:durableId="1196701086">
+    <w:abstractNumId w:val="9"/>
+  </w:num>
+  <w:num w:numId="12" w16cid:durableId="727648515">
+    <w:abstractNumId w:val="18"/>
+  </w:num>
+  <w:num w:numId="13" w16cid:durableId="849224443">
+    <w:abstractNumId w:val="14"/>
+  </w:num>
+  <w:num w:numId="14" w16cid:durableId="1937857041">
+    <w:abstractNumId w:val="5"/>
+  </w:num>
+  <w:num w:numId="15" w16cid:durableId="321010106">
+    <w:abstractNumId w:val="15"/>
+  </w:num>
+  <w:num w:numId="16" w16cid:durableId="1299609932">
+    <w:abstractNumId w:val="10"/>
+  </w:num>
+  <w:num w:numId="17" w16cid:durableId="340358669">
+    <w:abstractNumId w:val="6"/>
+  </w:num>
+  <w:num w:numId="18" w16cid:durableId="860322662">
+    <w:abstractNumId w:val="12"/>
+  </w:num>
+  <w:num w:numId="19" w16cid:durableId="642349216">
+    <w:abstractNumId w:val="20"/>
+  </w:num>
+  <w:num w:numId="20" w16cid:durableId="1900938219">
+    <w:abstractNumId w:val="3"/>
+  </w:num>
+  <w:num w:numId="21" w16cid:durableId="1310864731">
     <w:abstractNumId w:val="11"/>
   </w:num>
-  <w:num w:numId="11" w16cid:durableId="1196701086">
-    <w:abstractNumId w:val="8"/>
-  </w:num>
-  <w:num w:numId="12" w16cid:durableId="727648515">
-    <w:abstractNumId w:val="15"/>
-  </w:num>
-  <w:num w:numId="13" w16cid:durableId="849224443">
-    <w:abstractNumId w:val="12"/>
-  </w:num>
-  <w:num w:numId="14" w16cid:durableId="1937857041">
-    <w:abstractNumId w:val="4"/>
-  </w:num>
-  <w:num w:numId="15" w16cid:durableId="321010106">
-    <w:abstractNumId w:val="13"/>
-  </w:num>
-  <w:num w:numId="16" w16cid:durableId="1299609932">
-    <w:abstractNumId w:val="9"/>
-  </w:num>
-  <w:num w:numId="17" w16cid:durableId="340358669">
-    <w:abstractNumId w:val="5"/>
-  </w:num>
-  <w:num w:numId="18" w16cid:durableId="860322662">
-    <w:abstractNumId w:val="10"/>
+  <w:num w:numId="22" w16cid:durableId="26105850">
+    <w:abstractNumId w:val="16"/>
   </w:num>
 </w:numbering>
 </file>
@@ -4503,6 +5602,7 @@
   <w:style w:type="character" w:default="1" w:styleId="Policepardfaut">
     <w:name w:val="Default Paragraph Font"/>
     <w:uiPriority w:val="1"/>
+    <w:semiHidden/>
     <w:unhideWhenUsed/>
   </w:style>
   <w:style w:type="table" w:default="1" w:styleId="TableauNormal">

--- a/DataBase/WorDocs/SQL_bases.docx
+++ b/DataBase/WorDocs/SQL_bases.docx
@@ -1,12 +1,13 @@
 
 <file path=word/document.xml><?xml version="1.0" encoding="utf-8"?>
-<w:document xmlns:wpc="http://schemas.microsoft.com/office/word/2010/wordprocessingCanvas" xmlns:mc="http://schemas.openxmlformats.org/markup-compatibility/2006" xmlns:o="urn:schemas-microsoft-com:office:office" xmlns:r="http://schemas.openxmlformats.org/officeDocument/2006/relationships" xmlns:m="http://schemas.openxmlformats.org/officeDocument/2006/math" xmlns:v="urn:schemas-microsoft-com:vml" xmlns:wp14="http://schemas.microsoft.com/office/word/2010/wordprocessingDrawing" xmlns:wp="http://schemas.openxmlformats.org/drawingml/2006/wordprocessingDrawing" xmlns:w="http://schemas.openxmlformats.org/wordprocessingml/2006/main" xmlns:w14="http://schemas.microsoft.com/office/word/2010/wordml" xmlns:w10="urn:schemas-microsoft-com:office:word" xmlns:w15="http://schemas.microsoft.com/office/word/2012/wordml" xmlns:wpg="http://schemas.microsoft.com/office/word/2010/wordprocessingGroup" xmlns:wpi="http://schemas.microsoft.com/office/word/2010/wordprocessingInk" xmlns:wne="http://schemas.microsoft.com/office/word/2006/wordml" xmlns:wps="http://schemas.microsoft.com/office/word/2010/wordprocessingShape" xmlns:wpsCustomData="http://www.wps.cn/officeDocument/2013/wpsCustomData" mc:Ignorable="w14 w15 wp14">
-  <w:background w:color="262626" w:themeColor="text1" w:themeTint="D9"/>
+<w:document xmlns:wpc="http://schemas.microsoft.com/office/word/2010/wordprocessingCanvas" xmlns:cx="http://schemas.microsoft.com/office/drawing/2014/chartex" xmlns:cx1="http://schemas.microsoft.com/office/drawing/2015/9/8/chartex" xmlns:cx2="http://schemas.microsoft.com/office/drawing/2015/10/21/chartex" xmlns:cx3="http://schemas.microsoft.com/office/drawing/2016/5/9/chartex" xmlns:cx4="http://schemas.microsoft.com/office/drawing/2016/5/10/chartex" xmlns:cx5="http://schemas.microsoft.com/office/drawing/2016/5/11/chartex" xmlns:cx6="http://schemas.microsoft.com/office/drawing/2016/5/12/chartex" xmlns:cx7="http://schemas.microsoft.com/office/drawing/2016/5/13/chartex" xmlns:cx8="http://schemas.microsoft.com/office/drawing/2016/5/14/chartex" xmlns:mc="http://schemas.openxmlformats.org/markup-compatibility/2006" xmlns:aink="http://schemas.microsoft.com/office/drawing/2016/ink" xmlns:am3d="http://schemas.microsoft.com/office/drawing/2017/model3d" xmlns:o="urn:schemas-microsoft-com:office:office" xmlns:oel="http://schemas.microsoft.com/office/2019/extlst" xmlns:r="http://schemas.openxmlformats.org/officeDocument/2006/relationships" xmlns:m="http://schemas.openxmlformats.org/officeDocument/2006/math" xmlns:v="urn:schemas-microsoft-com:vml" xmlns:wp14="http://schemas.microsoft.com/office/word/2010/wordprocessingDrawing" xmlns:wp="http://schemas.openxmlformats.org/drawingml/2006/wordprocessingDrawing" xmlns:w10="urn:schemas-microsoft-com:office:word" xmlns:w="http://schemas.openxmlformats.org/wordprocessingml/2006/main" xmlns:w14="http://schemas.microsoft.com/office/word/2010/wordml" xmlns:w15="http://schemas.microsoft.com/office/word/2012/wordml" xmlns:w16cex="http://schemas.microsoft.com/office/word/2018/wordml/cex" xmlns:w16cid="http://schemas.microsoft.com/office/word/2016/wordml/cid" xmlns:w16="http://schemas.microsoft.com/office/word/2018/wordml" xmlns:w16du="http://schemas.microsoft.com/office/word/2023/wordml/word16du" xmlns:w16sdtdh="http://schemas.microsoft.com/office/word/2020/wordml/sdtdatahash" xmlns:w16se="http://schemas.microsoft.com/office/word/2015/wordml/symex" xmlns:wpg="http://schemas.microsoft.com/office/word/2010/wordprocessingGroup" xmlns:wpi="http://schemas.microsoft.com/office/word/2010/wordprocessingInk" xmlns:wne="http://schemas.microsoft.com/office/word/2006/wordml" xmlns:wps="http://schemas.microsoft.com/office/word/2010/wordprocessingShape" mc:Ignorable="w14 w15 w16se w16cid w16 w16cex w16sdtdh w16du wp14">
+  <w:background w:color="272727" w:themeColor="text1" w:themeTint="D8"/>
   <w:body>
+    <w:bookmarkStart w:id="0" w:name="_Hlk173336980" w:displacedByCustomXml="next"/>
     <w:sdt>
       <w:sdtPr>
         <w:rPr>
-          <w:rFonts w:ascii="Palatino Linotype" w:hAnsi="Palatino Linotype" w:eastAsiaTheme="minorHAnsi" w:cstheme="minorBidi"/>
+          <w:rFonts w:ascii="Palatino Linotype" w:eastAsiaTheme="minorHAnsi" w:hAnsi="Palatino Linotype" w:cstheme="minorBidi"/>
           <w:color w:val="auto"/>
           <w:kern w:val="2"/>
           <w:sz w:val="22"/>
@@ -22,36 +23,28 @@
       </w:sdtPr>
       <w:sdtEndPr>
         <w:rPr>
-          <w:rFonts w:ascii="Palatino Linotype" w:hAnsi="Palatino Linotype" w:eastAsiaTheme="minorHAnsi" w:cstheme="minorBidi"/>
           <w:b/>
           <w:bCs/>
-          <w:color w:val="auto"/>
-          <w:kern w:val="2"/>
-          <w:sz w:val="22"/>
-          <w:szCs w:val="22"/>
-          <w:lang w:eastAsia="en-US"/>
-          <w14:ligatures w14:val="standardContextual"/>
         </w:rPr>
       </w:sdtEndPr>
       <w:sdtContent>
         <w:p>
           <w:pPr>
-            <w:pStyle w:val="21"/>
+            <w:pStyle w:val="En-ttedetabledesmatires1"/>
           </w:pPr>
-          <w:bookmarkStart w:id="0" w:name="_Hlk173336980"/>
           <w:r>
             <w:t>Table des matières</w:t>
           </w:r>
         </w:p>
         <w:p>
           <w:pPr>
-            <w:pStyle w:val="10"/>
+            <w:pStyle w:val="TM1"/>
             <w:tabs>
               <w:tab w:val="left" w:pos="440"/>
               <w:tab w:val="right" w:leader="dot" w:pos="9062"/>
             </w:tabs>
             <w:rPr>
-              <w:rFonts w:asciiTheme="minorHAnsi" w:hAnsiTheme="minorHAnsi" w:eastAsiaTheme="minorEastAsia"/>
+              <w:rFonts w:asciiTheme="minorHAnsi" w:eastAsiaTheme="minorEastAsia" w:hAnsiTheme="minorHAnsi"/>
               <w:lang w:eastAsia="fr-FR"/>
             </w:rPr>
           </w:pPr>
@@ -64,303 +57,253 @@
           <w:r>
             <w:fldChar w:fldCharType="separate"/>
           </w:r>
-          <w:r>
-            <w:fldChar w:fldCharType="begin"/>
-          </w:r>
-          <w:r>
-            <w:instrText xml:space="preserve"> HYPERLINK \l "_Toc175589262" </w:instrText>
-          </w:r>
-          <w:r>
-            <w:fldChar w:fldCharType="separate"/>
-          </w:r>
-          <w:r>
-            <w:rPr>
-              <w:rStyle w:val="6"/>
-            </w:rPr>
-            <w:t>I.</w:t>
-          </w:r>
-          <w:r>
-            <w:rPr>
-              <w:rFonts w:asciiTheme="minorHAnsi" w:hAnsiTheme="minorHAnsi" w:eastAsiaTheme="minorEastAsia"/>
-              <w:lang w:eastAsia="fr-FR"/>
-            </w:rPr>
-            <w:tab/>
-          </w:r>
-          <w:r>
-            <w:rPr>
-              <w:rStyle w:val="6"/>
-            </w:rPr>
-            <w:t>Introduction</w:t>
-          </w:r>
-          <w:r>
-            <w:tab/>
-          </w:r>
-          <w:r>
-            <w:fldChar w:fldCharType="begin"/>
-          </w:r>
-          <w:r>
-            <w:instrText xml:space="preserve"> PAGEREF _Toc175589262 \h </w:instrText>
-          </w:r>
-          <w:r>
-            <w:fldChar w:fldCharType="separate"/>
-          </w:r>
-          <w:r>
-            <w:t>2</w:t>
-          </w:r>
-          <w:r>
-            <w:fldChar w:fldCharType="end"/>
-          </w:r>
-          <w:r>
-            <w:fldChar w:fldCharType="end"/>
-          </w:r>
+          <w:hyperlink w:anchor="_Toc175589262" w:history="1">
+            <w:r>
+              <w:rPr>
+                <w:rStyle w:val="Lienhypertexte"/>
+              </w:rPr>
+              <w:t>I.</w:t>
+            </w:r>
+            <w:r>
+              <w:rPr>
+                <w:rFonts w:asciiTheme="minorHAnsi" w:eastAsiaTheme="minorEastAsia" w:hAnsiTheme="minorHAnsi"/>
+                <w:lang w:eastAsia="fr-FR"/>
+              </w:rPr>
+              <w:tab/>
+            </w:r>
+            <w:r>
+              <w:rPr>
+                <w:rStyle w:val="Lienhypertexte"/>
+              </w:rPr>
+              <w:t>Introduction</w:t>
+            </w:r>
+            <w:r>
+              <w:tab/>
+            </w:r>
+            <w:r>
+              <w:fldChar w:fldCharType="begin"/>
+            </w:r>
+            <w:r>
+              <w:instrText xml:space="preserve"> PAGEREF _Toc175589262 \h </w:instrText>
+            </w:r>
+            <w:r>
+              <w:fldChar w:fldCharType="separate"/>
+            </w:r>
+            <w:r>
+              <w:t>2</w:t>
+            </w:r>
+            <w:r>
+              <w:fldChar w:fldCharType="end"/>
+            </w:r>
+          </w:hyperlink>
         </w:p>
         <w:p>
           <w:pPr>
-            <w:pStyle w:val="10"/>
+            <w:pStyle w:val="TM1"/>
             <w:tabs>
               <w:tab w:val="left" w:pos="440"/>
               <w:tab w:val="right" w:leader="dot" w:pos="9062"/>
             </w:tabs>
             <w:rPr>
-              <w:rFonts w:asciiTheme="minorHAnsi" w:hAnsiTheme="minorHAnsi" w:eastAsiaTheme="minorEastAsia"/>
+              <w:rFonts w:asciiTheme="minorHAnsi" w:eastAsiaTheme="minorEastAsia" w:hAnsiTheme="minorHAnsi"/>
               <w:lang w:eastAsia="fr-FR"/>
             </w:rPr>
           </w:pPr>
-          <w:r>
-            <w:fldChar w:fldCharType="begin"/>
-          </w:r>
-          <w:r>
-            <w:instrText xml:space="preserve"> HYPERLINK \l "_Toc175589263" </w:instrText>
-          </w:r>
-          <w:r>
-            <w:fldChar w:fldCharType="separate"/>
-          </w:r>
-          <w:r>
-            <w:rPr>
-              <w:rStyle w:val="6"/>
-            </w:rPr>
-            <w:t>II.</w:t>
-          </w:r>
-          <w:r>
-            <w:rPr>
-              <w:rFonts w:asciiTheme="minorHAnsi" w:hAnsiTheme="minorHAnsi" w:eastAsiaTheme="minorEastAsia"/>
-              <w:lang w:eastAsia="fr-FR"/>
-            </w:rPr>
-            <w:tab/>
-          </w:r>
-          <w:r>
-            <w:rPr>
-              <w:rStyle w:val="6"/>
-            </w:rPr>
-            <w:t>La définition des données - LDD</w:t>
-          </w:r>
-          <w:r>
-            <w:tab/>
-          </w:r>
-          <w:r>
-            <w:fldChar w:fldCharType="begin"/>
-          </w:r>
-          <w:r>
-            <w:instrText xml:space="preserve"> PAGEREF _Toc175589263 \h </w:instrText>
-          </w:r>
-          <w:r>
-            <w:fldChar w:fldCharType="separate"/>
-          </w:r>
-          <w:r>
-            <w:t>4</w:t>
-          </w:r>
-          <w:r>
-            <w:fldChar w:fldCharType="end"/>
-          </w:r>
-          <w:r>
-            <w:fldChar w:fldCharType="end"/>
-          </w:r>
+          <w:hyperlink w:anchor="_Toc175589263" w:history="1">
+            <w:r>
+              <w:rPr>
+                <w:rStyle w:val="Lienhypertexte"/>
+              </w:rPr>
+              <w:t>II.</w:t>
+            </w:r>
+            <w:r>
+              <w:rPr>
+                <w:rFonts w:asciiTheme="minorHAnsi" w:eastAsiaTheme="minorEastAsia" w:hAnsiTheme="minorHAnsi"/>
+                <w:lang w:eastAsia="fr-FR"/>
+              </w:rPr>
+              <w:tab/>
+            </w:r>
+            <w:r>
+              <w:rPr>
+                <w:rStyle w:val="Lienhypertexte"/>
+              </w:rPr>
+              <w:t>La définition des données - LDD</w:t>
+            </w:r>
+            <w:r>
+              <w:tab/>
+            </w:r>
+            <w:r>
+              <w:fldChar w:fldCharType="begin"/>
+            </w:r>
+            <w:r>
+              <w:instrText xml:space="preserve"> PAGEREF _Toc175589263 \h </w:instrText>
+            </w:r>
+            <w:r>
+              <w:fldChar w:fldCharType="separate"/>
+            </w:r>
+            <w:r>
+              <w:t>4</w:t>
+            </w:r>
+            <w:r>
+              <w:fldChar w:fldCharType="end"/>
+            </w:r>
+          </w:hyperlink>
         </w:p>
         <w:p>
           <w:pPr>
-            <w:pStyle w:val="10"/>
+            <w:pStyle w:val="TM1"/>
             <w:tabs>
               <w:tab w:val="left" w:pos="660"/>
               <w:tab w:val="right" w:leader="dot" w:pos="9062"/>
             </w:tabs>
             <w:rPr>
-              <w:rFonts w:asciiTheme="minorHAnsi" w:hAnsiTheme="minorHAnsi" w:eastAsiaTheme="minorEastAsia"/>
+              <w:rFonts w:asciiTheme="minorHAnsi" w:eastAsiaTheme="minorEastAsia" w:hAnsiTheme="minorHAnsi"/>
               <w:lang w:eastAsia="fr-FR"/>
             </w:rPr>
           </w:pPr>
-          <w:r>
-            <w:fldChar w:fldCharType="begin"/>
-          </w:r>
-          <w:r>
-            <w:instrText xml:space="preserve"> HYPERLINK \l "_Toc175589264" </w:instrText>
-          </w:r>
-          <w:r>
-            <w:fldChar w:fldCharType="separate"/>
-          </w:r>
-          <w:r>
-            <w:rPr>
-              <w:rStyle w:val="6"/>
-            </w:rPr>
-            <w:t>III.</w:t>
-          </w:r>
-          <w:r>
-            <w:rPr>
-              <w:rFonts w:asciiTheme="minorHAnsi" w:hAnsiTheme="minorHAnsi" w:eastAsiaTheme="minorEastAsia"/>
-              <w:lang w:eastAsia="fr-FR"/>
-            </w:rPr>
-            <w:tab/>
-          </w:r>
-          <w:r>
-            <w:rPr>
-              <w:rStyle w:val="6"/>
-            </w:rPr>
-            <w:t>Les fonctions</w:t>
-          </w:r>
-          <w:r>
-            <w:tab/>
-          </w:r>
-          <w:r>
-            <w:fldChar w:fldCharType="begin"/>
-          </w:r>
-          <w:r>
-            <w:instrText xml:space="preserve"> PAGEREF _Toc175589264 \h </w:instrText>
-          </w:r>
-          <w:r>
-            <w:fldChar w:fldCharType="separate"/>
-          </w:r>
-          <w:r>
-            <w:t>5</w:t>
-          </w:r>
-          <w:r>
-            <w:fldChar w:fldCharType="end"/>
-          </w:r>
-          <w:r>
-            <w:fldChar w:fldCharType="end"/>
-          </w:r>
+          <w:hyperlink w:anchor="_Toc175589264" w:history="1">
+            <w:r>
+              <w:rPr>
+                <w:rStyle w:val="Lienhypertexte"/>
+              </w:rPr>
+              <w:t>III.</w:t>
+            </w:r>
+            <w:r>
+              <w:rPr>
+                <w:rFonts w:asciiTheme="minorHAnsi" w:eastAsiaTheme="minorEastAsia" w:hAnsiTheme="minorHAnsi"/>
+                <w:lang w:eastAsia="fr-FR"/>
+              </w:rPr>
+              <w:tab/>
+            </w:r>
+            <w:r>
+              <w:rPr>
+                <w:rStyle w:val="Lienhypertexte"/>
+              </w:rPr>
+              <w:t>Les fonctions</w:t>
+            </w:r>
+            <w:r>
+              <w:tab/>
+            </w:r>
+            <w:r>
+              <w:fldChar w:fldCharType="begin"/>
+            </w:r>
+            <w:r>
+              <w:instrText xml:space="preserve"> PAGEREF _Toc175589264 \h </w:instrText>
+            </w:r>
+            <w:r>
+              <w:fldChar w:fldCharType="separate"/>
+            </w:r>
+            <w:r>
+              <w:t>5</w:t>
+            </w:r>
+            <w:r>
+              <w:fldChar w:fldCharType="end"/>
+            </w:r>
+          </w:hyperlink>
         </w:p>
         <w:p>
           <w:pPr>
-            <w:pStyle w:val="10"/>
+            <w:pStyle w:val="TM1"/>
             <w:tabs>
               <w:tab w:val="left" w:pos="660"/>
               <w:tab w:val="right" w:leader="dot" w:pos="9062"/>
             </w:tabs>
             <w:rPr>
-              <w:rFonts w:asciiTheme="minorHAnsi" w:hAnsiTheme="minorHAnsi" w:eastAsiaTheme="minorEastAsia"/>
+              <w:rFonts w:asciiTheme="minorHAnsi" w:eastAsiaTheme="minorEastAsia" w:hAnsiTheme="minorHAnsi"/>
               <w:lang w:eastAsia="fr-FR"/>
             </w:rPr>
           </w:pPr>
-          <w:r>
-            <w:fldChar w:fldCharType="begin"/>
-          </w:r>
-          <w:r>
-            <w:instrText xml:space="preserve"> HYPERLINK \l "_Toc175589265" </w:instrText>
-          </w:r>
-          <w:r>
-            <w:fldChar w:fldCharType="separate"/>
-          </w:r>
-          <w:r>
-            <w:rPr>
-              <w:rStyle w:val="6"/>
-            </w:rPr>
-            <w:t>IV.</w:t>
-          </w:r>
-          <w:r>
-            <w:rPr>
-              <w:rFonts w:asciiTheme="minorHAnsi" w:hAnsiTheme="minorHAnsi" w:eastAsiaTheme="minorEastAsia"/>
-              <w:lang w:eastAsia="fr-FR"/>
-            </w:rPr>
-            <w:tab/>
-          </w:r>
-          <w:r>
-            <w:rPr>
-              <w:rStyle w:val="6"/>
-            </w:rPr>
-            <w:t>Le contrôle des transactions</w:t>
-          </w:r>
-          <w:r>
-            <w:tab/>
-          </w:r>
-          <w:r>
-            <w:fldChar w:fldCharType="begin"/>
-          </w:r>
-          <w:r>
-            <w:instrText xml:space="preserve"> PAGEREF _Toc175589265 \h </w:instrText>
-          </w:r>
-          <w:r>
-            <w:fldChar w:fldCharType="separate"/>
-          </w:r>
-          <w:r>
-            <w:t>5</w:t>
-          </w:r>
-          <w:r>
-            <w:fldChar w:fldCharType="end"/>
-          </w:r>
-          <w:r>
-            <w:fldChar w:fldCharType="end"/>
-          </w:r>
+          <w:hyperlink w:anchor="_Toc175589265" w:history="1">
+            <w:r>
+              <w:rPr>
+                <w:rStyle w:val="Lienhypertexte"/>
+              </w:rPr>
+              <w:t>IV.</w:t>
+            </w:r>
+            <w:r>
+              <w:rPr>
+                <w:rFonts w:asciiTheme="minorHAnsi" w:eastAsiaTheme="minorEastAsia" w:hAnsiTheme="minorHAnsi"/>
+                <w:lang w:eastAsia="fr-FR"/>
+              </w:rPr>
+              <w:tab/>
+            </w:r>
+            <w:r>
+              <w:rPr>
+                <w:rStyle w:val="Lienhypertexte"/>
+              </w:rPr>
+              <w:t>Le contrôle des transactions</w:t>
+            </w:r>
+            <w:r>
+              <w:tab/>
+            </w:r>
+            <w:r>
+              <w:fldChar w:fldCharType="begin"/>
+            </w:r>
+            <w:r>
+              <w:instrText xml:space="preserve"> PAGEREF _Toc175589265 \h </w:instrText>
+            </w:r>
+            <w:r>
+              <w:fldChar w:fldCharType="separate"/>
+            </w:r>
+            <w:r>
+              <w:t>5</w:t>
+            </w:r>
+            <w:r>
+              <w:fldChar w:fldCharType="end"/>
+            </w:r>
+          </w:hyperlink>
         </w:p>
         <w:p>
           <w:pPr>
-            <w:pStyle w:val="10"/>
+            <w:pStyle w:val="TM1"/>
             <w:tabs>
               <w:tab w:val="left" w:pos="440"/>
               <w:tab w:val="right" w:leader="dot" w:pos="9062"/>
             </w:tabs>
             <w:rPr>
-              <w:rFonts w:asciiTheme="minorHAnsi" w:hAnsiTheme="minorHAnsi" w:eastAsiaTheme="minorEastAsia"/>
+              <w:rFonts w:asciiTheme="minorHAnsi" w:eastAsiaTheme="minorEastAsia" w:hAnsiTheme="minorHAnsi"/>
               <w:lang w:eastAsia="fr-FR"/>
             </w:rPr>
           </w:pPr>
-          <w:r>
-            <w:fldChar w:fldCharType="begin"/>
-          </w:r>
-          <w:r>
-            <w:instrText xml:space="preserve"> HYPERLINK \l "_Toc175589266" </w:instrText>
-          </w:r>
-          <w:r>
-            <w:fldChar w:fldCharType="separate"/>
-          </w:r>
-          <w:r>
-            <w:rPr>
-              <w:rStyle w:val="6"/>
-            </w:rPr>
-            <w:t>V.</w:t>
-          </w:r>
-          <w:r>
-            <w:rPr>
-              <w:rFonts w:asciiTheme="minorHAnsi" w:hAnsiTheme="minorHAnsi" w:eastAsiaTheme="minorEastAsia"/>
-              <w:lang w:eastAsia="fr-FR"/>
-            </w:rPr>
-            <w:tab/>
-          </w:r>
-          <w:r>
-            <w:rPr>
-              <w:rStyle w:val="6"/>
-            </w:rPr>
-            <w:t>Approfondissement</w:t>
-          </w:r>
-          <w:r>
-            <w:tab/>
-          </w:r>
-          <w:r>
-            <w:fldChar w:fldCharType="begin"/>
-          </w:r>
-          <w:r>
-            <w:instrText xml:space="preserve"> PAGEREF _Toc175589266 \h </w:instrText>
-          </w:r>
-          <w:r>
-            <w:fldChar w:fldCharType="separate"/>
-          </w:r>
-          <w:r>
-            <w:t>5</w:t>
-          </w:r>
-          <w:r>
-            <w:fldChar w:fldCharType="end"/>
-          </w:r>
-          <w:r>
-            <w:fldChar w:fldCharType="end"/>
-          </w:r>
+          <w:hyperlink w:anchor="_Toc175589266" w:history="1">
+            <w:r>
+              <w:rPr>
+                <w:rStyle w:val="Lienhypertexte"/>
+              </w:rPr>
+              <w:t>V.</w:t>
+            </w:r>
+            <w:r>
+              <w:rPr>
+                <w:rFonts w:asciiTheme="minorHAnsi" w:eastAsiaTheme="minorEastAsia" w:hAnsiTheme="minorHAnsi"/>
+                <w:lang w:eastAsia="fr-FR"/>
+              </w:rPr>
+              <w:tab/>
+            </w:r>
+            <w:r>
+              <w:rPr>
+                <w:rStyle w:val="Lienhypertexte"/>
+              </w:rPr>
+              <w:t>Approfondissement</w:t>
+            </w:r>
+            <w:r>
+              <w:tab/>
+            </w:r>
+            <w:r>
+              <w:fldChar w:fldCharType="begin"/>
+            </w:r>
+            <w:r>
+              <w:instrText xml:space="preserve"> PAGEREF _Toc175589266 \h </w:instrText>
+            </w:r>
+            <w:r>
+              <w:fldChar w:fldCharType="separate"/>
+            </w:r>
+            <w:r>
+              <w:t>5</w:t>
+            </w:r>
+            <w:r>
+              <w:fldChar w:fldCharType="end"/>
+            </w:r>
+          </w:hyperlink>
         </w:p>
         <w:p>
           <w:r>
@@ -384,6 +327,7 @@
     </w:p>
     <w:p>
       <w:r>
+        <w:lastRenderedPageBreak/>
         <w:t xml:space="preserve">Toute donnée est stockée dans une structure de base de données. On parle de </w:t>
       </w:r>
       <w:r>
@@ -421,7 +365,7 @@
     </w:p>
     <w:p>
       <w:pPr>
-        <w:pStyle w:val="18"/>
+        <w:pStyle w:val="Paragraphedeliste"/>
         <w:numPr>
           <w:ilvl w:val="0"/>
           <w:numId w:val="1"/>
@@ -430,11 +374,6 @@
       <w:r>
         <w:rPr>
           <w:color w:val="ED7D31" w:themeColor="accent2"/>
-          <w14:textFill>
-            <w14:solidFill>
-              <w14:schemeClr w14:val="accent2"/>
-            </w14:solidFill>
-          </w14:textFill>
         </w:rPr>
         <w:t>DDL- Data Définition Language</w:t>
       </w:r>
@@ -471,7 +410,7 @@
     </w:p>
     <w:p>
       <w:pPr>
-        <w:pStyle w:val="18"/>
+        <w:pStyle w:val="Paragraphedeliste"/>
         <w:numPr>
           <w:ilvl w:val="0"/>
           <w:numId w:val="1"/>
@@ -480,11 +419,6 @@
       <w:r>
         <w:rPr>
           <w:color w:val="ED7D31" w:themeColor="accent2"/>
-          <w14:textFill>
-            <w14:solidFill>
-              <w14:schemeClr w14:val="accent2"/>
-            </w14:solidFill>
-          </w14:textFill>
         </w:rPr>
         <w:t>DML – Data Manipulation Language</w:t>
       </w:r>
@@ -534,7 +468,7 @@
     </w:p>
     <w:p>
       <w:pPr>
-        <w:pStyle w:val="18"/>
+        <w:pStyle w:val="Paragraphedeliste"/>
         <w:numPr>
           <w:ilvl w:val="0"/>
           <w:numId w:val="1"/>
@@ -543,11 +477,6 @@
       <w:r>
         <w:rPr>
           <w:color w:val="ED7D31" w:themeColor="accent2"/>
-          <w14:textFill>
-            <w14:solidFill>
-              <w14:schemeClr w14:val="accent2"/>
-            </w14:solidFill>
-          </w14:textFill>
         </w:rPr>
         <w:t>DCL – Data Control Language</w:t>
       </w:r>
@@ -575,7 +504,7 @@
     </w:p>
     <w:p>
       <w:pPr>
-        <w:pStyle w:val="18"/>
+        <w:pStyle w:val="Paragraphedeliste"/>
         <w:numPr>
           <w:ilvl w:val="0"/>
           <w:numId w:val="1"/>
@@ -584,11 +513,6 @@
       <w:r>
         <w:rPr>
           <w:color w:val="ED7D31" w:themeColor="accent2"/>
-          <w14:textFill>
-            <w14:solidFill>
-              <w14:schemeClr w14:val="accent2"/>
-            </w14:solidFill>
-          </w14:textFill>
         </w:rPr>
         <w:t>TCL – Transaction Control Language</w:t>
       </w:r>
@@ -621,7 +545,7 @@
     </w:p>
     <w:p>
       <w:pPr>
-        <w:pStyle w:val="2"/>
+        <w:pStyle w:val="Titre1"/>
         <w:numPr>
           <w:ilvl w:val="0"/>
           <w:numId w:val="2"/>
@@ -640,11 +564,6 @@
       <w:r>
         <w:rPr>
           <w:color w:val="FFFFFF" w:themeColor="background1"/>
-          <w14:textFill>
-            <w14:solidFill>
-              <w14:schemeClr w14:val="bg1"/>
-            </w14:solidFill>
-          </w14:textFill>
         </w:rPr>
         <w:t>’ensemble</w:t>
       </w:r>
@@ -694,7 +613,11 @@
         <w:t>lignes (tuples)</w:t>
       </w:r>
       <w:r>
-        <w:t>. Une fois ces tables définies, il faut disposer d’un langage pour les manipuler. Il s’agit de l’algèbre relationnelle. Ainsi, l’algèbre relationnelle est mise en œuvre par le SQL et les systèmes de gestion de bases de données relationnelles implémentent le modèle relationnel. A l’aide des opérateurs, on peut interroger les relations existantes et créer de nouvelles relations. On parle d’opérateurs ensemblistes : union, intersection, différence, produit cartésien, division et jointure.</w:t>
+        <w:t xml:space="preserve">. Une fois ces tables définies, il faut disposer d’un langage pour les manipuler. Il s’agit de l’algèbre relationnelle. Ainsi, l’algèbre relationnelle est mise en œuvre par le SQL et les systèmes de gestion de bases de données relationnelles implémentent le modèle relationnel. A l’aide des opérateurs, on peut interroger les relations existantes et créer de nouvelles relations. </w:t>
+      </w:r>
+      <w:r>
+        <w:lastRenderedPageBreak/>
+        <w:t>On parle d’opérateurs ensemblistes : union, intersection, différence, produit cartésien, division et jointure.</w:t>
       </w:r>
     </w:p>
     <w:p>
@@ -704,7 +627,7 @@
     </w:p>
     <w:p>
       <w:pPr>
-        <w:pStyle w:val="18"/>
+        <w:pStyle w:val="Paragraphedeliste"/>
         <w:numPr>
           <w:ilvl w:val="0"/>
           <w:numId w:val="1"/>
@@ -713,22 +636,12 @@
       <w:r>
         <w:rPr>
           <w:color w:val="FFFFFF" w:themeColor="background1"/>
-          <w14:textFill>
-            <w14:solidFill>
-              <w14:schemeClr w14:val="bg1"/>
-            </w14:solidFill>
-          </w14:textFill>
         </w:rPr>
         <w:t xml:space="preserve">La </w:t>
       </w:r>
       <w:r>
         <w:rPr>
           <w:color w:val="ED7D31" w:themeColor="accent2"/>
-          <w14:textFill>
-            <w14:solidFill>
-              <w14:schemeClr w14:val="accent2"/>
-            </w14:solidFill>
-          </w14:textFill>
         </w:rPr>
         <w:t>Relation</w:t>
       </w:r>
@@ -738,7 +651,7 @@
     </w:p>
     <w:p>
       <w:pPr>
-        <w:pStyle w:val="18"/>
+        <w:pStyle w:val="Paragraphedeliste"/>
         <w:numPr>
           <w:ilvl w:val="0"/>
           <w:numId w:val="1"/>
@@ -747,22 +660,12 @@
       <w:r>
         <w:rPr>
           <w:color w:val="FFFFFF" w:themeColor="background1"/>
-          <w14:textFill>
-            <w14:solidFill>
-              <w14:schemeClr w14:val="bg1"/>
-            </w14:solidFill>
-          </w14:textFill>
         </w:rPr>
         <w:t xml:space="preserve">La </w:t>
       </w:r>
       <w:r>
         <w:rPr>
           <w:color w:val="ED7D31" w:themeColor="accent2"/>
-          <w14:textFill>
-            <w14:solidFill>
-              <w14:schemeClr w14:val="accent2"/>
-            </w14:solidFill>
-          </w14:textFill>
         </w:rPr>
         <w:t>Domaine</w:t>
       </w:r>
@@ -772,7 +675,7 @@
     </w:p>
     <w:p>
       <w:pPr>
-        <w:pStyle w:val="18"/>
+        <w:pStyle w:val="Paragraphedeliste"/>
         <w:numPr>
           <w:ilvl w:val="0"/>
           <w:numId w:val="1"/>
@@ -781,22 +684,12 @@
       <w:r>
         <w:rPr>
           <w:color w:val="FFFFFF" w:themeColor="background1"/>
-          <w14:textFill>
-            <w14:solidFill>
-              <w14:schemeClr w14:val="bg1"/>
-            </w14:solidFill>
-          </w14:textFill>
         </w:rPr>
         <w:t>Le</w:t>
       </w:r>
       <w:r>
         <w:rPr>
           <w:color w:val="ED7D31" w:themeColor="accent2"/>
-          <w14:textFill>
-            <w14:solidFill>
-              <w14:schemeClr w14:val="accent2"/>
-            </w14:solidFill>
-          </w14:textFill>
         </w:rPr>
         <w:t xml:space="preserve"> Produit cartésien</w:t>
       </w:r>
@@ -811,11 +704,6 @@
       <w:r>
         <w:rPr>
           <w:color w:val="ED7D31" w:themeColor="accent2"/>
-          <w14:textFill>
-            <w14:solidFill>
-              <w14:schemeClr w14:val="accent2"/>
-            </w14:solidFill>
-          </w14:textFill>
         </w:rPr>
         <w:t>SQL</w:t>
       </w:r>
@@ -843,7 +731,7 @@
     </w:p>
     <w:p>
       <w:pPr>
-        <w:pStyle w:val="18"/>
+        <w:pStyle w:val="Paragraphedeliste"/>
         <w:numPr>
           <w:ilvl w:val="0"/>
           <w:numId w:val="1"/>
@@ -852,22 +740,12 @@
       <w:r>
         <w:rPr>
           <w:color w:val="FFFFFF" w:themeColor="background1"/>
-          <w14:textFill>
-            <w14:solidFill>
-              <w14:schemeClr w14:val="bg1"/>
-            </w14:solidFill>
-          </w14:textFill>
         </w:rPr>
         <w:t>L’</w:t>
       </w:r>
       <w:r>
         <w:rPr>
           <w:color w:val="ED7D31" w:themeColor="accent2"/>
-          <w14:textFill>
-            <w14:solidFill>
-              <w14:schemeClr w14:val="accent2"/>
-            </w14:solidFill>
-          </w14:textFill>
         </w:rPr>
         <w:t>Union</w:t>
       </w:r>
@@ -886,7 +764,7 @@
     </w:p>
     <w:p>
       <w:pPr>
-        <w:pStyle w:val="18"/>
+        <w:pStyle w:val="Paragraphedeliste"/>
         <w:numPr>
           <w:ilvl w:val="0"/>
           <w:numId w:val="1"/>
@@ -895,22 +773,12 @@
       <w:r>
         <w:rPr>
           <w:color w:val="FFFFFF" w:themeColor="background1"/>
-          <w14:textFill>
-            <w14:solidFill>
-              <w14:schemeClr w14:val="bg1"/>
-            </w14:solidFill>
-          </w14:textFill>
         </w:rPr>
         <w:t>L’</w:t>
       </w:r>
       <w:r>
         <w:rPr>
           <w:color w:val="ED7D31" w:themeColor="accent2"/>
-          <w14:textFill>
-            <w14:solidFill>
-              <w14:schemeClr w14:val="accent2"/>
-            </w14:solidFill>
-          </w14:textFill>
         </w:rPr>
         <w:t>Intersection</w:t>
       </w:r>
@@ -929,7 +797,7 @@
     </w:p>
     <w:p>
       <w:pPr>
-        <w:pStyle w:val="18"/>
+        <w:pStyle w:val="Paragraphedeliste"/>
         <w:numPr>
           <w:ilvl w:val="0"/>
           <w:numId w:val="1"/>
@@ -938,22 +806,12 @@
       <w:r>
         <w:rPr>
           <w:color w:val="FFFFFF" w:themeColor="background1"/>
-          <w14:textFill>
-            <w14:solidFill>
-              <w14:schemeClr w14:val="bg1"/>
-            </w14:solidFill>
-          </w14:textFill>
         </w:rPr>
         <w:t xml:space="preserve">La </w:t>
       </w:r>
       <w:r>
         <w:rPr>
           <w:color w:val="ED7D31" w:themeColor="accent2"/>
-          <w14:textFill>
-            <w14:solidFill>
-              <w14:schemeClr w14:val="accent2"/>
-            </w14:solidFill>
-          </w14:textFill>
         </w:rPr>
         <w:t xml:space="preserve">Différence </w:t>
       </w:r>
@@ -972,7 +830,7 @@
     </w:p>
     <w:p>
       <w:pPr>
-        <w:pStyle w:val="18"/>
+        <w:pStyle w:val="Paragraphedeliste"/>
         <w:numPr>
           <w:ilvl w:val="0"/>
           <w:numId w:val="1"/>
@@ -981,22 +839,12 @@
       <w:r>
         <w:rPr>
           <w:color w:val="FFFFFF" w:themeColor="background1"/>
-          <w14:textFill>
-            <w14:solidFill>
-              <w14:schemeClr w14:val="bg1"/>
-            </w14:solidFill>
-          </w14:textFill>
         </w:rPr>
         <w:t xml:space="preserve">La </w:t>
       </w:r>
       <w:r>
         <w:rPr>
           <w:color w:val="ED7D31" w:themeColor="accent2"/>
-          <w14:textFill>
-            <w14:solidFill>
-              <w14:schemeClr w14:val="accent2"/>
-            </w14:solidFill>
-          </w14:textFill>
         </w:rPr>
         <w:t>Division</w:t>
       </w:r>
@@ -1006,7 +854,7 @@
     </w:p>
     <w:p>
       <w:pPr>
-        <w:pStyle w:val="18"/>
+        <w:pStyle w:val="Paragraphedeliste"/>
         <w:numPr>
           <w:ilvl w:val="0"/>
           <w:numId w:val="1"/>
@@ -1015,22 +863,12 @@
       <w:r>
         <w:rPr>
           <w:color w:val="FFFFFF" w:themeColor="background1"/>
-          <w14:textFill>
-            <w14:solidFill>
-              <w14:schemeClr w14:val="bg1"/>
-            </w14:solidFill>
-          </w14:textFill>
         </w:rPr>
         <w:t xml:space="preserve">La </w:t>
       </w:r>
       <w:r>
         <w:rPr>
           <w:color w:val="ED7D31" w:themeColor="accent2"/>
-          <w14:textFill>
-            <w14:solidFill>
-              <w14:schemeClr w14:val="accent2"/>
-            </w14:solidFill>
-          </w14:textFill>
         </w:rPr>
         <w:t>Restriction (Sélection)</w:t>
       </w:r>
@@ -1049,7 +887,7 @@
     </w:p>
     <w:p>
       <w:pPr>
-        <w:pStyle w:val="18"/>
+        <w:pStyle w:val="Paragraphedeliste"/>
         <w:numPr>
           <w:ilvl w:val="0"/>
           <w:numId w:val="1"/>
@@ -1058,27 +896,21 @@
       <w:r>
         <w:rPr>
           <w:color w:val="FFFFFF" w:themeColor="background1"/>
-          <w14:textFill>
-            <w14:solidFill>
-              <w14:schemeClr w14:val="bg1"/>
-            </w14:solidFill>
-          </w14:textFill>
         </w:rPr>
         <w:t xml:space="preserve">La </w:t>
       </w:r>
       <w:r>
         <w:rPr>
           <w:color w:val="ED7D31" w:themeColor="accent2"/>
-          <w14:textFill>
-            <w14:solidFill>
-              <w14:schemeClr w14:val="accent2"/>
-            </w14:solidFill>
-          </w14:textFill>
         </w:rPr>
         <w:t>Projection</w:t>
       </w:r>
       <w:r>
-        <w:t xml:space="preserve"> d’une relation sur un groupe d’attributs donne une relation résultante ayant comme schéma uniquement ces attributs, et comme éléments les n-uplets distincts composés par les valeurs associées de ces attributs. Elle permet de supprimer les doublons. Extrait certaines colonnes d'une table, en supprimant les doublons. La commande </w:t>
+        <w:t xml:space="preserve"> d’une relation sur un groupe d’attributs donne une relation résultante ayant comme schéma uniquement ces attributs, et comme éléments les n-uplets </w:t>
+      </w:r>
+      <w:r>
+        <w:lastRenderedPageBreak/>
+        <w:t xml:space="preserve">distincts composés par les valeurs associées de ces attributs. Elle permet de supprimer les doublons. Extrait certaines colonnes d'une table, en supprimant les doublons. La commande </w:t>
       </w:r>
       <w:r>
         <w:rPr>
@@ -1092,7 +924,7 @@
     </w:p>
     <w:p>
       <w:pPr>
-        <w:pStyle w:val="18"/>
+        <w:pStyle w:val="Paragraphedeliste"/>
         <w:numPr>
           <w:ilvl w:val="0"/>
           <w:numId w:val="1"/>
@@ -1101,33 +933,18 @@
       <w:r>
         <w:rPr>
           <w:color w:val="FFFFFF" w:themeColor="background1"/>
-          <w14:textFill>
-            <w14:solidFill>
-              <w14:schemeClr w14:val="bg1"/>
-            </w14:solidFill>
-          </w14:textFill>
         </w:rPr>
         <w:t xml:space="preserve">La </w:t>
       </w:r>
       <w:r>
         <w:rPr>
           <w:color w:val="ED7D31" w:themeColor="accent2"/>
-          <w14:textFill>
-            <w14:solidFill>
-              <w14:schemeClr w14:val="accent2"/>
-            </w14:solidFill>
-          </w14:textFill>
         </w:rPr>
         <w:t xml:space="preserve">Produit cartésien </w:t>
       </w:r>
       <w:r>
         <w:rPr>
           <w:color w:val="FFFFFF" w:themeColor="background1"/>
-          <w14:textFill>
-            <w14:solidFill>
-              <w14:schemeClr w14:val="bg1"/>
-            </w14:solidFill>
-          </w14:textFill>
         </w:rPr>
         <w:t xml:space="preserve">combine toutes les lignes de deux relations pour produire toutes les combinaisons possibles. </w:t>
       </w:r>
@@ -1140,18 +957,13 @@
       <w:r>
         <w:rPr>
           <w:color w:val="FFFFFF" w:themeColor="background1"/>
-          <w14:textFill>
-            <w14:solidFill>
-              <w14:schemeClr w14:val="bg1"/>
-            </w14:solidFill>
-          </w14:textFill>
         </w:rPr>
         <w:t>table1, table2 crée une combinaison de chaque ligne de table1 avec chaque ligne de table2.</w:t>
       </w:r>
     </w:p>
     <w:p>
       <w:pPr>
-        <w:pStyle w:val="18"/>
+        <w:pStyle w:val="Paragraphedeliste"/>
         <w:numPr>
           <w:ilvl w:val="0"/>
           <w:numId w:val="1"/>
@@ -1160,22 +972,12 @@
       <w:r>
         <w:rPr>
           <w:color w:val="FFFFFF" w:themeColor="background1"/>
-          <w14:textFill>
-            <w14:solidFill>
-              <w14:schemeClr w14:val="bg1"/>
-            </w14:solidFill>
-          </w14:textFill>
         </w:rPr>
         <w:t xml:space="preserve">La </w:t>
       </w:r>
       <w:r>
         <w:rPr>
           <w:color w:val="ED7D31" w:themeColor="accent2"/>
-          <w14:textFill>
-            <w14:solidFill>
-              <w14:schemeClr w14:val="accent2"/>
-            </w14:solidFill>
-          </w14:textFill>
         </w:rPr>
         <w:t>Jointure</w:t>
       </w:r>
@@ -1212,7 +1014,7 @@
     </w:p>
     <w:p>
       <w:pPr>
-        <w:pStyle w:val="18"/>
+        <w:pStyle w:val="Paragraphedeliste"/>
         <w:numPr>
           <w:ilvl w:val="0"/>
           <w:numId w:val="1"/>
@@ -1221,22 +1023,12 @@
       <w:r>
         <w:rPr>
           <w:color w:val="FFFFFF" w:themeColor="background1"/>
-          <w14:textFill>
-            <w14:solidFill>
-              <w14:schemeClr w14:val="bg1"/>
-            </w14:solidFill>
-          </w14:textFill>
         </w:rPr>
         <w:t xml:space="preserve">La </w:t>
       </w:r>
       <w:r>
         <w:rPr>
           <w:color w:val="ED7D31" w:themeColor="accent2"/>
-          <w14:textFill>
-            <w14:solidFill>
-              <w14:schemeClr w14:val="accent2"/>
-            </w14:solidFill>
-          </w14:textFill>
         </w:rPr>
         <w:t>Calcul d’agrégats</w:t>
       </w:r>
@@ -1246,7 +1038,7 @@
     </w:p>
     <w:p>
       <w:pPr>
-        <w:pStyle w:val="2"/>
+        <w:pStyle w:val="Titre1"/>
         <w:numPr>
           <w:ilvl w:val="0"/>
           <w:numId w:val="2"/>
@@ -1265,7 +1057,7 @@
     </w:p>
     <w:p>
       <w:pPr>
-        <w:pStyle w:val="18"/>
+        <w:pStyle w:val="Paragraphedeliste"/>
         <w:numPr>
           <w:ilvl w:val="0"/>
           <w:numId w:val="3"/>
@@ -1277,7 +1069,7 @@
     </w:p>
     <w:p>
       <w:pPr>
-        <w:pStyle w:val="18"/>
+        <w:pStyle w:val="Paragraphedeliste"/>
         <w:numPr>
           <w:ilvl w:val="0"/>
           <w:numId w:val="3"/>
@@ -1289,19 +1081,20 @@
     </w:p>
     <w:p>
       <w:pPr>
-        <w:pStyle w:val="18"/>
+        <w:pStyle w:val="Paragraphedeliste"/>
         <w:numPr>
           <w:ilvl w:val="0"/>
           <w:numId w:val="3"/>
         </w:numPr>
       </w:pPr>
       <w:r>
+        <w:lastRenderedPageBreak/>
         <w:t>Dates ou heures : Les types de format temporel sont principalement DATE, TIME et TIMESTAMP (ou DATETIME). La manipulation des dates et des heures est très différente d’un SGBDR.</w:t>
       </w:r>
     </w:p>
     <w:p>
       <w:pPr>
-        <w:pStyle w:val="3"/>
+        <w:pStyle w:val="Titre2"/>
         <w:numPr>
           <w:ilvl w:val="0"/>
           <w:numId w:val="4"/>
@@ -1333,341 +1126,40 @@
     </w:p>
     <w:p>
       <w:r>
+        <w:lastRenderedPageBreak/>
         <w:t>Une autre méthode pour créer une table consiste à dupliquer ou à s’inspirer de tables existantes. Pour récupérer uniquement la structure de la table d’origine, il faut ajouter une clause (condition) qui n’est jamais vérifiée.</w:t>
       </w:r>
     </w:p>
     <w:tbl>
       <w:tblPr>
-        <w:tblStyle w:val="20"/>
+        <w:tblStyle w:val="Grilledutableau"/>
         <w:tblW w:w="0" w:type="auto"/>
         <w:jc w:val="center"/>
         <w:tblBorders>
-          <w:top w:val="none" w:color="auto" w:sz="0" w:space="0"/>
-          <w:left w:val="none" w:color="auto" w:sz="0" w:space="0"/>
-          <w:bottom w:val="none" w:color="auto" w:sz="0" w:space="0"/>
-          <w:right w:val="none" w:color="auto" w:sz="0" w:space="0"/>
-          <w:insideH w:val="none" w:color="auto" w:sz="0" w:space="0"/>
-          <w:insideV w:val="none" w:color="auto" w:sz="0" w:space="0"/>
+          <w:top w:val="none" w:sz="0" w:space="0" w:color="auto"/>
+          <w:left w:val="none" w:sz="0" w:space="0" w:color="auto"/>
+          <w:bottom w:val="none" w:sz="0" w:space="0" w:color="auto"/>
+          <w:right w:val="none" w:sz="0" w:space="0" w:color="auto"/>
+          <w:insideH w:val="none" w:sz="0" w:space="0" w:color="auto"/>
+          <w:insideV w:val="none" w:sz="0" w:space="0" w:color="auto"/>
         </w:tblBorders>
         <w:shd w:val="clear" w:color="auto" w:fill="767171" w:themeFill="background2" w:themeFillShade="80"/>
-        <w:tblLayout w:type="autofit"/>
-        <w:tblCellMar>
-          <w:top w:w="0" w:type="dxa"/>
-          <w:left w:w="108" w:type="dxa"/>
-          <w:bottom w:w="0" w:type="dxa"/>
-          <w:right w:w="108" w:type="dxa"/>
-        </w:tblCellMar>
+        <w:tblLook w:val="04A0" w:firstRow="1" w:lastRow="0" w:firstColumn="1" w:lastColumn="0" w:noHBand="0" w:noVBand="1"/>
       </w:tblPr>
       <w:tblGrid>
         <w:gridCol w:w="7370"/>
       </w:tblGrid>
       <w:tr>
-        <w:tblPrEx>
-          <w:tblBorders>
-            <w:top w:val="none" w:color="auto" w:sz="0" w:space="0"/>
-            <w:left w:val="none" w:color="auto" w:sz="0" w:space="0"/>
-            <w:bottom w:val="none" w:color="auto" w:sz="0" w:space="0"/>
-            <w:right w:val="none" w:color="auto" w:sz="0" w:space="0"/>
-            <w:insideH w:val="none" w:color="auto" w:sz="0" w:space="0"/>
-            <w:insideV w:val="none" w:color="auto" w:sz="0" w:space="0"/>
-          </w:tblBorders>
-          <w:shd w:val="clear" w:color="auto" w:fill="767171" w:themeFill="background2" w:themeFillShade="80"/>
-          <w:tblCellMar>
-            <w:top w:w="0" w:type="dxa"/>
-            <w:left w:w="108" w:type="dxa"/>
-            <w:bottom w:w="0" w:type="dxa"/>
-            <w:right w:w="108" w:type="dxa"/>
-          </w:tblCellMar>
-        </w:tblPrEx>
         <w:trPr>
-          <w:trHeight w:val="567" w:hRule="atLeast"/>
+          <w:trHeight w:val="567"/>
           <w:jc w:val="center"/>
         </w:trPr>
         <w:tc>
           <w:tcPr>
             <w:tcW w:w="7370" w:type="dxa"/>
             <w:tcBorders>
-              <w:top w:val="double" w:color="ED7D31" w:themeColor="accent2" w:sz="4" w:space="0"/>
-              <w:bottom w:val="single" w:color="ED7D31" w:themeColor="accent2" w:sz="12" w:space="0"/>
-            </w:tcBorders>
-            <w:shd w:val="clear" w:color="auto" w:fill="ED7D31" w:themeFill="accent2" w:themeFillShade="80"/>
-            <w:vAlign w:val="center"/>
-          </w:tcPr>
-          <w:p>
-            <w:pPr>
-              <w:spacing w:before="0" w:after="0" w:line="240" w:lineRule="auto"/>
-              <w:jc w:val="center"/>
-              <w:rPr>
-                <w:color w:val="E2F0D9" w:themeColor="accent6" w:themeTint="33"/>
-                <w14:textFill>
-                  <w14:solidFill>
-                    <w14:schemeClr w14:val="accent6">
-                      <w14:lumMod w14:val="20000"/>
-                      <w14:lumOff w14:val="80000"/>
-                    </w14:schemeClr>
-                  </w14:solidFill>
-                </w14:textFill>
-              </w:rPr>
-            </w:pPr>
-            <w:r>
-              <w:rPr>
-                <w:color w:val="E2F0D9" w:themeColor="accent6" w:themeTint="33"/>
-                <w14:textFill>
-                  <w14:solidFill>
-                    <w14:schemeClr w14:val="accent6">
-                      <w14:lumMod w14:val="20000"/>
-                      <w14:lumOff w14:val="80000"/>
-                    </w14:schemeClr>
-                  </w14:solidFill>
-                </w14:textFill>
-              </w:rPr>
-              <w:t xml:space="preserve">Ligne de commandes </w:t>
-            </w:r>
-          </w:p>
-        </w:tc>
-      </w:tr>
-      <w:tr>
-        <w:tblPrEx>
-          <w:tblBorders>
-            <w:top w:val="none" w:color="auto" w:sz="0" w:space="0"/>
-            <w:left w:val="none" w:color="auto" w:sz="0" w:space="0"/>
-            <w:bottom w:val="none" w:color="auto" w:sz="0" w:space="0"/>
-            <w:right w:val="none" w:color="auto" w:sz="0" w:space="0"/>
-            <w:insideH w:val="none" w:color="auto" w:sz="0" w:space="0"/>
-            <w:insideV w:val="none" w:color="auto" w:sz="0" w:space="0"/>
-          </w:tblBorders>
-          <w:shd w:val="clear" w:color="auto" w:fill="767171" w:themeFill="background2" w:themeFillShade="80"/>
-          <w:tblCellMar>
-            <w:top w:w="0" w:type="dxa"/>
-            <w:left w:w="108" w:type="dxa"/>
-            <w:bottom w:w="0" w:type="dxa"/>
-            <w:right w:w="108" w:type="dxa"/>
-          </w:tblCellMar>
-        </w:tblPrEx>
-        <w:trPr>
-          <w:jc w:val="center"/>
-        </w:trPr>
-        <w:tc>
-          <w:tcPr>
-            <w:tcW w:w="7370" w:type="dxa"/>
-            <w:tcBorders>
-              <w:top w:val="single" w:color="ED7D31" w:themeColor="accent2" w:sz="12" w:space="0"/>
-              <w:bottom w:val="double" w:color="ED7D31" w:themeColor="accent2" w:sz="4" w:space="0"/>
-            </w:tcBorders>
-            <w:shd w:val="clear" w:color="auto" w:fill="3366CC"/>
-          </w:tcPr>
-          <w:p>
-            <w:pPr>
-              <w:pStyle w:val="18"/>
-              <w:numPr>
-                <w:ilvl w:val="0"/>
-                <w:numId w:val="5"/>
-              </w:numPr>
-              <w:spacing w:line="276" w:lineRule="auto"/>
-              <w:rPr>
-                <w:color w:val="E2F0D9" w:themeColor="accent6" w:themeTint="33"/>
-                <w:lang w:val="en-GB"/>
-                <w14:textFill>
-                  <w14:solidFill>
-                    <w14:schemeClr w14:val="accent6">
-                      <w14:lumMod w14:val="20000"/>
-                      <w14:lumOff w14:val="80000"/>
-                    </w14:schemeClr>
-                  </w14:solidFill>
-                </w14:textFill>
-              </w:rPr>
-            </w:pPr>
-            <w:r>
-              <w:rPr>
-                <w:color w:val="E2F0D9" w:themeColor="accent6" w:themeTint="33"/>
-                <w:lang w:val="en-GB"/>
-                <w14:textFill>
-                  <w14:solidFill>
-                    <w14:schemeClr w14:val="accent6">
-                      <w14:lumMod w14:val="20000"/>
-                      <w14:lumOff w14:val="80000"/>
-                    </w14:schemeClr>
-                  </w14:solidFill>
-                </w14:textFill>
-              </w:rPr>
-              <w:t xml:space="preserve">MySQL : create table table2 select * from table1 </w:t>
-            </w:r>
-          </w:p>
-          <w:p>
-            <w:pPr>
-              <w:pStyle w:val="18"/>
-              <w:numPr>
-                <w:ilvl w:val="0"/>
-                <w:numId w:val="5"/>
-              </w:numPr>
-              <w:spacing w:line="276" w:lineRule="auto"/>
-              <w:rPr>
-                <w:color w:val="E2F0D9" w:themeColor="accent6" w:themeTint="33"/>
-                <w:lang w:val="en-GB"/>
-                <w14:textFill>
-                  <w14:solidFill>
-                    <w14:schemeClr w14:val="accent6">
-                      <w14:lumMod w14:val="20000"/>
-                      <w14:lumOff w14:val="80000"/>
-                    </w14:schemeClr>
-                  </w14:solidFill>
-                </w14:textFill>
-              </w:rPr>
-            </w:pPr>
-            <w:r>
-              <w:rPr>
-                <w:color w:val="E2F0D9" w:themeColor="accent6" w:themeTint="33"/>
-                <w:lang w:val="en-GB"/>
-                <w14:textFill>
-                  <w14:solidFill>
-                    <w14:schemeClr w14:val="accent6">
-                      <w14:lumMod w14:val="20000"/>
-                      <w14:lumOff w14:val="80000"/>
-                    </w14:schemeClr>
-                  </w14:solidFill>
-                </w14:textFill>
-              </w:rPr>
-              <w:t>MySQL : create table table2 like table1</w:t>
-            </w:r>
-          </w:p>
-          <w:p>
-            <w:pPr>
-              <w:pStyle w:val="18"/>
-              <w:numPr>
-                <w:ilvl w:val="0"/>
-                <w:numId w:val="6"/>
-              </w:numPr>
-              <w:spacing w:line="276" w:lineRule="auto"/>
-              <w:rPr>
-                <w:color w:val="E2F0D9" w:themeColor="accent6" w:themeTint="33"/>
-                <w:lang w:val="en-GB"/>
-                <w14:textFill>
-                  <w14:solidFill>
-                    <w14:schemeClr w14:val="accent6">
-                      <w14:lumMod w14:val="20000"/>
-                      <w14:lumOff w14:val="80000"/>
-                    </w14:schemeClr>
-                  </w14:solidFill>
-                </w14:textFill>
-              </w:rPr>
-            </w:pPr>
-            <w:r>
-              <w:rPr>
-                <w:color w:val="E2F0D9" w:themeColor="accent6" w:themeTint="33"/>
-                <w:lang w:val="en-GB"/>
-                <w14:textFill>
-                  <w14:solidFill>
-                    <w14:schemeClr w14:val="accent6">
-                      <w14:lumMod w14:val="20000"/>
-                      <w14:lumOff w14:val="80000"/>
-                    </w14:schemeClr>
-                  </w14:solidFill>
-                </w14:textFill>
-              </w:rPr>
-              <w:t>ORACLE : create table table2 as select * from table1</w:t>
-            </w:r>
-          </w:p>
-        </w:tc>
-      </w:tr>
-    </w:tbl>
-    <w:p>
-      <w:pPr>
-        <w:rPr>
-          <w:lang w:val="en-GB"/>
-        </w:rPr>
-      </w:pPr>
-    </w:p>
-    <w:p>
-      <w:pPr>
-        <w:pStyle w:val="3"/>
-        <w:numPr>
-          <w:ilvl w:val="0"/>
-          <w:numId w:val="4"/>
-        </w:numPr>
-      </w:pPr>
-      <w:r>
-        <w:t>La suppression de tables</w:t>
-      </w:r>
-    </w:p>
-    <w:p>
-      <w:r>
-        <w:t>La suppression de tables est une opération simple mais qu’il faut manier avec prudence, en effet, cette dernière est définitive. L’ordre DROP permet de supprimer définitivement une table (contenu, index, contraintes, commentaires). Cependant, cet ordre ne détruit pas les synonymes. On utilise souvent l’ordre DROP juste avant la création d’une table.</w:t>
-      </w:r>
-    </w:p>
-    <w:p>
-      <w:pPr>
-        <w:pStyle w:val="3"/>
-        <w:numPr>
-          <w:ilvl w:val="0"/>
-          <w:numId w:val="4"/>
-        </w:numPr>
-      </w:pPr>
-      <w:r>
-        <w:t>La modification de tables</w:t>
-      </w:r>
-    </w:p>
-    <w:p>
-      <w:r>
-        <w:t>L’ordre ALTER est utilisé pour réaliser plusieurs actions (supprimer ou ajouter une colonne d’une table d’une table, ajouter ou supprimer une contrainte ou ajouter une valeur par défaut à une colonne, et même modifier le type (CAST) d’une colonne).</w:t>
-      </w:r>
-    </w:p>
-    <w:p>
-      <w:r>
-        <w:t>L’ordre RENAME permet de renommer une table. Cette commande peut être utilisée dans le cas où la table doit être recréée tout en conservant la version actuelle en archive.</w:t>
-      </w:r>
-    </w:p>
-    <w:tbl>
-      <w:tblPr>
-        <w:tblStyle w:val="20"/>
-        <w:tblW w:w="0" w:type="auto"/>
-        <w:jc w:val="center"/>
-        <w:tblBorders>
-          <w:top w:val="none" w:color="auto" w:sz="0" w:space="0"/>
-          <w:left w:val="none" w:color="auto" w:sz="0" w:space="0"/>
-          <w:bottom w:val="none" w:color="auto" w:sz="0" w:space="0"/>
-          <w:right w:val="none" w:color="auto" w:sz="0" w:space="0"/>
-          <w:insideH w:val="none" w:color="auto" w:sz="0" w:space="0"/>
-          <w:insideV w:val="none" w:color="auto" w:sz="0" w:space="0"/>
-        </w:tblBorders>
-        <w:shd w:val="clear" w:color="auto" w:fill="767171" w:themeFill="background2" w:themeFillShade="80"/>
-        <w:tblLayout w:type="autofit"/>
-        <w:tblCellMar>
-          <w:top w:w="0" w:type="dxa"/>
-          <w:left w:w="108" w:type="dxa"/>
-          <w:bottom w:w="0" w:type="dxa"/>
-          <w:right w:w="108" w:type="dxa"/>
-        </w:tblCellMar>
-      </w:tblPr>
-      <w:tblGrid>
-        <w:gridCol w:w="7597"/>
-      </w:tblGrid>
-      <w:tr>
-        <w:tblPrEx>
-          <w:tblBorders>
-            <w:top w:val="none" w:color="auto" w:sz="0" w:space="0"/>
-            <w:left w:val="none" w:color="auto" w:sz="0" w:space="0"/>
-            <w:bottom w:val="none" w:color="auto" w:sz="0" w:space="0"/>
-            <w:right w:val="none" w:color="auto" w:sz="0" w:space="0"/>
-            <w:insideH w:val="none" w:color="auto" w:sz="0" w:space="0"/>
-            <w:insideV w:val="none" w:color="auto" w:sz="0" w:space="0"/>
-          </w:tblBorders>
-          <w:tblCellMar>
-            <w:top w:w="0" w:type="dxa"/>
-            <w:left w:w="108" w:type="dxa"/>
-            <w:bottom w:w="0" w:type="dxa"/>
-            <w:right w:w="108" w:type="dxa"/>
-          </w:tblCellMar>
-        </w:tblPrEx>
-        <w:trPr>
-          <w:trHeight w:val="567" w:hRule="atLeast"/>
-          <w:jc w:val="center"/>
-        </w:trPr>
-        <w:tc>
-          <w:tcPr>
-            <w:tcW w:w="7597" w:type="dxa"/>
-            <w:tcBorders>
-              <w:top w:val="double" w:color="ED7D31" w:themeColor="accent2" w:sz="4" w:space="0"/>
-              <w:bottom w:val="single" w:color="ED7D31" w:themeColor="accent2" w:sz="12" w:space="0"/>
+              <w:top w:val="double" w:sz="4" w:space="0" w:color="ED7D31" w:themeColor="accent2"/>
+              <w:bottom w:val="single" w:sz="12" w:space="0" w:color="ED7D31" w:themeColor="accent2"/>
             </w:tcBorders>
             <w:shd w:val="clear" w:color="auto" w:fill="FF9933"/>
             <w:vAlign w:val="center"/>
@@ -1677,32 +1169,12 @@
               <w:spacing w:before="0" w:after="0" w:line="240" w:lineRule="auto"/>
               <w:jc w:val="center"/>
               <w:rPr>
-                <w:b/>
-                <w:bCs/>
-                <w:color w:val="E2F0D9" w:themeColor="accent6" w:themeTint="33"/>
-                <w14:textFill>
-                  <w14:solidFill>
-                    <w14:schemeClr w14:val="accent6">
-                      <w14:lumMod w14:val="20000"/>
-                      <w14:lumOff w14:val="80000"/>
-                    </w14:schemeClr>
-                  </w14:solidFill>
-                </w14:textFill>
+                <w:color w:val="E2EFD9" w:themeColor="accent6" w:themeTint="33"/>
               </w:rPr>
             </w:pPr>
             <w:r>
               <w:rPr>
-                <w:b/>
-                <w:bCs/>
-                <w:color w:val="E2F0D9" w:themeColor="accent6" w:themeTint="33"/>
-                <w14:textFill>
-                  <w14:solidFill>
-                    <w14:schemeClr w14:val="accent6">
-                      <w14:lumMod w14:val="20000"/>
-                      <w14:lumOff w14:val="80000"/>
-                    </w14:schemeClr>
-                  </w14:solidFill>
-                </w14:textFill>
+                <w:color w:val="E2EFD9" w:themeColor="accent6" w:themeTint="33"/>
               </w:rPr>
               <w:t xml:space="preserve">Ligne de commandes </w:t>
             </w:r>
@@ -1710,22 +1182,230 @@
         </w:tc>
       </w:tr>
       <w:tr>
-        <w:tblPrEx>
-          <w:tblBorders>
-            <w:top w:val="none" w:color="auto" w:sz="0" w:space="0"/>
-            <w:left w:val="none" w:color="auto" w:sz="0" w:space="0"/>
-            <w:bottom w:val="none" w:color="auto" w:sz="0" w:space="0"/>
-            <w:right w:val="none" w:color="auto" w:sz="0" w:space="0"/>
-            <w:insideH w:val="none" w:color="auto" w:sz="0" w:space="0"/>
-            <w:insideV w:val="none" w:color="auto" w:sz="0" w:space="0"/>
-          </w:tblBorders>
-          <w:tblCellMar>
-            <w:top w:w="0" w:type="dxa"/>
-            <w:left w:w="108" w:type="dxa"/>
-            <w:bottom w:w="0" w:type="dxa"/>
-            <w:right w:w="108" w:type="dxa"/>
-          </w:tblCellMar>
-        </w:tblPrEx>
+        <w:trPr>
+          <w:jc w:val="center"/>
+        </w:trPr>
+        <w:tc>
+          <w:tcPr>
+            <w:tcW w:w="7370" w:type="dxa"/>
+            <w:tcBorders>
+              <w:top w:val="single" w:sz="12" w:space="0" w:color="ED7D31" w:themeColor="accent2"/>
+              <w:bottom w:val="double" w:sz="4" w:space="0" w:color="ED7D31" w:themeColor="accent2"/>
+            </w:tcBorders>
+            <w:shd w:val="clear" w:color="auto" w:fill="3366CC"/>
+          </w:tcPr>
+          <w:p>
+            <w:pPr>
+              <w:pStyle w:val="Paragraphedeliste"/>
+              <w:numPr>
+                <w:ilvl w:val="0"/>
+                <w:numId w:val="5"/>
+              </w:numPr>
+              <w:spacing w:line="276" w:lineRule="auto"/>
+              <w:rPr>
+                <w:color w:val="E2EFD9" w:themeColor="accent6" w:themeTint="33"/>
+                <w:lang w:val="en-GB"/>
+              </w:rPr>
+            </w:pPr>
+            <w:r>
+              <w:rPr>
+                <w:color w:val="E2EFD9" w:themeColor="accent6" w:themeTint="33"/>
+                <w:lang w:val="en-GB"/>
+              </w:rPr>
+              <w:t xml:space="preserve">MySQL : </w:t>
+            </w:r>
+            <w:r>
+              <w:rPr>
+                <w:color w:val="FF6600"/>
+                <w:lang w:val="en-GB"/>
+                <w14:textFill>
+                  <w14:solidFill>
+                    <w14:srgbClr w14:val="FF6600">
+                      <w14:lumMod w14:val="20000"/>
+                      <w14:lumOff w14:val="80000"/>
+                    </w14:srgbClr>
+                  </w14:solidFill>
+                </w14:textFill>
+              </w:rPr>
+              <w:t>create table</w:t>
+            </w:r>
+            <w:r>
+              <w:rPr>
+                <w:color w:val="E2EFD9" w:themeColor="accent6" w:themeTint="33"/>
+                <w:lang w:val="en-GB"/>
+              </w:rPr>
+              <w:t xml:space="preserve"> table2 select * from table1 </w:t>
+            </w:r>
+          </w:p>
+          <w:p>
+            <w:pPr>
+              <w:pStyle w:val="Paragraphedeliste"/>
+              <w:numPr>
+                <w:ilvl w:val="0"/>
+                <w:numId w:val="5"/>
+              </w:numPr>
+              <w:spacing w:line="276" w:lineRule="auto"/>
+              <w:rPr>
+                <w:color w:val="E2EFD9" w:themeColor="accent6" w:themeTint="33"/>
+                <w:lang w:val="en-GB"/>
+              </w:rPr>
+            </w:pPr>
+            <w:r>
+              <w:rPr>
+                <w:color w:val="E2EFD9" w:themeColor="accent6" w:themeTint="33"/>
+                <w:lang w:val="en-GB"/>
+              </w:rPr>
+              <w:t xml:space="preserve">MySQL : </w:t>
+            </w:r>
+            <w:r>
+              <w:rPr>
+                <w:color w:val="FF9933"/>
+                <w:lang w:val="en-GB"/>
+                <w14:textFill>
+                  <w14:solidFill>
+                    <w14:srgbClr w14:val="FF9933">
+                      <w14:lumMod w14:val="20000"/>
+                      <w14:lumOff w14:val="80000"/>
+                    </w14:srgbClr>
+                  </w14:solidFill>
+                </w14:textFill>
+              </w:rPr>
+              <w:t>create table</w:t>
+            </w:r>
+            <w:r>
+              <w:rPr>
+                <w:color w:val="E2EFD9" w:themeColor="accent6" w:themeTint="33"/>
+                <w:lang w:val="en-GB"/>
+              </w:rPr>
+              <w:t xml:space="preserve"> table2 like table1</w:t>
+            </w:r>
+          </w:p>
+          <w:p>
+            <w:pPr>
+              <w:pStyle w:val="Paragraphedeliste"/>
+              <w:numPr>
+                <w:ilvl w:val="0"/>
+                <w:numId w:val="6"/>
+              </w:numPr>
+              <w:spacing w:line="276" w:lineRule="auto"/>
+              <w:rPr>
+                <w:color w:val="E2EFD9" w:themeColor="accent6" w:themeTint="33"/>
+                <w:lang w:val="en-GB"/>
+              </w:rPr>
+            </w:pPr>
+            <w:r>
+              <w:rPr>
+                <w:color w:val="E2EFD9" w:themeColor="accent6" w:themeTint="33"/>
+                <w:lang w:val="en-GB"/>
+              </w:rPr>
+              <w:t>ORACLE : create table table2 as select * from table1</w:t>
+            </w:r>
+          </w:p>
+        </w:tc>
+      </w:tr>
+    </w:tbl>
+    <w:p>
+      <w:pPr>
+        <w:rPr>
+          <w:lang w:val="en-GB"/>
+        </w:rPr>
+      </w:pPr>
+    </w:p>
+    <w:p>
+      <w:pPr>
+        <w:pStyle w:val="Titre2"/>
+        <w:numPr>
+          <w:ilvl w:val="0"/>
+          <w:numId w:val="4"/>
+        </w:numPr>
+      </w:pPr>
+      <w:r>
+        <w:t>La suppression de tables</w:t>
+      </w:r>
+    </w:p>
+    <w:p>
+      <w:r>
+        <w:t>La suppression de tables est une opération simple mais qu’il faut manier avec prudence, en effet, cette dernière est définitive. L’ordre DROP permet de supprimer définitivement une table (contenu, index, contraintes, commentaires). Cependant, cet ordre ne détruit pas les synonymes. On utilise souvent l’ordre DROP juste avant la création d’une table.</w:t>
+      </w:r>
+    </w:p>
+    <w:p>
+      <w:pPr>
+        <w:pStyle w:val="Titre2"/>
+        <w:numPr>
+          <w:ilvl w:val="0"/>
+          <w:numId w:val="4"/>
+        </w:numPr>
+      </w:pPr>
+      <w:r>
+        <w:t>La modification de tables</w:t>
+      </w:r>
+    </w:p>
+    <w:p>
+      <w:r>
+        <w:t>L’ordre ALTER est utilisé pour réaliser plusieurs actions (supprimer ou ajouter une colonne d’une table d’une table, ajouter ou supprimer une contrainte ou ajouter une valeur par défaut à une colonne, et même modifier le type (CAST) d’une colonne).</w:t>
+      </w:r>
+    </w:p>
+    <w:p>
+      <w:r>
+        <w:t>L’ordre RENAME permet de renommer une table. Cette commande peut être utilisée dans le cas où la table doit être recréée tout en conservant la version actuelle en archive.</w:t>
+      </w:r>
+    </w:p>
+    <w:tbl>
+      <w:tblPr>
+        <w:tblStyle w:val="Grilledutableau"/>
+        <w:tblW w:w="0" w:type="auto"/>
+        <w:jc w:val="center"/>
+        <w:tblBorders>
+          <w:top w:val="none" w:sz="0" w:space="0" w:color="auto"/>
+          <w:left w:val="none" w:sz="0" w:space="0" w:color="auto"/>
+          <w:bottom w:val="none" w:sz="0" w:space="0" w:color="auto"/>
+          <w:right w:val="none" w:sz="0" w:space="0" w:color="auto"/>
+          <w:insideH w:val="none" w:sz="0" w:space="0" w:color="auto"/>
+          <w:insideV w:val="none" w:sz="0" w:space="0" w:color="auto"/>
+        </w:tblBorders>
+        <w:shd w:val="clear" w:color="auto" w:fill="767171" w:themeFill="background2" w:themeFillShade="80"/>
+        <w:tblLook w:val="04A0" w:firstRow="1" w:lastRow="0" w:firstColumn="1" w:lastColumn="0" w:noHBand="0" w:noVBand="1"/>
+      </w:tblPr>
+      <w:tblGrid>
+        <w:gridCol w:w="7597"/>
+      </w:tblGrid>
+      <w:tr>
+        <w:trPr>
+          <w:trHeight w:val="567"/>
+          <w:jc w:val="center"/>
+        </w:trPr>
+        <w:tc>
+          <w:tcPr>
+            <w:tcW w:w="7597" w:type="dxa"/>
+            <w:tcBorders>
+              <w:top w:val="double" w:sz="4" w:space="0" w:color="ED7D31" w:themeColor="accent2"/>
+              <w:bottom w:val="single" w:sz="12" w:space="0" w:color="ED7D31" w:themeColor="accent2"/>
+            </w:tcBorders>
+            <w:shd w:val="clear" w:color="auto" w:fill="FF9933"/>
+            <w:vAlign w:val="center"/>
+          </w:tcPr>
+          <w:p>
+            <w:pPr>
+              <w:spacing w:before="0" w:after="0" w:line="240" w:lineRule="auto"/>
+              <w:jc w:val="center"/>
+              <w:rPr>
+                <w:b/>
+                <w:bCs/>
+                <w:color w:val="E2EFD9" w:themeColor="accent6" w:themeTint="33"/>
+              </w:rPr>
+            </w:pPr>
+            <w:r>
+              <w:rPr>
+                <w:b/>
+                <w:bCs/>
+                <w:color w:val="E2EFD9" w:themeColor="accent6" w:themeTint="33"/>
+              </w:rPr>
+              <w:t xml:space="preserve">Ligne de commandes </w:t>
+            </w:r>
+          </w:p>
+        </w:tc>
+      </w:tr>
+      <w:tr>
         <w:trPr>
           <w:jc w:val="center"/>
         </w:trPr>
@@ -1733,42 +1413,26 @@
           <w:tcPr>
             <w:tcW w:w="7597" w:type="dxa"/>
             <w:tcBorders>
-              <w:top w:val="single" w:color="ED7D31" w:themeColor="accent2" w:sz="12" w:space="0"/>
-              <w:bottom w:val="double" w:color="ED7D31" w:themeColor="accent2" w:sz="4" w:space="0"/>
+              <w:top w:val="single" w:sz="12" w:space="0" w:color="ED7D31" w:themeColor="accent2"/>
+              <w:bottom w:val="double" w:sz="4" w:space="0" w:color="ED7D31" w:themeColor="accent2"/>
             </w:tcBorders>
             <w:shd w:val="clear" w:color="auto" w:fill="3366CC"/>
           </w:tcPr>
           <w:p>
             <w:pPr>
-              <w:pStyle w:val="18"/>
+              <w:pStyle w:val="Paragraphedeliste"/>
               <w:numPr>
                 <w:ilvl w:val="0"/>
                 <w:numId w:val="5"/>
               </w:numPr>
               <w:spacing w:line="276" w:lineRule="auto"/>
               <w:rPr>
-                <w:color w:val="E2F0D9" w:themeColor="accent6" w:themeTint="33"/>
-                <w14:textFill>
-                  <w14:solidFill>
-                    <w14:schemeClr w14:val="accent6">
-                      <w14:lumMod w14:val="20000"/>
-                      <w14:lumOff w14:val="80000"/>
-                    </w14:schemeClr>
-                  </w14:solidFill>
-                </w14:textFill>
+                <w:color w:val="E2EFD9" w:themeColor="accent6" w:themeTint="33"/>
               </w:rPr>
             </w:pPr>
             <w:r>
               <w:rPr>
-                <w:color w:val="E2F0D9" w:themeColor="accent6" w:themeTint="33"/>
-                <w14:textFill>
-                  <w14:solidFill>
-                    <w14:schemeClr w14:val="accent6">
-                      <w14:lumMod w14:val="20000"/>
-                      <w14:lumOff w14:val="80000"/>
-                    </w14:schemeClr>
-                  </w14:solidFill>
-                </w14:textFill>
+                <w:color w:val="E2EFD9" w:themeColor="accent6" w:themeTint="33"/>
               </w:rPr>
               <w:t xml:space="preserve">MySQL : </w:t>
             </w:r>
@@ -1780,15 +1444,7 @@
             </w:r>
             <w:r>
               <w:rPr>
-                <w:color w:val="E2F0D9" w:themeColor="accent6" w:themeTint="33"/>
-                <w14:textFill>
-                  <w14:solidFill>
-                    <w14:schemeClr w14:val="accent6">
-                      <w14:lumMod w14:val="20000"/>
-                      <w14:lumOff w14:val="80000"/>
-                    </w14:schemeClr>
-                  </w14:solidFill>
-                </w14:textFill>
+                <w:color w:val="E2EFD9" w:themeColor="accent6" w:themeTint="33"/>
               </w:rPr>
               <w:t xml:space="preserve"> </w:t>
             </w:r>
@@ -1800,15 +1456,7 @@
             </w:r>
             <w:r>
               <w:rPr>
-                <w:color w:val="E2F0D9" w:themeColor="accent6" w:themeTint="33"/>
-                <w14:textFill>
-                  <w14:solidFill>
-                    <w14:schemeClr w14:val="accent6">
-                      <w14:lumMod w14:val="20000"/>
-                      <w14:lumOff w14:val="80000"/>
-                    </w14:schemeClr>
-                  </w14:solidFill>
-                </w14:textFill>
+                <w:color w:val="E2EFD9" w:themeColor="accent6" w:themeTint="33"/>
               </w:rPr>
               <w:t>table_1</w:t>
             </w:r>
@@ -1820,52 +1468,28 @@
             </w:r>
             <w:r>
               <w:rPr>
-                <w:color w:val="E2F0D9" w:themeColor="accent6" w:themeTint="33"/>
-                <w14:textFill>
-                  <w14:solidFill>
-                    <w14:schemeClr w14:val="accent6">
-                      <w14:lumMod w14:val="20000"/>
-                      <w14:lumOff w14:val="80000"/>
-                    </w14:schemeClr>
-                  </w14:solidFill>
-                </w14:textFill>
+                <w:color w:val="E2EFD9" w:themeColor="accent6" w:themeTint="33"/>
               </w:rPr>
               <w:t xml:space="preserve">nom_2_col ou nom_2_contrain </w:t>
             </w:r>
           </w:p>
           <w:p>
             <w:pPr>
-              <w:pStyle w:val="18"/>
+              <w:pStyle w:val="Paragraphedeliste"/>
               <w:numPr>
                 <w:ilvl w:val="0"/>
                 <w:numId w:val="5"/>
               </w:numPr>
               <w:spacing w:line="276" w:lineRule="auto"/>
               <w:rPr>
-                <w:color w:val="E2F0D9" w:themeColor="accent6" w:themeTint="33"/>
+                <w:color w:val="E2EFD9" w:themeColor="accent6" w:themeTint="33"/>
                 <w:lang w:val="en-GB"/>
-                <w14:textFill>
-                  <w14:solidFill>
-                    <w14:schemeClr w14:val="accent6">
-                      <w14:lumMod w14:val="20000"/>
-                      <w14:lumOff w14:val="80000"/>
-                    </w14:schemeClr>
-                  </w14:solidFill>
-                </w14:textFill>
               </w:rPr>
             </w:pPr>
             <w:r>
               <w:rPr>
-                <w:color w:val="E2F0D9" w:themeColor="accent6" w:themeTint="33"/>
+                <w:color w:val="E2EFD9" w:themeColor="accent6" w:themeTint="33"/>
                 <w:lang w:val="en-GB"/>
-                <w14:textFill>
-                  <w14:solidFill>
-                    <w14:schemeClr w14:val="accent6">
-                      <w14:lumMod w14:val="20000"/>
-                      <w14:lumOff w14:val="80000"/>
-                    </w14:schemeClr>
-                  </w14:solidFill>
-                </w14:textFill>
               </w:rPr>
               <w:t xml:space="preserve">MySQL : </w:t>
             </w:r>
@@ -1878,16 +1502,8 @@
             </w:r>
             <w:r>
               <w:rPr>
-                <w:color w:val="E2F0D9" w:themeColor="accent6" w:themeTint="33"/>
+                <w:color w:val="E2EFD9" w:themeColor="accent6" w:themeTint="33"/>
                 <w:lang w:val="en-GB"/>
-                <w14:textFill>
-                  <w14:solidFill>
-                    <w14:schemeClr w14:val="accent6">
-                      <w14:lumMod w14:val="20000"/>
-                      <w14:lumOff w14:val="80000"/>
-                    </w14:schemeClr>
-                  </w14:solidFill>
-                </w14:textFill>
               </w:rPr>
               <w:t xml:space="preserve"> table </w:t>
             </w:r>
@@ -1900,16 +1516,8 @@
             </w:r>
             <w:r>
               <w:rPr>
-                <w:color w:val="E2F0D9" w:themeColor="accent6" w:themeTint="33"/>
+                <w:color w:val="E2EFD9" w:themeColor="accent6" w:themeTint="33"/>
                 <w:lang w:val="en-GB"/>
-                <w14:textFill>
-                  <w14:solidFill>
-                    <w14:schemeClr w14:val="accent6">
-                      <w14:lumMod w14:val="20000"/>
-                      <w14:lumOff w14:val="80000"/>
-                    </w14:schemeClr>
-                  </w14:solidFill>
-                </w14:textFill>
               </w:rPr>
               <w:t xml:space="preserve"> sav_table</w:t>
             </w:r>
@@ -1926,13 +1534,14 @@
     </w:p>
     <w:p>
       <w:pPr>
-        <w:pStyle w:val="3"/>
+        <w:pStyle w:val="Titre2"/>
         <w:numPr>
           <w:ilvl w:val="0"/>
           <w:numId w:val="4"/>
         </w:numPr>
       </w:pPr>
       <w:r>
+        <w:lastRenderedPageBreak/>
         <w:t>Les vues</w:t>
       </w:r>
     </w:p>
@@ -1953,57 +1562,34 @@
     </w:p>
     <w:tbl>
       <w:tblPr>
-        <w:tblStyle w:val="20"/>
+        <w:tblStyle w:val="Grilledutableau"/>
         <w:tblW w:w="0" w:type="auto"/>
         <w:jc w:val="center"/>
         <w:tblBorders>
-          <w:top w:val="none" w:color="auto" w:sz="0" w:space="0"/>
-          <w:left w:val="none" w:color="auto" w:sz="0" w:space="0"/>
-          <w:bottom w:val="none" w:color="auto" w:sz="0" w:space="0"/>
-          <w:right w:val="none" w:color="auto" w:sz="0" w:space="0"/>
-          <w:insideH w:val="none" w:color="auto" w:sz="0" w:space="0"/>
-          <w:insideV w:val="none" w:color="auto" w:sz="0" w:space="0"/>
+          <w:top w:val="none" w:sz="0" w:space="0" w:color="auto"/>
+          <w:left w:val="none" w:sz="0" w:space="0" w:color="auto"/>
+          <w:bottom w:val="none" w:sz="0" w:space="0" w:color="auto"/>
+          <w:right w:val="none" w:sz="0" w:space="0" w:color="auto"/>
+          <w:insideH w:val="none" w:sz="0" w:space="0" w:color="auto"/>
+          <w:insideV w:val="none" w:sz="0" w:space="0" w:color="auto"/>
         </w:tblBorders>
         <w:shd w:val="clear" w:color="auto" w:fill="767171" w:themeFill="background2" w:themeFillShade="80"/>
-        <w:tblLayout w:type="autofit"/>
-        <w:tblCellMar>
-          <w:top w:w="0" w:type="dxa"/>
-          <w:left w:w="108" w:type="dxa"/>
-          <w:bottom w:w="0" w:type="dxa"/>
-          <w:right w:w="108" w:type="dxa"/>
-        </w:tblCellMar>
+        <w:tblLook w:val="04A0" w:firstRow="1" w:lastRow="0" w:firstColumn="1" w:lastColumn="0" w:noHBand="0" w:noVBand="1"/>
       </w:tblPr>
       <w:tblGrid>
         <w:gridCol w:w="5783"/>
       </w:tblGrid>
       <w:tr>
-        <w:tblPrEx>
-          <w:tblBorders>
-            <w:top w:val="none" w:color="auto" w:sz="0" w:space="0"/>
-            <w:left w:val="none" w:color="auto" w:sz="0" w:space="0"/>
-            <w:bottom w:val="none" w:color="auto" w:sz="0" w:space="0"/>
-            <w:right w:val="none" w:color="auto" w:sz="0" w:space="0"/>
-            <w:insideH w:val="none" w:color="auto" w:sz="0" w:space="0"/>
-            <w:insideV w:val="none" w:color="auto" w:sz="0" w:space="0"/>
-          </w:tblBorders>
-          <w:shd w:val="clear" w:color="auto" w:fill="767171" w:themeFill="background2" w:themeFillShade="80"/>
-          <w:tblCellMar>
-            <w:top w:w="0" w:type="dxa"/>
-            <w:left w:w="108" w:type="dxa"/>
-            <w:bottom w:w="0" w:type="dxa"/>
-            <w:right w:w="108" w:type="dxa"/>
-          </w:tblCellMar>
-        </w:tblPrEx>
         <w:trPr>
-          <w:trHeight w:val="576" w:hRule="atLeast"/>
+          <w:trHeight w:val="576"/>
           <w:jc w:val="center"/>
         </w:trPr>
         <w:tc>
           <w:tcPr>
             <w:tcW w:w="5783" w:type="dxa"/>
             <w:tcBorders>
-              <w:top w:val="double" w:color="ED7D31" w:themeColor="accent2" w:sz="4" w:space="0"/>
-              <w:bottom w:val="single" w:color="ED7D31" w:themeColor="accent2" w:sz="12" w:space="0"/>
+              <w:top w:val="double" w:sz="4" w:space="0" w:color="ED7D31" w:themeColor="accent2"/>
+              <w:bottom w:val="single" w:sz="12" w:space="0" w:color="ED7D31" w:themeColor="accent2"/>
             </w:tcBorders>
             <w:shd w:val="clear" w:color="auto" w:fill="FF9900"/>
             <w:vAlign w:val="center"/>
@@ -2015,30 +1601,14 @@
               <w:rPr>
                 <w:b/>
                 <w:bCs/>
-                <w:color w:val="E2F0D9" w:themeColor="accent6" w:themeTint="33"/>
-                <w14:textFill>
-                  <w14:solidFill>
-                    <w14:schemeClr w14:val="accent6">
-                      <w14:lumMod w14:val="20000"/>
-                      <w14:lumOff w14:val="80000"/>
-                    </w14:schemeClr>
-                  </w14:solidFill>
-                </w14:textFill>
+                <w:color w:val="E2EFD9" w:themeColor="accent6" w:themeTint="33"/>
               </w:rPr>
             </w:pPr>
             <w:r>
               <w:rPr>
                 <w:b/>
                 <w:bCs/>
-                <w:color w:val="E2F0D9" w:themeColor="accent6" w:themeTint="33"/>
-                <w14:textFill>
-                  <w14:solidFill>
-                    <w14:schemeClr w14:val="accent6">
-                      <w14:lumMod w14:val="20000"/>
-                      <w14:lumOff w14:val="80000"/>
-                    </w14:schemeClr>
-                  </w14:solidFill>
-                </w14:textFill>
+                <w:color w:val="E2EFD9" w:themeColor="accent6" w:themeTint="33"/>
               </w:rPr>
               <w:t>Ligne de commandes</w:t>
             </w:r>
@@ -2046,23 +1616,6 @@
         </w:tc>
       </w:tr>
       <w:tr>
-        <w:tblPrEx>
-          <w:tblBorders>
-            <w:top w:val="none" w:color="auto" w:sz="0" w:space="0"/>
-            <w:left w:val="none" w:color="auto" w:sz="0" w:space="0"/>
-            <w:bottom w:val="none" w:color="auto" w:sz="0" w:space="0"/>
-            <w:right w:val="none" w:color="auto" w:sz="0" w:space="0"/>
-            <w:insideH w:val="none" w:color="auto" w:sz="0" w:space="0"/>
-            <w:insideV w:val="none" w:color="auto" w:sz="0" w:space="0"/>
-          </w:tblBorders>
-          <w:shd w:val="clear" w:color="auto" w:fill="767171" w:themeFill="background2" w:themeFillShade="80"/>
-          <w:tblCellMar>
-            <w:top w:w="0" w:type="dxa"/>
-            <w:left w:w="108" w:type="dxa"/>
-            <w:bottom w:w="0" w:type="dxa"/>
-            <w:right w:w="108" w:type="dxa"/>
-          </w:tblCellMar>
-        </w:tblPrEx>
         <w:trPr>
           <w:jc w:val="center"/>
         </w:trPr>
@@ -2070,30 +1623,22 @@
           <w:tcPr>
             <w:tcW w:w="5783" w:type="dxa"/>
             <w:tcBorders>
-              <w:top w:val="single" w:color="ED7D31" w:themeColor="accent2" w:sz="12" w:space="0"/>
-              <w:bottom w:val="double" w:color="ED7D31" w:themeColor="accent2" w:sz="4" w:space="0"/>
+              <w:top w:val="single" w:sz="12" w:space="0" w:color="ED7D31" w:themeColor="accent2"/>
+              <w:bottom w:val="double" w:sz="4" w:space="0" w:color="ED7D31" w:themeColor="accent2"/>
             </w:tcBorders>
             <w:shd w:val="clear" w:color="auto" w:fill="3366CC"/>
           </w:tcPr>
           <w:p>
             <w:pPr>
-              <w:pStyle w:val="18"/>
+              <w:pStyle w:val="Paragraphedeliste"/>
               <w:numPr>
                 <w:ilvl w:val="0"/>
                 <w:numId w:val="5"/>
               </w:numPr>
               <w:spacing w:line="276" w:lineRule="auto"/>
               <w:rPr>
-                <w:color w:val="E2F0D9" w:themeColor="accent6" w:themeTint="33"/>
+                <w:color w:val="E2EFD9" w:themeColor="accent6" w:themeTint="33"/>
                 <w:lang w:val="en-GB"/>
-                <w14:textFill>
-                  <w14:solidFill>
-                    <w14:schemeClr w14:val="accent6">
-                      <w14:lumMod w14:val="20000"/>
-                      <w14:lumOff w14:val="80000"/>
-                    </w14:schemeClr>
-                  </w14:solidFill>
-                </w14:textFill>
               </w:rPr>
             </w:pPr>
             <w:r>
@@ -2105,16 +1650,8 @@
             </w:r>
             <w:r>
               <w:rPr>
-                <w:color w:val="E2F0D9" w:themeColor="accent6" w:themeTint="33"/>
+                <w:color w:val="E2EFD9" w:themeColor="accent6" w:themeTint="33"/>
                 <w:lang w:val="en-GB"/>
-                <w14:textFill>
-                  <w14:solidFill>
-                    <w14:schemeClr w14:val="accent6">
-                      <w14:lumMod w14:val="20000"/>
-                      <w14:lumOff w14:val="80000"/>
-                    </w14:schemeClr>
-                  </w14:solidFill>
-                </w14:textFill>
               </w:rPr>
               <w:t xml:space="preserve">&lt;nom_vue&gt; </w:t>
             </w:r>
@@ -2130,125 +1667,767 @@
       </w:tr>
     </w:tbl>
     <w:p>
-      <w:pPr>
-        <w:rPr>
-          <w:rFonts w:hint="default"/>
-          <w:lang w:val="fr-FR"/>
-        </w:rPr>
-      </w:pPr>
-      <w:r>
-        <w:rPr>
-          <w:rFonts w:hint="default"/>
-          <w:lang w:val="fr-FR"/>
-        </w:rPr>
-        <w:t>En théorie, une vue n’est pas stockée sur le disque, elle est montée en mémoire lors de sa première utilisation. Cependant, cerains SGBDR proposent de stocker des vues sur le disque, dans ce cas, elles se comportent comme des tables. L’accès à la vue se fera avec SELECT, comme pour une table classique. La suppression d’une vue se fait avec l’ordre DROP VIEW.</w:t>
-      </w:r>
-    </w:p>
-    <w:p>
-      <w:pPr>
-        <w:pStyle w:val="3"/>
+      <w:r>
+        <w:t xml:space="preserve">En théorie, une vue n’est pas stockée sur le disque, elle est montée en mémoire lors de sa première utilisation. Cependant, </w:t>
+      </w:r>
+      <w:r>
+        <w:t>certains</w:t>
+      </w:r>
+      <w:r>
+        <w:t xml:space="preserve"> SGBDR proposent de stocker des vues sur le disque, dans ce cas, elles se comportent comme des tables. L’accès à la vue se fera avec SELECT, comme pour une table classique. La suppression d’une vue se fait avec l’ordre DROP VIEW.</w:t>
+      </w:r>
+    </w:p>
+    <w:p>
+      <w:pPr>
+        <w:pStyle w:val="Titre2"/>
         <w:numPr>
           <w:ilvl w:val="0"/>
           <w:numId w:val="4"/>
         </w:numPr>
       </w:pPr>
       <w:r>
-        <w:t>Les index</w:t>
-      </w:r>
-    </w:p>
-    <w:p>
-      <w:pPr>
-        <w:rPr>
-          <w:rFonts w:hint="default"/>
-          <w:lang w:val="fr-FR"/>
-        </w:rPr>
-      </w:pPr>
-      <w:r>
-        <w:rPr>
-          <w:rFonts w:hint="default"/>
-          <w:lang w:val="fr-FR"/>
-        </w:rPr>
-        <w:t>Le temps d’accès aux données est un paramètre crucial dans une base de données relationnelle. Ainsi, l’utilisation d’un index a pour but d’accélérer la recherche dans une base de données et s’appuie sur des fichiers physiques qui sont crées lors de la création de l’index. Sans le fichier d’index, l’ensemble de la table est parcouru séquentiellement jusqu’à trouver l’enregistrement demandé.</w:t>
-      </w:r>
-    </w:p>
-    <w:p>
-      <w:pPr>
-        <w:rPr>
-          <w:rFonts w:hint="default"/>
-          <w:lang w:val="fr-FR"/>
-        </w:rPr>
-      </w:pPr>
-      <w:r>
-        <w:rPr>
-          <w:rFonts w:hint="default"/>
-          <w:lang w:val="fr-FR"/>
-        </w:rPr>
-        <w:t>Les index ne font pas partie de la norme SQL, il s’agit d’une implémentation physique géré par le SGBDR.</w:t>
-      </w:r>
-    </w:p>
-    <w:p>
-      <w:pPr>
-        <w:rPr>
-          <w:rFonts w:hint="default"/>
-          <w:lang w:val="fr-FR"/>
-        </w:rPr>
-      </w:pPr>
-      <w:r>
-        <w:rPr>
-          <w:rFonts w:hint="default"/>
-          <w:lang w:val="fr-FR"/>
-        </w:rPr>
-        <w:t>Il existe cinq méthodes de créations d’index: (1) hachage, (2) séquentiel, (3) bitmap, (4) arbre, (5) cluster. Les index les plus utilisés sont en bitmap et en arbre. Le choix de la méthode d’indexation est généralement de la responsabilité du DBA.</w:t>
-      </w:r>
-    </w:p>
-    <w:p>
-      <w:pPr>
-        <w:rPr>
-          <w:rFonts w:hint="default"/>
-          <w:lang w:val="fr-FR"/>
-        </w:rPr>
-      </w:pPr>
-      <w:r>
-        <w:rPr>
-          <w:rFonts w:hint="default"/>
-          <w:lang w:val="fr-FR"/>
-        </w:rPr>
-        <w:t>L’index est le principal élément permettant d’améliorer les performances d’accès aux données. Cependant, la mise en place des index ralentit les traitements lors de la mise à jour, car le SGBDR doit recalculer les clés après chaque ajout/suppression/modification de lignes. En somme, SGBDR doit maintenir le fichier d’index à chaque mise à jour de la table.</w:t>
-      </w:r>
-    </w:p>
-    <w:p>
-      <w:pPr>
-        <w:rPr>
-          <w:rFonts w:hint="default"/>
-          <w:lang w:val="fr-FR"/>
-        </w:rPr>
-      </w:pPr>
-      <w:r>
-        <w:rPr>
-          <w:rFonts w:hint="default"/>
-          <w:lang w:val="fr-FR"/>
-        </w:rPr>
-        <w:t xml:space="preserve">Les index doivent être posées sur des colonnes avec des valeurs distinctives. L’index le plus performant sera sur une </w:t>
-      </w:r>
-      <w:bookmarkStart w:id="6" w:name="_GoBack"/>
-      <w:bookmarkEnd w:id="6"/>
-    </w:p>
-    <w:p>
-      <w:pPr>
-        <w:pStyle w:val="3"/>
+        <w:t>L</w:t>
+      </w:r>
+      <w:r>
+        <w:t>es contraintes (</w:t>
+      </w:r>
+      <w:r>
+        <w:t>intégrité des données</w:t>
+      </w:r>
+      <w:r>
+        <w:t>)</w:t>
+      </w:r>
+      <w:r>
+        <w:t xml:space="preserve"> et les types de clés</w:t>
+      </w:r>
+    </w:p>
+    <w:p>
+      <w:r>
+        <w:t xml:space="preserve">Les contraintes (d’intégrité) en base de données relationnelle sont des règles définies pour garantir l’intégrité, la cohérence et la validité des données. Les contraintes </w:t>
+      </w:r>
+      <w:r>
+        <w:t>qui imposent des restrictions sur les données stockées dans une table sont étroitement liées aux clés</w:t>
+      </w:r>
+      <w:r>
+        <w:t xml:space="preserve"> (primaires, étrangères, candidates, etc)</w:t>
+      </w:r>
+      <w:r>
+        <w:t>, car ces dernières définissent certaines règles.</w:t>
+      </w:r>
+    </w:p>
+    <w:p>
+      <w:r>
+        <w:lastRenderedPageBreak/>
+        <w:t xml:space="preserve">En somme, une clé est un type particulier de contrainte. </w:t>
+      </w:r>
+      <w:r>
+        <w:t>Ell</w:t>
+      </w:r>
+      <w:r>
+        <w:t xml:space="preserve">es </w:t>
+      </w:r>
+      <w:r>
+        <w:t>imposent des règles particulières sur les données, toujours dans le but de garantir l’intégrité, l’unicité et la cohérence au sein d’une base de données.</w:t>
+      </w:r>
+    </w:p>
+    <w:p>
+      <w:pPr>
+        <w:pStyle w:val="Titre3"/>
+        <w:numPr>
+          <w:ilvl w:val="1"/>
+          <w:numId w:val="9"/>
+        </w:numPr>
+      </w:pPr>
+      <w:r>
+        <w:t xml:space="preserve"> Les principales contraintes</w:t>
+      </w:r>
+    </w:p>
+    <w:p>
+      <w:pPr>
+        <w:pStyle w:val="Paragraphedeliste"/>
+        <w:numPr>
+          <w:ilvl w:val="0"/>
+          <w:numId w:val="11"/>
+        </w:numPr>
+      </w:pPr>
+      <w:r>
+        <w:rPr>
+          <w:color w:val="FFFFFF" w:themeColor="background1"/>
+        </w:rPr>
+        <w:t xml:space="preserve">La contrainte </w:t>
+      </w:r>
+      <w:r>
+        <w:rPr>
+          <w:color w:val="ED7D31" w:themeColor="accent2"/>
+        </w:rPr>
+        <w:t xml:space="preserve">NULL </w:t>
+      </w:r>
+      <w:r>
+        <w:rPr>
+          <w:color w:val="FFFFFF" w:themeColor="background1"/>
+        </w:rPr>
+        <w:t>et</w:t>
+      </w:r>
+      <w:r>
+        <w:rPr>
+          <w:color w:val="ED7D31" w:themeColor="accent2"/>
+        </w:rPr>
+        <w:t xml:space="preserve"> NOT NULL</w:t>
+      </w:r>
+      <w:r>
+        <w:t xml:space="preserve">, lors d’une insertion ou d’une modification, si l’on ne précise pas de valeur pour une colonne, celle-ci est vide et prend la valeur NULL. </w:t>
+      </w:r>
+      <w:r>
+        <w:t xml:space="preserve">La contrainte </w:t>
+      </w:r>
+      <w:r>
+        <w:rPr>
+          <w:color w:val="00B0F0"/>
+        </w:rPr>
+        <w:t>NOT NULL</w:t>
+      </w:r>
+      <w:r>
+        <w:t xml:space="preserve"> impose comme contrainte qu’une colonne ne puisse pas contenir de valeur </w:t>
+      </w:r>
+      <w:r>
+        <w:rPr>
+          <w:color w:val="00B0F0"/>
+        </w:rPr>
+        <w:t>NULL</w:t>
+      </w:r>
+      <w:r>
+        <w:t>.</w:t>
+      </w:r>
+      <w:r>
+        <w:t xml:space="preserve"> Par exemple, les colonnes d’une </w:t>
+      </w:r>
+      <w:r>
+        <w:rPr>
+          <w:color w:val="00CC99"/>
+        </w:rPr>
+        <w:t>clé primaire</w:t>
+      </w:r>
+      <w:r>
+        <w:t xml:space="preserve"> sont automatiquement soumises à cette contrainte, car une clé primaire ne peut pas être NULL.</w:t>
+      </w:r>
+    </w:p>
+    <w:p>
+      <w:pPr>
+        <w:pStyle w:val="Paragraphedeliste"/>
+        <w:numPr>
+          <w:ilvl w:val="0"/>
+          <w:numId w:val="11"/>
+        </w:numPr>
+      </w:pPr>
+      <w:r>
+        <w:t xml:space="preserve">La contrainte </w:t>
+      </w:r>
+      <w:r>
+        <w:rPr>
+          <w:color w:val="ED7D31" w:themeColor="accent2"/>
+        </w:rPr>
+        <w:t>DEFAULT</w:t>
+      </w:r>
+      <w:r>
+        <w:t>,</w:t>
+      </w:r>
+      <w:r>
+        <w:t xml:space="preserve"> définit d’une valeur par défaut pour une colonne si aucune valeur n’est spécifiée lors de l’insertion d’un enregistrement. Elle peut permettre d’attribuer </w:t>
+      </w:r>
+      <w:r>
+        <w:t xml:space="preserve">une valeur par défaut à cette colonne afin de ne pas avoir de valeur </w:t>
+      </w:r>
+      <w:r>
+        <w:rPr>
+          <w:color w:val="ED7D31" w:themeColor="accent2"/>
+        </w:rPr>
+        <w:t>NULL</w:t>
+      </w:r>
+      <w:r>
+        <w:t xml:space="preserve"> dans la base. L’attribution d’une valeur par défaut s’effectue lors de la création de la table ou par un </w:t>
+      </w:r>
+      <w:r>
+        <w:rPr>
+          <w:color w:val="ED7D31" w:themeColor="accent2"/>
+        </w:rPr>
+        <w:t>ALTER TABLE</w:t>
+      </w:r>
+      <w:r>
+        <w:t>.</w:t>
+      </w:r>
+      <w:r>
+        <w:t xml:space="preserve"> Il est important de noter que cette valeur peut être la sortie d’une fonction comme la date du jour.</w:t>
+      </w:r>
+      <w:r>
+        <w:t xml:space="preserve"> Précisons que pour qu’une </w:t>
+      </w:r>
+      <w:r>
+        <w:t xml:space="preserve">valeur par défaut soit prise en compte par le SGBDR, il faut qu’aucune valeur n’ai été affectée à la préalablement à la colonne via un ordre </w:t>
+      </w:r>
+      <w:r>
+        <w:rPr>
+          <w:color w:val="ED7D31" w:themeColor="accent2"/>
+        </w:rPr>
+        <w:t>INSERT</w:t>
+      </w:r>
+      <w:r>
+        <w:t>.</w:t>
+      </w:r>
+    </w:p>
+    <w:p>
+      <w:pPr>
+        <w:pStyle w:val="Paragraphedeliste"/>
+        <w:numPr>
+          <w:ilvl w:val="0"/>
+          <w:numId w:val="11"/>
+        </w:numPr>
+      </w:pPr>
+      <w:r>
+        <w:t xml:space="preserve">La contrainte </w:t>
+      </w:r>
+      <w:r>
+        <w:rPr>
+          <w:color w:val="ED7D31" w:themeColor="accent2"/>
+        </w:rPr>
+        <w:t>UNIQUE</w:t>
+      </w:r>
+      <w:r>
+        <w:t xml:space="preserve"> impose que toutes les valeurs dans une colonne ou un groupe de colonnes soient uniques, c’est-à-dire qu’aucun doublon ne soit autorisé.</w:t>
+      </w:r>
+      <w:r>
+        <w:t xml:space="preserve"> Cette contrainte</w:t>
+      </w:r>
+      <w:r>
+        <w:t xml:space="preserve"> est utilisée pour garantir l’unicité des valeurs dans une colonne qui n’est pas une clé primaire. Cela est par exemple, une adresse email dans une table Utilisateurs. Il est à noté qu’une colonne déclarée en </w:t>
+      </w:r>
+      <w:r>
+        <w:rPr>
+          <w:color w:val="ED7D31" w:themeColor="accent2"/>
+        </w:rPr>
+        <w:t>UNIQUE</w:t>
+      </w:r>
+      <w:r>
+        <w:t xml:space="preserve"> peut quand même contenir un ou plusieurs </w:t>
+      </w:r>
+      <w:r>
+        <w:rPr>
+          <w:color w:val="ED7D31" w:themeColor="accent2"/>
+        </w:rPr>
+        <w:t>NULL</w:t>
+      </w:r>
+      <w:r>
+        <w:t xml:space="preserve">, si l’on ne précise pas la clause </w:t>
+      </w:r>
+      <w:r>
+        <w:rPr>
+          <w:color w:val="ED7D31" w:themeColor="accent2"/>
+        </w:rPr>
+        <w:t>NOT NULL</w:t>
+      </w:r>
+      <w:r>
+        <w:rPr>
+          <w:color w:val="ED7D31" w:themeColor="accent2"/>
+        </w:rPr>
+        <w:t xml:space="preserve"> </w:t>
+      </w:r>
+      <w:r>
+        <w:rPr>
+          <w:color w:val="FFFFFF" w:themeColor="background1"/>
+        </w:rPr>
+        <w:t>au moment de sa création</w:t>
+      </w:r>
+      <w:r>
+        <w:t>.</w:t>
+      </w:r>
+    </w:p>
+    <w:p>
+      <w:pPr>
+        <w:pStyle w:val="Paragraphedeliste"/>
+        <w:numPr>
+          <w:ilvl w:val="0"/>
+          <w:numId w:val="11"/>
+        </w:numPr>
+      </w:pPr>
+      <w:r>
+        <w:t xml:space="preserve">La </w:t>
+      </w:r>
+      <w:r>
+        <w:t xml:space="preserve">contrainte </w:t>
+      </w:r>
+      <w:r>
+        <w:rPr>
+          <w:color w:val="ED7D31" w:themeColor="accent2"/>
+        </w:rPr>
+        <w:t xml:space="preserve">CHECK </w:t>
+      </w:r>
+      <w:r>
+        <w:t>impose que toutes les valeurs dans une colonne doivent satisfaire une condition spécifique. Cela permet de restreindre les valeurs possibles dans une colonne</w:t>
+      </w:r>
+      <w:r>
+        <w:t xml:space="preserve"> (par exemple &gt;0)</w:t>
+      </w:r>
+      <w:r>
+        <w:t>.</w:t>
+      </w:r>
+      <w:r>
+        <w:t xml:space="preserve"> ON peut contrôler la colonne avec des valeurs, mais également par l’appel à une fonction ou encore en spécifiant un </w:t>
+      </w:r>
+      <w:r>
+        <w:rPr>
+          <w:color w:val="ED7D31" w:themeColor="accent2"/>
+        </w:rPr>
+        <w:t>SELECT</w:t>
+      </w:r>
+      <w:r>
+        <w:t xml:space="preserve"> spécifique.</w:t>
+      </w:r>
+      <w:r>
+        <w:t xml:space="preserve"> Il est a noté que la clause CHECK est implémentée dans MySQL, mais n’a aucun effet. Il faut passer par des contrôles par un programme ou utiliser </w:t>
+      </w:r>
+      <w:r>
+        <w:rPr>
+          <w:color w:val="00CC99"/>
+        </w:rPr>
+        <w:t>TRIGGER</w:t>
+      </w:r>
+      <w:r>
+        <w:t>.</w:t>
+      </w:r>
+    </w:p>
+    <w:p>
+      <w:pPr>
+        <w:pStyle w:val="Titre3"/>
+        <w:numPr>
+          <w:ilvl w:val="1"/>
+          <w:numId w:val="9"/>
+        </w:numPr>
+      </w:pPr>
+      <w:r>
+        <w:lastRenderedPageBreak/>
+        <w:t xml:space="preserve"> </w:t>
+      </w:r>
+      <w:r>
+        <w:t>Les clés</w:t>
+      </w:r>
+    </w:p>
+    <w:p>
+      <w:r>
+        <w:t>Les clés sont des éléments essentiels dans les bases de données relationnelles, car elles assurent l’intégrité des données et permettent de gérer les relations entre les tables.</w:t>
+      </w:r>
+      <w:r>
+        <w:t xml:space="preserve"> Il s’agit de contraintes spécifiques.</w:t>
+      </w:r>
+    </w:p>
+    <w:p>
+      <w:pPr>
+        <w:pStyle w:val="Paragraphedeliste"/>
+        <w:numPr>
+          <w:ilvl w:val="0"/>
+          <w:numId w:val="12"/>
+        </w:numPr>
+      </w:pPr>
+      <w:r>
+        <w:rPr>
+          <w:color w:val="F75959"/>
+        </w:rPr>
+        <w:t>PRIMARY KEY</w:t>
+      </w:r>
+      <w:r>
+        <w:t> : c</w:t>
+      </w:r>
+      <w:r>
+        <w:t>lé primaire (</w:t>
+      </w:r>
+      <w:r>
+        <w:t>P</w:t>
+      </w:r>
+      <w:r>
+        <w:t xml:space="preserve">rimary </w:t>
+      </w:r>
+      <w:r>
+        <w:t>K</w:t>
+      </w:r>
+      <w:r>
+        <w:t>ey)</w:t>
+      </w:r>
+      <w:r>
+        <w:t>, il s</w:t>
+      </w:r>
+      <w:r>
+        <w:t>’</w:t>
+      </w:r>
+      <w:r>
+        <w:t>a</w:t>
+      </w:r>
+      <w:r>
+        <w:t>git de la clé principale d’une table.</w:t>
+      </w:r>
+      <w:r>
+        <w:t xml:space="preserve"> </w:t>
+      </w:r>
+      <w:r>
+        <w:t>La contrainte de clé primaire impose que les valeurs dans les colonnes spécifiées doivent être uniques et non nulles.</w:t>
+      </w:r>
+      <w:r>
+        <w:t xml:space="preserve"> </w:t>
+      </w:r>
+      <w:r>
+        <w:t>Le SGBDR va contrôler systématiquement à chaque insertion ou modification d’une ligne que la clé est unique dans la table. Dans le cas contraire, il rejette la demande de modification avec un message d’erreur de ce message d’erreur.</w:t>
+      </w:r>
+      <w:r>
+        <w:t xml:space="preserve"> Cette contrainte assure que chaque enregistrement dans la table est unique.</w:t>
+      </w:r>
+      <w:r>
+        <w:t xml:space="preserve"> La clé primaire est directement liée à cette contrainte. Lorsqu’une colonne ou ensemble de colonnes est désigné comme clé primaire, la contrainte PRIMARY KEY est automatiquement appliquée.</w:t>
+      </w:r>
+      <w:r>
+        <w:t xml:space="preserve"> Dans ce cas, la/les colonne(s) sera/seront </w:t>
+      </w:r>
+      <w:r>
+        <w:rPr>
+          <w:color w:val="ED7D31" w:themeColor="accent2"/>
+        </w:rPr>
+        <w:t xml:space="preserve">NOT NULL </w:t>
+      </w:r>
+      <w:r>
+        <w:t xml:space="preserve">et </w:t>
+      </w:r>
+      <w:r>
+        <w:rPr>
+          <w:color w:val="ED7D31" w:themeColor="accent2"/>
+        </w:rPr>
+        <w:t>UNIQUE</w:t>
+      </w:r>
+      <w:r>
+        <w:t>. Notons qu’il est conseillé de nommer la contrainte.</w:t>
+      </w:r>
+      <w:r>
+        <w:t xml:space="preserve"> Généralement, PK_&lt;nom de table&gt;, pour Primary Key est utilisé afin que développeur ou utilisateur à la lecture du nom contrainte sache qu’il s’agit d’une clé primaire et sur quelle table le problème a été rencontré.</w:t>
+      </w:r>
+      <w:r>
+        <w:t xml:space="preserve"> </w:t>
+      </w:r>
+    </w:p>
+    <w:p>
+      <w:pPr>
+        <w:pStyle w:val="Paragraphedeliste"/>
+        <w:numPr>
+          <w:ilvl w:val="0"/>
+          <w:numId w:val="12"/>
+        </w:numPr>
+      </w:pPr>
+      <w:r>
+        <w:rPr>
+          <w:color w:val="F75959"/>
+        </w:rPr>
+        <w:t>FOREIGN KEY</w:t>
+      </w:r>
+      <w:r>
+        <w:t> : clé étrangère, c’est-à-dire que l’on s’appuie sur une autre table pour indiquer comment contrôler les colonnes de notre table principale. Une clé étrangère est une contrainte qui lie une colonne d’une table à la clé primaire d’une autre table, garantissant que les relations entre les tables sont cohérentes. Ainsi, une fois que la table étrangère contienne une clé primaire pour que le SGBDR puisse faire le lien.</w:t>
+      </w:r>
+    </w:p>
+    <w:p>
+      <w:pPr>
+        <w:pStyle w:val="Paragraphedeliste"/>
+        <w:numPr>
+          <w:ilvl w:val="0"/>
+          <w:numId w:val="12"/>
+        </w:numPr>
+      </w:pPr>
+      <w:r>
+        <w:t>Candidate Key : clé candidate</w:t>
+      </w:r>
+    </w:p>
+    <w:p>
+      <w:pPr>
+        <w:pStyle w:val="Paragraphedeliste"/>
+        <w:numPr>
+          <w:ilvl w:val="0"/>
+          <w:numId w:val="12"/>
+        </w:numPr>
+      </w:pPr>
+      <w:r>
+        <w:t>Seconday Key : clé secondaire</w:t>
+      </w:r>
+    </w:p>
+    <w:p>
+      <w:pPr>
+        <w:pStyle w:val="Paragraphedeliste"/>
+        <w:numPr>
+          <w:ilvl w:val="0"/>
+          <w:numId w:val="12"/>
+        </w:numPr>
+      </w:pPr>
+      <w:r>
+        <w:t>Composite Key : clé composite</w:t>
+      </w:r>
+    </w:p>
+    <w:p>
+      <w:pPr>
+        <w:pStyle w:val="Paragraphedeliste"/>
+        <w:numPr>
+          <w:ilvl w:val="0"/>
+          <w:numId w:val="12"/>
+        </w:numPr>
+      </w:pPr>
+      <w:r>
+        <w:t>Surrogate et Natural Key : clé substitut et clé naturelle</w:t>
+      </w:r>
+    </w:p>
+    <w:p>
+      <w:pPr>
+        <w:pStyle w:val="Titre2"/>
         <w:numPr>
           <w:ilvl w:val="0"/>
           <w:numId w:val="4"/>
         </w:numPr>
       </w:pPr>
       <w:r>
+        <w:t>Les index</w:t>
+      </w:r>
+    </w:p>
+    <w:p>
+      <w:r>
+        <w:t xml:space="preserve">Le temps d’accès aux données est un paramètre crucial dans une base de données relationnelle. Ainsi, l’utilisation d’un index a pour but d’accélérer la recherche dans une base de données et </w:t>
+      </w:r>
+      <w:r>
+        <w:lastRenderedPageBreak/>
+        <w:t xml:space="preserve">s’appuie sur des fichiers physiques qui sont </w:t>
+      </w:r>
+      <w:r>
+        <w:t>créés</w:t>
+      </w:r>
+      <w:r>
+        <w:t xml:space="preserve"> lors de la création de l’index. Sans le fichier d’index, l’ensemble de la table est parcouru séquentiellement jusqu’à trouver l’enregistrement demandé.</w:t>
+      </w:r>
+    </w:p>
+    <w:p>
+      <w:r>
+        <w:t>Les index ne font pas partie de la norme SQL, il s’agit d’une implémentation physique géré par le SGBDR.</w:t>
+      </w:r>
+      <w:r>
+        <w:t xml:space="preserve"> </w:t>
+      </w:r>
+      <w:r>
+        <w:t xml:space="preserve">Il existe cinq méthodes de créations </w:t>
+      </w:r>
+      <w:r>
+        <w:t>d’index :</w:t>
+      </w:r>
+      <w:r>
+        <w:t xml:space="preserve"> (1) hachage, (2) séquentiel, (3) bitmap, (4) arbre, (5) cluster. Les index les plus utilisés sont en bitmap et en arbre. Le choix de la méthode d’indexation est généralement de la responsabilité du DBA.</w:t>
+      </w:r>
+      <w:r>
+        <w:t xml:space="preserve"> </w:t>
+      </w:r>
+      <w:r>
+        <w:t>L’index est le principal élément permettant d’améliorer les performances d’accès aux données. Cependant, la mise en place des index ralentit les traitements lors de la mise à jour, car le SGBDR doit recalculer les clés après chaque ajout/suppression/modification de lignes. En somme, SGBDR doit maintenir le fichier d’index à chaque mise à jour de la table.</w:t>
+      </w:r>
+    </w:p>
+    <w:p>
+      <w:r>
+        <w:t xml:space="preserve">Les index doivent être posées sur des colonnes avec des valeurs distinctives. L’index le plus performant sera sur une </w:t>
+      </w:r>
+      <w:r>
+        <w:t>clé unique.</w:t>
+      </w:r>
+      <w:r>
+        <w:t xml:space="preserve"> Il est intéressant de donner un numéro aux index, ainsi on peut connaître automatiquement le nombre d’index posés sur une table. Lorsque plusieurs colonnes.</w:t>
+      </w:r>
+    </w:p>
+    <w:p>
+      <w:r>
+        <w:t>Dans la pratique, il est conseillé de créer des index sur les colonnes qui sont déclarées en PRIMARY KEY, sur les colonnes en FOREIGN KEY, sur les colonnes les plus accédées, les colonnes qui servent de jointure entre les tables</w:t>
+      </w:r>
+      <w:r>
+        <w:t>, les colonnes les plus discriminantes.</w:t>
+      </w:r>
+      <w:r>
+        <w:t xml:space="preserve"> Les index de type arbre convient aux tables volumineuses avec des clés uniques ou avec très peu de doublons (&lt;5%). Les index de type bitmap sont à utiliser pour les tables volumineuses qui ont beaucoup de clés en commun avec des taux de mise à jour très faible. Dans une base très peu évolutive, il peut être intéressant de multiplier les index afin d’optimiser les temps de réponse. Cependant, il n’est pas nécessaire d’indexer les petites tables. En effet, l’analyse et la maintenance de l’index seront plus coûteuses que la lecture de la table complète.</w:t>
+      </w:r>
+      <w:r>
+        <w:t xml:space="preserve"> La suppression d’index se fait avec l’ordre DROP INDEX &lt;nom index&gt;.</w:t>
+      </w:r>
+    </w:p>
+    <w:tbl>
+      <w:tblPr>
+        <w:tblStyle w:val="Grilledutableau"/>
+        <w:tblW w:w="8617" w:type="dxa"/>
+        <w:jc w:val="center"/>
+        <w:tblBorders>
+          <w:top w:val="none" w:sz="0" w:space="0" w:color="auto"/>
+          <w:left w:val="none" w:sz="0" w:space="0" w:color="auto"/>
+          <w:bottom w:val="none" w:sz="0" w:space="0" w:color="auto"/>
+          <w:right w:val="none" w:sz="0" w:space="0" w:color="auto"/>
+          <w:insideH w:val="none" w:sz="0" w:space="0" w:color="auto"/>
+          <w:insideV w:val="none" w:sz="0" w:space="0" w:color="auto"/>
+        </w:tblBorders>
+        <w:shd w:val="clear" w:color="auto" w:fill="767171" w:themeFill="background2" w:themeFillShade="80"/>
+        <w:tblLook w:val="04A0" w:firstRow="1" w:lastRow="0" w:firstColumn="1" w:lastColumn="0" w:noHBand="0" w:noVBand="1"/>
+      </w:tblPr>
+      <w:tblGrid>
+        <w:gridCol w:w="8617"/>
+      </w:tblGrid>
+      <w:tr>
+        <w:trPr>
+          <w:trHeight w:val="576"/>
+          <w:jc w:val="center"/>
+        </w:trPr>
+        <w:tc>
+          <w:tcPr>
+            <w:tcW w:w="8617" w:type="dxa"/>
+            <w:tcBorders>
+              <w:top w:val="double" w:sz="4" w:space="0" w:color="ED7D31" w:themeColor="accent2"/>
+              <w:bottom w:val="single" w:sz="12" w:space="0" w:color="ED7D31" w:themeColor="accent2"/>
+            </w:tcBorders>
+            <w:shd w:val="clear" w:color="auto" w:fill="FF9900"/>
+            <w:vAlign w:val="center"/>
+          </w:tcPr>
+          <w:p>
+            <w:pPr>
+              <w:spacing w:before="0" w:after="0" w:line="240" w:lineRule="auto"/>
+              <w:jc w:val="center"/>
+              <w:rPr>
+                <w:b/>
+                <w:bCs/>
+                <w:color w:val="E2EFD9" w:themeColor="accent6" w:themeTint="33"/>
+              </w:rPr>
+            </w:pPr>
+            <w:r>
+              <w:rPr>
+                <w:b/>
+                <w:bCs/>
+                <w:color w:val="E2EFD9" w:themeColor="accent6" w:themeTint="33"/>
+              </w:rPr>
+              <w:t>Ligne de commandes</w:t>
+            </w:r>
+          </w:p>
+        </w:tc>
+      </w:tr>
+      <w:tr>
+        <w:trPr>
+          <w:jc w:val="center"/>
+        </w:trPr>
+        <w:tc>
+          <w:tcPr>
+            <w:tcW w:w="8617" w:type="dxa"/>
+            <w:tcBorders>
+              <w:top w:val="single" w:sz="12" w:space="0" w:color="ED7D31" w:themeColor="accent2"/>
+              <w:bottom w:val="double" w:sz="4" w:space="0" w:color="ED7D31" w:themeColor="accent2"/>
+            </w:tcBorders>
+            <w:shd w:val="clear" w:color="auto" w:fill="3366CC"/>
+          </w:tcPr>
+          <w:p>
+            <w:pPr>
+              <w:pStyle w:val="Paragraphedeliste"/>
+              <w:numPr>
+                <w:ilvl w:val="0"/>
+                <w:numId w:val="5"/>
+              </w:numPr>
+              <w:spacing w:line="276" w:lineRule="auto"/>
+              <w:rPr>
+                <w:color w:val="E2EFD9" w:themeColor="accent6" w:themeTint="33"/>
+              </w:rPr>
+            </w:pPr>
+            <w:r>
+              <w:rPr>
+                <w:color w:val="FFD54E"/>
+              </w:rPr>
+              <w:t>c</w:t>
+            </w:r>
+            <w:r>
+              <w:rPr>
+                <w:color w:val="FFD54E"/>
+              </w:rPr>
+              <w:t>reate [unique]</w:t>
+            </w:r>
+            <w:r>
+              <w:rPr>
+                <w:color w:val="FFD54E"/>
+              </w:rPr>
+              <w:t xml:space="preserve"> </w:t>
+            </w:r>
+            <w:r>
+              <w:rPr>
+                <w:color w:val="FFD54E"/>
+              </w:rPr>
+              <w:t xml:space="preserve">index </w:t>
+            </w:r>
+            <w:r>
+              <w:rPr>
+                <w:color w:val="E2EFD9" w:themeColor="accent6" w:themeTint="33"/>
+              </w:rPr>
+              <w:t>&lt;nom_</w:t>
+            </w:r>
+            <w:r>
+              <w:rPr>
+                <w:color w:val="E2EFD9" w:themeColor="accent6" w:themeTint="33"/>
+              </w:rPr>
+              <w:t>index</w:t>
+            </w:r>
+            <w:r>
+              <w:rPr>
+                <w:color w:val="E2EFD9" w:themeColor="accent6" w:themeTint="33"/>
+              </w:rPr>
+              <w:t xml:space="preserve">&gt; </w:t>
+            </w:r>
+            <w:r>
+              <w:rPr>
+                <w:color w:val="FFD54E"/>
+              </w:rPr>
+              <w:t xml:space="preserve">on </w:t>
+            </w:r>
+            <w:r>
+              <w:rPr>
+                <w:color w:val="FFFFFF" w:themeColor="background1"/>
+              </w:rPr>
+              <w:t>&lt;nom table&gt;</w:t>
+            </w:r>
+            <w:r>
+              <w:rPr>
+                <w:color w:val="FFD54E"/>
+              </w:rPr>
+              <w:t xml:space="preserve"> </w:t>
+            </w:r>
+            <w:r>
+              <w:rPr>
+                <w:color w:val="FFFFFF" w:themeColor="background1"/>
+              </w:rPr>
+              <w:t xml:space="preserve">&lt;nom colonne 1&gt; </w:t>
+            </w:r>
+            <w:r>
+              <w:rPr>
+                <w:color w:val="FFD54E"/>
+              </w:rPr>
+              <w:t xml:space="preserve">[ASC/DESC] </w:t>
+            </w:r>
+            <w:r>
+              <w:rPr>
+                <w:color w:val="FFFFFF" w:themeColor="background1"/>
+              </w:rPr>
+              <w:t>&lt;nom colonne2&gt;</w:t>
+            </w:r>
+          </w:p>
+        </w:tc>
+      </w:tr>
+    </w:tbl>
+    <w:p/>
+    <w:p>
+      <w:pPr>
+        <w:pStyle w:val="Titre2"/>
+        <w:numPr>
+          <w:ilvl w:val="0"/>
+          <w:numId w:val="4"/>
+        </w:numPr>
+      </w:pPr>
+      <w:r>
         <w:t>L’intégrité des données et les clés</w:t>
       </w:r>
     </w:p>
     <w:p/>
     <w:p>
       <w:pPr>
-        <w:pStyle w:val="2"/>
+        <w:pStyle w:val="Titre1"/>
         <w:numPr>
           <w:ilvl w:val="0"/>
           <w:numId w:val="2"/>
@@ -2262,7 +2441,7 @@
     </w:p>
     <w:p>
       <w:pPr>
-        <w:pStyle w:val="2"/>
+        <w:pStyle w:val="Titre1"/>
         <w:numPr>
           <w:ilvl w:val="0"/>
           <w:numId w:val="2"/>
@@ -2276,7 +2455,7 @@
     </w:p>
     <w:p>
       <w:pPr>
-        <w:pStyle w:val="2"/>
+        <w:pStyle w:val="Titre1"/>
         <w:numPr>
           <w:ilvl w:val="0"/>
           <w:numId w:val="2"/>
@@ -2291,53 +2470,36 @@
     <w:p/>
     <w:tbl>
       <w:tblPr>
-        <w:tblStyle w:val="20"/>
+        <w:tblStyle w:val="Grilledutableau"/>
         <w:tblW w:w="0" w:type="auto"/>
         <w:jc w:val="center"/>
         <w:tblBorders>
-          <w:top w:val="none" w:color="auto" w:sz="0" w:space="0"/>
-          <w:left w:val="none" w:color="auto" w:sz="0" w:space="0"/>
-          <w:bottom w:val="none" w:color="auto" w:sz="0" w:space="0"/>
-          <w:right w:val="none" w:color="auto" w:sz="0" w:space="0"/>
-          <w:insideH w:val="none" w:color="auto" w:sz="0" w:space="0"/>
-          <w:insideV w:val="none" w:color="auto" w:sz="0" w:space="0"/>
+          <w:top w:val="none" w:sz="0" w:space="0" w:color="auto"/>
+          <w:left w:val="none" w:sz="0" w:space="0" w:color="auto"/>
+          <w:bottom w:val="none" w:sz="0" w:space="0" w:color="auto"/>
+          <w:right w:val="none" w:sz="0" w:space="0" w:color="auto"/>
+          <w:insideH w:val="none" w:sz="0" w:space="0" w:color="auto"/>
+          <w:insideV w:val="none" w:sz="0" w:space="0" w:color="auto"/>
         </w:tblBorders>
         <w:shd w:val="clear" w:color="auto" w:fill="767171" w:themeFill="background2" w:themeFillShade="80"/>
-        <w:tblLayout w:type="autofit"/>
-        <w:tblCellMar>
-          <w:top w:w="0" w:type="dxa"/>
-          <w:left w:w="108" w:type="dxa"/>
-          <w:bottom w:w="0" w:type="dxa"/>
-          <w:right w:w="108" w:type="dxa"/>
-        </w:tblCellMar>
+        <w:tblLook w:val="04A0" w:firstRow="1" w:lastRow="0" w:firstColumn="1" w:lastColumn="0" w:noHBand="0" w:noVBand="1"/>
       </w:tblPr>
       <w:tblGrid>
         <w:gridCol w:w="7370"/>
       </w:tblGrid>
       <w:tr>
-        <w:tblPrEx>
-          <w:tblBorders>
-            <w:top w:val="none" w:color="auto" w:sz="0" w:space="0"/>
-            <w:left w:val="none" w:color="auto" w:sz="0" w:space="0"/>
-            <w:bottom w:val="none" w:color="auto" w:sz="0" w:space="0"/>
-            <w:right w:val="none" w:color="auto" w:sz="0" w:space="0"/>
-            <w:insideH w:val="none" w:color="auto" w:sz="0" w:space="0"/>
-            <w:insideV w:val="none" w:color="auto" w:sz="0" w:space="0"/>
-          </w:tblBorders>
-          <w:shd w:val="clear" w:color="auto" w:fill="767171" w:themeFill="background2" w:themeFillShade="80"/>
-        </w:tblPrEx>
         <w:trPr>
-          <w:trHeight w:val="576" w:hRule="atLeast"/>
+          <w:trHeight w:val="576"/>
           <w:jc w:val="center"/>
         </w:trPr>
         <w:tc>
           <w:tcPr>
             <w:tcW w:w="7370" w:type="dxa"/>
             <w:tcBorders>
-              <w:top w:val="double" w:color="ED7D31" w:themeColor="accent2" w:sz="4" w:space="0"/>
-              <w:bottom w:val="single" w:color="ED7D31" w:themeColor="accent2" w:sz="12" w:space="0"/>
+              <w:top w:val="double" w:sz="4" w:space="0" w:color="ED7D31" w:themeColor="accent2"/>
+              <w:bottom w:val="single" w:sz="12" w:space="0" w:color="ED7D31" w:themeColor="accent2"/>
             </w:tcBorders>
-            <w:shd w:val="clear" w:color="auto" w:fill="ED7D31" w:themeFill="accent2" w:themeFillShade="80"/>
+            <w:shd w:val="clear" w:color="auto" w:fill="833C0B" w:themeFill="accent2" w:themeFillShade="80"/>
             <w:vAlign w:val="center"/>
           </w:tcPr>
           <w:p>
@@ -2345,28 +2507,12 @@
               <w:spacing w:before="0" w:after="0" w:line="240" w:lineRule="auto"/>
               <w:jc w:val="center"/>
               <w:rPr>
-                <w:color w:val="E2F0D9" w:themeColor="accent6" w:themeTint="33"/>
-                <w14:textFill>
-                  <w14:solidFill>
-                    <w14:schemeClr w14:val="accent6">
-                      <w14:lumMod w14:val="20000"/>
-                      <w14:lumOff w14:val="80000"/>
-                    </w14:schemeClr>
-                  </w14:solidFill>
-                </w14:textFill>
+                <w:color w:val="E2EFD9" w:themeColor="accent6" w:themeTint="33"/>
               </w:rPr>
             </w:pPr>
             <w:r>
               <w:rPr>
-                <w:color w:val="E2F0D9" w:themeColor="accent6" w:themeTint="33"/>
-                <w14:textFill>
-                  <w14:solidFill>
-                    <w14:schemeClr w14:val="accent6">
-                      <w14:lumMod w14:val="20000"/>
-                      <w14:lumOff w14:val="80000"/>
-                    </w14:schemeClr>
-                  </w14:solidFill>
-                </w14:textFill>
+                <w:color w:val="E2EFD9" w:themeColor="accent6" w:themeTint="33"/>
               </w:rPr>
               <w:t>Ligne de commandes</w:t>
             </w:r>
@@ -2374,23 +2520,6 @@
         </w:tc>
       </w:tr>
       <w:tr>
-        <w:tblPrEx>
-          <w:tblBorders>
-            <w:top w:val="none" w:color="auto" w:sz="0" w:space="0"/>
-            <w:left w:val="none" w:color="auto" w:sz="0" w:space="0"/>
-            <w:bottom w:val="none" w:color="auto" w:sz="0" w:space="0"/>
-            <w:right w:val="none" w:color="auto" w:sz="0" w:space="0"/>
-            <w:insideH w:val="none" w:color="auto" w:sz="0" w:space="0"/>
-            <w:insideV w:val="none" w:color="auto" w:sz="0" w:space="0"/>
-          </w:tblBorders>
-          <w:shd w:val="clear" w:color="auto" w:fill="767171" w:themeFill="background2" w:themeFillShade="80"/>
-          <w:tblCellMar>
-            <w:top w:w="0" w:type="dxa"/>
-            <w:left w:w="108" w:type="dxa"/>
-            <w:bottom w:w="0" w:type="dxa"/>
-            <w:right w:w="108" w:type="dxa"/>
-          </w:tblCellMar>
-        </w:tblPrEx>
         <w:trPr>
           <w:jc w:val="center"/>
         </w:trPr>
@@ -2398,151 +2527,87 @@
           <w:tcPr>
             <w:tcW w:w="7370" w:type="dxa"/>
             <w:tcBorders>
-              <w:top w:val="single" w:color="ED7D31" w:themeColor="accent2" w:sz="12" w:space="0"/>
-              <w:bottom w:val="double" w:color="ED7D31" w:themeColor="accent2" w:sz="4" w:space="0"/>
+              <w:top w:val="single" w:sz="12" w:space="0" w:color="ED7D31" w:themeColor="accent2"/>
+              <w:bottom w:val="double" w:sz="4" w:space="0" w:color="ED7D31" w:themeColor="accent2"/>
             </w:tcBorders>
-            <w:shd w:val="clear" w:color="auto" w:fill="4472C4" w:themeFill="accent1" w:themeFillShade="80"/>
+            <w:shd w:val="clear" w:color="auto" w:fill="1F3864" w:themeFill="accent1" w:themeFillShade="80"/>
           </w:tcPr>
           <w:p>
             <w:pPr>
-              <w:pStyle w:val="18"/>
+              <w:pStyle w:val="Paragraphedeliste"/>
               <w:numPr>
                 <w:ilvl w:val="0"/>
                 <w:numId w:val="5"/>
               </w:numPr>
               <w:spacing w:line="276" w:lineRule="auto"/>
               <w:rPr>
-                <w:color w:val="E2F0D9" w:themeColor="accent6" w:themeTint="33"/>
-                <w14:textFill>
-                  <w14:solidFill>
-                    <w14:schemeClr w14:val="accent6">
-                      <w14:lumMod w14:val="20000"/>
-                      <w14:lumOff w14:val="80000"/>
-                    </w14:schemeClr>
-                  </w14:solidFill>
-                </w14:textFill>
+                <w:color w:val="E2EFD9" w:themeColor="accent6" w:themeTint="33"/>
               </w:rPr>
             </w:pPr>
             <w:r>
               <w:rPr>
-                <w:color w:val="E2F0D9" w:themeColor="accent6" w:themeTint="33"/>
-                <w14:textFill>
-                  <w14:solidFill>
-                    <w14:schemeClr w14:val="accent6">
-                      <w14:lumMod w14:val="20000"/>
-                      <w14:lumOff w14:val="80000"/>
-                    </w14:schemeClr>
-                  </w14:solidFill>
-                </w14:textFill>
+                <w:color w:val="E2EFD9" w:themeColor="accent6" w:themeTint="33"/>
               </w:rPr>
               <w:t>sudo apt update</w:t>
             </w:r>
           </w:p>
           <w:p>
             <w:pPr>
-              <w:pStyle w:val="18"/>
+              <w:pStyle w:val="Paragraphedeliste"/>
               <w:numPr>
                 <w:ilvl w:val="0"/>
                 <w:numId w:val="6"/>
               </w:numPr>
               <w:spacing w:line="276" w:lineRule="auto"/>
               <w:rPr>
-                <w:color w:val="E2F0D9" w:themeColor="accent6" w:themeTint="33"/>
-                <w14:textFill>
-                  <w14:solidFill>
-                    <w14:schemeClr w14:val="accent6">
-                      <w14:lumMod w14:val="20000"/>
-                      <w14:lumOff w14:val="80000"/>
-                    </w14:schemeClr>
-                  </w14:solidFill>
-                </w14:textFill>
+                <w:color w:val="E2EFD9" w:themeColor="accent6" w:themeTint="33"/>
               </w:rPr>
             </w:pPr>
             <w:r>
               <w:rPr>
-                <w:color w:val="E2F0D9" w:themeColor="accent6" w:themeTint="33"/>
-                <w14:textFill>
-                  <w14:solidFill>
-                    <w14:schemeClr w14:val="accent6">
-                      <w14:lumMod w14:val="20000"/>
-                      <w14:lumOff w14:val="80000"/>
-                    </w14:schemeClr>
-                  </w14:solidFill>
-                </w14:textFill>
+                <w:color w:val="E2EFD9" w:themeColor="accent6" w:themeTint="33"/>
               </w:rPr>
               <w:t>sudo apt install mysql-server</w:t>
             </w:r>
           </w:p>
           <w:p>
             <w:pPr>
-              <w:pStyle w:val="18"/>
+              <w:pStyle w:val="Paragraphedeliste"/>
               <w:numPr>
                 <w:ilvl w:val="0"/>
                 <w:numId w:val="6"/>
               </w:numPr>
               <w:spacing w:line="276" w:lineRule="auto"/>
               <w:rPr>
-                <w:color w:val="E2F0D9" w:themeColor="accent6" w:themeTint="33"/>
+                <w:color w:val="E2EFD9" w:themeColor="accent6" w:themeTint="33"/>
                 <w:lang w:val="en-GB"/>
-                <w14:textFill>
-                  <w14:solidFill>
-                    <w14:schemeClr w14:val="accent6">
-                      <w14:lumMod w14:val="20000"/>
-                      <w14:lumOff w14:val="80000"/>
-                    </w14:schemeClr>
-                  </w14:solidFill>
-                </w14:textFill>
               </w:rPr>
             </w:pPr>
             <w:r>
               <w:rPr>
-                <w:color w:val="E2F0D9" w:themeColor="accent6" w:themeTint="33"/>
+                <w:color w:val="E2EFD9" w:themeColor="accent6" w:themeTint="33"/>
                 <w:lang w:val="en-GB"/>
-                <w14:textFill>
-                  <w14:solidFill>
-                    <w14:schemeClr w14:val="accent6">
-                      <w14:lumMod w14:val="20000"/>
-                      <w14:lumOff w14:val="80000"/>
-                    </w14:schemeClr>
-                  </w14:solidFill>
-                </w14:textFill>
               </w:rPr>
               <w:t>systemctl start mysql / service mysql start</w:t>
             </w:r>
           </w:p>
           <w:p>
             <w:pPr>
-              <w:pStyle w:val="18"/>
+              <w:pStyle w:val="Paragraphedeliste"/>
               <w:numPr>
                 <w:ilvl w:val="0"/>
                 <w:numId w:val="6"/>
               </w:numPr>
               <w:spacing w:line="276" w:lineRule="auto"/>
               <w:rPr>
-                <w:color w:val="E2F0D9" w:themeColor="accent6" w:themeTint="33"/>
+                <w:color w:val="E2EFD9" w:themeColor="accent6" w:themeTint="33"/>
                 <w:lang w:val="en-GB"/>
-                <w14:textFill>
-                  <w14:solidFill>
-                    <w14:schemeClr w14:val="accent6">
-                      <w14:lumMod w14:val="20000"/>
-                      <w14:lumOff w14:val="80000"/>
-                    </w14:schemeClr>
-                  </w14:solidFill>
-                </w14:textFill>
               </w:rPr>
             </w:pPr>
             <w:r>
               <w:rPr>
-                <w:color w:val="E2F0D9" w:themeColor="accent6" w:themeTint="33"/>
+                <w:color w:val="E2EFD9" w:themeColor="accent6" w:themeTint="33"/>
                 <w:lang w:val="en-GB"/>
-                <w14:textFill>
-                  <w14:solidFill>
-                    <w14:schemeClr w14:val="accent6">
-                      <w14:lumMod w14:val="20000"/>
-                      <w14:lumOff w14:val="80000"/>
-                    </w14:schemeClr>
-                  </w14:solidFill>
-                </w14:textFill>
               </w:rPr>
               <w:t>systemctl stop mysql / service mysql stop</w:t>
             </w:r>
@@ -2559,20 +2624,20 @@
       </w:pPr>
     </w:p>
     <w:sectPr>
-      <w:headerReference r:id="rId5" w:type="default"/>
-      <w:footerReference r:id="rId6" w:type="default"/>
+      <w:headerReference w:type="default" r:id="rId9"/>
+      <w:footerReference w:type="default" r:id="rId10"/>
       <w:pgSz w:w="11906" w:h="16838"/>
       <w:pgMar w:top="1417" w:right="1417" w:bottom="1417" w:left="1417" w:header="708" w:footer="708" w:gutter="0"/>
-      <w:cols w:space="708" w:num="1"/>
-      <w:docGrid w:linePitch="360" w:charSpace="0"/>
+      <w:cols w:space="708"/>
+      <w:docGrid w:linePitch="360"/>
     </w:sectPr>
   </w:body>
 </w:document>
 </file>
 
 <file path=word/endnotes.xml><?xml version="1.0" encoding="utf-8"?>
-<w:endnotes xmlns:wpc="http://schemas.microsoft.com/office/word/2010/wordprocessingCanvas" xmlns:mc="http://schemas.openxmlformats.org/markup-compatibility/2006" xmlns:o="urn:schemas-microsoft-com:office:office" xmlns:r="http://schemas.openxmlformats.org/officeDocument/2006/relationships" xmlns:m="http://schemas.openxmlformats.org/officeDocument/2006/math" xmlns:v="urn:schemas-microsoft-com:vml" xmlns:wp14="http://schemas.microsoft.com/office/word/2010/wordprocessingDrawing" xmlns:wp="http://schemas.openxmlformats.org/drawingml/2006/wordprocessingDrawing" xmlns:w="http://schemas.openxmlformats.org/wordprocessingml/2006/main" xmlns:w14="http://schemas.microsoft.com/office/word/2010/wordml" xmlns:w15="http://schemas.microsoft.com/office/word/2012/wordml" xmlns:w10="urn:schemas-microsoft-com:office:word" xmlns:wpg="http://schemas.microsoft.com/office/word/2010/wordprocessingGroup" xmlns:wpi="http://schemas.microsoft.com/office/word/2010/wordprocessingInk" xmlns:wne="http://schemas.microsoft.com/office/word/2006/wordml" xmlns:wps="http://schemas.microsoft.com/office/word/2010/wordprocessingShape" xmlns:wpsCustomData="http://www.wps.cn/officeDocument/2013/wpsCustomData" mc:Ignorable="w14 w15 wp14">
-  <w:endnote w:type="separator" w:id="0">
+<w:endnotes xmlns:wpc="http://schemas.microsoft.com/office/word/2010/wordprocessingCanvas" xmlns:cx="http://schemas.microsoft.com/office/drawing/2014/chartex" xmlns:cx1="http://schemas.microsoft.com/office/drawing/2015/9/8/chartex" xmlns:cx2="http://schemas.microsoft.com/office/drawing/2015/10/21/chartex" xmlns:cx3="http://schemas.microsoft.com/office/drawing/2016/5/9/chartex" xmlns:cx4="http://schemas.microsoft.com/office/drawing/2016/5/10/chartex" xmlns:cx5="http://schemas.microsoft.com/office/drawing/2016/5/11/chartex" xmlns:cx6="http://schemas.microsoft.com/office/drawing/2016/5/12/chartex" xmlns:cx7="http://schemas.microsoft.com/office/drawing/2016/5/13/chartex" xmlns:cx8="http://schemas.microsoft.com/office/drawing/2016/5/14/chartex" xmlns:mc="http://schemas.openxmlformats.org/markup-compatibility/2006" xmlns:aink="http://schemas.microsoft.com/office/drawing/2016/ink" xmlns:am3d="http://schemas.microsoft.com/office/drawing/2017/model3d" xmlns:o="urn:schemas-microsoft-com:office:office" xmlns:oel="http://schemas.microsoft.com/office/2019/extlst" xmlns:r="http://schemas.openxmlformats.org/officeDocument/2006/relationships" xmlns:m="http://schemas.openxmlformats.org/officeDocument/2006/math" xmlns:v="urn:schemas-microsoft-com:vml" xmlns:wp14="http://schemas.microsoft.com/office/word/2010/wordprocessingDrawing" xmlns:wp="http://schemas.openxmlformats.org/drawingml/2006/wordprocessingDrawing" xmlns:w10="urn:schemas-microsoft-com:office:word" xmlns:w="http://schemas.openxmlformats.org/wordprocessingml/2006/main" xmlns:w14="http://schemas.microsoft.com/office/word/2010/wordml" xmlns:w15="http://schemas.microsoft.com/office/word/2012/wordml" xmlns:w16cex="http://schemas.microsoft.com/office/word/2018/wordml/cex" xmlns:w16cid="http://schemas.microsoft.com/office/word/2016/wordml/cid" xmlns:w16="http://schemas.microsoft.com/office/word/2018/wordml" xmlns:w16du="http://schemas.microsoft.com/office/word/2023/wordml/word16du" xmlns:w16sdtdh="http://schemas.microsoft.com/office/word/2020/wordml/sdtdatahash" xmlns:w16se="http://schemas.microsoft.com/office/word/2015/wordml/symex" xmlns:wpg="http://schemas.microsoft.com/office/word/2010/wordprocessingGroup" xmlns:wpi="http://schemas.microsoft.com/office/word/2010/wordprocessingInk" xmlns:wne="http://schemas.microsoft.com/office/word/2006/wordml" xmlns:wps="http://schemas.microsoft.com/office/word/2010/wordprocessingShape" mc:Ignorable="w14 w15 w16se w16cid w16 w16cex w16sdtdh w16du wp14">
+  <w:endnote w:type="separator" w:id="-1">
     <w:p>
       <w:pPr>
         <w:spacing w:line="240" w:lineRule="auto"/>
@@ -2582,7 +2647,7 @@
       </w:r>
     </w:p>
   </w:endnote>
-  <w:endnote w:type="continuationSeparator" w:id="1">
+  <w:endnote w:type="continuationSeparator" w:id="0">
     <w:p>
       <w:pPr>
         <w:spacing w:line="240" w:lineRule="auto"/>
@@ -2596,30 +2661,20 @@
 </file>
 
 <file path=word/footer1.xml><?xml version="1.0" encoding="utf-8"?>
-<w:ftr xmlns:wpc="http://schemas.microsoft.com/office/word/2010/wordprocessingCanvas" xmlns:mc="http://schemas.openxmlformats.org/markup-compatibility/2006" xmlns:o="urn:schemas-microsoft-com:office:office" xmlns:r="http://schemas.openxmlformats.org/officeDocument/2006/relationships" xmlns:m="http://schemas.openxmlformats.org/officeDocument/2006/math" xmlns:v="urn:schemas-microsoft-com:vml" xmlns:wp14="http://schemas.microsoft.com/office/word/2010/wordprocessingDrawing" xmlns:wp="http://schemas.openxmlformats.org/drawingml/2006/wordprocessingDrawing" xmlns:w10="urn:schemas-microsoft-com:office:word" xmlns:w="http://schemas.openxmlformats.org/wordprocessingml/2006/main" xmlns:w14="http://schemas.microsoft.com/office/word/2010/wordml" xmlns:w15="http://schemas.microsoft.com/office/word/2012/wordml" xmlns:wpg="http://schemas.microsoft.com/office/word/2010/wordprocessingGroup" xmlns:wpi="http://schemas.microsoft.com/office/word/2010/wordprocessingInk" xmlns:wne="http://schemas.microsoft.com/office/word/2006/wordml" xmlns:wps="http://schemas.microsoft.com/office/word/2010/wordprocessingShape" xmlns:wpsCustomData="http://www.wps.cn/officeDocument/2013/wpsCustomData" mc:Ignorable="w14 w15 wp14">
+<w:ftr xmlns:wpc="http://schemas.microsoft.com/office/word/2010/wordprocessingCanvas" xmlns:cx="http://schemas.microsoft.com/office/drawing/2014/chartex" xmlns:cx1="http://schemas.microsoft.com/office/drawing/2015/9/8/chartex" xmlns:cx2="http://schemas.microsoft.com/office/drawing/2015/10/21/chartex" xmlns:cx3="http://schemas.microsoft.com/office/drawing/2016/5/9/chartex" xmlns:cx4="http://schemas.microsoft.com/office/drawing/2016/5/10/chartex" xmlns:cx5="http://schemas.microsoft.com/office/drawing/2016/5/11/chartex" xmlns:cx6="http://schemas.microsoft.com/office/drawing/2016/5/12/chartex" xmlns:cx7="http://schemas.microsoft.com/office/drawing/2016/5/13/chartex" xmlns:cx8="http://schemas.microsoft.com/office/drawing/2016/5/14/chartex" xmlns:mc="http://schemas.openxmlformats.org/markup-compatibility/2006" xmlns:aink="http://schemas.microsoft.com/office/drawing/2016/ink" xmlns:am3d="http://schemas.microsoft.com/office/drawing/2017/model3d" xmlns:o="urn:schemas-microsoft-com:office:office" xmlns:oel="http://schemas.microsoft.com/office/2019/extlst" xmlns:r="http://schemas.openxmlformats.org/officeDocument/2006/relationships" xmlns:m="http://schemas.openxmlformats.org/officeDocument/2006/math" xmlns:v="urn:schemas-microsoft-com:vml" xmlns:wp14="http://schemas.microsoft.com/office/word/2010/wordprocessingDrawing" xmlns:wp="http://schemas.openxmlformats.org/drawingml/2006/wordprocessingDrawing" xmlns:w10="urn:schemas-microsoft-com:office:word" xmlns:w="http://schemas.openxmlformats.org/wordprocessingml/2006/main" xmlns:w14="http://schemas.microsoft.com/office/word/2010/wordml" xmlns:w15="http://schemas.microsoft.com/office/word/2012/wordml" xmlns:w16cex="http://schemas.microsoft.com/office/word/2018/wordml/cex" xmlns:w16cid="http://schemas.microsoft.com/office/word/2016/wordml/cid" xmlns:w16="http://schemas.microsoft.com/office/word/2018/wordml" xmlns:w16du="http://schemas.microsoft.com/office/word/2023/wordml/word16du" xmlns:w16sdtdh="http://schemas.microsoft.com/office/word/2020/wordml/sdtdatahash" xmlns:w16se="http://schemas.microsoft.com/office/word/2015/wordml/symex" xmlns:wpg="http://schemas.microsoft.com/office/word/2010/wordprocessingGroup" xmlns:wpi="http://schemas.microsoft.com/office/word/2010/wordprocessingInk" xmlns:wne="http://schemas.microsoft.com/office/word/2006/wordml" xmlns:wps="http://schemas.microsoft.com/office/word/2010/wordprocessingShape" mc:Ignorable="w14 w15 w16se w16cid w16 w16cex w16sdtdh w16du wp14">
   <w:p>
     <w:pPr>
-      <w:pStyle w:val="7"/>
+      <w:pStyle w:val="Pieddepage"/>
       <w:jc w:val="center"/>
       <w:rPr>
         <w:caps/>
         <w:color w:val="4472C4" w:themeColor="accent1"/>
-        <w14:textFill>
-          <w14:solidFill>
-            <w14:schemeClr w14:val="accent1"/>
-          </w14:solidFill>
-        </w14:textFill>
       </w:rPr>
     </w:pPr>
     <w:r>
       <w:rPr>
         <w:caps/>
         <w:color w:val="ED7D31" w:themeColor="accent2"/>
-        <w14:textFill>
-          <w14:solidFill>
-            <w14:schemeClr w14:val="accent2"/>
-          </w14:solidFill>
-        </w14:textFill>
       </w:rPr>
       <w:fldChar w:fldCharType="begin"/>
     </w:r>
@@ -2627,23 +2682,13 @@
       <w:rPr>
         <w:caps/>
         <w:color w:val="ED7D31" w:themeColor="accent2"/>
-        <w14:textFill>
-          <w14:solidFill>
-            <w14:schemeClr w14:val="accent2"/>
-          </w14:solidFill>
-        </w14:textFill>
-      </w:rPr>
-      <w:instrText xml:space="preserve">PAGE   \* MERGEFORMAT</w:instrText>
+      </w:rPr>
+      <w:instrText>PAGE   \* MERGEFORMAT</w:instrText>
     </w:r>
     <w:r>
       <w:rPr>
         <w:caps/>
         <w:color w:val="ED7D31" w:themeColor="accent2"/>
-        <w14:textFill>
-          <w14:solidFill>
-            <w14:schemeClr w14:val="accent2"/>
-          </w14:solidFill>
-        </w14:textFill>
       </w:rPr>
       <w:fldChar w:fldCharType="separate"/>
     </w:r>
@@ -2651,11 +2696,6 @@
       <w:rPr>
         <w:caps/>
         <w:color w:val="ED7D31" w:themeColor="accent2"/>
-        <w14:textFill>
-          <w14:solidFill>
-            <w14:schemeClr w14:val="accent2"/>
-          </w14:solidFill>
-        </w14:textFill>
       </w:rPr>
       <w:t>2</w:t>
     </w:r>
@@ -2663,39 +2703,34 @@
       <w:rPr>
         <w:caps/>
         <w:color w:val="ED7D31" w:themeColor="accent2"/>
-        <w14:textFill>
-          <w14:solidFill>
-            <w14:schemeClr w14:val="accent2"/>
-          </w14:solidFill>
-        </w14:textFill>
       </w:rPr>
       <w:fldChar w:fldCharType="end"/>
     </w:r>
   </w:p>
   <w:p>
     <w:pPr>
-      <w:pStyle w:val="7"/>
+      <w:pStyle w:val="Pieddepage"/>
     </w:pPr>
   </w:p>
 </w:ftr>
 </file>
 
 <file path=word/footnotes.xml><?xml version="1.0" encoding="utf-8"?>
-<w:footnotes xmlns:wpc="http://schemas.microsoft.com/office/word/2010/wordprocessingCanvas" xmlns:mc="http://schemas.openxmlformats.org/markup-compatibility/2006" xmlns:o="urn:schemas-microsoft-com:office:office" xmlns:r="http://schemas.openxmlformats.org/officeDocument/2006/relationships" xmlns:m="http://schemas.openxmlformats.org/officeDocument/2006/math" xmlns:v="urn:schemas-microsoft-com:vml" xmlns:wp14="http://schemas.microsoft.com/office/word/2010/wordprocessingDrawing" xmlns:wp="http://schemas.openxmlformats.org/drawingml/2006/wordprocessingDrawing" xmlns:w="http://schemas.openxmlformats.org/wordprocessingml/2006/main" xmlns:w14="http://schemas.microsoft.com/office/word/2010/wordml" xmlns:w15="http://schemas.microsoft.com/office/word/2012/wordml" xmlns:w10="urn:schemas-microsoft-com:office:word" xmlns:wpg="http://schemas.microsoft.com/office/word/2010/wordprocessingGroup" xmlns:wpi="http://schemas.microsoft.com/office/word/2010/wordprocessingInk" xmlns:wne="http://schemas.microsoft.com/office/word/2006/wordml" xmlns:wps="http://schemas.microsoft.com/office/word/2010/wordprocessingShape" xmlns:wpsCustomData="http://www.wps.cn/officeDocument/2013/wpsCustomData" mc:Ignorable="w14 w15 wp14">
-  <w:footnote w:type="separator" w:id="0">
-    <w:p>
-      <w:pPr>
-        <w:spacing w:before="0" w:after="0" w:line="360" w:lineRule="auto"/>
+<w:footnotes xmlns:wpc="http://schemas.microsoft.com/office/word/2010/wordprocessingCanvas" xmlns:cx="http://schemas.microsoft.com/office/drawing/2014/chartex" xmlns:cx1="http://schemas.microsoft.com/office/drawing/2015/9/8/chartex" xmlns:cx2="http://schemas.microsoft.com/office/drawing/2015/10/21/chartex" xmlns:cx3="http://schemas.microsoft.com/office/drawing/2016/5/9/chartex" xmlns:cx4="http://schemas.microsoft.com/office/drawing/2016/5/10/chartex" xmlns:cx5="http://schemas.microsoft.com/office/drawing/2016/5/11/chartex" xmlns:cx6="http://schemas.microsoft.com/office/drawing/2016/5/12/chartex" xmlns:cx7="http://schemas.microsoft.com/office/drawing/2016/5/13/chartex" xmlns:cx8="http://schemas.microsoft.com/office/drawing/2016/5/14/chartex" xmlns:mc="http://schemas.openxmlformats.org/markup-compatibility/2006" xmlns:aink="http://schemas.microsoft.com/office/drawing/2016/ink" xmlns:am3d="http://schemas.microsoft.com/office/drawing/2017/model3d" xmlns:o="urn:schemas-microsoft-com:office:office" xmlns:oel="http://schemas.microsoft.com/office/2019/extlst" xmlns:r="http://schemas.openxmlformats.org/officeDocument/2006/relationships" xmlns:m="http://schemas.openxmlformats.org/officeDocument/2006/math" xmlns:v="urn:schemas-microsoft-com:vml" xmlns:wp14="http://schemas.microsoft.com/office/word/2010/wordprocessingDrawing" xmlns:wp="http://schemas.openxmlformats.org/drawingml/2006/wordprocessingDrawing" xmlns:w10="urn:schemas-microsoft-com:office:word" xmlns:w="http://schemas.openxmlformats.org/wordprocessingml/2006/main" xmlns:w14="http://schemas.microsoft.com/office/word/2010/wordml" xmlns:w15="http://schemas.microsoft.com/office/word/2012/wordml" xmlns:w16cex="http://schemas.microsoft.com/office/word/2018/wordml/cex" xmlns:w16cid="http://schemas.microsoft.com/office/word/2016/wordml/cid" xmlns:w16="http://schemas.microsoft.com/office/word/2018/wordml" xmlns:w16du="http://schemas.microsoft.com/office/word/2023/wordml/word16du" xmlns:w16sdtdh="http://schemas.microsoft.com/office/word/2020/wordml/sdtdatahash" xmlns:w16se="http://schemas.microsoft.com/office/word/2015/wordml/symex" xmlns:wpg="http://schemas.microsoft.com/office/word/2010/wordprocessingGroup" xmlns:wpi="http://schemas.microsoft.com/office/word/2010/wordprocessingInk" xmlns:wne="http://schemas.microsoft.com/office/word/2006/wordml" xmlns:wps="http://schemas.microsoft.com/office/word/2010/wordprocessingShape" mc:Ignorable="w14 w15 w16se w16cid w16 w16cex w16sdtdh w16du wp14">
+  <w:footnote w:type="separator" w:id="-1">
+    <w:p>
+      <w:pPr>
+        <w:spacing w:before="0" w:after="0"/>
       </w:pPr>
       <w:r>
         <w:separator/>
       </w:r>
     </w:p>
   </w:footnote>
-  <w:footnote w:type="continuationSeparator" w:id="1">
-    <w:p>
-      <w:pPr>
-        <w:spacing w:before="0" w:after="0" w:line="360" w:lineRule="auto"/>
+  <w:footnote w:type="continuationSeparator" w:id="0">
+    <w:p>
+      <w:pPr>
+        <w:spacing w:before="0" w:after="0"/>
       </w:pPr>
       <w:r>
         <w:continuationSeparator/>
@@ -2706,33 +2741,24 @@
 </file>
 
 <file path=word/header1.xml><?xml version="1.0" encoding="utf-8"?>
-<w:hdr xmlns:wpc="http://schemas.microsoft.com/office/word/2010/wordprocessingCanvas" xmlns:mc="http://schemas.openxmlformats.org/markup-compatibility/2006" xmlns:o="urn:schemas-microsoft-com:office:office" xmlns:r="http://schemas.openxmlformats.org/officeDocument/2006/relationships" xmlns:m="http://schemas.openxmlformats.org/officeDocument/2006/math" xmlns:v="urn:schemas-microsoft-com:vml" xmlns:wp14="http://schemas.microsoft.com/office/word/2010/wordprocessingDrawing" xmlns:wp="http://schemas.openxmlformats.org/drawingml/2006/wordprocessingDrawing" xmlns:w10="urn:schemas-microsoft-com:office:word" xmlns:w="http://schemas.openxmlformats.org/wordprocessingml/2006/main" xmlns:w14="http://schemas.microsoft.com/office/word/2010/wordml" xmlns:w15="http://schemas.microsoft.com/office/word/2012/wordml" xmlns:wpg="http://schemas.microsoft.com/office/word/2010/wordprocessingGroup" xmlns:wpi="http://schemas.microsoft.com/office/word/2010/wordprocessingInk" xmlns:wne="http://schemas.microsoft.com/office/word/2006/wordml" xmlns:wps="http://schemas.microsoft.com/office/word/2010/wordprocessingShape" xmlns:wpsCustomData="http://www.wps.cn/officeDocument/2013/wpsCustomData" mc:Ignorable="w14 w15 wp14">
+<w:hdr xmlns:wpc="http://schemas.microsoft.com/office/word/2010/wordprocessingCanvas" xmlns:cx="http://schemas.microsoft.com/office/drawing/2014/chartex" xmlns:cx1="http://schemas.microsoft.com/office/drawing/2015/9/8/chartex" xmlns:cx2="http://schemas.microsoft.com/office/drawing/2015/10/21/chartex" xmlns:cx3="http://schemas.microsoft.com/office/drawing/2016/5/9/chartex" xmlns:cx4="http://schemas.microsoft.com/office/drawing/2016/5/10/chartex" xmlns:cx5="http://schemas.microsoft.com/office/drawing/2016/5/11/chartex" xmlns:cx6="http://schemas.microsoft.com/office/drawing/2016/5/12/chartex" xmlns:cx7="http://schemas.microsoft.com/office/drawing/2016/5/13/chartex" xmlns:cx8="http://schemas.microsoft.com/office/drawing/2016/5/14/chartex" xmlns:mc="http://schemas.openxmlformats.org/markup-compatibility/2006" xmlns:aink="http://schemas.microsoft.com/office/drawing/2016/ink" xmlns:am3d="http://schemas.microsoft.com/office/drawing/2017/model3d" xmlns:o="urn:schemas-microsoft-com:office:office" xmlns:oel="http://schemas.microsoft.com/office/2019/extlst" xmlns:r="http://schemas.openxmlformats.org/officeDocument/2006/relationships" xmlns:m="http://schemas.openxmlformats.org/officeDocument/2006/math" xmlns:v="urn:schemas-microsoft-com:vml" xmlns:wp14="http://schemas.microsoft.com/office/word/2010/wordprocessingDrawing" xmlns:wp="http://schemas.openxmlformats.org/drawingml/2006/wordprocessingDrawing" xmlns:w10="urn:schemas-microsoft-com:office:word" xmlns:w="http://schemas.openxmlformats.org/wordprocessingml/2006/main" xmlns:w14="http://schemas.microsoft.com/office/word/2010/wordml" xmlns:w15="http://schemas.microsoft.com/office/word/2012/wordml" xmlns:w16cex="http://schemas.microsoft.com/office/word/2018/wordml/cex" xmlns:w16cid="http://schemas.microsoft.com/office/word/2016/wordml/cid" xmlns:w16="http://schemas.microsoft.com/office/word/2018/wordml" xmlns:w16du="http://schemas.microsoft.com/office/word/2023/wordml/word16du" xmlns:w16sdtdh="http://schemas.microsoft.com/office/word/2020/wordml/sdtdatahash" xmlns:w16se="http://schemas.microsoft.com/office/word/2015/wordml/symex" xmlns:wpg="http://schemas.microsoft.com/office/word/2010/wordprocessingGroup" xmlns:wpi="http://schemas.microsoft.com/office/word/2010/wordprocessingInk" xmlns:wne="http://schemas.microsoft.com/office/word/2006/wordml" xmlns:wps="http://schemas.microsoft.com/office/word/2010/wordprocessingShape" mc:Ignorable="w14 w15 w16se w16cid w16 w16cex w16sdtdh w16du wp14">
   <w:p>
     <w:pPr>
-      <w:pStyle w:val="8"/>
+      <w:pStyle w:val="En-tte"/>
       <w:jc w:val="center"/>
       <w:rPr>
         <w:color w:val="ED7D31" w:themeColor="accent2"/>
-        <w14:textFill>
-          <w14:solidFill>
-            <w14:schemeClr w14:val="accent2"/>
-          </w14:solidFill>
-        </w14:textFill>
       </w:rPr>
     </w:pPr>
     <w:r>
       <w:rPr>
+        <w:noProof/>
         <w:color w:val="ED7D31" w:themeColor="accent2"/>
-        <w14:textFill>
-          <w14:solidFill>
-            <w14:schemeClr w14:val="accent2"/>
-          </w14:solidFill>
-        </w14:textFill>
       </w:rPr>
       <mc:AlternateContent>
         <mc:Choice Requires="wps">
           <w:drawing>
-            <wp:anchor distT="0" distB="0" distL="114300" distR="114300" simplePos="0" relativeHeight="251659264" behindDoc="0" locked="0" layoutInCell="1" allowOverlap="1">
+            <wp:anchor distT="0" distB="0" distL="114300" distR="114300" simplePos="0" relativeHeight="251659264" behindDoc="0" locked="0" layoutInCell="1" allowOverlap="1" wp14:anchorId="0F98E67F" wp14:editId="77CF5616">
               <wp:simplePos x="0" y="0"/>
               <wp:positionH relativeFrom="margin">
                 <wp:posOffset>-17780</wp:posOffset>
@@ -2780,7 +2806,7 @@
             </wp:anchor>
           </w:drawing>
         </mc:Choice>
-        <mc:Fallback>
+        <mc:Fallback xmlns:wpsCustomData="http://www.wps.cn/officeDocument/2013/wpsCustomData">
           <w:pict>
             <v:line id="Connecteur droit 1" o:spid="_x0000_s1026" o:spt="20" style="position:absolute;left:0pt;margin-left:-1.4pt;margin-top:20.85pt;height:0pt;width:453.55pt;mso-position-horizontal-relative:margin;z-index:251659264;mso-width-relative:page;mso-height-relative:page;" filled="f" stroked="t" coordsize="21600,21600" o:gfxdata="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">
               <v:fill on="f" focussize="0,0"/>
@@ -2795,11 +2821,6 @@
     <w:r>
       <w:rPr>
         <w:color w:val="ED7D31" w:themeColor="accent2"/>
-        <w14:textFill>
-          <w14:solidFill>
-            <w14:schemeClr w14:val="accent2"/>
-          </w14:solidFill>
-        </w14:textFill>
       </w:rPr>
       <w:t>SQL Server</w:t>
     </w:r>
@@ -2808,12 +2829,125 @@
 </file>
 
 <file path=word/numbering.xml><?xml version="1.0" encoding="utf-8"?>
-<w:numbering xmlns:wpc="http://schemas.microsoft.com/office/word/2010/wordprocessingCanvas" xmlns:mc="http://schemas.openxmlformats.org/markup-compatibility/2006" xmlns:o="urn:schemas-microsoft-com:office:office" xmlns:r="http://schemas.openxmlformats.org/officeDocument/2006/relationships" xmlns:m="http://schemas.openxmlformats.org/officeDocument/2006/math" xmlns:v="urn:schemas-microsoft-com:vml" xmlns:wp14="http://schemas.microsoft.com/office/word/2010/wordprocessingDrawing" xmlns:wp="http://schemas.openxmlformats.org/drawingml/2006/wordprocessingDrawing" xmlns:w10="urn:schemas-microsoft-com:office:word" xmlns:w="http://schemas.openxmlformats.org/wordprocessingml/2006/main" xmlns:w14="http://schemas.microsoft.com/office/word/2010/wordml" xmlns:wpg="http://schemas.microsoft.com/office/word/2010/wordprocessingGroup" xmlns:wpi="http://schemas.microsoft.com/office/word/2010/wordprocessingInk" xmlns:wne="http://schemas.microsoft.com/office/word/2006/wordml" xmlns:wps="http://schemas.microsoft.com/office/word/2010/wordprocessingShape" xmlns:wpsCustomData="http://www.wps.cn/officeDocument/2013/wpsCustomData" mc:Ignorable="w14 wp14">
-  <w:abstractNum w:abstractNumId="0">
+<w:numbering xmlns:wpc="http://schemas.microsoft.com/office/word/2010/wordprocessingCanvas" xmlns:cx="http://schemas.microsoft.com/office/drawing/2014/chartex" xmlns:cx1="http://schemas.microsoft.com/office/drawing/2015/9/8/chartex" xmlns:cx2="http://schemas.microsoft.com/office/drawing/2015/10/21/chartex" xmlns:cx3="http://schemas.microsoft.com/office/drawing/2016/5/9/chartex" xmlns:cx4="http://schemas.microsoft.com/office/drawing/2016/5/10/chartex" xmlns:cx5="http://schemas.microsoft.com/office/drawing/2016/5/11/chartex" xmlns:cx6="http://schemas.microsoft.com/office/drawing/2016/5/12/chartex" xmlns:cx7="http://schemas.microsoft.com/office/drawing/2016/5/13/chartex" xmlns:cx8="http://schemas.microsoft.com/office/drawing/2016/5/14/chartex" xmlns:mc="http://schemas.openxmlformats.org/markup-compatibility/2006" xmlns:aink="http://schemas.microsoft.com/office/drawing/2016/ink" xmlns:am3d="http://schemas.microsoft.com/office/drawing/2017/model3d" xmlns:o="urn:schemas-microsoft-com:office:office" xmlns:oel="http://schemas.microsoft.com/office/2019/extlst" xmlns:r="http://schemas.openxmlformats.org/officeDocument/2006/relationships" xmlns:m="http://schemas.openxmlformats.org/officeDocument/2006/math" xmlns:v="urn:schemas-microsoft-com:vml" xmlns:wp14="http://schemas.microsoft.com/office/word/2010/wordprocessingDrawing" xmlns:wp="http://schemas.openxmlformats.org/drawingml/2006/wordprocessingDrawing" xmlns:w10="urn:schemas-microsoft-com:office:word" xmlns:w="http://schemas.openxmlformats.org/wordprocessingml/2006/main" xmlns:w14="http://schemas.microsoft.com/office/word/2010/wordml" xmlns:w15="http://schemas.microsoft.com/office/word/2012/wordml" xmlns:w16cex="http://schemas.microsoft.com/office/word/2018/wordml/cex" xmlns:w16cid="http://schemas.microsoft.com/office/word/2016/wordml/cid" xmlns:w16="http://schemas.microsoft.com/office/word/2018/wordml" xmlns:w16du="http://schemas.microsoft.com/office/word/2023/wordml/word16du" xmlns:w16sdtdh="http://schemas.microsoft.com/office/word/2020/wordml/sdtdatahash" xmlns:w16se="http://schemas.microsoft.com/office/word/2015/wordml/symex" xmlns:wpg="http://schemas.microsoft.com/office/word/2010/wordprocessingGroup" xmlns:wpi="http://schemas.microsoft.com/office/word/2010/wordprocessingInk" xmlns:wne="http://schemas.microsoft.com/office/word/2006/wordml" xmlns:wps="http://schemas.microsoft.com/office/word/2010/wordprocessingShape" mc:Ignorable="w14 w15 w16se w16cid w16 w16cex w16sdtdh w16du wp14">
+  <w:abstractNum w:abstractNumId="0" w15:restartNumberingAfterBreak="0">
+    <w:nsid w:val="07A7542E"/>
+    <w:multiLevelType w:val="multilevel"/>
+    <w:tmpl w:val="69124090"/>
+    <w:lvl w:ilvl="0">
+      <w:start w:val="5"/>
+      <w:numFmt w:val="decimal"/>
+      <w:lvlText w:val="%1."/>
+      <w:lvlJc w:val="left"/>
+      <w:pPr>
+        <w:ind w:left="360" w:hanging="360"/>
+      </w:pPr>
+      <w:rPr>
+        <w:rFonts w:hint="default"/>
+      </w:rPr>
+    </w:lvl>
+    <w:lvl w:ilvl="1">
+      <w:start w:val="1"/>
+      <w:numFmt w:val="decimal"/>
+      <w:lvlText w:val="%1.%2."/>
+      <w:lvlJc w:val="left"/>
+      <w:pPr>
+        <w:ind w:left="720" w:hanging="360"/>
+      </w:pPr>
+      <w:rPr>
+        <w:rFonts w:hint="default"/>
+      </w:rPr>
+    </w:lvl>
+    <w:lvl w:ilvl="2">
+      <w:start w:val="1"/>
+      <w:numFmt w:val="decimal"/>
+      <w:lvlText w:val="%1.%2.%3."/>
+      <w:lvlJc w:val="left"/>
+      <w:pPr>
+        <w:ind w:left="1440" w:hanging="720"/>
+      </w:pPr>
+      <w:rPr>
+        <w:rFonts w:hint="default"/>
+      </w:rPr>
+    </w:lvl>
+    <w:lvl w:ilvl="3">
+      <w:start w:val="1"/>
+      <w:numFmt w:val="decimal"/>
+      <w:lvlText w:val="%1.%2.%3.%4."/>
+      <w:lvlJc w:val="left"/>
+      <w:pPr>
+        <w:ind w:left="1800" w:hanging="720"/>
+      </w:pPr>
+      <w:rPr>
+        <w:rFonts w:hint="default"/>
+      </w:rPr>
+    </w:lvl>
+    <w:lvl w:ilvl="4">
+      <w:start w:val="1"/>
+      <w:numFmt w:val="decimal"/>
+      <w:lvlText w:val="%1.%2.%3.%4.%5."/>
+      <w:lvlJc w:val="left"/>
+      <w:pPr>
+        <w:ind w:left="2520" w:hanging="1080"/>
+      </w:pPr>
+      <w:rPr>
+        <w:rFonts w:hint="default"/>
+      </w:rPr>
+    </w:lvl>
+    <w:lvl w:ilvl="5">
+      <w:start w:val="1"/>
+      <w:numFmt w:val="decimal"/>
+      <w:lvlText w:val="%1.%2.%3.%4.%5.%6."/>
+      <w:lvlJc w:val="left"/>
+      <w:pPr>
+        <w:ind w:left="2880" w:hanging="1080"/>
+      </w:pPr>
+      <w:rPr>
+        <w:rFonts w:hint="default"/>
+      </w:rPr>
+    </w:lvl>
+    <w:lvl w:ilvl="6">
+      <w:start w:val="1"/>
+      <w:numFmt w:val="decimal"/>
+      <w:lvlText w:val="%1.%2.%3.%4.%5.%6.%7."/>
+      <w:lvlJc w:val="left"/>
+      <w:pPr>
+        <w:ind w:left="3600" w:hanging="1440"/>
+      </w:pPr>
+      <w:rPr>
+        <w:rFonts w:hint="default"/>
+      </w:rPr>
+    </w:lvl>
+    <w:lvl w:ilvl="7">
+      <w:start w:val="1"/>
+      <w:numFmt w:val="decimal"/>
+      <w:lvlText w:val="%1.%2.%3.%4.%5.%6.%7.%8."/>
+      <w:lvlJc w:val="left"/>
+      <w:pPr>
+        <w:ind w:left="3960" w:hanging="1440"/>
+      </w:pPr>
+      <w:rPr>
+        <w:rFonts w:hint="default"/>
+      </w:rPr>
+    </w:lvl>
+    <w:lvl w:ilvl="8">
+      <w:start w:val="1"/>
+      <w:numFmt w:val="decimal"/>
+      <w:lvlText w:val="%1.%2.%3.%4.%5.%6.%7.%8.%9."/>
+      <w:lvlJc w:val="left"/>
+      <w:pPr>
+        <w:ind w:left="4680" w:hanging="1800"/>
+      </w:pPr>
+      <w:rPr>
+        <w:rFonts w:hint="default"/>
+      </w:rPr>
+    </w:lvl>
+  </w:abstractNum>
+  <w:abstractNum w:abstractNumId="1" w15:restartNumberingAfterBreak="0">
     <w:nsid w:val="080D7A48"/>
     <w:multiLevelType w:val="multilevel"/>
     <w:tmpl w:val="080D7A48"/>
-    <w:lvl w:ilvl="0" w:tentative="0">
+    <w:lvl w:ilvl="0">
       <w:start w:val="1"/>
       <w:numFmt w:val="bullet"/>
       <w:lvlText w:val="o"/>
@@ -2822,10 +2956,10 @@
         <w:ind w:left="720" w:hanging="360"/>
       </w:pPr>
       <w:rPr>
-        <w:rFonts w:hint="default" w:ascii="Courier New" w:hAnsi="Courier New" w:cs="Courier New"/>
-      </w:rPr>
-    </w:lvl>
-    <w:lvl w:ilvl="1" w:tentative="0">
+        <w:rFonts w:ascii="Courier New" w:hAnsi="Courier New" w:cs="Courier New" w:hint="default"/>
+      </w:rPr>
+    </w:lvl>
+    <w:lvl w:ilvl="1">
       <w:start w:val="1"/>
       <w:numFmt w:val="bullet"/>
       <w:lvlText w:val="o"/>
@@ -2834,10 +2968,10 @@
         <w:ind w:left="1440" w:hanging="360"/>
       </w:pPr>
       <w:rPr>
-        <w:rFonts w:hint="default" w:ascii="Courier New" w:hAnsi="Courier New" w:cs="Courier New"/>
-      </w:rPr>
-    </w:lvl>
-    <w:lvl w:ilvl="2" w:tentative="0">
+        <w:rFonts w:ascii="Courier New" w:hAnsi="Courier New" w:cs="Courier New" w:hint="default"/>
+      </w:rPr>
+    </w:lvl>
+    <w:lvl w:ilvl="2">
       <w:start w:val="1"/>
       <w:numFmt w:val="bullet"/>
       <w:lvlText w:val=""/>
@@ -2846,10 +2980,10 @@
         <w:ind w:left="2160" w:hanging="360"/>
       </w:pPr>
       <w:rPr>
-        <w:rFonts w:hint="default" w:ascii="Wingdings" w:hAnsi="Wingdings"/>
-      </w:rPr>
-    </w:lvl>
-    <w:lvl w:ilvl="3" w:tentative="0">
+        <w:rFonts w:ascii="Wingdings" w:hAnsi="Wingdings" w:hint="default"/>
+      </w:rPr>
+    </w:lvl>
+    <w:lvl w:ilvl="3">
       <w:start w:val="1"/>
       <w:numFmt w:val="bullet"/>
       <w:lvlText w:val=""/>
@@ -2858,10 +2992,10 @@
         <w:ind w:left="2880" w:hanging="360"/>
       </w:pPr>
       <w:rPr>
-        <w:rFonts w:hint="default" w:ascii="Symbol" w:hAnsi="Symbol"/>
-      </w:rPr>
-    </w:lvl>
-    <w:lvl w:ilvl="4" w:tentative="0">
+        <w:rFonts w:ascii="Symbol" w:hAnsi="Symbol" w:hint="default"/>
+      </w:rPr>
+    </w:lvl>
+    <w:lvl w:ilvl="4">
       <w:start w:val="1"/>
       <w:numFmt w:val="bullet"/>
       <w:lvlText w:val="o"/>
@@ -2870,10 +3004,10 @@
         <w:ind w:left="3600" w:hanging="360"/>
       </w:pPr>
       <w:rPr>
-        <w:rFonts w:hint="default" w:ascii="Courier New" w:hAnsi="Courier New" w:cs="Courier New"/>
-      </w:rPr>
-    </w:lvl>
-    <w:lvl w:ilvl="5" w:tentative="0">
+        <w:rFonts w:ascii="Courier New" w:hAnsi="Courier New" w:cs="Courier New" w:hint="default"/>
+      </w:rPr>
+    </w:lvl>
+    <w:lvl w:ilvl="5">
       <w:start w:val="1"/>
       <w:numFmt w:val="bullet"/>
       <w:lvlText w:val=""/>
@@ -2882,10 +3016,10 @@
         <w:ind w:left="4320" w:hanging="360"/>
       </w:pPr>
       <w:rPr>
-        <w:rFonts w:hint="default" w:ascii="Wingdings" w:hAnsi="Wingdings"/>
-      </w:rPr>
-    </w:lvl>
-    <w:lvl w:ilvl="6" w:tentative="0">
+        <w:rFonts w:ascii="Wingdings" w:hAnsi="Wingdings" w:hint="default"/>
+      </w:rPr>
+    </w:lvl>
+    <w:lvl w:ilvl="6">
       <w:start w:val="1"/>
       <w:numFmt w:val="bullet"/>
       <w:lvlText w:val=""/>
@@ -2894,10 +3028,10 @@
         <w:ind w:left="5040" w:hanging="360"/>
       </w:pPr>
       <w:rPr>
-        <w:rFonts w:hint="default" w:ascii="Symbol" w:hAnsi="Symbol"/>
-      </w:rPr>
-    </w:lvl>
-    <w:lvl w:ilvl="7" w:tentative="0">
+        <w:rFonts w:ascii="Symbol" w:hAnsi="Symbol" w:hint="default"/>
+      </w:rPr>
+    </w:lvl>
+    <w:lvl w:ilvl="7">
       <w:start w:val="1"/>
       <w:numFmt w:val="bullet"/>
       <w:lvlText w:val="o"/>
@@ -2906,10 +3040,10 @@
         <w:ind w:left="5760" w:hanging="360"/>
       </w:pPr>
       <w:rPr>
-        <w:rFonts w:hint="default" w:ascii="Courier New" w:hAnsi="Courier New" w:cs="Courier New"/>
-      </w:rPr>
-    </w:lvl>
-    <w:lvl w:ilvl="8" w:tentative="0">
+        <w:rFonts w:ascii="Courier New" w:hAnsi="Courier New" w:cs="Courier New" w:hint="default"/>
+      </w:rPr>
+    </w:lvl>
+    <w:lvl w:ilvl="8">
       <w:start w:val="1"/>
       <w:numFmt w:val="bullet"/>
       <w:lvlText w:val=""/>
@@ -2918,15 +3052,300 @@
         <w:ind w:left="6480" w:hanging="360"/>
       </w:pPr>
       <w:rPr>
-        <w:rFonts w:hint="default" w:ascii="Wingdings" w:hAnsi="Wingdings"/>
+        <w:rFonts w:ascii="Wingdings" w:hAnsi="Wingdings" w:hint="default"/>
       </w:rPr>
     </w:lvl>
   </w:abstractNum>
-  <w:abstractNum w:abstractNumId="1">
+  <w:abstractNum w:abstractNumId="2" w15:restartNumberingAfterBreak="0">
+    <w:nsid w:val="113C6BC3"/>
+    <w:multiLevelType w:val="hybridMultilevel"/>
+    <w:tmpl w:val="35661176"/>
+    <w:lvl w:ilvl="0" w:tplc="040C0003">
+      <w:start w:val="1"/>
+      <w:numFmt w:val="bullet"/>
+      <w:lvlText w:val="o"/>
+      <w:lvlJc w:val="left"/>
+      <w:pPr>
+        <w:ind w:left="720" w:hanging="360"/>
+      </w:pPr>
+      <w:rPr>
+        <w:rFonts w:ascii="Courier New" w:hAnsi="Courier New" w:cs="Courier New" w:hint="default"/>
+      </w:rPr>
+    </w:lvl>
+    <w:lvl w:ilvl="1" w:tplc="040C0003" w:tentative="1">
+      <w:start w:val="1"/>
+      <w:numFmt w:val="bullet"/>
+      <w:lvlText w:val="o"/>
+      <w:lvlJc w:val="left"/>
+      <w:pPr>
+        <w:ind w:left="1440" w:hanging="360"/>
+      </w:pPr>
+      <w:rPr>
+        <w:rFonts w:ascii="Courier New" w:hAnsi="Courier New" w:cs="Courier New" w:hint="default"/>
+      </w:rPr>
+    </w:lvl>
+    <w:lvl w:ilvl="2" w:tplc="040C0005" w:tentative="1">
+      <w:start w:val="1"/>
+      <w:numFmt w:val="bullet"/>
+      <w:lvlText w:val=""/>
+      <w:lvlJc w:val="left"/>
+      <w:pPr>
+        <w:ind w:left="2160" w:hanging="360"/>
+      </w:pPr>
+      <w:rPr>
+        <w:rFonts w:ascii="Wingdings" w:hAnsi="Wingdings" w:hint="default"/>
+      </w:rPr>
+    </w:lvl>
+    <w:lvl w:ilvl="3" w:tplc="040C0001" w:tentative="1">
+      <w:start w:val="1"/>
+      <w:numFmt w:val="bullet"/>
+      <w:lvlText w:val=""/>
+      <w:lvlJc w:val="left"/>
+      <w:pPr>
+        <w:ind w:left="2880" w:hanging="360"/>
+      </w:pPr>
+      <w:rPr>
+        <w:rFonts w:ascii="Symbol" w:hAnsi="Symbol" w:hint="default"/>
+      </w:rPr>
+    </w:lvl>
+    <w:lvl w:ilvl="4" w:tplc="040C0003" w:tentative="1">
+      <w:start w:val="1"/>
+      <w:numFmt w:val="bullet"/>
+      <w:lvlText w:val="o"/>
+      <w:lvlJc w:val="left"/>
+      <w:pPr>
+        <w:ind w:left="3600" w:hanging="360"/>
+      </w:pPr>
+      <w:rPr>
+        <w:rFonts w:ascii="Courier New" w:hAnsi="Courier New" w:cs="Courier New" w:hint="default"/>
+      </w:rPr>
+    </w:lvl>
+    <w:lvl w:ilvl="5" w:tplc="040C0005" w:tentative="1">
+      <w:start w:val="1"/>
+      <w:numFmt w:val="bullet"/>
+      <w:lvlText w:val=""/>
+      <w:lvlJc w:val="left"/>
+      <w:pPr>
+        <w:ind w:left="4320" w:hanging="360"/>
+      </w:pPr>
+      <w:rPr>
+        <w:rFonts w:ascii="Wingdings" w:hAnsi="Wingdings" w:hint="default"/>
+      </w:rPr>
+    </w:lvl>
+    <w:lvl w:ilvl="6" w:tplc="040C0001" w:tentative="1">
+      <w:start w:val="1"/>
+      <w:numFmt w:val="bullet"/>
+      <w:lvlText w:val=""/>
+      <w:lvlJc w:val="left"/>
+      <w:pPr>
+        <w:ind w:left="5040" w:hanging="360"/>
+      </w:pPr>
+      <w:rPr>
+        <w:rFonts w:ascii="Symbol" w:hAnsi="Symbol" w:hint="default"/>
+      </w:rPr>
+    </w:lvl>
+    <w:lvl w:ilvl="7" w:tplc="040C0003" w:tentative="1">
+      <w:start w:val="1"/>
+      <w:numFmt w:val="bullet"/>
+      <w:lvlText w:val="o"/>
+      <w:lvlJc w:val="left"/>
+      <w:pPr>
+        <w:ind w:left="5760" w:hanging="360"/>
+      </w:pPr>
+      <w:rPr>
+        <w:rFonts w:ascii="Courier New" w:hAnsi="Courier New" w:cs="Courier New" w:hint="default"/>
+      </w:rPr>
+    </w:lvl>
+    <w:lvl w:ilvl="8" w:tplc="040C0005" w:tentative="1">
+      <w:start w:val="1"/>
+      <w:numFmt w:val="bullet"/>
+      <w:lvlText w:val=""/>
+      <w:lvlJc w:val="left"/>
+      <w:pPr>
+        <w:ind w:left="6480" w:hanging="360"/>
+      </w:pPr>
+      <w:rPr>
+        <w:rFonts w:ascii="Wingdings" w:hAnsi="Wingdings" w:hint="default"/>
+      </w:rPr>
+    </w:lvl>
+  </w:abstractNum>
+  <w:abstractNum w:abstractNumId="3" w15:restartNumberingAfterBreak="0">
+    <w:nsid w:val="220313F0"/>
+    <w:multiLevelType w:val="hybridMultilevel"/>
+    <w:tmpl w:val="202A3C40"/>
+    <w:lvl w:ilvl="0" w:tplc="040C000F">
+      <w:start w:val="1"/>
+      <w:numFmt w:val="decimal"/>
+      <w:lvlText w:val="%1."/>
+      <w:lvlJc w:val="left"/>
+      <w:pPr>
+        <w:ind w:left="720" w:hanging="360"/>
+      </w:pPr>
+    </w:lvl>
+    <w:lvl w:ilvl="1" w:tplc="040C0019" w:tentative="1">
+      <w:start w:val="1"/>
+      <w:numFmt w:val="lowerLetter"/>
+      <w:lvlText w:val="%2."/>
+      <w:lvlJc w:val="left"/>
+      <w:pPr>
+        <w:ind w:left="1440" w:hanging="360"/>
+      </w:pPr>
+    </w:lvl>
+    <w:lvl w:ilvl="2" w:tplc="040C001B" w:tentative="1">
+      <w:start w:val="1"/>
+      <w:numFmt w:val="lowerRoman"/>
+      <w:lvlText w:val="%3."/>
+      <w:lvlJc w:val="right"/>
+      <w:pPr>
+        <w:ind w:left="2160" w:hanging="180"/>
+      </w:pPr>
+    </w:lvl>
+    <w:lvl w:ilvl="3" w:tplc="040C000F" w:tentative="1">
+      <w:start w:val="1"/>
+      <w:numFmt w:val="decimal"/>
+      <w:lvlText w:val="%4."/>
+      <w:lvlJc w:val="left"/>
+      <w:pPr>
+        <w:ind w:left="2880" w:hanging="360"/>
+      </w:pPr>
+    </w:lvl>
+    <w:lvl w:ilvl="4" w:tplc="040C0019" w:tentative="1">
+      <w:start w:val="1"/>
+      <w:numFmt w:val="lowerLetter"/>
+      <w:lvlText w:val="%5."/>
+      <w:lvlJc w:val="left"/>
+      <w:pPr>
+        <w:ind w:left="3600" w:hanging="360"/>
+      </w:pPr>
+    </w:lvl>
+    <w:lvl w:ilvl="5" w:tplc="040C001B" w:tentative="1">
+      <w:start w:val="1"/>
+      <w:numFmt w:val="lowerRoman"/>
+      <w:lvlText w:val="%6."/>
+      <w:lvlJc w:val="right"/>
+      <w:pPr>
+        <w:ind w:left="4320" w:hanging="180"/>
+      </w:pPr>
+    </w:lvl>
+    <w:lvl w:ilvl="6" w:tplc="040C000F" w:tentative="1">
+      <w:start w:val="1"/>
+      <w:numFmt w:val="decimal"/>
+      <w:lvlText w:val="%7."/>
+      <w:lvlJc w:val="left"/>
+      <w:pPr>
+        <w:ind w:left="5040" w:hanging="360"/>
+      </w:pPr>
+    </w:lvl>
+    <w:lvl w:ilvl="7" w:tplc="040C0019" w:tentative="1">
+      <w:start w:val="1"/>
+      <w:numFmt w:val="lowerLetter"/>
+      <w:lvlText w:val="%8."/>
+      <w:lvlJc w:val="left"/>
+      <w:pPr>
+        <w:ind w:left="5760" w:hanging="360"/>
+      </w:pPr>
+    </w:lvl>
+    <w:lvl w:ilvl="8" w:tplc="040C001B" w:tentative="1">
+      <w:start w:val="1"/>
+      <w:numFmt w:val="lowerRoman"/>
+      <w:lvlText w:val="%9."/>
+      <w:lvlJc w:val="right"/>
+      <w:pPr>
+        <w:ind w:left="6480" w:hanging="180"/>
+      </w:pPr>
+    </w:lvl>
+  </w:abstractNum>
+  <w:abstractNum w:abstractNumId="4" w15:restartNumberingAfterBreak="0">
+    <w:nsid w:val="270F1F8A"/>
+    <w:multiLevelType w:val="hybridMultilevel"/>
+    <w:tmpl w:val="6772146C"/>
+    <w:lvl w:ilvl="0" w:tplc="040C0019">
+      <w:start w:val="1"/>
+      <w:numFmt w:val="lowerLetter"/>
+      <w:lvlText w:val="%1."/>
+      <w:lvlJc w:val="left"/>
+      <w:pPr>
+        <w:ind w:left="720" w:hanging="360"/>
+      </w:pPr>
+    </w:lvl>
+    <w:lvl w:ilvl="1" w:tplc="040C0019" w:tentative="1">
+      <w:start w:val="1"/>
+      <w:numFmt w:val="lowerLetter"/>
+      <w:lvlText w:val="%2."/>
+      <w:lvlJc w:val="left"/>
+      <w:pPr>
+        <w:ind w:left="1440" w:hanging="360"/>
+      </w:pPr>
+    </w:lvl>
+    <w:lvl w:ilvl="2" w:tplc="040C001B" w:tentative="1">
+      <w:start w:val="1"/>
+      <w:numFmt w:val="lowerRoman"/>
+      <w:lvlText w:val="%3."/>
+      <w:lvlJc w:val="right"/>
+      <w:pPr>
+        <w:ind w:left="2160" w:hanging="180"/>
+      </w:pPr>
+    </w:lvl>
+    <w:lvl w:ilvl="3" w:tplc="040C000F" w:tentative="1">
+      <w:start w:val="1"/>
+      <w:numFmt w:val="decimal"/>
+      <w:lvlText w:val="%4."/>
+      <w:lvlJc w:val="left"/>
+      <w:pPr>
+        <w:ind w:left="2880" w:hanging="360"/>
+      </w:pPr>
+    </w:lvl>
+    <w:lvl w:ilvl="4" w:tplc="040C0019" w:tentative="1">
+      <w:start w:val="1"/>
+      <w:numFmt w:val="lowerLetter"/>
+      <w:lvlText w:val="%5."/>
+      <w:lvlJc w:val="left"/>
+      <w:pPr>
+        <w:ind w:left="3600" w:hanging="360"/>
+      </w:pPr>
+    </w:lvl>
+    <w:lvl w:ilvl="5" w:tplc="040C001B" w:tentative="1">
+      <w:start w:val="1"/>
+      <w:numFmt w:val="lowerRoman"/>
+      <w:lvlText w:val="%6."/>
+      <w:lvlJc w:val="right"/>
+      <w:pPr>
+        <w:ind w:left="4320" w:hanging="180"/>
+      </w:pPr>
+    </w:lvl>
+    <w:lvl w:ilvl="6" w:tplc="040C000F" w:tentative="1">
+      <w:start w:val="1"/>
+      <w:numFmt w:val="decimal"/>
+      <w:lvlText w:val="%7."/>
+      <w:lvlJc w:val="left"/>
+      <w:pPr>
+        <w:ind w:left="5040" w:hanging="360"/>
+      </w:pPr>
+    </w:lvl>
+    <w:lvl w:ilvl="7" w:tplc="040C0019" w:tentative="1">
+      <w:start w:val="1"/>
+      <w:numFmt w:val="lowerLetter"/>
+      <w:lvlText w:val="%8."/>
+      <w:lvlJc w:val="left"/>
+      <w:pPr>
+        <w:ind w:left="5760" w:hanging="360"/>
+      </w:pPr>
+    </w:lvl>
+    <w:lvl w:ilvl="8" w:tplc="040C001B" w:tentative="1">
+      <w:start w:val="1"/>
+      <w:numFmt w:val="lowerRoman"/>
+      <w:lvlText w:val="%9."/>
+      <w:lvlJc w:val="right"/>
+      <w:pPr>
+        <w:ind w:left="6480" w:hanging="180"/>
+      </w:pPr>
+    </w:lvl>
+  </w:abstractNum>
+  <w:abstractNum w:abstractNumId="5" w15:restartNumberingAfterBreak="0">
     <w:nsid w:val="297056DB"/>
     <w:multiLevelType w:val="multilevel"/>
     <w:tmpl w:val="297056DB"/>
-    <w:lvl w:ilvl="0" w:tentative="0">
+    <w:lvl w:ilvl="0">
       <w:start w:val="1"/>
       <w:numFmt w:val="upperRoman"/>
       <w:lvlText w:val="%1."/>
@@ -2935,7 +3354,7 @@
         <w:ind w:left="720" w:hanging="360"/>
       </w:pPr>
     </w:lvl>
-    <w:lvl w:ilvl="1" w:tentative="0">
+    <w:lvl w:ilvl="1">
       <w:start w:val="1"/>
       <w:numFmt w:val="lowerLetter"/>
       <w:lvlText w:val="%2."/>
@@ -2944,7 +3363,7 @@
         <w:ind w:left="1440" w:hanging="360"/>
       </w:pPr>
     </w:lvl>
-    <w:lvl w:ilvl="2" w:tentative="0">
+    <w:lvl w:ilvl="2">
       <w:start w:val="1"/>
       <w:numFmt w:val="lowerRoman"/>
       <w:lvlText w:val="%3."/>
@@ -2953,7 +3372,7 @@
         <w:ind w:left="2160" w:hanging="180"/>
       </w:pPr>
     </w:lvl>
-    <w:lvl w:ilvl="3" w:tentative="0">
+    <w:lvl w:ilvl="3">
       <w:start w:val="1"/>
       <w:numFmt w:val="decimal"/>
       <w:lvlText w:val="%4."/>
@@ -2962,7 +3381,7 @@
         <w:ind w:left="2880" w:hanging="360"/>
       </w:pPr>
     </w:lvl>
-    <w:lvl w:ilvl="4" w:tentative="0">
+    <w:lvl w:ilvl="4">
       <w:start w:val="1"/>
       <w:numFmt w:val="lowerLetter"/>
       <w:lvlText w:val="%5."/>
@@ -2971,7 +3390,7 @@
         <w:ind w:left="3600" w:hanging="360"/>
       </w:pPr>
     </w:lvl>
-    <w:lvl w:ilvl="5" w:tentative="0">
+    <w:lvl w:ilvl="5">
       <w:start w:val="1"/>
       <w:numFmt w:val="lowerRoman"/>
       <w:lvlText w:val="%6."/>
@@ -2980,7 +3399,7 @@
         <w:ind w:left="4320" w:hanging="180"/>
       </w:pPr>
     </w:lvl>
-    <w:lvl w:ilvl="6" w:tentative="0">
+    <w:lvl w:ilvl="6">
       <w:start w:val="1"/>
       <w:numFmt w:val="decimal"/>
       <w:lvlText w:val="%7."/>
@@ -2989,7 +3408,7 @@
         <w:ind w:left="5040" w:hanging="360"/>
       </w:pPr>
     </w:lvl>
-    <w:lvl w:ilvl="7" w:tentative="0">
+    <w:lvl w:ilvl="7">
       <w:start w:val="1"/>
       <w:numFmt w:val="lowerLetter"/>
       <w:lvlText w:val="%8."/>
@@ -2998,7 +3417,7 @@
         <w:ind w:left="5760" w:hanging="360"/>
       </w:pPr>
     </w:lvl>
-    <w:lvl w:ilvl="8" w:tentative="0">
+    <w:lvl w:ilvl="8">
       <w:start w:val="1"/>
       <w:numFmt w:val="lowerRoman"/>
       <w:lvlText w:val="%9."/>
@@ -3008,11 +3427,97 @@
       </w:pPr>
     </w:lvl>
   </w:abstractNum>
-  <w:abstractNum w:abstractNumId="2">
+  <w:abstractNum w:abstractNumId="6" w15:restartNumberingAfterBreak="0">
+    <w:nsid w:val="38834BB2"/>
+    <w:multiLevelType w:val="hybridMultilevel"/>
+    <w:tmpl w:val="755CDE40"/>
+    <w:lvl w:ilvl="0" w:tplc="040C000F">
+      <w:start w:val="1"/>
+      <w:numFmt w:val="decimal"/>
+      <w:lvlText w:val="%1."/>
+      <w:lvlJc w:val="left"/>
+      <w:pPr>
+        <w:ind w:left="720" w:hanging="360"/>
+      </w:pPr>
+    </w:lvl>
+    <w:lvl w:ilvl="1" w:tplc="040C0019" w:tentative="1">
+      <w:start w:val="1"/>
+      <w:numFmt w:val="lowerLetter"/>
+      <w:lvlText w:val="%2."/>
+      <w:lvlJc w:val="left"/>
+      <w:pPr>
+        <w:ind w:left="1440" w:hanging="360"/>
+      </w:pPr>
+    </w:lvl>
+    <w:lvl w:ilvl="2" w:tplc="040C001B" w:tentative="1">
+      <w:start w:val="1"/>
+      <w:numFmt w:val="lowerRoman"/>
+      <w:lvlText w:val="%3."/>
+      <w:lvlJc w:val="right"/>
+      <w:pPr>
+        <w:ind w:left="2160" w:hanging="180"/>
+      </w:pPr>
+    </w:lvl>
+    <w:lvl w:ilvl="3" w:tplc="040C000F" w:tentative="1">
+      <w:start w:val="1"/>
+      <w:numFmt w:val="decimal"/>
+      <w:lvlText w:val="%4."/>
+      <w:lvlJc w:val="left"/>
+      <w:pPr>
+        <w:ind w:left="2880" w:hanging="360"/>
+      </w:pPr>
+    </w:lvl>
+    <w:lvl w:ilvl="4" w:tplc="040C0019" w:tentative="1">
+      <w:start w:val="1"/>
+      <w:numFmt w:val="lowerLetter"/>
+      <w:lvlText w:val="%5."/>
+      <w:lvlJc w:val="left"/>
+      <w:pPr>
+        <w:ind w:left="3600" w:hanging="360"/>
+      </w:pPr>
+    </w:lvl>
+    <w:lvl w:ilvl="5" w:tplc="040C001B" w:tentative="1">
+      <w:start w:val="1"/>
+      <w:numFmt w:val="lowerRoman"/>
+      <w:lvlText w:val="%6."/>
+      <w:lvlJc w:val="right"/>
+      <w:pPr>
+        <w:ind w:left="4320" w:hanging="180"/>
+      </w:pPr>
+    </w:lvl>
+    <w:lvl w:ilvl="6" w:tplc="040C000F" w:tentative="1">
+      <w:start w:val="1"/>
+      <w:numFmt w:val="decimal"/>
+      <w:lvlText w:val="%7."/>
+      <w:lvlJc w:val="left"/>
+      <w:pPr>
+        <w:ind w:left="5040" w:hanging="360"/>
+      </w:pPr>
+    </w:lvl>
+    <w:lvl w:ilvl="7" w:tplc="040C0019" w:tentative="1">
+      <w:start w:val="1"/>
+      <w:numFmt w:val="lowerLetter"/>
+      <w:lvlText w:val="%8."/>
+      <w:lvlJc w:val="left"/>
+      <w:pPr>
+        <w:ind w:left="5760" w:hanging="360"/>
+      </w:pPr>
+    </w:lvl>
+    <w:lvl w:ilvl="8" w:tplc="040C001B" w:tentative="1">
+      <w:start w:val="1"/>
+      <w:numFmt w:val="lowerRoman"/>
+      <w:lvlText w:val="%9."/>
+      <w:lvlJc w:val="right"/>
+      <w:pPr>
+        <w:ind w:left="6480" w:hanging="180"/>
+      </w:pPr>
+    </w:lvl>
+  </w:abstractNum>
+  <w:abstractNum w:abstractNumId="7" w15:restartNumberingAfterBreak="0">
     <w:nsid w:val="482159D9"/>
     <w:multiLevelType w:val="multilevel"/>
     <w:tmpl w:val="482159D9"/>
-    <w:lvl w:ilvl="0" w:tentative="0">
+    <w:lvl w:ilvl="0">
       <w:start w:val="1"/>
       <w:numFmt w:val="decimal"/>
       <w:lvlText w:val="%1."/>
@@ -3021,7 +3526,7 @@
         <w:ind w:left="720" w:hanging="360"/>
       </w:pPr>
     </w:lvl>
-    <w:lvl w:ilvl="1" w:tentative="0">
+    <w:lvl w:ilvl="1">
       <w:start w:val="1"/>
       <w:numFmt w:val="lowerLetter"/>
       <w:lvlText w:val="%2."/>
@@ -3030,7 +3535,7 @@
         <w:ind w:left="1440" w:hanging="360"/>
       </w:pPr>
     </w:lvl>
-    <w:lvl w:ilvl="2" w:tentative="0">
+    <w:lvl w:ilvl="2">
       <w:start w:val="1"/>
       <w:numFmt w:val="lowerRoman"/>
       <w:lvlText w:val="%3."/>
@@ -3039,7 +3544,7 @@
         <w:ind w:left="2160" w:hanging="180"/>
       </w:pPr>
     </w:lvl>
-    <w:lvl w:ilvl="3" w:tentative="0">
+    <w:lvl w:ilvl="3">
       <w:start w:val="1"/>
       <w:numFmt w:val="decimal"/>
       <w:lvlText w:val="%4."/>
@@ -3048,7 +3553,7 @@
         <w:ind w:left="2880" w:hanging="360"/>
       </w:pPr>
     </w:lvl>
-    <w:lvl w:ilvl="4" w:tentative="0">
+    <w:lvl w:ilvl="4">
       <w:start w:val="1"/>
       <w:numFmt w:val="lowerLetter"/>
       <w:lvlText w:val="%5."/>
@@ -3057,7 +3562,7 @@
         <w:ind w:left="3600" w:hanging="360"/>
       </w:pPr>
     </w:lvl>
-    <w:lvl w:ilvl="5" w:tentative="0">
+    <w:lvl w:ilvl="5">
       <w:start w:val="1"/>
       <w:numFmt w:val="lowerRoman"/>
       <w:lvlText w:val="%6."/>
@@ -3066,7 +3571,7 @@
         <w:ind w:left="4320" w:hanging="180"/>
       </w:pPr>
     </w:lvl>
-    <w:lvl w:ilvl="6" w:tentative="0">
+    <w:lvl w:ilvl="6">
       <w:start w:val="1"/>
       <w:numFmt w:val="decimal"/>
       <w:lvlText w:val="%7."/>
@@ -3075,7 +3580,7 @@
         <w:ind w:left="5040" w:hanging="360"/>
       </w:pPr>
     </w:lvl>
-    <w:lvl w:ilvl="7" w:tentative="0">
+    <w:lvl w:ilvl="7">
       <w:start w:val="1"/>
       <w:numFmt w:val="lowerLetter"/>
       <w:lvlText w:val="%8."/>
@@ -3084,7 +3589,7 @@
         <w:ind w:left="5760" w:hanging="360"/>
       </w:pPr>
     </w:lvl>
-    <w:lvl w:ilvl="8" w:tentative="0">
+    <w:lvl w:ilvl="8">
       <w:start w:val="1"/>
       <w:numFmt w:val="lowerRoman"/>
       <w:lvlText w:val="%9."/>
@@ -3094,11 +3599,97 @@
       </w:pPr>
     </w:lvl>
   </w:abstractNum>
-  <w:abstractNum w:abstractNumId="3">
+  <w:abstractNum w:abstractNumId="8" w15:restartNumberingAfterBreak="0">
+    <w:nsid w:val="59EE3D6B"/>
+    <w:multiLevelType w:val="hybridMultilevel"/>
+    <w:tmpl w:val="04E401DC"/>
+    <w:lvl w:ilvl="0" w:tplc="040C000F">
+      <w:start w:val="1"/>
+      <w:numFmt w:val="decimal"/>
+      <w:lvlText w:val="%1."/>
+      <w:lvlJc w:val="left"/>
+      <w:pPr>
+        <w:ind w:left="720" w:hanging="360"/>
+      </w:pPr>
+    </w:lvl>
+    <w:lvl w:ilvl="1" w:tplc="040C0019" w:tentative="1">
+      <w:start w:val="1"/>
+      <w:numFmt w:val="lowerLetter"/>
+      <w:lvlText w:val="%2."/>
+      <w:lvlJc w:val="left"/>
+      <w:pPr>
+        <w:ind w:left="1440" w:hanging="360"/>
+      </w:pPr>
+    </w:lvl>
+    <w:lvl w:ilvl="2" w:tplc="040C001B" w:tentative="1">
+      <w:start w:val="1"/>
+      <w:numFmt w:val="lowerRoman"/>
+      <w:lvlText w:val="%3."/>
+      <w:lvlJc w:val="right"/>
+      <w:pPr>
+        <w:ind w:left="2160" w:hanging="180"/>
+      </w:pPr>
+    </w:lvl>
+    <w:lvl w:ilvl="3" w:tplc="040C000F" w:tentative="1">
+      <w:start w:val="1"/>
+      <w:numFmt w:val="decimal"/>
+      <w:lvlText w:val="%4."/>
+      <w:lvlJc w:val="left"/>
+      <w:pPr>
+        <w:ind w:left="2880" w:hanging="360"/>
+      </w:pPr>
+    </w:lvl>
+    <w:lvl w:ilvl="4" w:tplc="040C0019" w:tentative="1">
+      <w:start w:val="1"/>
+      <w:numFmt w:val="lowerLetter"/>
+      <w:lvlText w:val="%5."/>
+      <w:lvlJc w:val="left"/>
+      <w:pPr>
+        <w:ind w:left="3600" w:hanging="360"/>
+      </w:pPr>
+    </w:lvl>
+    <w:lvl w:ilvl="5" w:tplc="040C001B" w:tentative="1">
+      <w:start w:val="1"/>
+      <w:numFmt w:val="lowerRoman"/>
+      <w:lvlText w:val="%6."/>
+      <w:lvlJc w:val="right"/>
+      <w:pPr>
+        <w:ind w:left="4320" w:hanging="180"/>
+      </w:pPr>
+    </w:lvl>
+    <w:lvl w:ilvl="6" w:tplc="040C000F" w:tentative="1">
+      <w:start w:val="1"/>
+      <w:numFmt w:val="decimal"/>
+      <w:lvlText w:val="%7."/>
+      <w:lvlJc w:val="left"/>
+      <w:pPr>
+        <w:ind w:left="5040" w:hanging="360"/>
+      </w:pPr>
+    </w:lvl>
+    <w:lvl w:ilvl="7" w:tplc="040C0019" w:tentative="1">
+      <w:start w:val="1"/>
+      <w:numFmt w:val="lowerLetter"/>
+      <w:lvlText w:val="%8."/>
+      <w:lvlJc w:val="left"/>
+      <w:pPr>
+        <w:ind w:left="5760" w:hanging="360"/>
+      </w:pPr>
+    </w:lvl>
+    <w:lvl w:ilvl="8" w:tplc="040C001B" w:tentative="1">
+      <w:start w:val="1"/>
+      <w:numFmt w:val="lowerRoman"/>
+      <w:lvlText w:val="%9."/>
+      <w:lvlJc w:val="right"/>
+      <w:pPr>
+        <w:ind w:left="6480" w:hanging="180"/>
+      </w:pPr>
+    </w:lvl>
+  </w:abstractNum>
+  <w:abstractNum w:abstractNumId="9" w15:restartNumberingAfterBreak="0">
     <w:nsid w:val="5B563364"/>
     <w:multiLevelType w:val="multilevel"/>
     <w:tmpl w:val="5B563364"/>
-    <w:lvl w:ilvl="0" w:tentative="0">
+    <w:lvl w:ilvl="0">
       <w:start w:val="1"/>
       <w:numFmt w:val="bullet"/>
       <w:lvlText w:val="o"/>
@@ -3107,10 +3698,10 @@
         <w:ind w:left="720" w:hanging="360"/>
       </w:pPr>
       <w:rPr>
-        <w:rFonts w:hint="default" w:ascii="Courier New" w:hAnsi="Courier New" w:cs="Courier New"/>
-      </w:rPr>
-    </w:lvl>
-    <w:lvl w:ilvl="1" w:tentative="0">
+        <w:rFonts w:ascii="Courier New" w:hAnsi="Courier New" w:cs="Courier New" w:hint="default"/>
+      </w:rPr>
+    </w:lvl>
+    <w:lvl w:ilvl="1">
       <w:start w:val="1"/>
       <w:numFmt w:val="bullet"/>
       <w:lvlText w:val="o"/>
@@ -3119,10 +3710,10 @@
         <w:ind w:left="1440" w:hanging="360"/>
       </w:pPr>
       <w:rPr>
-        <w:rFonts w:hint="default" w:ascii="Courier New" w:hAnsi="Courier New" w:cs="Courier New"/>
-      </w:rPr>
-    </w:lvl>
-    <w:lvl w:ilvl="2" w:tentative="0">
+        <w:rFonts w:ascii="Courier New" w:hAnsi="Courier New" w:cs="Courier New" w:hint="default"/>
+      </w:rPr>
+    </w:lvl>
+    <w:lvl w:ilvl="2">
       <w:start w:val="1"/>
       <w:numFmt w:val="bullet"/>
       <w:lvlText w:val=""/>
@@ -3131,10 +3722,10 @@
         <w:ind w:left="2160" w:hanging="360"/>
       </w:pPr>
       <w:rPr>
-        <w:rFonts w:hint="default" w:ascii="Wingdings" w:hAnsi="Wingdings"/>
-      </w:rPr>
-    </w:lvl>
-    <w:lvl w:ilvl="3" w:tentative="0">
+        <w:rFonts w:ascii="Wingdings" w:hAnsi="Wingdings" w:hint="default"/>
+      </w:rPr>
+    </w:lvl>
+    <w:lvl w:ilvl="3">
       <w:start w:val="1"/>
       <w:numFmt w:val="bullet"/>
       <w:lvlText w:val=""/>
@@ -3143,10 +3734,10 @@
         <w:ind w:left="2880" w:hanging="360"/>
       </w:pPr>
       <w:rPr>
-        <w:rFonts w:hint="default" w:ascii="Symbol" w:hAnsi="Symbol"/>
-      </w:rPr>
-    </w:lvl>
-    <w:lvl w:ilvl="4" w:tentative="0">
+        <w:rFonts w:ascii="Symbol" w:hAnsi="Symbol" w:hint="default"/>
+      </w:rPr>
+    </w:lvl>
+    <w:lvl w:ilvl="4">
       <w:start w:val="1"/>
       <w:numFmt w:val="bullet"/>
       <w:lvlText w:val="o"/>
@@ -3155,10 +3746,10 @@
         <w:ind w:left="3600" w:hanging="360"/>
       </w:pPr>
       <w:rPr>
-        <w:rFonts w:hint="default" w:ascii="Courier New" w:hAnsi="Courier New" w:cs="Courier New"/>
-      </w:rPr>
-    </w:lvl>
-    <w:lvl w:ilvl="5" w:tentative="0">
+        <w:rFonts w:ascii="Courier New" w:hAnsi="Courier New" w:cs="Courier New" w:hint="default"/>
+      </w:rPr>
+    </w:lvl>
+    <w:lvl w:ilvl="5">
       <w:start w:val="1"/>
       <w:numFmt w:val="bullet"/>
       <w:lvlText w:val=""/>
@@ -3167,10 +3758,10 @@
         <w:ind w:left="4320" w:hanging="360"/>
       </w:pPr>
       <w:rPr>
-        <w:rFonts w:hint="default" w:ascii="Wingdings" w:hAnsi="Wingdings"/>
-      </w:rPr>
-    </w:lvl>
-    <w:lvl w:ilvl="6" w:tentative="0">
+        <w:rFonts w:ascii="Wingdings" w:hAnsi="Wingdings" w:hint="default"/>
+      </w:rPr>
+    </w:lvl>
+    <w:lvl w:ilvl="6">
       <w:start w:val="1"/>
       <w:numFmt w:val="bullet"/>
       <w:lvlText w:val=""/>
@@ -3179,10 +3770,10 @@
         <w:ind w:left="5040" w:hanging="360"/>
       </w:pPr>
       <w:rPr>
-        <w:rFonts w:hint="default" w:ascii="Symbol" w:hAnsi="Symbol"/>
-      </w:rPr>
-    </w:lvl>
-    <w:lvl w:ilvl="7" w:tentative="0">
+        <w:rFonts w:ascii="Symbol" w:hAnsi="Symbol" w:hint="default"/>
+      </w:rPr>
+    </w:lvl>
+    <w:lvl w:ilvl="7">
       <w:start w:val="1"/>
       <w:numFmt w:val="bullet"/>
       <w:lvlText w:val="o"/>
@@ -3191,10 +3782,10 @@
         <w:ind w:left="5760" w:hanging="360"/>
       </w:pPr>
       <w:rPr>
-        <w:rFonts w:hint="default" w:ascii="Courier New" w:hAnsi="Courier New" w:cs="Courier New"/>
-      </w:rPr>
-    </w:lvl>
-    <w:lvl w:ilvl="8" w:tentative="0">
+        <w:rFonts w:ascii="Courier New" w:hAnsi="Courier New" w:cs="Courier New" w:hint="default"/>
+      </w:rPr>
+    </w:lvl>
+    <w:lvl w:ilvl="8">
       <w:start w:val="1"/>
       <w:numFmt w:val="bullet"/>
       <w:lvlText w:val=""/>
@@ -3203,15 +3794,15 @@
         <w:ind w:left="6480" w:hanging="360"/>
       </w:pPr>
       <w:rPr>
-        <w:rFonts w:hint="default" w:ascii="Wingdings" w:hAnsi="Wingdings"/>
+        <w:rFonts w:ascii="Wingdings" w:hAnsi="Wingdings" w:hint="default"/>
       </w:rPr>
     </w:lvl>
   </w:abstractNum>
-  <w:abstractNum w:abstractNumId="4">
+  <w:abstractNum w:abstractNumId="10" w15:restartNumberingAfterBreak="0">
     <w:nsid w:val="7772245F"/>
     <w:multiLevelType w:val="multilevel"/>
     <w:tmpl w:val="7772245F"/>
-    <w:lvl w:ilvl="0" w:tentative="0">
+    <w:lvl w:ilvl="0">
       <w:start w:val="1"/>
       <w:numFmt w:val="bullet"/>
       <w:lvlText w:val="o"/>
@@ -3220,10 +3811,10 @@
         <w:ind w:left="720" w:hanging="360"/>
       </w:pPr>
       <w:rPr>
-        <w:rFonts w:hint="default" w:ascii="Courier New" w:hAnsi="Courier New" w:cs="Courier New"/>
-      </w:rPr>
-    </w:lvl>
-    <w:lvl w:ilvl="1" w:tentative="0">
+        <w:rFonts w:ascii="Courier New" w:hAnsi="Courier New" w:cs="Courier New" w:hint="default"/>
+      </w:rPr>
+    </w:lvl>
+    <w:lvl w:ilvl="1">
       <w:start w:val="1"/>
       <w:numFmt w:val="bullet"/>
       <w:lvlText w:val="o"/>
@@ -3232,10 +3823,10 @@
         <w:ind w:left="1440" w:hanging="360"/>
       </w:pPr>
       <w:rPr>
-        <w:rFonts w:hint="default" w:ascii="Courier New" w:hAnsi="Courier New" w:cs="Courier New"/>
-      </w:rPr>
-    </w:lvl>
-    <w:lvl w:ilvl="2" w:tentative="0">
+        <w:rFonts w:ascii="Courier New" w:hAnsi="Courier New" w:cs="Courier New" w:hint="default"/>
+      </w:rPr>
+    </w:lvl>
+    <w:lvl w:ilvl="2">
       <w:start w:val="1"/>
       <w:numFmt w:val="bullet"/>
       <w:lvlText w:val=""/>
@@ -3244,10 +3835,10 @@
         <w:ind w:left="2160" w:hanging="360"/>
       </w:pPr>
       <w:rPr>
-        <w:rFonts w:hint="default" w:ascii="Wingdings" w:hAnsi="Wingdings"/>
-      </w:rPr>
-    </w:lvl>
-    <w:lvl w:ilvl="3" w:tentative="0">
+        <w:rFonts w:ascii="Wingdings" w:hAnsi="Wingdings" w:hint="default"/>
+      </w:rPr>
+    </w:lvl>
+    <w:lvl w:ilvl="3">
       <w:start w:val="1"/>
       <w:numFmt w:val="bullet"/>
       <w:lvlText w:val=""/>
@@ -3256,10 +3847,10 @@
         <w:ind w:left="2880" w:hanging="360"/>
       </w:pPr>
       <w:rPr>
-        <w:rFonts w:hint="default" w:ascii="Symbol" w:hAnsi="Symbol"/>
-      </w:rPr>
-    </w:lvl>
-    <w:lvl w:ilvl="4" w:tentative="0">
+        <w:rFonts w:ascii="Symbol" w:hAnsi="Symbol" w:hint="default"/>
+      </w:rPr>
+    </w:lvl>
+    <w:lvl w:ilvl="4">
       <w:start w:val="1"/>
       <w:numFmt w:val="bullet"/>
       <w:lvlText w:val="o"/>
@@ -3268,10 +3859,10 @@
         <w:ind w:left="3600" w:hanging="360"/>
       </w:pPr>
       <w:rPr>
-        <w:rFonts w:hint="default" w:ascii="Courier New" w:hAnsi="Courier New" w:cs="Courier New"/>
-      </w:rPr>
-    </w:lvl>
-    <w:lvl w:ilvl="5" w:tentative="0">
+        <w:rFonts w:ascii="Courier New" w:hAnsi="Courier New" w:cs="Courier New" w:hint="default"/>
+      </w:rPr>
+    </w:lvl>
+    <w:lvl w:ilvl="5">
       <w:start w:val="1"/>
       <w:numFmt w:val="bullet"/>
       <w:lvlText w:val=""/>
@@ -3280,10 +3871,10 @@
         <w:ind w:left="4320" w:hanging="360"/>
       </w:pPr>
       <w:rPr>
-        <w:rFonts w:hint="default" w:ascii="Wingdings" w:hAnsi="Wingdings"/>
-      </w:rPr>
-    </w:lvl>
-    <w:lvl w:ilvl="6" w:tentative="0">
+        <w:rFonts w:ascii="Wingdings" w:hAnsi="Wingdings" w:hint="default"/>
+      </w:rPr>
+    </w:lvl>
+    <w:lvl w:ilvl="6">
       <w:start w:val="1"/>
       <w:numFmt w:val="bullet"/>
       <w:lvlText w:val=""/>
@@ -3292,10 +3883,10 @@
         <w:ind w:left="5040" w:hanging="360"/>
       </w:pPr>
       <w:rPr>
-        <w:rFonts w:hint="default" w:ascii="Symbol" w:hAnsi="Symbol"/>
-      </w:rPr>
-    </w:lvl>
-    <w:lvl w:ilvl="7" w:tentative="0">
+        <w:rFonts w:ascii="Symbol" w:hAnsi="Symbol" w:hint="default"/>
+      </w:rPr>
+    </w:lvl>
+    <w:lvl w:ilvl="7">
       <w:start w:val="1"/>
       <w:numFmt w:val="bullet"/>
       <w:lvlText w:val="o"/>
@@ -3304,10 +3895,10 @@
         <w:ind w:left="5760" w:hanging="360"/>
       </w:pPr>
       <w:rPr>
-        <w:rFonts w:hint="default" w:ascii="Courier New" w:hAnsi="Courier New" w:cs="Courier New"/>
-      </w:rPr>
-    </w:lvl>
-    <w:lvl w:ilvl="8" w:tentative="0">
+        <w:rFonts w:ascii="Courier New" w:hAnsi="Courier New" w:cs="Courier New" w:hint="default"/>
+      </w:rPr>
+    </w:lvl>
+    <w:lvl w:ilvl="8">
       <w:start w:val="1"/>
       <w:numFmt w:val="bullet"/>
       <w:lvlText w:val=""/>
@@ -3316,15 +3907,15 @@
         <w:ind w:left="6480" w:hanging="360"/>
       </w:pPr>
       <w:rPr>
-        <w:rFonts w:hint="default" w:ascii="Wingdings" w:hAnsi="Wingdings"/>
+        <w:rFonts w:ascii="Wingdings" w:hAnsi="Wingdings" w:hint="default"/>
       </w:rPr>
     </w:lvl>
   </w:abstractNum>
-  <w:abstractNum w:abstractNumId="5">
+  <w:abstractNum w:abstractNumId="11" w15:restartNumberingAfterBreak="0">
     <w:nsid w:val="7CC90011"/>
     <w:multiLevelType w:val="multilevel"/>
     <w:tmpl w:val="7CC90011"/>
-    <w:lvl w:ilvl="0" w:tentative="0">
+    <w:lvl w:ilvl="0">
       <w:start w:val="1"/>
       <w:numFmt w:val="bullet"/>
       <w:lvlText w:val="o"/>
@@ -3333,10 +3924,10 @@
         <w:ind w:left="720" w:hanging="360"/>
       </w:pPr>
       <w:rPr>
-        <w:rFonts w:hint="default" w:ascii="Courier New" w:hAnsi="Courier New" w:cs="Courier New"/>
-      </w:rPr>
-    </w:lvl>
-    <w:lvl w:ilvl="1" w:tentative="0">
+        <w:rFonts w:ascii="Courier New" w:hAnsi="Courier New" w:cs="Courier New" w:hint="default"/>
+      </w:rPr>
+    </w:lvl>
+    <w:lvl w:ilvl="1">
       <w:start w:val="1"/>
       <w:numFmt w:val="bullet"/>
       <w:lvlText w:val="o"/>
@@ -3345,10 +3936,10 @@
         <w:ind w:left="1440" w:hanging="360"/>
       </w:pPr>
       <w:rPr>
-        <w:rFonts w:hint="default" w:ascii="Courier New" w:hAnsi="Courier New" w:cs="Courier New"/>
-      </w:rPr>
-    </w:lvl>
-    <w:lvl w:ilvl="2" w:tentative="0">
+        <w:rFonts w:ascii="Courier New" w:hAnsi="Courier New" w:cs="Courier New" w:hint="default"/>
+      </w:rPr>
+    </w:lvl>
+    <w:lvl w:ilvl="2">
       <w:start w:val="1"/>
       <w:numFmt w:val="bullet"/>
       <w:lvlText w:val=""/>
@@ -3357,10 +3948,10 @@
         <w:ind w:left="2160" w:hanging="360"/>
       </w:pPr>
       <w:rPr>
-        <w:rFonts w:hint="default" w:ascii="Wingdings" w:hAnsi="Wingdings"/>
-      </w:rPr>
-    </w:lvl>
-    <w:lvl w:ilvl="3" w:tentative="0">
+        <w:rFonts w:ascii="Wingdings" w:hAnsi="Wingdings" w:hint="default"/>
+      </w:rPr>
+    </w:lvl>
+    <w:lvl w:ilvl="3">
       <w:start w:val="1"/>
       <w:numFmt w:val="bullet"/>
       <w:lvlText w:val=""/>
@@ -3369,10 +3960,10 @@
         <w:ind w:left="2880" w:hanging="360"/>
       </w:pPr>
       <w:rPr>
-        <w:rFonts w:hint="default" w:ascii="Symbol" w:hAnsi="Symbol"/>
-      </w:rPr>
-    </w:lvl>
-    <w:lvl w:ilvl="4" w:tentative="0">
+        <w:rFonts w:ascii="Symbol" w:hAnsi="Symbol" w:hint="default"/>
+      </w:rPr>
+    </w:lvl>
+    <w:lvl w:ilvl="4">
       <w:start w:val="1"/>
       <w:numFmt w:val="bullet"/>
       <w:lvlText w:val="o"/>
@@ -3381,10 +3972,10 @@
         <w:ind w:left="3600" w:hanging="360"/>
       </w:pPr>
       <w:rPr>
-        <w:rFonts w:hint="default" w:ascii="Courier New" w:hAnsi="Courier New" w:cs="Courier New"/>
-      </w:rPr>
-    </w:lvl>
-    <w:lvl w:ilvl="5" w:tentative="0">
+        <w:rFonts w:ascii="Courier New" w:hAnsi="Courier New" w:cs="Courier New" w:hint="default"/>
+      </w:rPr>
+    </w:lvl>
+    <w:lvl w:ilvl="5">
       <w:start w:val="1"/>
       <w:numFmt w:val="bullet"/>
       <w:lvlText w:val=""/>
@@ -3393,10 +3984,10 @@
         <w:ind w:left="4320" w:hanging="360"/>
       </w:pPr>
       <w:rPr>
-        <w:rFonts w:hint="default" w:ascii="Wingdings" w:hAnsi="Wingdings"/>
-      </w:rPr>
-    </w:lvl>
-    <w:lvl w:ilvl="6" w:tentative="0">
+        <w:rFonts w:ascii="Wingdings" w:hAnsi="Wingdings" w:hint="default"/>
+      </w:rPr>
+    </w:lvl>
+    <w:lvl w:ilvl="6">
       <w:start w:val="1"/>
       <w:numFmt w:val="bullet"/>
       <w:lvlText w:val=""/>
@@ -3405,10 +3996,10 @@
         <w:ind w:left="5040" w:hanging="360"/>
       </w:pPr>
       <w:rPr>
-        <w:rFonts w:hint="default" w:ascii="Symbol" w:hAnsi="Symbol"/>
-      </w:rPr>
-    </w:lvl>
-    <w:lvl w:ilvl="7" w:tentative="0">
+        <w:rFonts w:ascii="Symbol" w:hAnsi="Symbol" w:hint="default"/>
+      </w:rPr>
+    </w:lvl>
+    <w:lvl w:ilvl="7">
       <w:start w:val="1"/>
       <w:numFmt w:val="bullet"/>
       <w:lvlText w:val="o"/>
@@ -3417,10 +4008,10 @@
         <w:ind w:left="5760" w:hanging="360"/>
       </w:pPr>
       <w:rPr>
-        <w:rFonts w:hint="default" w:ascii="Courier New" w:hAnsi="Courier New" w:cs="Courier New"/>
-      </w:rPr>
-    </w:lvl>
-    <w:lvl w:ilvl="8" w:tentative="0">
+        <w:rFonts w:ascii="Courier New" w:hAnsi="Courier New" w:cs="Courier New" w:hint="default"/>
+      </w:rPr>
+    </w:lvl>
+    <w:lvl w:ilvl="8">
       <w:start w:val="1"/>
       <w:numFmt w:val="bullet"/>
       <w:lvlText w:val=""/>
@@ -3429,175 +4020,461 @@
         <w:ind w:left="6480" w:hanging="360"/>
       </w:pPr>
       <w:rPr>
-        <w:rFonts w:hint="default" w:ascii="Wingdings" w:hAnsi="Wingdings"/>
+        <w:rFonts w:ascii="Wingdings" w:hAnsi="Wingdings" w:hint="default"/>
       </w:rPr>
     </w:lvl>
   </w:abstractNum>
-  <w:num w:numId="1">
+  <w:num w:numId="1" w16cid:durableId="2082484006">
+    <w:abstractNumId w:val="9"/>
+  </w:num>
+  <w:num w:numId="2" w16cid:durableId="2062052136">
+    <w:abstractNumId w:val="5"/>
+  </w:num>
+  <w:num w:numId="3" w16cid:durableId="1015305315">
+    <w:abstractNumId w:val="10"/>
+  </w:num>
+  <w:num w:numId="4" w16cid:durableId="1462267280">
+    <w:abstractNumId w:val="7"/>
+  </w:num>
+  <w:num w:numId="5" w16cid:durableId="894967210">
+    <w:abstractNumId w:val="11"/>
+  </w:num>
+  <w:num w:numId="6" w16cid:durableId="375130388">
+    <w:abstractNumId w:val="1"/>
+  </w:num>
+  <w:num w:numId="7" w16cid:durableId="1127242528">
     <w:abstractNumId w:val="3"/>
   </w:num>
-  <w:num w:numId="2">
-    <w:abstractNumId w:val="1"/>
+  <w:num w:numId="8" w16cid:durableId="522131322">
+    <w:abstractNumId w:val="8"/>
   </w:num>
-  <w:num w:numId="3">
-    <w:abstractNumId w:val="4"/>
+  <w:num w:numId="9" w16cid:durableId="450826010">
+    <w:abstractNumId w:val="0"/>
   </w:num>
-  <w:num w:numId="4">
+  <w:num w:numId="10" w16cid:durableId="445733274">
+    <w:abstractNumId w:val="6"/>
+  </w:num>
+  <w:num w:numId="11" w16cid:durableId="1065840877">
     <w:abstractNumId w:val="2"/>
   </w:num>
-  <w:num w:numId="5">
-    <w:abstractNumId w:val="5"/>
-  </w:num>
-  <w:num w:numId="6">
-    <w:abstractNumId w:val="0"/>
+  <w:num w:numId="12" w16cid:durableId="1385836377">
+    <w:abstractNumId w:val="4"/>
   </w:num>
 </w:numbering>
 </file>
 
 <file path=word/styles.xml><?xml version="1.0" encoding="utf-8"?>
-<w:styles xmlns:mc="http://schemas.openxmlformats.org/markup-compatibility/2006" xmlns:o="urn:schemas-microsoft-com:office:office" xmlns:r="http://schemas.openxmlformats.org/officeDocument/2006/relationships" xmlns:m="http://schemas.openxmlformats.org/officeDocument/2006/math" xmlns:v="urn:schemas-microsoft-com:vml" xmlns:w="http://schemas.openxmlformats.org/wordprocessingml/2006/main" xmlns:w14="http://schemas.microsoft.com/office/word/2010/wordml" xmlns:w10="urn:schemas-microsoft-com:office:word" xmlns:sl="http://schemas.openxmlformats.org/schemaLibrary/2006/main" xmlns:wpsCustomData="http://www.wps.cn/officeDocument/2013/wpsCustomData" mc:Ignorable="w14">
+<w:styles xmlns:mc="http://schemas.openxmlformats.org/markup-compatibility/2006" xmlns:r="http://schemas.openxmlformats.org/officeDocument/2006/relationships" xmlns:w="http://schemas.openxmlformats.org/wordprocessingml/2006/main" xmlns:w14="http://schemas.microsoft.com/office/word/2010/wordml" xmlns:w15="http://schemas.microsoft.com/office/word/2012/wordml" xmlns:w16cex="http://schemas.microsoft.com/office/word/2018/wordml/cex" xmlns:w16cid="http://schemas.microsoft.com/office/word/2016/wordml/cid" xmlns:w16="http://schemas.microsoft.com/office/word/2018/wordml" xmlns:w16du="http://schemas.microsoft.com/office/word/2023/wordml/word16du" xmlns:w16sdtdh="http://schemas.microsoft.com/office/word/2020/wordml/sdtdatahash" xmlns:w16se="http://schemas.microsoft.com/office/word/2015/wordml/symex" mc:Ignorable="w14 w15 w16se w16cid w16 w16cex w16sdtdh w16du">
   <w:docDefaults>
     <w:rPrDefault>
       <w:rPr>
-        <w:rFonts w:asciiTheme="minorHAnsi" w:hAnsiTheme="minorHAnsi" w:eastAsiaTheme="minorHAnsi" w:cstheme="minorBidi"/>
+        <w:rFonts w:asciiTheme="minorHAnsi" w:eastAsiaTheme="minorHAnsi" w:hAnsiTheme="minorHAnsi" w:cstheme="minorBidi"/>
+        <w:lang w:val="fr-FR" w:eastAsia="fr-FR" w:bidi="ar-SA"/>
       </w:rPr>
     </w:rPrDefault>
     <w:pPrDefault/>
   </w:docDefaults>
-  <w:latentStyles w:count="260" w:defQFormat="0" w:defUnhideWhenUsed="1" w:defSemiHidden="1" w:defUIPriority="99" w:defLockedState="0">
-    <w:lsdException w:qFormat="1" w:unhideWhenUsed="0" w:uiPriority="0" w:semiHidden="0" w:name="Normal"/>
-    <w:lsdException w:qFormat="1" w:unhideWhenUsed="0" w:uiPriority="9" w:semiHidden="0" w:name="heading 1"/>
-    <w:lsdException w:qFormat="1" w:uiPriority="9" w:semiHidden="0" w:name="heading 2"/>
-    <w:lsdException w:qFormat="1" w:uiPriority="9" w:semiHidden="0" w:name="heading 3"/>
-    <w:lsdException w:qFormat="1" w:uiPriority="9" w:name="heading 4"/>
-    <w:lsdException w:qFormat="1" w:uiPriority="9" w:name="heading 5"/>
-    <w:lsdException w:qFormat="1" w:uiPriority="9" w:name="heading 6"/>
-    <w:lsdException w:qFormat="1" w:uiPriority="9" w:name="heading 7"/>
-    <w:lsdException w:qFormat="1" w:uiPriority="9" w:name="heading 8"/>
-    <w:lsdException w:qFormat="1" w:uiPriority="9" w:name="heading 9"/>
-    <w:lsdException w:uiPriority="99" w:name="index 1"/>
-    <w:lsdException w:uiPriority="99" w:name="index 2"/>
-    <w:lsdException w:uiPriority="99" w:name="index 3"/>
-    <w:lsdException w:uiPriority="99" w:name="index 4"/>
-    <w:lsdException w:uiPriority="99" w:name="index 5"/>
-    <w:lsdException w:uiPriority="99" w:name="index 6"/>
-    <w:lsdException w:uiPriority="99" w:name="index 7"/>
-    <w:lsdException w:uiPriority="99" w:name="index 8"/>
-    <w:lsdException w:uiPriority="99" w:name="index 9"/>
-    <w:lsdException w:uiPriority="39" w:semiHidden="0" w:name="toc 1"/>
-    <w:lsdException w:uiPriority="39" w:name="toc 2"/>
-    <w:lsdException w:uiPriority="39" w:name="toc 3"/>
-    <w:lsdException w:uiPriority="39" w:name="toc 4"/>
-    <w:lsdException w:uiPriority="39" w:name="toc 5"/>
-    <w:lsdException w:uiPriority="39" w:name="toc 6"/>
-    <w:lsdException w:uiPriority="39" w:name="toc 7"/>
-    <w:lsdException w:uiPriority="39" w:name="toc 8"/>
-    <w:lsdException w:uiPriority="39" w:name="toc 9"/>
-    <w:lsdException w:uiPriority="99" w:name="Normal Indent"/>
-    <w:lsdException w:uiPriority="99" w:name="footnote text"/>
-    <w:lsdException w:uiPriority="99" w:name="annotation text"/>
-    <w:lsdException w:qFormat="1" w:uiPriority="99" w:semiHidden="0" w:name="header"/>
-    <w:lsdException w:uiPriority="99" w:semiHidden="0" w:name="footer"/>
-    <w:lsdException w:uiPriority="99" w:name="index heading"/>
-    <w:lsdException w:qFormat="1" w:uiPriority="35" w:name="caption"/>
-    <w:lsdException w:uiPriority="99" w:name="table of figures"/>
-    <w:lsdException w:uiPriority="99" w:name="envelope address"/>
-    <w:lsdException w:uiPriority="99" w:name="envelope return"/>
-    <w:lsdException w:uiPriority="99" w:name="footnote reference"/>
-    <w:lsdException w:uiPriority="99" w:name="annotation reference"/>
-    <w:lsdException w:uiPriority="99" w:name="line number"/>
-    <w:lsdException w:uiPriority="99" w:name="page number"/>
-    <w:lsdException w:uiPriority="99" w:name="endnote reference"/>
-    <w:lsdException w:uiPriority="99" w:name="endnote text"/>
-    <w:lsdException w:uiPriority="99" w:name="table of authorities"/>
-    <w:lsdException w:uiPriority="99" w:name="macro"/>
-    <w:lsdException w:uiPriority="99" w:name="toa heading"/>
-    <w:lsdException w:uiPriority="99" w:name="List"/>
-    <w:lsdException w:uiPriority="99" w:name="List Bullet"/>
-    <w:lsdException w:uiPriority="99" w:name="List Number"/>
-    <w:lsdException w:uiPriority="99" w:name="List 2"/>
-    <w:lsdException w:uiPriority="99" w:name="List 3"/>
-    <w:lsdException w:uiPriority="99" w:name="List 4"/>
-    <w:lsdException w:uiPriority="99" w:name="List 5"/>
-    <w:lsdException w:uiPriority="99" w:name="List Bullet 2"/>
-    <w:lsdException w:uiPriority="99" w:name="List Bullet 3"/>
-    <w:lsdException w:uiPriority="99" w:name="List Bullet 4"/>
-    <w:lsdException w:uiPriority="99" w:name="List Bullet 5"/>
-    <w:lsdException w:uiPriority="99" w:name="List Number 2"/>
-    <w:lsdException w:uiPriority="99" w:name="List Number 3"/>
-    <w:lsdException w:uiPriority="99" w:name="List Number 4"/>
-    <w:lsdException w:uiPriority="99" w:name="List Number 5"/>
-    <w:lsdException w:qFormat="1" w:unhideWhenUsed="0" w:uiPriority="10" w:semiHidden="0" w:name="Title"/>
-    <w:lsdException w:uiPriority="99" w:name="Closing"/>
-    <w:lsdException w:uiPriority="99" w:name="Signature"/>
-    <w:lsdException w:uiPriority="1" w:name="Default Paragraph Font"/>
-    <w:lsdException w:uiPriority="99" w:name="Body Text"/>
-    <w:lsdException w:uiPriority="99" w:name="Body Text Indent"/>
-    <w:lsdException w:uiPriority="99" w:name="List Continue"/>
-    <w:lsdException w:uiPriority="99" w:name="List Continue 2"/>
-    <w:lsdException w:uiPriority="99" w:name="List Continue 3"/>
-    <w:lsdException w:uiPriority="99" w:name="List Continue 4"/>
-    <w:lsdException w:uiPriority="99" w:name="List Continue 5"/>
-    <w:lsdException w:uiPriority="99" w:name="Message Header"/>
-    <w:lsdException w:qFormat="1" w:unhideWhenUsed="0" w:uiPriority="11" w:semiHidden="0" w:name="Subtitle"/>
-    <w:lsdException w:uiPriority="99" w:name="Salutation"/>
-    <w:lsdException w:uiPriority="99" w:name="Date"/>
-    <w:lsdException w:uiPriority="99" w:name="Body Text First Indent"/>
-    <w:lsdException w:uiPriority="99" w:name="Body Text First Indent 2"/>
-    <w:lsdException w:uiPriority="99" w:name="Note Heading"/>
-    <w:lsdException w:uiPriority="99" w:name="Body Text 2"/>
-    <w:lsdException w:uiPriority="99" w:name="Body Text 3"/>
-    <w:lsdException w:uiPriority="99" w:name="Body Text Indent 2"/>
-    <w:lsdException w:uiPriority="99" w:name="Body Text Indent 3"/>
-    <w:lsdException w:uiPriority="99" w:name="Block Text"/>
-    <w:lsdException w:uiPriority="99" w:semiHidden="0" w:name="Hyperlink"/>
-    <w:lsdException w:uiPriority="99" w:name="FollowedHyperlink"/>
-    <w:lsdException w:qFormat="1" w:unhideWhenUsed="0" w:uiPriority="22" w:semiHidden="0" w:name="Strong"/>
-    <w:lsdException w:qFormat="1" w:unhideWhenUsed="0" w:uiPriority="20" w:semiHidden="0" w:name="Emphasis"/>
-    <w:lsdException w:uiPriority="99" w:name="Document Map"/>
-    <w:lsdException w:uiPriority="99" w:name="Plain Text"/>
-    <w:lsdException w:uiPriority="99" w:name="E-mail Signature"/>
-    <w:lsdException w:uiPriority="99" w:name="Normal (Web)"/>
-    <w:lsdException w:uiPriority="99" w:name="HTML Acronym"/>
-    <w:lsdException w:uiPriority="99" w:name="HTML Address"/>
-    <w:lsdException w:uiPriority="99" w:name="HTML Cite"/>
-    <w:lsdException w:uiPriority="99" w:name="HTML Code"/>
-    <w:lsdException w:uiPriority="99" w:name="HTML Definition"/>
-    <w:lsdException w:uiPriority="99" w:name="HTML Keyboard"/>
-    <w:lsdException w:uiPriority="99" w:name="HTML Preformatted"/>
-    <w:lsdException w:uiPriority="99" w:name="HTML Sample"/>
-    <w:lsdException w:uiPriority="99" w:name="HTML Typewriter"/>
-    <w:lsdException w:uiPriority="99" w:name="HTML Variable"/>
-    <w:lsdException w:uiPriority="99" w:name="Normal Table"/>
-    <w:lsdException w:uiPriority="99" w:name="annotation subject"/>
-    <w:lsdException w:uiPriority="99" w:name="Balloon Text"/>
-    <w:lsdException w:unhideWhenUsed="0" w:uiPriority="39" w:semiHidden="0" w:name="Table Grid"/>
-    <w:lsdException w:qFormat="1" w:unhideWhenUsed="0" w:uiPriority="34" w:semiHidden="0" w:name="List Paragraph"/>
+  <w:latentStyles w:defLockedState="0" w:defUIPriority="99" w:defSemiHidden="0" w:defUnhideWhenUsed="0" w:defQFormat="0" w:count="376">
+    <w:lsdException w:name="Normal" w:uiPriority="0" w:qFormat="1"/>
+    <w:lsdException w:name="heading 1" w:uiPriority="9" w:qFormat="1"/>
+    <w:lsdException w:name="heading 2" w:uiPriority="9" w:unhideWhenUsed="1" w:qFormat="1"/>
+    <w:lsdException w:name="heading 3" w:uiPriority="9" w:unhideWhenUsed="1" w:qFormat="1"/>
+    <w:lsdException w:name="heading 4" w:semiHidden="1" w:uiPriority="9" w:unhideWhenUsed="1" w:qFormat="1"/>
+    <w:lsdException w:name="heading 5" w:semiHidden="1" w:uiPriority="9" w:unhideWhenUsed="1" w:qFormat="1"/>
+    <w:lsdException w:name="heading 6" w:semiHidden="1" w:uiPriority="9" w:unhideWhenUsed="1" w:qFormat="1"/>
+    <w:lsdException w:name="heading 7" w:semiHidden="1" w:uiPriority="9" w:unhideWhenUsed="1" w:qFormat="1"/>
+    <w:lsdException w:name="heading 8" w:semiHidden="1" w:uiPriority="9" w:unhideWhenUsed="1" w:qFormat="1"/>
+    <w:lsdException w:name="heading 9" w:semiHidden="1" w:uiPriority="9" w:unhideWhenUsed="1" w:qFormat="1"/>
+    <w:lsdException w:name="index 1" w:semiHidden="1" w:unhideWhenUsed="1"/>
+    <w:lsdException w:name="index 2" w:semiHidden="1" w:unhideWhenUsed="1"/>
+    <w:lsdException w:name="index 3" w:semiHidden="1" w:unhideWhenUsed="1"/>
+    <w:lsdException w:name="index 4" w:semiHidden="1" w:unhideWhenUsed="1"/>
+    <w:lsdException w:name="index 5" w:semiHidden="1" w:unhideWhenUsed="1"/>
+    <w:lsdException w:name="index 6" w:semiHidden="1" w:unhideWhenUsed="1"/>
+    <w:lsdException w:name="index 7" w:semiHidden="1" w:unhideWhenUsed="1"/>
+    <w:lsdException w:name="index 8" w:semiHidden="1" w:unhideWhenUsed="1"/>
+    <w:lsdException w:name="index 9" w:semiHidden="1" w:unhideWhenUsed="1"/>
+    <w:lsdException w:name="toc 1" w:uiPriority="39" w:unhideWhenUsed="1"/>
+    <w:lsdException w:name="toc 2" w:semiHidden="1" w:uiPriority="39" w:unhideWhenUsed="1"/>
+    <w:lsdException w:name="toc 3" w:semiHidden="1" w:uiPriority="39" w:unhideWhenUsed="1"/>
+    <w:lsdException w:name="toc 4" w:semiHidden="1" w:uiPriority="39" w:unhideWhenUsed="1"/>
+    <w:lsdException w:name="toc 5" w:semiHidden="1" w:uiPriority="39" w:unhideWhenUsed="1"/>
+    <w:lsdException w:name="toc 6" w:semiHidden="1" w:uiPriority="39" w:unhideWhenUsed="1"/>
+    <w:lsdException w:name="toc 7" w:semiHidden="1" w:uiPriority="39" w:unhideWhenUsed="1"/>
+    <w:lsdException w:name="toc 8" w:semiHidden="1" w:uiPriority="39" w:unhideWhenUsed="1"/>
+    <w:lsdException w:name="toc 9" w:semiHidden="1" w:uiPriority="39" w:unhideWhenUsed="1"/>
+    <w:lsdException w:name="Normal Indent" w:semiHidden="1" w:unhideWhenUsed="1"/>
+    <w:lsdException w:name="footnote text" w:semiHidden="1" w:unhideWhenUsed="1"/>
+    <w:lsdException w:name="annotation text" w:semiHidden="1" w:unhideWhenUsed="1"/>
+    <w:lsdException w:name="header" w:unhideWhenUsed="1" w:qFormat="1"/>
+    <w:lsdException w:name="footer" w:unhideWhenUsed="1"/>
+    <w:lsdException w:name="index heading" w:semiHidden="1" w:unhideWhenUsed="1"/>
+    <w:lsdException w:name="caption" w:semiHidden="1" w:uiPriority="35" w:unhideWhenUsed="1" w:qFormat="1"/>
+    <w:lsdException w:name="table of figures" w:semiHidden="1" w:unhideWhenUsed="1"/>
+    <w:lsdException w:name="envelope address" w:semiHidden="1" w:unhideWhenUsed="1"/>
+    <w:lsdException w:name="envelope return" w:semiHidden="1" w:unhideWhenUsed="1"/>
+    <w:lsdException w:name="footnote reference" w:semiHidden="1" w:unhideWhenUsed="1"/>
+    <w:lsdException w:name="annotation reference" w:semiHidden="1" w:unhideWhenUsed="1"/>
+    <w:lsdException w:name="line number" w:semiHidden="1" w:unhideWhenUsed="1"/>
+    <w:lsdException w:name="page number" w:semiHidden="1" w:unhideWhenUsed="1"/>
+    <w:lsdException w:name="endnote reference" w:semiHidden="1" w:unhideWhenUsed="1"/>
+    <w:lsdException w:name="endnote text" w:semiHidden="1" w:unhideWhenUsed="1"/>
+    <w:lsdException w:name="table of authorities" w:semiHidden="1" w:unhideWhenUsed="1"/>
+    <w:lsdException w:name="macro" w:semiHidden="1" w:unhideWhenUsed="1"/>
+    <w:lsdException w:name="toa heading" w:semiHidden="1" w:unhideWhenUsed="1"/>
+    <w:lsdException w:name="List" w:semiHidden="1" w:unhideWhenUsed="1"/>
+    <w:lsdException w:name="List Bullet" w:semiHidden="1" w:unhideWhenUsed="1"/>
+    <w:lsdException w:name="List Number" w:semiHidden="1" w:unhideWhenUsed="1"/>
+    <w:lsdException w:name="List 2" w:semiHidden="1" w:unhideWhenUsed="1"/>
+    <w:lsdException w:name="List 3" w:semiHidden="1" w:unhideWhenUsed="1"/>
+    <w:lsdException w:name="List 4" w:semiHidden="1" w:unhideWhenUsed="1"/>
+    <w:lsdException w:name="List 5" w:semiHidden="1" w:unhideWhenUsed="1"/>
+    <w:lsdException w:name="List Bullet 2" w:semiHidden="1" w:unhideWhenUsed="1"/>
+    <w:lsdException w:name="List Bullet 3" w:semiHidden="1" w:unhideWhenUsed="1"/>
+    <w:lsdException w:name="List Bullet 4" w:semiHidden="1" w:unhideWhenUsed="1"/>
+    <w:lsdException w:name="List Bullet 5" w:semiHidden="1" w:unhideWhenUsed="1"/>
+    <w:lsdException w:name="List Number 2" w:semiHidden="1" w:unhideWhenUsed="1"/>
+    <w:lsdException w:name="List Number 3" w:semiHidden="1" w:unhideWhenUsed="1"/>
+    <w:lsdException w:name="List Number 4" w:semiHidden="1" w:unhideWhenUsed="1"/>
+    <w:lsdException w:name="List Number 5" w:semiHidden="1" w:unhideWhenUsed="1"/>
+    <w:lsdException w:name="Title" w:uiPriority="10" w:qFormat="1"/>
+    <w:lsdException w:name="Closing" w:semiHidden="1" w:unhideWhenUsed="1"/>
+    <w:lsdException w:name="Signature" w:semiHidden="1" w:unhideWhenUsed="1"/>
+    <w:lsdException w:name="Default Paragraph Font" w:semiHidden="1" w:uiPriority="1" w:unhideWhenUsed="1"/>
+    <w:lsdException w:name="Body Text" w:semiHidden="1" w:unhideWhenUsed="1"/>
+    <w:lsdException w:name="Body Text Indent" w:semiHidden="1" w:unhideWhenUsed="1"/>
+    <w:lsdException w:name="List Continue" w:semiHidden="1" w:unhideWhenUsed="1"/>
+    <w:lsdException w:name="List Continue 2" w:semiHidden="1" w:unhideWhenUsed="1"/>
+    <w:lsdException w:name="List Continue 3" w:semiHidden="1" w:unhideWhenUsed="1"/>
+    <w:lsdException w:name="List Continue 4" w:semiHidden="1" w:unhideWhenUsed="1"/>
+    <w:lsdException w:name="List Continue 5" w:semiHidden="1" w:unhideWhenUsed="1"/>
+    <w:lsdException w:name="Message Header" w:semiHidden="1" w:unhideWhenUsed="1"/>
+    <w:lsdException w:name="Subtitle" w:uiPriority="11" w:qFormat="1"/>
+    <w:lsdException w:name="Salutation" w:semiHidden="1" w:unhideWhenUsed="1"/>
+    <w:lsdException w:name="Date" w:semiHidden="1" w:unhideWhenUsed="1"/>
+    <w:lsdException w:name="Body Text First Indent" w:semiHidden="1" w:unhideWhenUsed="1"/>
+    <w:lsdException w:name="Body Text First Indent 2" w:semiHidden="1" w:unhideWhenUsed="1"/>
+    <w:lsdException w:name="Note Heading" w:semiHidden="1" w:unhideWhenUsed="1"/>
+    <w:lsdException w:name="Body Text 2" w:semiHidden="1" w:unhideWhenUsed="1"/>
+    <w:lsdException w:name="Body Text 3" w:semiHidden="1" w:unhideWhenUsed="1"/>
+    <w:lsdException w:name="Body Text Indent 2" w:semiHidden="1" w:unhideWhenUsed="1"/>
+    <w:lsdException w:name="Body Text Indent 3" w:semiHidden="1" w:unhideWhenUsed="1"/>
+    <w:lsdException w:name="Block Text" w:semiHidden="1" w:unhideWhenUsed="1"/>
+    <w:lsdException w:name="Hyperlink" w:unhideWhenUsed="1"/>
+    <w:lsdException w:name="FollowedHyperlink" w:semiHidden="1" w:unhideWhenUsed="1"/>
+    <w:lsdException w:name="Strong" w:uiPriority="22" w:qFormat="1"/>
+    <w:lsdException w:name="Emphasis" w:uiPriority="20" w:qFormat="1"/>
+    <w:lsdException w:name="Document Map" w:semiHidden="1" w:unhideWhenUsed="1"/>
+    <w:lsdException w:name="Plain Text" w:semiHidden="1" w:unhideWhenUsed="1"/>
+    <w:lsdException w:name="E-mail Signature" w:semiHidden="1" w:unhideWhenUsed="1"/>
+    <w:lsdException w:name="HTML Top of Form" w:semiHidden="1" w:unhideWhenUsed="1"/>
+    <w:lsdException w:name="HTML Bottom of Form" w:semiHidden="1" w:unhideWhenUsed="1"/>
+    <w:lsdException w:name="Normal (Web)" w:semiHidden="1" w:unhideWhenUsed="1"/>
+    <w:lsdException w:name="HTML Acronym" w:semiHidden="1" w:unhideWhenUsed="1"/>
+    <w:lsdException w:name="HTML Address" w:semiHidden="1" w:unhideWhenUsed="1"/>
+    <w:lsdException w:name="HTML Cite" w:semiHidden="1" w:unhideWhenUsed="1"/>
+    <w:lsdException w:name="HTML Code" w:semiHidden="1" w:unhideWhenUsed="1"/>
+    <w:lsdException w:name="HTML Definition" w:semiHidden="1" w:unhideWhenUsed="1"/>
+    <w:lsdException w:name="HTML Keyboard" w:semiHidden="1" w:unhideWhenUsed="1"/>
+    <w:lsdException w:name="HTML Preformatted" w:semiHidden="1" w:unhideWhenUsed="1"/>
+    <w:lsdException w:name="HTML Sample" w:semiHidden="1" w:unhideWhenUsed="1"/>
+    <w:lsdException w:name="HTML Typewriter" w:semiHidden="1" w:unhideWhenUsed="1"/>
+    <w:lsdException w:name="HTML Variable" w:semiHidden="1" w:unhideWhenUsed="1"/>
+    <w:lsdException w:name="Normal Table" w:semiHidden="1" w:unhideWhenUsed="1"/>
+    <w:lsdException w:name="annotation subject" w:semiHidden="1" w:unhideWhenUsed="1"/>
+    <w:lsdException w:name="No List" w:semiHidden="1" w:unhideWhenUsed="1"/>
+    <w:lsdException w:name="Outline List 1" w:semiHidden="1" w:unhideWhenUsed="1"/>
+    <w:lsdException w:name="Outline List 2" w:semiHidden="1" w:unhideWhenUsed="1"/>
+    <w:lsdException w:name="Outline List 3" w:semiHidden="1" w:unhideWhenUsed="1"/>
+    <w:lsdException w:name="Table Simple 1" w:semiHidden="1" w:unhideWhenUsed="1"/>
+    <w:lsdException w:name="Table Simple 2" w:semiHidden="1" w:unhideWhenUsed="1"/>
+    <w:lsdException w:name="Table Simple 3" w:semiHidden="1" w:unhideWhenUsed="1"/>
+    <w:lsdException w:name="Table Classic 1" w:semiHidden="1" w:unhideWhenUsed="1"/>
+    <w:lsdException w:name="Table Classic 2" w:semiHidden="1" w:unhideWhenUsed="1"/>
+    <w:lsdException w:name="Table Classic 3" w:semiHidden="1" w:unhideWhenUsed="1"/>
+    <w:lsdException w:name="Table Classic 4" w:semiHidden="1" w:unhideWhenUsed="1"/>
+    <w:lsdException w:name="Table Colorful 1" w:semiHidden="1" w:unhideWhenUsed="1"/>
+    <w:lsdException w:name="Table Colorful 2" w:semiHidden="1" w:unhideWhenUsed="1"/>
+    <w:lsdException w:name="Table Colorful 3" w:semiHidden="1" w:unhideWhenUsed="1"/>
+    <w:lsdException w:name="Table Columns 1" w:semiHidden="1" w:unhideWhenUsed="1"/>
+    <w:lsdException w:name="Table Columns 2" w:semiHidden="1" w:unhideWhenUsed="1"/>
+    <w:lsdException w:name="Table Columns 3" w:semiHidden="1" w:unhideWhenUsed="1"/>
+    <w:lsdException w:name="Table Columns 4" w:semiHidden="1" w:unhideWhenUsed="1"/>
+    <w:lsdException w:name="Table Columns 5" w:semiHidden="1" w:unhideWhenUsed="1"/>
+    <w:lsdException w:name="Table Grid 1" w:semiHidden="1" w:unhideWhenUsed="1"/>
+    <w:lsdException w:name="Table Grid 2" w:semiHidden="1" w:unhideWhenUsed="1"/>
+    <w:lsdException w:name="Table Grid 3" w:semiHidden="1" w:unhideWhenUsed="1"/>
+    <w:lsdException w:name="Table Grid 4" w:semiHidden="1" w:unhideWhenUsed="1"/>
+    <w:lsdException w:name="Table Grid 5" w:semiHidden="1" w:unhideWhenUsed="1"/>
+    <w:lsdException w:name="Table Grid 6" w:semiHidden="1" w:unhideWhenUsed="1"/>
+    <w:lsdException w:name="Table Grid 7" w:semiHidden="1" w:unhideWhenUsed="1"/>
+    <w:lsdException w:name="Table Grid 8" w:semiHidden="1" w:unhideWhenUsed="1"/>
+    <w:lsdException w:name="Table List 1" w:semiHidden="1" w:unhideWhenUsed="1"/>
+    <w:lsdException w:name="Table List 2" w:semiHidden="1" w:unhideWhenUsed="1"/>
+    <w:lsdException w:name="Table List 3" w:semiHidden="1" w:unhideWhenUsed="1"/>
+    <w:lsdException w:name="Table List 4" w:semiHidden="1" w:unhideWhenUsed="1"/>
+    <w:lsdException w:name="Table List 5" w:semiHidden="1" w:unhideWhenUsed="1"/>
+    <w:lsdException w:name="Table List 6" w:semiHidden="1" w:unhideWhenUsed="1"/>
+    <w:lsdException w:name="Table List 7" w:semiHidden="1" w:unhideWhenUsed="1"/>
+    <w:lsdException w:name="Table List 8" w:semiHidden="1" w:unhideWhenUsed="1"/>
+    <w:lsdException w:name="Table 3D effects 1" w:semiHidden="1" w:unhideWhenUsed="1"/>
+    <w:lsdException w:name="Table 3D effects 2" w:semiHidden="1" w:unhideWhenUsed="1"/>
+    <w:lsdException w:name="Table 3D effects 3" w:semiHidden="1" w:unhideWhenUsed="1"/>
+    <w:lsdException w:name="Table Contemporary" w:semiHidden="1" w:unhideWhenUsed="1"/>
+    <w:lsdException w:name="Table Elegant" w:semiHidden="1" w:unhideWhenUsed="1"/>
+    <w:lsdException w:name="Table Professional" w:semiHidden="1" w:unhideWhenUsed="1"/>
+    <w:lsdException w:name="Table Subtle 1" w:semiHidden="1" w:unhideWhenUsed="1"/>
+    <w:lsdException w:name="Table Subtle 2" w:semiHidden="1" w:unhideWhenUsed="1"/>
+    <w:lsdException w:name="Table Web 1" w:semiHidden="1" w:unhideWhenUsed="1"/>
+    <w:lsdException w:name="Table Web 2" w:semiHidden="1" w:unhideWhenUsed="1"/>
+    <w:lsdException w:name="Table Web 3" w:semiHidden="1" w:unhideWhenUsed="1"/>
+    <w:lsdException w:name="Balloon Text" w:semiHidden="1" w:unhideWhenUsed="1"/>
+    <w:lsdException w:name="Table Grid" w:uiPriority="39"/>
+    <w:lsdException w:name="Table Theme" w:semiHidden="1" w:unhideWhenUsed="1"/>
+    <w:lsdException w:name="Placeholder Text" w:semiHidden="1" w:unhideWhenUsed="1"/>
+    <w:lsdException w:name="No Spacing" w:semiHidden="1" w:unhideWhenUsed="1"/>
+    <w:lsdException w:name="Light Shading"/>
+    <w:lsdException w:name="Light List"/>
+    <w:lsdException w:name="Light Grid"/>
+    <w:lsdException w:name="Medium Shading 1"/>
+    <w:lsdException w:name="Medium Shading 2"/>
+    <w:lsdException w:name="Medium List 1"/>
+    <w:lsdException w:name="Medium List 2"/>
+    <w:lsdException w:name="Medium Grid 1"/>
+    <w:lsdException w:name="Medium Grid 2"/>
+    <w:lsdException w:name="Medium Grid 3"/>
+    <w:lsdException w:name="Dark List"/>
+    <w:lsdException w:name="Colorful Shading"/>
+    <w:lsdException w:name="Colorful List"/>
+    <w:lsdException w:name="Colorful Grid"/>
+    <w:lsdException w:name="Light Shading Accent 1"/>
+    <w:lsdException w:name="Light List Accent 1"/>
+    <w:lsdException w:name="Light Grid Accent 1"/>
+    <w:lsdException w:name="Medium Shading 1 Accent 1"/>
+    <w:lsdException w:name="Medium Shading 2 Accent 1"/>
+    <w:lsdException w:name="Medium List 1 Accent 1"/>
+    <w:lsdException w:name="Revision" w:semiHidden="1" w:unhideWhenUsed="1"/>
+    <w:lsdException w:name="List Paragraph" w:uiPriority="34" w:qFormat="1"/>
+    <w:lsdException w:name="Quote" w:semiHidden="1" w:unhideWhenUsed="1"/>
+    <w:lsdException w:name="Intense Quote" w:semiHidden="1" w:unhideWhenUsed="1"/>
+    <w:lsdException w:name="Medium List 2 Accent 1"/>
+    <w:lsdException w:name="Medium Grid 1 Accent 1"/>
+    <w:lsdException w:name="Medium Grid 2 Accent 1"/>
+    <w:lsdException w:name="Medium Grid 3 Accent 1"/>
+    <w:lsdException w:name="Dark List Accent 1"/>
+    <w:lsdException w:name="Colorful Shading Accent 1"/>
+    <w:lsdException w:name="Colorful List Accent 1"/>
+    <w:lsdException w:name="Colorful Grid Accent 1"/>
+    <w:lsdException w:name="Light Shading Accent 2"/>
+    <w:lsdException w:name="Light List Accent 2"/>
+    <w:lsdException w:name="Light Grid Accent 2"/>
+    <w:lsdException w:name="Medium Shading 1 Accent 2"/>
+    <w:lsdException w:name="Medium Shading 2 Accent 2"/>
+    <w:lsdException w:name="Medium List 1 Accent 2"/>
+    <w:lsdException w:name="Medium List 2 Accent 2"/>
+    <w:lsdException w:name="Medium Grid 1 Accent 2"/>
+    <w:lsdException w:name="Medium Grid 2 Accent 2"/>
+    <w:lsdException w:name="Medium Grid 3 Accent 2"/>
+    <w:lsdException w:name="Dark List Accent 2"/>
+    <w:lsdException w:name="Colorful Shading Accent 2"/>
+    <w:lsdException w:name="Colorful List Accent 2"/>
+    <w:lsdException w:name="Colorful Grid Accent 2"/>
+    <w:lsdException w:name="Light Shading Accent 3"/>
+    <w:lsdException w:name="Light List Accent 3"/>
+    <w:lsdException w:name="Light Grid Accent 3"/>
+    <w:lsdException w:name="Medium Shading 1 Accent 3"/>
+    <w:lsdException w:name="Medium Shading 2 Accent 3"/>
+    <w:lsdException w:name="Medium List 1 Accent 3"/>
+    <w:lsdException w:name="Medium List 2 Accent 3"/>
+    <w:lsdException w:name="Medium Grid 1 Accent 3"/>
+    <w:lsdException w:name="Medium Grid 2 Accent 3"/>
+    <w:lsdException w:name="Medium Grid 3 Accent 3"/>
+    <w:lsdException w:name="Dark List Accent 3"/>
+    <w:lsdException w:name="Colorful Shading Accent 3"/>
+    <w:lsdException w:name="Colorful List Accent 3"/>
+    <w:lsdException w:name="Colorful Grid Accent 3"/>
+    <w:lsdException w:name="Light Shading Accent 4"/>
+    <w:lsdException w:name="Light List Accent 4"/>
+    <w:lsdException w:name="Light Grid Accent 4"/>
+    <w:lsdException w:name="Medium Shading 1 Accent 4"/>
+    <w:lsdException w:name="Medium Shading 2 Accent 4"/>
+    <w:lsdException w:name="Medium List 1 Accent 4"/>
+    <w:lsdException w:name="Medium List 2 Accent 4"/>
+    <w:lsdException w:name="Medium Grid 1 Accent 4"/>
+    <w:lsdException w:name="Medium Grid 2 Accent 4"/>
+    <w:lsdException w:name="Medium Grid 3 Accent 4"/>
+    <w:lsdException w:name="Dark List Accent 4"/>
+    <w:lsdException w:name="Colorful Shading Accent 4"/>
+    <w:lsdException w:name="Colorful List Accent 4"/>
+    <w:lsdException w:name="Colorful Grid Accent 4"/>
+    <w:lsdException w:name="Light Shading Accent 5"/>
+    <w:lsdException w:name="Light List Accent 5"/>
+    <w:lsdException w:name="Light Grid Accent 5"/>
+    <w:lsdException w:name="Medium Shading 1 Accent 5"/>
+    <w:lsdException w:name="Medium Shading 2 Accent 5"/>
+    <w:lsdException w:name="Medium List 1 Accent 5"/>
+    <w:lsdException w:name="Medium List 2 Accent 5"/>
+    <w:lsdException w:name="Medium Grid 1 Accent 5"/>
+    <w:lsdException w:name="Medium Grid 2 Accent 5"/>
+    <w:lsdException w:name="Medium Grid 3 Accent 5"/>
+    <w:lsdException w:name="Dark List Accent 5"/>
+    <w:lsdException w:name="Colorful Shading Accent 5"/>
+    <w:lsdException w:name="Colorful List Accent 5"/>
+    <w:lsdException w:name="Colorful Grid Accent 5"/>
+    <w:lsdException w:name="Light Shading Accent 6"/>
+    <w:lsdException w:name="Light List Accent 6"/>
+    <w:lsdException w:name="Light Grid Accent 6"/>
+    <w:lsdException w:name="Medium Shading 1 Accent 6"/>
+    <w:lsdException w:name="Medium Shading 2 Accent 6"/>
+    <w:lsdException w:name="Medium List 1 Accent 6"/>
+    <w:lsdException w:name="Medium List 2 Accent 6"/>
+    <w:lsdException w:name="Medium Grid 1 Accent 6"/>
+    <w:lsdException w:name="Medium Grid 2 Accent 6"/>
+    <w:lsdException w:name="Medium Grid 3 Accent 6"/>
+    <w:lsdException w:name="Dark List Accent 6"/>
+    <w:lsdException w:name="Colorful Shading Accent 6"/>
+    <w:lsdException w:name="Colorful List Accent 6"/>
+    <w:lsdException w:name="Colorful Grid Accent 6"/>
+    <w:lsdException w:name="Subtle Emphasis" w:uiPriority="19" w:qFormat="1"/>
+    <w:lsdException w:name="Intense Emphasis" w:uiPriority="21" w:qFormat="1"/>
+    <w:lsdException w:name="Subtle Reference" w:uiPriority="31" w:qFormat="1"/>
+    <w:lsdException w:name="Intense Reference" w:uiPriority="32" w:qFormat="1"/>
+    <w:lsdException w:name="Book Title" w:uiPriority="33" w:qFormat="1"/>
+    <w:lsdException w:name="Bibliography" w:semiHidden="1" w:uiPriority="37" w:unhideWhenUsed="1"/>
+    <w:lsdException w:name="TOC Heading" w:semiHidden="1" w:uiPriority="39" w:unhideWhenUsed="1" w:qFormat="1"/>
+    <w:lsdException w:name="Plain Table 1" w:uiPriority="41"/>
+    <w:lsdException w:name="Plain Table 2" w:uiPriority="42"/>
+    <w:lsdException w:name="Plain Table 3" w:uiPriority="43"/>
+    <w:lsdException w:name="Plain Table 4" w:uiPriority="44"/>
+    <w:lsdException w:name="Plain Table 5" w:uiPriority="45"/>
+    <w:lsdException w:name="Grid Table Light" w:uiPriority="40"/>
+    <w:lsdException w:name="Grid Table 1 Light" w:uiPriority="46"/>
+    <w:lsdException w:name="Grid Table 2" w:uiPriority="47"/>
+    <w:lsdException w:name="Grid Table 3" w:uiPriority="48"/>
+    <w:lsdException w:name="Grid Table 4" w:uiPriority="49"/>
+    <w:lsdException w:name="Grid Table 5 Dark" w:uiPriority="50"/>
+    <w:lsdException w:name="Grid Table 6 Colorful" w:uiPriority="51"/>
+    <w:lsdException w:name="Grid Table 7 Colorful" w:uiPriority="52"/>
+    <w:lsdException w:name="Grid Table 1 Light Accent 1" w:uiPriority="46"/>
+    <w:lsdException w:name="Grid Table 2 Accent 1" w:uiPriority="47"/>
+    <w:lsdException w:name="Grid Table 3 Accent 1" w:uiPriority="48"/>
+    <w:lsdException w:name="Grid Table 4 Accent 1" w:uiPriority="49"/>
+    <w:lsdException w:name="Grid Table 5 Dark Accent 1" w:uiPriority="50"/>
+    <w:lsdException w:name="Grid Table 6 Colorful Accent 1" w:uiPriority="51"/>
+    <w:lsdException w:name="Grid Table 7 Colorful Accent 1" w:uiPriority="52"/>
+    <w:lsdException w:name="Grid Table 1 Light Accent 2" w:uiPriority="46"/>
+    <w:lsdException w:name="Grid Table 2 Accent 2" w:uiPriority="47"/>
+    <w:lsdException w:name="Grid Table 3 Accent 2" w:uiPriority="48"/>
+    <w:lsdException w:name="Grid Table 4 Accent 2" w:uiPriority="49"/>
+    <w:lsdException w:name="Grid Table 5 Dark Accent 2" w:uiPriority="50"/>
+    <w:lsdException w:name="Grid Table 6 Colorful Accent 2" w:uiPriority="51"/>
+    <w:lsdException w:name="Grid Table 7 Colorful Accent 2" w:uiPriority="52"/>
+    <w:lsdException w:name="Grid Table 1 Light Accent 3" w:uiPriority="46"/>
+    <w:lsdException w:name="Grid Table 2 Accent 3" w:uiPriority="47"/>
+    <w:lsdException w:name="Grid Table 3 Accent 3" w:uiPriority="48"/>
+    <w:lsdException w:name="Grid Table 4 Accent 3" w:uiPriority="49"/>
+    <w:lsdException w:name="Grid Table 5 Dark Accent 3" w:uiPriority="50"/>
+    <w:lsdException w:name="Grid Table 6 Colorful Accent 3" w:uiPriority="51"/>
+    <w:lsdException w:name="Grid Table 7 Colorful Accent 3" w:uiPriority="52"/>
+    <w:lsdException w:name="Grid Table 1 Light Accent 4" w:uiPriority="46"/>
+    <w:lsdException w:name="Grid Table 2 Accent 4" w:uiPriority="47"/>
+    <w:lsdException w:name="Grid Table 3 Accent 4" w:uiPriority="48"/>
+    <w:lsdException w:name="Grid Table 4 Accent 4" w:uiPriority="49"/>
+    <w:lsdException w:name="Grid Table 5 Dark Accent 4" w:uiPriority="50"/>
+    <w:lsdException w:name="Grid Table 6 Colorful Accent 4" w:uiPriority="51"/>
+    <w:lsdException w:name="Grid Table 7 Colorful Accent 4" w:uiPriority="52"/>
+    <w:lsdException w:name="Grid Table 1 Light Accent 5" w:uiPriority="46"/>
+    <w:lsdException w:name="Grid Table 2 Accent 5" w:uiPriority="47"/>
+    <w:lsdException w:name="Grid Table 3 Accent 5" w:uiPriority="48"/>
+    <w:lsdException w:name="Grid Table 4 Accent 5" w:uiPriority="49"/>
+    <w:lsdException w:name="Grid Table 5 Dark Accent 5" w:uiPriority="50"/>
+    <w:lsdException w:name="Grid Table 6 Colorful Accent 5" w:uiPriority="51"/>
+    <w:lsdException w:name="Grid Table 7 Colorful Accent 5" w:uiPriority="52"/>
+    <w:lsdException w:name="Grid Table 1 Light Accent 6" w:uiPriority="46"/>
+    <w:lsdException w:name="Grid Table 2 Accent 6" w:uiPriority="47"/>
+    <w:lsdException w:name="Grid Table 3 Accent 6" w:uiPriority="48"/>
+    <w:lsdException w:name="Grid Table 4 Accent 6" w:uiPriority="49"/>
+    <w:lsdException w:name="Grid Table 5 Dark Accent 6" w:uiPriority="50"/>
+    <w:lsdException w:name="Grid Table 6 Colorful Accent 6" w:uiPriority="51"/>
+    <w:lsdException w:name="Grid Table 7 Colorful Accent 6" w:uiPriority="52"/>
+    <w:lsdException w:name="List Table 1 Light" w:uiPriority="46"/>
+    <w:lsdException w:name="List Table 2" w:uiPriority="47"/>
+    <w:lsdException w:name="List Table 3" w:uiPriority="48"/>
+    <w:lsdException w:name="List Table 4" w:uiPriority="49"/>
+    <w:lsdException w:name="List Table 5 Dark" w:uiPriority="50"/>
+    <w:lsdException w:name="List Table 6 Colorful" w:uiPriority="51"/>
+    <w:lsdException w:name="List Table 7 Colorful" w:uiPriority="52"/>
+    <w:lsdException w:name="List Table 1 Light Accent 1" w:uiPriority="46"/>
+    <w:lsdException w:name="List Table 2 Accent 1" w:uiPriority="47"/>
+    <w:lsdException w:name="List Table 3 Accent 1" w:uiPriority="48"/>
+    <w:lsdException w:name="List Table 4 Accent 1" w:uiPriority="49"/>
+    <w:lsdException w:name="List Table 5 Dark Accent 1" w:uiPriority="50"/>
+    <w:lsdException w:name="List Table 6 Colorful Accent 1" w:uiPriority="51"/>
+    <w:lsdException w:name="List Table 7 Colorful Accent 1" w:uiPriority="52"/>
+    <w:lsdException w:name="List Table 1 Light Accent 2" w:uiPriority="46"/>
+    <w:lsdException w:name="List Table 2 Accent 2" w:uiPriority="47"/>
+    <w:lsdException w:name="List Table 3 Accent 2" w:uiPriority="48"/>
+    <w:lsdException w:name="List Table 4 Accent 2" w:uiPriority="49"/>
+    <w:lsdException w:name="List Table 5 Dark Accent 2" w:uiPriority="50"/>
+    <w:lsdException w:name="List Table 6 Colorful Accent 2" w:uiPriority="51"/>
+    <w:lsdException w:name="List Table 7 Colorful Accent 2" w:uiPriority="52"/>
+    <w:lsdException w:name="List Table 1 Light Accent 3" w:uiPriority="46"/>
+    <w:lsdException w:name="List Table 2 Accent 3" w:uiPriority="47"/>
+    <w:lsdException w:name="List Table 3 Accent 3" w:uiPriority="48"/>
+    <w:lsdException w:name="List Table 4 Accent 3" w:uiPriority="49"/>
+    <w:lsdException w:name="List Table 5 Dark Accent 3" w:uiPriority="50"/>
+    <w:lsdException w:name="List Table 6 Colorful Accent 3" w:uiPriority="51"/>
+    <w:lsdException w:name="List Table 7 Colorful Accent 3" w:uiPriority="52"/>
+    <w:lsdException w:name="List Table 1 Light Accent 4" w:uiPriority="46"/>
+    <w:lsdException w:name="List Table 2 Accent 4" w:uiPriority="47"/>
+    <w:lsdException w:name="List Table 3 Accent 4" w:uiPriority="48"/>
+    <w:lsdException w:name="List Table 4 Accent 4" w:uiPriority="49"/>
+    <w:lsdException w:name="List Table 5 Dark Accent 4" w:uiPriority="50"/>
+    <w:lsdException w:name="List Table 6 Colorful Accent 4" w:uiPriority="51"/>
+    <w:lsdException w:name="List Table 7 Colorful Accent 4" w:uiPriority="52"/>
+    <w:lsdException w:name="List Table 1 Light Accent 5" w:uiPriority="46"/>
+    <w:lsdException w:name="List Table 2 Accent 5" w:uiPriority="47"/>
+    <w:lsdException w:name="List Table 3 Accent 5" w:uiPriority="48"/>
+    <w:lsdException w:name="List Table 4 Accent 5" w:uiPriority="49"/>
+    <w:lsdException w:name="List Table 5 Dark Accent 5" w:uiPriority="50"/>
+    <w:lsdException w:name="List Table 6 Colorful Accent 5" w:uiPriority="51"/>
+    <w:lsdException w:name="List Table 7 Colorful Accent 5" w:uiPriority="52"/>
+    <w:lsdException w:name="List Table 1 Light Accent 6" w:uiPriority="46"/>
+    <w:lsdException w:name="List Table 2 Accent 6" w:uiPriority="47"/>
+    <w:lsdException w:name="List Table 3 Accent 6" w:uiPriority="48"/>
+    <w:lsdException w:name="List Table 4 Accent 6" w:uiPriority="49"/>
+    <w:lsdException w:name="List Table 5 Dark Accent 6" w:uiPriority="50"/>
+    <w:lsdException w:name="List Table 6 Colorful Accent 6" w:uiPriority="51"/>
+    <w:lsdException w:name="List Table 7 Colorful Accent 6" w:uiPriority="52"/>
+    <w:lsdException w:name="Mention" w:semiHidden="1" w:unhideWhenUsed="1"/>
+    <w:lsdException w:name="Smart Hyperlink" w:semiHidden="1" w:unhideWhenUsed="1"/>
+    <w:lsdException w:name="Hashtag" w:semiHidden="1" w:unhideWhenUsed="1"/>
+    <w:lsdException w:name="Unresolved Mention" w:semiHidden="1" w:unhideWhenUsed="1"/>
+    <w:lsdException w:name="Smart Link" w:semiHidden="1" w:unhideWhenUsed="1"/>
   </w:latentStyles>
-  <w:style w:type="paragraph" w:default="1" w:styleId="1">
+  <w:style w:type="paragraph" w:default="1" w:styleId="Normal">
     <w:name w:val="Normal"/>
     <w:qFormat/>
-    <w:uiPriority w:val="0"/>
     <w:pPr>
       <w:spacing w:before="200" w:after="200" w:line="360" w:lineRule="auto"/>
       <w:jc w:val="both"/>
     </w:pPr>
     <w:rPr>
-      <w:rFonts w:ascii="Palatino Linotype" w:hAnsi="Palatino Linotype" w:eastAsiaTheme="minorHAnsi" w:cstheme="minorBidi"/>
+      <w:rFonts w:ascii="Palatino Linotype" w:hAnsi="Palatino Linotype"/>
       <w:kern w:val="2"/>
       <w:sz w:val="22"/>
       <w:szCs w:val="22"/>
-      <w:lang w:val="fr-FR" w:eastAsia="en-US" w:bidi="ar-SA"/>
+      <w:lang w:eastAsia="en-US"/>
       <w14:ligatures w14:val="standardContextual"/>
     </w:rPr>
   </w:style>
-  <w:style w:type="paragraph" w:styleId="2">
+  <w:style w:type="paragraph" w:styleId="Titre1">
     <w:name w:val="heading 1"/>
-    <w:basedOn w:val="1"/>
-    <w:next w:val="1"/>
-    <w:link w:val="12"/>
+    <w:basedOn w:val="Normal"/>
+    <w:next w:val="Normal"/>
+    <w:link w:val="Titre1Car"/>
+    <w:uiPriority w:val="9"/>
     <w:qFormat/>
-    <w:uiPriority w:val="9"/>
     <w:pPr>
       <w:keepNext/>
       <w:keepLines/>
@@ -3611,14 +4488,14 @@
       <w:szCs w:val="32"/>
     </w:rPr>
   </w:style>
-  <w:style w:type="paragraph" w:styleId="3">
+  <w:style w:type="paragraph" w:styleId="Titre2">
     <w:name w:val="heading 2"/>
-    <w:basedOn w:val="1"/>
-    <w:next w:val="1"/>
-    <w:link w:val="13"/>
+    <w:basedOn w:val="Normal"/>
+    <w:next w:val="Normal"/>
+    <w:link w:val="Titre2Car"/>
+    <w:uiPriority w:val="9"/>
     <w:unhideWhenUsed/>
     <w:qFormat/>
-    <w:uiPriority w:val="9"/>
     <w:pPr>
       <w:keepNext/>
       <w:keepLines/>
@@ -3632,14 +4509,15 @@
       <w:szCs w:val="26"/>
     </w:rPr>
   </w:style>
-  <w:style w:type="paragraph" w:styleId="4">
+  <w:style w:type="paragraph" w:styleId="Titre3">
     <w:name w:val="heading 3"/>
-    <w:basedOn w:val="1"/>
-    <w:next w:val="1"/>
-    <w:link w:val="15"/>
+    <w:basedOn w:val="Normal"/>
+    <w:next w:val="Normal"/>
+    <w:link w:val="Titre3Car"/>
+    <w:uiPriority w:val="9"/>
     <w:unhideWhenUsed/>
     <w:qFormat/>
-    <w:uiPriority w:val="9"/>
+    <w:rsid w:val="00321C68"/>
     <w:pPr>
       <w:keepNext/>
       <w:keepLines/>
@@ -3647,23 +4525,25 @@
       <w:outlineLvl w:val="2"/>
     </w:pPr>
     <w:rPr>
-      <w:rFonts w:asciiTheme="majorHAnsi" w:hAnsiTheme="majorHAnsi" w:eastAsiaTheme="majorEastAsia" w:cstheme="majorBidi"/>
-      <w:color w:val="203864" w:themeColor="accent1" w:themeShade="80"/>
+      <w:rFonts w:eastAsiaTheme="majorEastAsia" w:cstheme="majorBidi"/>
+      <w:color w:val="00CCFF"/>
+      <w:sz w:val="24"/>
       <w:szCs w:val="24"/>
     </w:rPr>
   </w:style>
-  <w:style w:type="character" w:default="1" w:styleId="5">
+  <w:style w:type="character" w:default="1" w:styleId="Policepardfaut">
     <w:name w:val="Default Paragraph Font"/>
+    <w:uiPriority w:val="1"/>
     <w:semiHidden/>
     <w:unhideWhenUsed/>
-    <w:uiPriority w:val="1"/>
   </w:style>
-  <w:style w:type="table" w:default="1" w:styleId="11">
+  <w:style w:type="table" w:default="1" w:styleId="TableauNormal">
     <w:name w:val="Normal Table"/>
+    <w:uiPriority w:val="99"/>
     <w:semiHidden/>
     <w:unhideWhenUsed/>
-    <w:uiPriority w:val="99"/>
     <w:tblPr>
+      <w:tblInd w:w="0" w:type="dxa"/>
       <w:tblCellMar>
         <w:top w:w="0" w:type="dxa"/>
         <w:left w:w="108" w:type="dxa"/>
@@ -3672,27 +4552,28 @@
       </w:tblCellMar>
     </w:tblPr>
   </w:style>
-  <w:style w:type="character" w:styleId="6">
+  <w:style w:type="numbering" w:default="1" w:styleId="Aucuneliste">
+    <w:name w:val="No List"/>
+    <w:uiPriority w:val="99"/>
+    <w:semiHidden/>
+    <w:unhideWhenUsed/>
+  </w:style>
+  <w:style w:type="character" w:styleId="Lienhypertexte">
     <w:name w:val="Hyperlink"/>
-    <w:basedOn w:val="5"/>
+    <w:basedOn w:val="Policepardfaut"/>
+    <w:uiPriority w:val="99"/>
     <w:unhideWhenUsed/>
-    <w:uiPriority w:val="99"/>
     <w:rPr>
       <w:color w:val="0563C1" w:themeColor="hyperlink"/>
       <w:u w:val="single"/>
-      <w14:textFill>
-        <w14:solidFill>
-          <w14:schemeClr w14:val="hlink"/>
-        </w14:solidFill>
-      </w14:textFill>
     </w:rPr>
   </w:style>
-  <w:style w:type="paragraph" w:styleId="7">
+  <w:style w:type="paragraph" w:styleId="Pieddepage">
     <w:name w:val="footer"/>
-    <w:basedOn w:val="1"/>
-    <w:link w:val="17"/>
+    <w:basedOn w:val="Normal"/>
+    <w:link w:val="PieddepageCar"/>
+    <w:uiPriority w:val="99"/>
     <w:unhideWhenUsed/>
-    <w:uiPriority w:val="99"/>
     <w:pPr>
       <w:tabs>
         <w:tab w:val="center" w:pos="4536"/>
@@ -3701,13 +4582,13 @@
       <w:spacing w:before="0" w:after="0" w:line="240" w:lineRule="auto"/>
     </w:pPr>
   </w:style>
-  <w:style w:type="paragraph" w:styleId="8">
+  <w:style w:type="paragraph" w:styleId="En-tte">
     <w:name w:val="header"/>
-    <w:basedOn w:val="1"/>
-    <w:link w:val="16"/>
+    <w:basedOn w:val="Normal"/>
+    <w:link w:val="En-tteCar"/>
+    <w:uiPriority w:val="99"/>
     <w:unhideWhenUsed/>
     <w:qFormat/>
-    <w:uiPriority w:val="99"/>
     <w:pPr>
       <w:tabs>
         <w:tab w:val="center" w:pos="4536"/>
@@ -3716,13 +4597,13 @@
       <w:spacing w:before="0" w:after="0" w:line="240" w:lineRule="auto"/>
     </w:pPr>
   </w:style>
-  <w:style w:type="paragraph" w:styleId="9">
+  <w:style w:type="paragraph" w:styleId="Titre">
     <w:name w:val="Title"/>
-    <w:basedOn w:val="1"/>
-    <w:next w:val="1"/>
-    <w:link w:val="14"/>
+    <w:basedOn w:val="Normal"/>
+    <w:next w:val="Normal"/>
+    <w:link w:val="TitreCar"/>
+    <w:uiPriority w:val="10"/>
     <w:qFormat/>
-    <w:uiPriority w:val="10"/>
     <w:pPr>
       <w:spacing w:after="0" w:line="240" w:lineRule="auto"/>
       <w:contextualSpacing/>
@@ -3736,50 +4617,50 @@
       <w:szCs w:val="56"/>
     </w:rPr>
   </w:style>
-  <w:style w:type="paragraph" w:styleId="10">
+  <w:style w:type="paragraph" w:styleId="TM1">
     <w:name w:val="toc 1"/>
-    <w:basedOn w:val="1"/>
-    <w:next w:val="1"/>
+    <w:basedOn w:val="Normal"/>
+    <w:next w:val="Normal"/>
     <w:autoRedefine/>
+    <w:uiPriority w:val="39"/>
     <w:unhideWhenUsed/>
-    <w:uiPriority w:val="39"/>
     <w:pPr>
       <w:spacing w:after="100"/>
     </w:pPr>
   </w:style>
-  <w:style w:type="character" w:customStyle="1" w:styleId="12">
+  <w:style w:type="character" w:customStyle="1" w:styleId="Titre1Car">
     <w:name w:val="Titre 1 Car"/>
-    <w:basedOn w:val="5"/>
-    <w:link w:val="2"/>
+    <w:basedOn w:val="Policepardfaut"/>
+    <w:link w:val="Titre1"/>
     <w:uiPriority w:val="9"/>
     <w:rPr>
-      <w:rFonts w:ascii="Palatino Linotype" w:hAnsi="Palatino Linotype" w:eastAsiaTheme="majorEastAsia" w:cstheme="majorBidi"/>
+      <w:rFonts w:ascii="Palatino Linotype" w:eastAsiaTheme="majorEastAsia" w:hAnsi="Palatino Linotype" w:cstheme="majorBidi"/>
       <w:color w:val="0099FF"/>
       <w:sz w:val="28"/>
       <w:szCs w:val="32"/>
     </w:rPr>
   </w:style>
-  <w:style w:type="character" w:customStyle="1" w:styleId="13">
+  <w:style w:type="character" w:customStyle="1" w:styleId="Titre2Car">
     <w:name w:val="Titre 2 Car"/>
-    <w:basedOn w:val="5"/>
-    <w:link w:val="3"/>
+    <w:basedOn w:val="Policepardfaut"/>
+    <w:link w:val="Titre2"/>
+    <w:uiPriority w:val="9"/>
     <w:qFormat/>
-    <w:uiPriority w:val="9"/>
     <w:rPr>
-      <w:rFonts w:ascii="Palatino Linotype" w:hAnsi="Palatino Linotype" w:eastAsiaTheme="majorEastAsia" w:cstheme="majorBidi"/>
+      <w:rFonts w:ascii="Palatino Linotype" w:eastAsiaTheme="majorEastAsia" w:hAnsi="Palatino Linotype" w:cstheme="majorBidi"/>
       <w:color w:val="00CCFF"/>
       <w:sz w:val="26"/>
       <w:szCs w:val="26"/>
     </w:rPr>
   </w:style>
-  <w:style w:type="character" w:customStyle="1" w:styleId="14">
+  <w:style w:type="character" w:customStyle="1" w:styleId="TitreCar">
     <w:name w:val="Titre Car"/>
-    <w:basedOn w:val="5"/>
-    <w:link w:val="9"/>
+    <w:basedOn w:val="Policepardfaut"/>
+    <w:link w:val="Titre"/>
+    <w:uiPriority w:val="10"/>
     <w:qFormat/>
-    <w:uiPriority w:val="10"/>
     <w:rPr>
-      <w:rFonts w:ascii="Palatino Linotype" w:hAnsi="Palatino Linotype" w:eastAsiaTheme="majorEastAsia" w:cstheme="majorBidi"/>
+      <w:rFonts w:ascii="Palatino Linotype" w:eastAsiaTheme="majorEastAsia" w:hAnsi="Palatino Linotype" w:cstheme="majorBidi"/>
       <w:color w:val="33CCCC"/>
       <w:spacing w:val="-10"/>
       <w:kern w:val="28"/>
@@ -3787,86 +4668,87 @@
       <w:szCs w:val="56"/>
     </w:rPr>
   </w:style>
-  <w:style w:type="character" w:customStyle="1" w:styleId="15">
+  <w:style w:type="character" w:customStyle="1" w:styleId="Titre3Car">
     <w:name w:val="Titre 3 Car"/>
-    <w:basedOn w:val="5"/>
-    <w:link w:val="4"/>
+    <w:basedOn w:val="Policepardfaut"/>
+    <w:link w:val="Titre3"/>
     <w:uiPriority w:val="9"/>
+    <w:rsid w:val="00321C68"/>
     <w:rPr>
-      <w:rFonts w:asciiTheme="majorHAnsi" w:hAnsiTheme="majorHAnsi" w:eastAsiaTheme="majorEastAsia" w:cstheme="majorBidi"/>
-      <w:color w:val="203864" w:themeColor="accent1" w:themeShade="80"/>
+      <w:rFonts w:ascii="Palatino Linotype" w:eastAsiaTheme="majorEastAsia" w:hAnsi="Palatino Linotype" w:cstheme="majorBidi"/>
+      <w:color w:val="00CCFF"/>
+      <w:kern w:val="2"/>
       <w:sz w:val="24"/>
       <w:szCs w:val="24"/>
+      <w:lang w:eastAsia="en-US"/>
+      <w14:ligatures w14:val="standardContextual"/>
     </w:rPr>
   </w:style>
-  <w:style w:type="character" w:customStyle="1" w:styleId="16">
+  <w:style w:type="character" w:customStyle="1" w:styleId="En-tteCar">
     <w:name w:val="En-tête Car"/>
-    <w:basedOn w:val="5"/>
-    <w:link w:val="8"/>
+    <w:basedOn w:val="Policepardfaut"/>
+    <w:link w:val="En-tte"/>
+    <w:uiPriority w:val="99"/>
     <w:qFormat/>
-    <w:uiPriority w:val="99"/>
     <w:rPr>
       <w:rFonts w:ascii="Palatino Linotype" w:hAnsi="Palatino Linotype"/>
       <w:sz w:val="24"/>
     </w:rPr>
   </w:style>
-  <w:style w:type="character" w:customStyle="1" w:styleId="17">
+  <w:style w:type="character" w:customStyle="1" w:styleId="PieddepageCar">
     <w:name w:val="Pied de page Car"/>
-    <w:basedOn w:val="5"/>
-    <w:link w:val="7"/>
+    <w:basedOn w:val="Policepardfaut"/>
+    <w:link w:val="Pieddepage"/>
+    <w:uiPriority w:val="99"/>
     <w:qFormat/>
-    <w:uiPriority w:val="99"/>
     <w:rPr>
       <w:rFonts w:ascii="Palatino Linotype" w:hAnsi="Palatino Linotype"/>
       <w:sz w:val="24"/>
     </w:rPr>
   </w:style>
-  <w:style w:type="paragraph" w:styleId="18">
+  <w:style w:type="paragraph" w:styleId="Paragraphedeliste">
     <w:name w:val="List Paragraph"/>
-    <w:basedOn w:val="1"/>
+    <w:basedOn w:val="Normal"/>
+    <w:uiPriority w:val="34"/>
     <w:qFormat/>
-    <w:uiPriority w:val="34"/>
     <w:pPr>
       <w:ind w:left="720"/>
       <w:contextualSpacing/>
     </w:pPr>
   </w:style>
-  <w:style w:type="character" w:customStyle="1" w:styleId="19">
-    <w:name w:val="Unresolved Mention"/>
-    <w:basedOn w:val="5"/>
+  <w:style w:type="character" w:customStyle="1" w:styleId="Mentionnonrsolue1">
+    <w:name w:val="Mention non résolue1"/>
+    <w:basedOn w:val="Policepardfaut"/>
+    <w:uiPriority w:val="99"/>
     <w:semiHidden/>
     <w:unhideWhenUsed/>
-    <w:uiPriority w:val="99"/>
     <w:rPr>
       <w:color w:val="605E5C"/>
       <w:shd w:val="clear" w:color="auto" w:fill="E1DFDD"/>
     </w:rPr>
   </w:style>
-  <w:style w:type="table" w:styleId="20">
+  <w:style w:type="table" w:styleId="Grilledutableau">
     <w:name w:val="Table Grid"/>
-    <w:basedOn w:val="11"/>
+    <w:basedOn w:val="TableauNormal"/>
     <w:uiPriority w:val="39"/>
-    <w:pPr>
-      <w:spacing w:after="0" w:line="240" w:lineRule="auto"/>
-    </w:pPr>
     <w:tblPr>
       <w:tblBorders>
-        <w:top w:val="single" w:color="auto" w:sz="4" w:space="0"/>
-        <w:left w:val="single" w:color="auto" w:sz="4" w:space="0"/>
-        <w:bottom w:val="single" w:color="auto" w:sz="4" w:space="0"/>
-        <w:right w:val="single" w:color="auto" w:sz="4" w:space="0"/>
-        <w:insideH w:val="single" w:color="auto" w:sz="4" w:space="0"/>
-        <w:insideV w:val="single" w:color="auto" w:sz="4" w:space="0"/>
+        <w:top w:val="single" w:sz="4" w:space="0" w:color="auto"/>
+        <w:left w:val="single" w:sz="4" w:space="0" w:color="auto"/>
+        <w:bottom w:val="single" w:sz="4" w:space="0" w:color="auto"/>
+        <w:right w:val="single" w:sz="4" w:space="0" w:color="auto"/>
+        <w:insideH w:val="single" w:sz="4" w:space="0" w:color="auto"/>
+        <w:insideV w:val="single" w:sz="4" w:space="0" w:color="auto"/>
       </w:tblBorders>
     </w:tblPr>
   </w:style>
-  <w:style w:type="paragraph" w:customStyle="1" w:styleId="21">
-    <w:name w:val="TOC Heading"/>
-    <w:basedOn w:val="2"/>
-    <w:next w:val="1"/>
+  <w:style w:type="paragraph" w:customStyle="1" w:styleId="En-ttedetabledesmatires1">
+    <w:name w:val="En-tête de table des matières1"/>
+    <w:basedOn w:val="Titre1"/>
+    <w:next w:val="Normal"/>
+    <w:uiPriority w:val="39"/>
     <w:unhideWhenUsed/>
     <w:qFormat/>
-    <w:uiPriority w:val="39"/>
     <w:pPr>
       <w:spacing w:line="259" w:lineRule="auto"/>
       <w:jc w:val="left"/>
@@ -3874,7 +4756,7 @@
     </w:pPr>
     <w:rPr>
       <w:rFonts w:asciiTheme="majorHAnsi" w:hAnsiTheme="majorHAnsi"/>
-      <w:color w:val="2F5597" w:themeColor="accent1" w:themeShade="BF"/>
+      <w:color w:val="2F5496" w:themeColor="accent1" w:themeShade="BF"/>
       <w:kern w:val="0"/>
       <w:sz w:val="32"/>
       <w:lang w:eastAsia="fr-FR"/>
@@ -4136,6 +5018,7 @@
     </a:fmtScheme>
   </a:themeElements>
   <a:objectDefaults/>
+  <a:extraClrSchemeLst/>
 </a:theme>
 </file>
 
@@ -4162,6 +5045,8 @@
 
 <file path=customXml/itemProps2.xml><?xml version="1.0" encoding="utf-8"?>
 <ds:datastoreItem xmlns:ds="http://schemas.openxmlformats.org/officeDocument/2006/customXml" ds:itemID="{41DAEBEF-D1A4-41A6-8D3D-18AFA2686961}">
-  <ds:schemaRefs/>
+  <ds:schemaRefs>
+    <ds:schemaRef ds:uri="http://schemas.openxmlformats.org/officeDocument/2006/bibliography"/>
+  </ds:schemaRefs>
 </ds:datastoreItem>
 </file>
--- a/DataBase/WorDocs/SQL_bases.docx
+++ b/DataBase/WorDocs/SQL_bases.docx
@@ -90,6 +90,9 @@
               <w:fldChar w:fldCharType="separate"/>
             </w:r>
             <w:r>
+              <w:rPr>
+                <w:noProof/>
+              </w:rPr>
               <w:t>2</w:t>
             </w:r>
             <w:r>
@@ -142,6 +145,9 @@
               <w:fldChar w:fldCharType="separate"/>
             </w:r>
             <w:r>
+              <w:rPr>
+                <w:noProof/>
+              </w:rPr>
               <w:t>4</w:t>
             </w:r>
             <w:r>
@@ -194,7 +200,10 @@
               <w:fldChar w:fldCharType="separate"/>
             </w:r>
             <w:r>
-              <w:t>5</w:t>
+              <w:rPr>
+                <w:noProof/>
+              </w:rPr>
+              <w:t>12</w:t>
             </w:r>
             <w:r>
               <w:fldChar w:fldCharType="end"/>
@@ -246,7 +255,10 @@
               <w:fldChar w:fldCharType="separate"/>
             </w:r>
             <w:r>
-              <w:t>5</w:t>
+              <w:rPr>
+                <w:noProof/>
+              </w:rPr>
+              <w:t>12</w:t>
             </w:r>
             <w:r>
               <w:fldChar w:fldCharType="end"/>
@@ -298,7 +310,10 @@
               <w:fldChar w:fldCharType="separate"/>
             </w:r>
             <w:r>
-              <w:t>5</w:t>
+              <w:rPr>
+                <w:noProof/>
+              </w:rPr>
+              <w:t>12</w:t>
             </w:r>
             <w:r>
               <w:fldChar w:fldCharType="end"/>
@@ -2066,10 +2081,7 @@
         <w:t xml:space="preserve"> </w:t>
       </w:r>
       <w:r>
-        <w:t>La contrainte de clé primaire impose que les valeurs dans les colonnes spécifiées doivent être uniques et non nulles.</w:t>
-      </w:r>
-      <w:r>
-        <w:t xml:space="preserve"> </w:t>
+        <w:t xml:space="preserve">La contrainte de clé primaire impose que les valeurs dans les colonnes spécifiées doivent être uniques et non nulles. </w:t>
       </w:r>
       <w:r>
         <w:t>Le SGBDR va contrôler systématiquement à chaque insertion ou modification d’une ligne que la clé est unique dans la table. Dans le cas contraire, il rejette la demande de modification avec un message d’erreur de ce message d’erreur.</w:t>
@@ -2103,9 +2115,6 @@
       </w:r>
       <w:r>
         <w:t xml:space="preserve"> Généralement, PK_&lt;nom de table&gt;, pour Primary Key est utilisé afin que développeur ou utilisateur à la lecture du nom contrainte sache qu’il s’agit d’une clé primaire et sur quelle table le problème a été rencontré.</w:t>
-      </w:r>
-      <w:r>
-        <w:t xml:space="preserve"> </w:t>
       </w:r>
     </w:p>
     <w:p>
@@ -2120,10 +2129,74 @@
         <w:rPr>
           <w:color w:val="F75959"/>
         </w:rPr>
-        <w:t>FOREIGN KEY</w:t>
-      </w:r>
-      <w:r>
-        <w:t> : clé étrangère, c’est-à-dire que l’on s’appuie sur une autre table pour indiquer comment contrôler les colonnes de notre table principale. Une clé étrangère est une contrainte qui lie une colonne d’une table à la clé primaire d’une autre table, garantissant que les relations entre les tables sont cohérentes. Ainsi, une fois que la table étrangère contienne une clé primaire pour que le SGBDR puisse faire le lien.</w:t>
+        <w:t>SECONDARY KEY </w:t>
+      </w:r>
+      <w:r>
+        <w:rPr>
+          <w:color w:val="FFFFFF" w:themeColor="background1"/>
+        </w:rPr>
+        <w:t>: clé secondaire, une clé secondaire est un index crée sur un ou plusieurs champs d’une table, en plus de la clé primaire. Contrairement à la clé primaire, la clé secondaire n’est pas nécessairement unique et peut contenir des valeurs NULL. Les clés secondaires ne servent pas à identifier de manière unique les enregistrements dans une table, mais plutôt pour accélérer les recherches basées sur des colonnes spécifiques. San</w:t>
+      </w:r>
+      <w:r>
+        <w:rPr>
+          <w:color w:val="FFFFFF" w:themeColor="background1"/>
+        </w:rPr>
+        <w:t>s</w:t>
+      </w:r>
+      <w:r>
+        <w:rPr>
+          <w:color w:val="FFFFFF" w:themeColor="background1"/>
+        </w:rPr>
+        <w:t xml:space="preserve"> un index secondaire, la base de données doit effectuer une recherche de manière séquentielle pour trouver ceux qui correspondent à la condition. Un index secondaire permet à la base de données de localiser les données beaucoup plus rapidement.</w:t>
+      </w:r>
+      <w:r>
+        <w:rPr>
+          <w:color w:val="FFFFFF" w:themeColor="background1"/>
+        </w:rPr>
+        <w:t xml:space="preserve"> </w:t>
+      </w:r>
+      <w:r>
+        <w:rPr>
+          <w:color w:val="FFFFFF" w:themeColor="background1"/>
+        </w:rPr>
+        <w:t>Les index secondaires peuvent considérablement améliorer les performances de requêtes complexes, notamment celles qui utilisent des clauses WHERE, ORDER BY ou JOIN sur les colonnes indexées. La création et la maintenance des index secondaires ont un coût. Chaque fois qu’une opération INSER</w:t>
+      </w:r>
+      <w:r>
+        <w:rPr>
+          <w:color w:val="FFFFFF" w:themeColor="background1"/>
+        </w:rPr>
+        <w:t>T</w:t>
+      </w:r>
+      <w:r>
+        <w:rPr>
+          <w:color w:val="FFFFFF" w:themeColor="background1"/>
+        </w:rPr>
+        <w:t>, UPDATE ou DELE</w:t>
+      </w:r>
+      <w:r>
+        <w:rPr>
+          <w:color w:val="FFFFFF" w:themeColor="background1"/>
+        </w:rPr>
+        <w:t>T</w:t>
+      </w:r>
+      <w:r>
+        <w:rPr>
+          <w:color w:val="FFFFFF" w:themeColor="background1"/>
+        </w:rPr>
+        <w:t xml:space="preserve">E est effectué sur une table, les index secondaires doivent être mis </w:t>
+      </w:r>
+      <w:r>
+        <w:rPr>
+          <w:color w:val="FFFFFF" w:themeColor="background1"/>
+        </w:rPr>
+        <w:lastRenderedPageBreak/>
+        <w:t>à jour, ce qui peut ralentir ces opérations.</w:t>
+      </w:r>
+      <w:r>
+        <w:rPr>
+          <w:color w:val="FFFFFF" w:themeColor="background1"/>
+        </w:rPr>
+        <w:t xml:space="preserve"> Trois types d’index existent : (1) index unique : empêche les valeurs dupliquées dans la colonne indexée, (2) index non unique, permet des valeurs dupliquées (type d’index secondaire le plus courant), (3) index composite qui englobe plusieurs colonnes, optimisant les requêtes qui filtrent ou trient sur ces données.</w:t>
       </w:r>
     </w:p>
     <w:p>
@@ -2135,7 +2208,28 @@
         </w:numPr>
       </w:pPr>
       <w:r>
-        <w:t>Candidate Key : clé candidate</w:t>
+        <w:t xml:space="preserve">Les différences entre </w:t>
+      </w:r>
+      <w:r>
+        <w:rPr>
+          <w:color w:val="F75959"/>
+        </w:rPr>
+        <w:t>clé primaire</w:t>
+      </w:r>
+      <w:r>
+        <w:t xml:space="preserve"> et </w:t>
+      </w:r>
+      <w:r>
+        <w:rPr>
+          <w:color w:val="F75959"/>
+        </w:rPr>
+        <w:t>clé secondair</w:t>
+      </w:r>
+      <w:r>
+        <w:t xml:space="preserve">e : </w:t>
+      </w:r>
+      <w:r>
+        <w:t>une clé unique identifie de manière unique un enregistrement dans une table, une clé secondaire optimise l’accès aux données pour les opérations de recherche, tri ou filtrage.</w:t>
       </w:r>
     </w:p>
     <w:p>
@@ -2147,7 +2241,13 @@
         </w:numPr>
       </w:pPr>
       <w:r>
-        <w:t>Seconday Key : clé secondaire</w:t>
+        <w:rPr>
+          <w:color w:val="F75959"/>
+        </w:rPr>
+        <w:t>FOREIGN KEY</w:t>
+      </w:r>
+      <w:r>
+        <w:t> : clé étrangère, c’est-à-dire que l’on s’appuie sur une autre table pour indiquer comment contrôler les colonnes de notre table principale. Une clé étrangère est une contrainte qui lie une colonne d’une table à la clé primaire d’une autre table, garantissant que les relations entre les tables sont cohérentes. Ainsi, une fois que la table étrangère contienne une clé primaire pour que le SGBDR puisse faire le lien.</w:t>
       </w:r>
     </w:p>
     <w:p>
@@ -2159,7 +2259,61 @@
         </w:numPr>
       </w:pPr>
       <w:r>
-        <w:t>Composite Key : clé composite</w:t>
+        <w:rPr>
+          <w:color w:val="F75959"/>
+        </w:rPr>
+        <w:t>C</w:t>
+      </w:r>
+      <w:r>
+        <w:rPr>
+          <w:color w:val="F75959"/>
+        </w:rPr>
+        <w:t>ANDIDATE</w:t>
+      </w:r>
+      <w:r>
+        <w:rPr>
+          <w:color w:val="F75959"/>
+        </w:rPr>
+        <w:t xml:space="preserve"> K</w:t>
+      </w:r>
+      <w:r>
+        <w:rPr>
+          <w:color w:val="F75959"/>
+        </w:rPr>
+        <w:t>EY</w:t>
+      </w:r>
+      <w:r>
+        <w:rPr>
+          <w:color w:val="F75959"/>
+        </w:rPr>
+        <w:t> </w:t>
+      </w:r>
+      <w:r>
+        <w:t>: clé candidate</w:t>
+      </w:r>
+      <w:r>
+        <w:t xml:space="preserve">, </w:t>
+      </w:r>
+      <w:r>
+        <w:t>u</w:t>
+      </w:r>
+      <w:r>
+        <w:t>ne clé</w:t>
+      </w:r>
+      <w:r>
+        <w:t xml:space="preserve"> candidate est un ensemble minimal d’attributs qui peut identifier de manière unique un enregistrement dans une table. Une table peut avoir plusieurs clés candidates (</w:t>
+      </w:r>
+      <w:r>
+        <w:t xml:space="preserve">ID étudiant, </w:t>
+      </w:r>
+      <w:r>
+        <w:t>email</w:t>
+      </w:r>
+      <w:r>
+        <w:t>)</w:t>
+      </w:r>
+      <w:r>
+        <w:t>.</w:t>
       </w:r>
     </w:p>
     <w:p>
@@ -2171,7 +2325,155 @@
         </w:numPr>
       </w:pPr>
       <w:r>
-        <w:t>Surrogate et Natural Key : clé substitut et clé naturelle</w:t>
+        <w:rPr>
+          <w:color w:val="F75959"/>
+        </w:rPr>
+        <w:t>COMPOSITE KEY</w:t>
+      </w:r>
+      <w:r>
+        <w:rPr>
+          <w:color w:val="F75959"/>
+        </w:rPr>
+        <w:t> </w:t>
+      </w:r>
+      <w:r>
+        <w:t>: clé composite</w:t>
+      </w:r>
+      <w:r>
+        <w:t xml:space="preserve">, </w:t>
+      </w:r>
+      <w:r>
+        <w:t xml:space="preserve">une clé composite est une clé primaire composée de deux ou plusieurs colonnes qui ensemble identifient de manière unique un enregistrement dans une table. </w:t>
+      </w:r>
+      <w:r>
+        <w:rPr>
+          <w:u w:val="single"/>
+        </w:rPr>
+        <w:t>Les colonnes individuelles de la clé composite peuvent ne pas être uniques, mais leur combinaison l’est</w:t>
+      </w:r>
+      <w:r>
+        <w:t>.</w:t>
+      </w:r>
+    </w:p>
+    <w:p>
+      <w:pPr>
+        <w:pStyle w:val="Paragraphedeliste"/>
+        <w:numPr>
+          <w:ilvl w:val="0"/>
+          <w:numId w:val="12"/>
+        </w:numPr>
+      </w:pPr>
+      <w:r>
+        <w:rPr>
+          <w:color w:val="F75959"/>
+        </w:rPr>
+        <w:t xml:space="preserve">FOREIGN </w:t>
+      </w:r>
+      <w:r>
+        <w:rPr>
+          <w:color w:val="F75959"/>
+        </w:rPr>
+        <w:t>COMPOSITE KEY </w:t>
+      </w:r>
+      <w:r>
+        <w:t xml:space="preserve">: clé </w:t>
+      </w:r>
+      <w:r>
+        <w:t xml:space="preserve">étrangère </w:t>
+      </w:r>
+      <w:r>
+        <w:t xml:space="preserve">composite, </w:t>
+      </w:r>
+      <w:r>
+        <w:t>similaire à la clé composite</w:t>
+      </w:r>
+      <w:r>
+        <w:t>, une clé étrangère composite est une clé étrangère qui se compose de deux ou de plusieurs colonnes et fait référence à une clé composite dans une autre table</w:t>
+      </w:r>
+      <w:r>
+        <w:t>.</w:t>
+      </w:r>
+    </w:p>
+    <w:p>
+      <w:pPr>
+        <w:pStyle w:val="Paragraphedeliste"/>
+        <w:numPr>
+          <w:ilvl w:val="0"/>
+          <w:numId w:val="12"/>
+        </w:numPr>
+      </w:pPr>
+      <w:r>
+        <w:rPr>
+          <w:color w:val="F75959"/>
+        </w:rPr>
+        <w:t>S</w:t>
+      </w:r>
+      <w:r>
+        <w:rPr>
+          <w:color w:val="F75959"/>
+        </w:rPr>
+        <w:t>URROGATE</w:t>
+      </w:r>
+      <w:r>
+        <w:t xml:space="preserve"> et </w:t>
+      </w:r>
+      <w:r>
+        <w:rPr>
+          <w:color w:val="F75959"/>
+        </w:rPr>
+        <w:t>NATURAL KEY</w:t>
+      </w:r>
+      <w:r>
+        <w:t> </w:t>
+      </w:r>
+      <w:r>
+        <w:t>: clé substitut et clé naturelle</w:t>
+      </w:r>
+      <w:r>
+        <w:t>, une clé naturelle est un attribut ou un ensemble d’attributs existant naturellement dans les données et pouvant servir de clé primaire. Il s’agit généralement de donnée significative (comme un numéro de sécurité sociale, une adresse email, etc.). Une clé substitut est un identifiant artificiel ajouté à une table pour servir de clé primaire, souvent sous forme de numéro séquentiel ou UUID.</w:t>
+      </w:r>
+      <w:r>
+        <w:t xml:space="preserve"> Les clés substituts sont utilisées lorsque les clés naturelles sont complexes ou sujettes à un changement (Cela peut être un champ ID auto-incrémenté).</w:t>
+      </w:r>
+    </w:p>
+    <w:p>
+      <w:pPr>
+        <w:pStyle w:val="Paragraphedeliste"/>
+        <w:numPr>
+          <w:ilvl w:val="0"/>
+          <w:numId w:val="12"/>
+        </w:numPr>
+      </w:pPr>
+      <w:r>
+        <w:rPr>
+          <w:color w:val="F75959"/>
+        </w:rPr>
+        <w:lastRenderedPageBreak/>
+        <w:t>SECONDARY KEY </w:t>
+      </w:r>
+      <w:r>
+        <w:rPr>
+          <w:color w:val="FFFFFF" w:themeColor="background1"/>
+        </w:rPr>
+        <w:t>: clé secondaire, une clé secondaire est un index crée sur un ou plusieurs champs d’une table, en plus de la clé primaire. Contrairement à la clé primaire, la clé secondaire n’est pas nécessairement unique et peut contenir des valeurs NULL.</w:t>
+      </w:r>
+      <w:r>
+        <w:rPr>
+          <w:color w:val="FFFFFF" w:themeColor="background1"/>
+        </w:rPr>
+        <w:t xml:space="preserve"> Les clés secondaires ne servent pas à identifier de manière unique les enregistrements dans une table, mais plutôt pour accélérer les recherches basées sur des colonnes spécifiques. San un index secondaire, la base de données doit effectuer une recherche de manière séquentielle pour trouver ceux qui correspondent à la condition. Un index secondaire permet à la base de données de localiser les données beaucoup plus rapidement.</w:t>
+      </w:r>
+      <w:r>
+        <w:rPr>
+          <w:color w:val="FFFFFF" w:themeColor="background1"/>
+        </w:rPr>
+        <w:t xml:space="preserve"> Les index secondaires peuvent considérablement améliorer les performances de requêtes complexes, notamment celles qui utilisent des clauses WHERE, ORDER BY ou JOIN sur les colonnes indexées.</w:t>
+      </w:r>
+      <w:r>
+        <w:rPr>
+          <w:color w:val="FFFFFF" w:themeColor="background1"/>
+        </w:rPr>
+        <w:t xml:space="preserve"> La création et la maintenance des index secondaires ont un coût. Chaque fois qu’une opération INSER, UPDATE ou DELERE est effectué sur une table, les index secondaires doivent être mis à jour, ce qui peut ralentir ces opérations.</w:t>
       </w:r>
     </w:p>
     <w:p>
@@ -2188,44 +2490,41 @@
     </w:p>
     <w:p>
       <w:r>
-        <w:t xml:space="preserve">Le temps d’accès aux données est un paramètre crucial dans une base de données relationnelle. Ainsi, l’utilisation d’un index a pour but d’accélérer la recherche dans une base de données et </w:t>
-      </w:r>
+        <w:t xml:space="preserve">Le temps d’accès aux données est un paramètre crucial dans une base de données relationnelle. Ainsi, l’utilisation d’un index a pour but d’accélérer la recherche dans une base de données et s’appuie sur des fichiers physiques qui sont </w:t>
+      </w:r>
+      <w:r>
+        <w:t>créés</w:t>
+      </w:r>
+      <w:r>
+        <w:t xml:space="preserve"> lors de la création de l’index. Sans le fichier d’index, l’ensemble de la table est parcouru séquentiellement jusqu’à trouver l’enregistrement demandé.</w:t>
+      </w:r>
+    </w:p>
+    <w:p>
+      <w:r>
+        <w:t>Les index ne font pas partie de la norme SQL, il s’agit d’une implémentation physique géré par le SGBDR.</w:t>
+      </w:r>
+      <w:r>
+        <w:t xml:space="preserve"> </w:t>
+      </w:r>
+      <w:r>
+        <w:t xml:space="preserve">Il existe cinq méthodes de créations </w:t>
+      </w:r>
+      <w:r>
+        <w:t>d’index :</w:t>
+      </w:r>
+      <w:r>
+        <w:t xml:space="preserve"> (1) hachage, (2) séquentiel, (3) bitmap, (4) arbre, (5) cluster. Les index les plus utilisés sont en bitmap et en arbre. Le choix de la méthode d’indexation est généralement de la responsabilité du DBA.</w:t>
+      </w:r>
+      <w:r>
+        <w:t xml:space="preserve"> </w:t>
+      </w:r>
+      <w:r>
+        <w:t>L’index est le principal élément permettant d’améliorer les performances d’accès aux données. Cependant, la mise en place des index ralentit les traitements lors de la mise à jour, car le SGBDR doit recalculer les clés après chaque ajout/suppression/modification de lignes. En somme, SGBDR doit maintenir le fichier d’index à chaque mise à jour de la table.</w:t>
+      </w:r>
+    </w:p>
+    <w:p>
       <w:r>
         <w:lastRenderedPageBreak/>
-        <w:t xml:space="preserve">s’appuie sur des fichiers physiques qui sont </w:t>
-      </w:r>
-      <w:r>
-        <w:t>créés</w:t>
-      </w:r>
-      <w:r>
-        <w:t xml:space="preserve"> lors de la création de l’index. Sans le fichier d’index, l’ensemble de la table est parcouru séquentiellement jusqu’à trouver l’enregistrement demandé.</w:t>
-      </w:r>
-    </w:p>
-    <w:p>
-      <w:r>
-        <w:t>Les index ne font pas partie de la norme SQL, il s’agit d’une implémentation physique géré par le SGBDR.</w:t>
-      </w:r>
-      <w:r>
-        <w:t xml:space="preserve"> </w:t>
-      </w:r>
-      <w:r>
-        <w:t xml:space="preserve">Il existe cinq méthodes de créations </w:t>
-      </w:r>
-      <w:r>
-        <w:t>d’index :</w:t>
-      </w:r>
-      <w:r>
-        <w:t xml:space="preserve"> (1) hachage, (2) séquentiel, (3) bitmap, (4) arbre, (5) cluster. Les index les plus utilisés sont en bitmap et en arbre. Le choix de la méthode d’indexation est généralement de la responsabilité du DBA.</w:t>
-      </w:r>
-      <w:r>
-        <w:t xml:space="preserve"> </w:t>
-      </w:r>
-      <w:r>
-        <w:t>L’index est le principal élément permettant d’améliorer les performances d’accès aux données. Cependant, la mise en place des index ralentit les traitements lors de la mise à jour, car le SGBDR doit recalculer les clés après chaque ajout/suppression/modification de lignes. En somme, SGBDR doit maintenir le fichier d’index à chaque mise à jour de la table.</w:t>
-      </w:r>
-    </w:p>
-    <w:p>
-      <w:r>
         <w:t xml:space="preserve">Les index doivent être posées sur des colonnes avec des valeurs distinctives. L’index le plus performant sera sur une </w:t>
       </w:r>
       <w:r>
@@ -2514,6 +2813,7 @@
               <w:rPr>
                 <w:color w:val="E2EFD9" w:themeColor="accent6" w:themeTint="33"/>
               </w:rPr>
+              <w:lastRenderedPageBreak/>
               <w:t>Ligne de commandes</w:t>
             </w:r>
           </w:p>
@@ -5023,6 +5323,10 @@
 </file>
 
 <file path=customXml/item1.xml><?xml version="1.0" encoding="utf-8"?>
+<b:Sources xmlns:b="http://schemas.openxmlformats.org/officeDocument/2006/bibliography" xmlns="http://schemas.openxmlformats.org/officeDocument/2006/bibliography" SelectedStyle="\APASixthEditionOfficeOnline.xsl" StyleName="APA" Version="6"/>
+</file>
+
+<file path=customXml/item2.xml><?xml version="1.0" encoding="utf-8"?>
 <s:customData xmlns="http://www.wps.cn/officeDocument/2013/wpsCustomData" xmlns:s="http://www.wps.cn/officeDocument/2013/wpsCustomData">
   <customSectProps/>
   <customShpExts>
@@ -5031,22 +5335,18 @@
 </s:customData>
 </file>
 
-<file path=customXml/item2.xml><?xml version="1.0" encoding="utf-8"?>
-<b:Sources xmlns:b="http://schemas.openxmlformats.org/officeDocument/2006/bibliography" xmlns="http://schemas.openxmlformats.org/officeDocument/2006/bibliography" SelectedStyle="\APASixthEditionOfficeOnline.xsl" StyleName="APA" Version="6"/>
+<file path=customXml/itemProps1.xml><?xml version="1.0" encoding="utf-8"?>
+<ds:datastoreItem xmlns:ds="http://schemas.openxmlformats.org/officeDocument/2006/customXml" ds:itemID="{41DAEBEF-D1A4-41A6-8D3D-18AFA2686961}">
+  <ds:schemaRefs>
+    <ds:schemaRef ds:uri="http://schemas.openxmlformats.org/officeDocument/2006/bibliography"/>
+  </ds:schemaRefs>
+</ds:datastoreItem>
 </file>
 
-<file path=customXml/itemProps1.xml><?xml version="1.0" encoding="utf-8"?>
+<file path=customXml/itemProps2.xml><?xml version="1.0" encoding="utf-8"?>
 <ds:datastoreItem xmlns:ds="http://schemas.openxmlformats.org/officeDocument/2006/customXml" ds:itemID="{B1977F7D-205B-4081-913C-38D41E755F92}">
   <ds:schemaRefs>
     <ds:schemaRef ds:uri="http://www.wps.cn/officeDocument/2013/wpsCustomData"/>
   </ds:schemaRefs>
 </ds:datastoreItem>
-</file>
-
-<file path=customXml/itemProps2.xml><?xml version="1.0" encoding="utf-8"?>
-<ds:datastoreItem xmlns:ds="http://schemas.openxmlformats.org/officeDocument/2006/customXml" ds:itemID="{41DAEBEF-D1A4-41A6-8D3D-18AFA2686961}">
-  <ds:schemaRefs>
-    <ds:schemaRef ds:uri="http://schemas.openxmlformats.org/officeDocument/2006/bibliography"/>
-  </ds:schemaRefs>
-</ds:datastoreItem>
 </file>
--- a/DataBase/WorDocs/SQL_bases.docx
+++ b/DataBase/WorDocs/SQL_bases.docx
@@ -1222,12 +1222,21 @@
                 <w:lang w:val="en-GB"/>
               </w:rPr>
             </w:pPr>
+            <w:proofErr w:type="gramStart"/>
             <w:r>
               <w:rPr>
                 <w:color w:val="E2EFD9" w:themeColor="accent6" w:themeTint="33"/>
                 <w:lang w:val="en-GB"/>
               </w:rPr>
-              <w:t xml:space="preserve">MySQL : </w:t>
+              <w:t>MySQL :</w:t>
+            </w:r>
+            <w:proofErr w:type="gramEnd"/>
+            <w:r>
+              <w:rPr>
+                <w:color w:val="E2EFD9" w:themeColor="accent6" w:themeTint="33"/>
+                <w:lang w:val="en-GB"/>
+              </w:rPr>
+              <w:t xml:space="preserve"> </w:t>
             </w:r>
             <w:r>
               <w:rPr>
@@ -1265,12 +1274,21 @@
                 <w:lang w:val="en-GB"/>
               </w:rPr>
             </w:pPr>
+            <w:proofErr w:type="gramStart"/>
             <w:r>
               <w:rPr>
                 <w:color w:val="E2EFD9" w:themeColor="accent6" w:themeTint="33"/>
                 <w:lang w:val="en-GB"/>
               </w:rPr>
-              <w:t xml:space="preserve">MySQL : </w:t>
+              <w:t>MySQL :</w:t>
+            </w:r>
+            <w:proofErr w:type="gramEnd"/>
+            <w:r>
+              <w:rPr>
+                <w:color w:val="E2EFD9" w:themeColor="accent6" w:themeTint="33"/>
+                <w:lang w:val="en-GB"/>
+              </w:rPr>
+              <w:t xml:space="preserve"> </w:t>
             </w:r>
             <w:r>
               <w:rPr>
@@ -1308,12 +1326,21 @@
                 <w:lang w:val="en-GB"/>
               </w:rPr>
             </w:pPr>
+            <w:proofErr w:type="gramStart"/>
             <w:r>
               <w:rPr>
                 <w:color w:val="E2EFD9" w:themeColor="accent6" w:themeTint="33"/>
                 <w:lang w:val="en-GB"/>
               </w:rPr>
-              <w:t>ORACLE : create table table2 as select * from table1</w:t>
+              <w:t>ORACLE :</w:t>
+            </w:r>
+            <w:proofErr w:type="gramEnd"/>
+            <w:r>
+              <w:rPr>
+                <w:color w:val="E2EFD9" w:themeColor="accent6" w:themeTint="33"/>
+                <w:lang w:val="en-GB"/>
+              </w:rPr>
+              <w:t xml:space="preserve"> create table table2 as select * from table1</w:t>
             </w:r>
           </w:p>
         </w:tc>
@@ -1479,7 +1506,21 @@
               <w:rPr>
                 <w:color w:val="FFD54E"/>
               </w:rPr>
-              <w:t xml:space="preserve"> add/drop </w:t>
+              <w:t xml:space="preserve"> </w:t>
+            </w:r>
+            <w:proofErr w:type="spellStart"/>
+            <w:r>
+              <w:rPr>
+                <w:color w:val="FFD54E"/>
+              </w:rPr>
+              <w:t>add</w:t>
+            </w:r>
+            <w:proofErr w:type="spellEnd"/>
+            <w:r>
+              <w:rPr>
+                <w:color w:val="FFD54E"/>
+              </w:rPr>
+              <w:t xml:space="preserve">/drop </w:t>
             </w:r>
             <w:r>
               <w:rPr>
@@ -1501,12 +1542,21 @@
                 <w:lang w:val="en-GB"/>
               </w:rPr>
             </w:pPr>
+            <w:proofErr w:type="gramStart"/>
             <w:r>
               <w:rPr>
                 <w:color w:val="E2EFD9" w:themeColor="accent6" w:themeTint="33"/>
                 <w:lang w:val="en-GB"/>
               </w:rPr>
-              <w:t xml:space="preserve">MySQL : </w:t>
+              <w:t>MySQL :</w:t>
+            </w:r>
+            <w:proofErr w:type="gramEnd"/>
+            <w:r>
+              <w:rPr>
+                <w:color w:val="E2EFD9" w:themeColor="accent6" w:themeTint="33"/>
+                <w:lang w:val="en-GB"/>
+              </w:rPr>
+              <w:t xml:space="preserve"> </w:t>
             </w:r>
             <w:r>
               <w:rPr>
@@ -1534,8 +1584,17 @@
                 <w:color w:val="E2EFD9" w:themeColor="accent6" w:themeTint="33"/>
                 <w:lang w:val="en-GB"/>
               </w:rPr>
-              <w:t xml:space="preserve"> sav_table</w:t>
-            </w:r>
+              <w:t xml:space="preserve"> </w:t>
+            </w:r>
+            <w:proofErr w:type="spellStart"/>
+            <w:r>
+              <w:rPr>
+                <w:color w:val="E2EFD9" w:themeColor="accent6" w:themeTint="33"/>
+                <w:lang w:val="en-GB"/>
+              </w:rPr>
+              <w:t>sav_table</w:t>
+            </w:r>
+            <w:proofErr w:type="spellEnd"/>
           </w:p>
         </w:tc>
       </w:tr>
@@ -1668,7 +1727,23 @@
                 <w:color w:val="E2EFD9" w:themeColor="accent6" w:themeTint="33"/>
                 <w:lang w:val="en-GB"/>
               </w:rPr>
-              <w:t xml:space="preserve">&lt;nom_vue&gt; </w:t>
+              <w:t>&lt;</w:t>
+            </w:r>
+            <w:proofErr w:type="spellStart"/>
+            <w:r>
+              <w:rPr>
+                <w:color w:val="E2EFD9" w:themeColor="accent6" w:themeTint="33"/>
+                <w:lang w:val="en-GB"/>
+              </w:rPr>
+              <w:t>nom_vue</w:t>
+            </w:r>
+            <w:proofErr w:type="spellEnd"/>
+            <w:r>
+              <w:rPr>
+                <w:color w:val="E2EFD9" w:themeColor="accent6" w:themeTint="33"/>
+                <w:lang w:val="en-GB"/>
+              </w:rPr>
+              <w:t xml:space="preserve">&gt; </w:t>
             </w:r>
             <w:r>
               <w:rPr>
@@ -1759,13 +1834,18 @@
     </w:p>
     <w:p>
       <w:pPr>
-        <w:pStyle w:val="Paragraphedeliste"/>
+        <w:pStyle w:val="Titre4"/>
         <w:numPr>
           <w:ilvl w:val="0"/>
-          <w:numId w:val="11"/>
+          <w:numId w:val="13"/>
         </w:numPr>
       </w:pPr>
       <w:r>
+        <w:t>Contrainte NULL &amp; NOT NULL</w:t>
+      </w:r>
+    </w:p>
+    <w:p>
+      <w:r>
         <w:rPr>
           <w:color w:val="FFFFFF" w:themeColor="background1"/>
         </w:rPr>
@@ -1828,13 +1908,18 @@
     </w:p>
     <w:p>
       <w:pPr>
-        <w:pStyle w:val="Paragraphedeliste"/>
+        <w:pStyle w:val="Titre4"/>
         <w:numPr>
           <w:ilvl w:val="0"/>
-          <w:numId w:val="11"/>
+          <w:numId w:val="13"/>
         </w:numPr>
       </w:pPr>
       <w:r>
+        <w:t>Contrainte DEFAULT</w:t>
+      </w:r>
+    </w:p>
+    <w:p>
+      <w:r>
         <w:t xml:space="preserve">La contrainte </w:t>
       </w:r>
       <w:r>
@@ -1877,7 +1962,7 @@
         <w:t xml:space="preserve"> Précisons que pour qu’une </w:t>
       </w:r>
       <w:r>
-        <w:t xml:space="preserve">valeur par défaut soit prise en compte par le SGBDR, il faut qu’aucune valeur n’ai été affectée à la préalablement à la colonne via un ordre </w:t>
+        <w:t xml:space="preserve">valeur par défaut soit prise en compte par le SGBDR, il faut qu’aucune valeur n’ai été affectée préalablement à la colonne via un ordre </w:t>
       </w:r>
       <w:r>
         <w:rPr>
@@ -1891,13 +1976,21 @@
     </w:p>
     <w:p>
       <w:pPr>
-        <w:pStyle w:val="Paragraphedeliste"/>
+        <w:pStyle w:val="Titre4"/>
         <w:numPr>
           <w:ilvl w:val="0"/>
-          <w:numId w:val="11"/>
+          <w:numId w:val="13"/>
         </w:numPr>
       </w:pPr>
       <w:r>
+        <w:t>Contrainte U</w:t>
+      </w:r>
+      <w:r>
+        <w:t>NIQUE</w:t>
+      </w:r>
+    </w:p>
+    <w:p>
+      <w:r>
         <w:t xml:space="preserve">La contrainte </w:t>
       </w:r>
       <w:r>
@@ -1913,7 +2006,15 @@
         <w:t xml:space="preserve"> Cette contrainte</w:t>
       </w:r>
       <w:r>
-        <w:t xml:space="preserve"> est utilisée pour garantir l’unicité des valeurs dans une colonne qui n’est pas une clé primaire. Cela est par exemple, une adresse email dans une table Utilisateurs. Il est à noté qu’une colonne déclarée en </w:t>
+        <w:t xml:space="preserve"> est utilisée pour garantir l’unicité des valeurs dans une colonne qui n’est pas une clé primaire. Cela est par exemple, une adresse email dans une table Utilisateurs. Il est à </w:t>
+      </w:r>
+      <w:proofErr w:type="spellStart"/>
+      <w:r>
+        <w:t>noté</w:t>
+      </w:r>
+      <w:proofErr w:type="spellEnd"/>
+      <w:r>
+        <w:t xml:space="preserve"> qu’une colonne déclarée en </w:t>
       </w:r>
       <w:r>
         <w:rPr>
@@ -1937,13 +2038,7 @@
         <w:rPr>
           <w:color w:val="ED7D31" w:themeColor="accent2"/>
         </w:rPr>
-        <w:t>NOT NULL</w:t>
-      </w:r>
-      <w:r>
-        <w:rPr>
-          <w:color w:val="ED7D31" w:themeColor="accent2"/>
-        </w:rPr>
-        <w:t xml:space="preserve"> </w:t>
+        <w:t xml:space="preserve">NOT NULL </w:t>
       </w:r>
       <w:r>
         <w:rPr>
@@ -1957,13 +2052,18 @@
     </w:p>
     <w:p>
       <w:pPr>
-        <w:pStyle w:val="Paragraphedeliste"/>
+        <w:pStyle w:val="Titre4"/>
         <w:numPr>
           <w:ilvl w:val="0"/>
-          <w:numId w:val="11"/>
+          <w:numId w:val="13"/>
         </w:numPr>
       </w:pPr>
       <w:r>
+        <w:t>Contrainte CHECK</w:t>
+      </w:r>
+    </w:p>
+    <w:p>
+      <w:r>
         <w:t xml:space="preserve">La </w:t>
       </w:r>
       <w:r>
@@ -1979,7 +2079,11 @@
         <w:t>impose que toutes les valeurs dans une colonne doivent satisfaire une condition spécifique. Cela permet de restreindre les valeurs possibles dans une colonne</w:t>
       </w:r>
       <w:r>
-        <w:t xml:space="preserve"> (par exemple &gt;0)</w:t>
+        <w:t xml:space="preserve"> (par </w:t>
+      </w:r>
+      <w:r>
+        <w:lastRenderedPageBreak/>
+        <w:t>exemple &gt;0)</w:t>
       </w:r>
       <w:r>
         <w:t>.</w:t>
@@ -2018,7 +2122,6 @@
         </w:numPr>
       </w:pPr>
       <w:r>
-        <w:lastRenderedPageBreak/>
         <w:t xml:space="preserve"> </w:t>
       </w:r>
       <w:r>
@@ -2035,13 +2138,18 @@
     </w:p>
     <w:p>
       <w:pPr>
-        <w:pStyle w:val="Paragraphedeliste"/>
+        <w:pStyle w:val="Titre4"/>
         <w:numPr>
           <w:ilvl w:val="0"/>
-          <w:numId w:val="12"/>
+          <w:numId w:val="14"/>
         </w:numPr>
       </w:pPr>
       <w:r>
+        <w:t>PRIMARY KEY</w:t>
+      </w:r>
+    </w:p>
+    <w:p>
+      <w:r>
         <w:rPr>
           <w:color w:val="F75959"/>
         </w:rPr>
@@ -2119,13 +2227,18 @@
     </w:p>
     <w:p>
       <w:pPr>
-        <w:pStyle w:val="Paragraphedeliste"/>
+        <w:pStyle w:val="Titre4"/>
         <w:numPr>
           <w:ilvl w:val="0"/>
-          <w:numId w:val="12"/>
+          <w:numId w:val="14"/>
         </w:numPr>
       </w:pPr>
       <w:r>
+        <w:t>SECONDARY KEY</w:t>
+      </w:r>
+    </w:p>
+    <w:p>
+      <w:r>
         <w:rPr>
           <w:color w:val="F75959"/>
         </w:rPr>
@@ -2147,24 +2260,37 @@
         <w:rPr>
           <w:color w:val="FFFFFF" w:themeColor="background1"/>
         </w:rPr>
-        <w:t xml:space="preserve"> un index secondaire, la base de données doit effectuer une recherche de manière séquentielle pour trouver ceux qui correspondent à la condition. Un index secondaire permet à la base de données de localiser les données beaucoup plus rapidement.</w:t>
+        <w:t xml:space="preserve"> un index secondaire, la base de données doit effectuer une recherche de manière séquentielle pour trouver ceux qui correspondent à la condition. Un index secondaire permet à la base de </w:t>
       </w:r>
       <w:r>
         <w:rPr>
           <w:color w:val="FFFFFF" w:themeColor="background1"/>
         </w:rPr>
-        <w:t xml:space="preserve"> </w:t>
+        <w:lastRenderedPageBreak/>
+        <w:t>données de localiser les données beaucoup plus rapidement.</w:t>
       </w:r>
       <w:r>
         <w:rPr>
           <w:color w:val="FFFFFF" w:themeColor="background1"/>
         </w:rPr>
-        <w:t>Les index secondaires peuvent considérablement améliorer les performances de requêtes complexes, notamment celles qui utilisent des clauses WHERE, ORDER BY ou JOIN sur les colonnes indexées. La création et la maintenance des index secondaires ont un coût. Chaque fois qu’une opération INSER</w:t>
+        <w:t xml:space="preserve"> Les index secondaires peuvent considérablement améliorer les performances de requêtes complexes, notamment celles qui utilisent des clauses WHERE, ORDER BY ou JOIN sur les colonnes indexées. </w:t>
       </w:r>
       <w:r>
         <w:rPr>
           <w:color w:val="FFFFFF" w:themeColor="background1"/>
         </w:rPr>
+        <w:t>Cependant, l</w:t>
+      </w:r>
+      <w:r>
+        <w:rPr>
+          <w:color w:val="FFFFFF" w:themeColor="background1"/>
+        </w:rPr>
+        <w:t>a création et la maintenance des index secondaires ont un coût. Chaque fois qu’une opération INSER</w:t>
+      </w:r>
+      <w:r>
+        <w:rPr>
+          <w:color w:val="FFFFFF" w:themeColor="background1"/>
+        </w:rPr>
         <w:t>T</w:t>
       </w:r>
       <w:r>
@@ -2183,134 +2309,168 @@
         <w:rPr>
           <w:color w:val="FFFFFF" w:themeColor="background1"/>
         </w:rPr>
-        <w:t xml:space="preserve">E est effectué sur une table, les index secondaires doivent être mis </w:t>
-      </w:r>
-      <w:r>
-        <w:rPr>
-          <w:color w:val="FFFFFF" w:themeColor="background1"/>
-        </w:rPr>
-        <w:lastRenderedPageBreak/>
-        <w:t>à jour, ce qui peut ralentir ces opérations.</w:t>
-      </w:r>
-      <w:r>
-        <w:rPr>
-          <w:color w:val="FFFFFF" w:themeColor="background1"/>
-        </w:rPr>
-        <w:t xml:space="preserve"> Trois types d’index existent : (1) index unique : empêche les valeurs dupliquées dans la colonne indexée, (2) index non unique, permet des valeurs dupliquées (type d’index secondaire le plus courant), (3) index composite qui englobe plusieurs colonnes, optimisant les requêtes qui filtrent ou trient sur ces données.</w:t>
-      </w:r>
-    </w:p>
-    <w:p>
-      <w:pPr>
-        <w:pStyle w:val="Paragraphedeliste"/>
+        <w:t>E est effectué sur une table, les index secondaires doivent être mis à jour, ce qui peut ralentir ces opérations. Trois types d’index existent : (1) index unique : empêche les valeurs dupliquées dans la colonne indexée, (2) index non unique, permet des valeurs dupliquées (type d’index secondaire le plus courant), (3) index composite qui englobe plusieurs colonnes, optimisant les requêtes qui filtrent ou trient sur ces données.</w:t>
+      </w:r>
+    </w:p>
+    <w:p>
+      <w:r>
+        <w:t xml:space="preserve">Les différences entre </w:t>
+      </w:r>
+      <w:r>
+        <w:rPr>
+          <w:color w:val="F75959"/>
+        </w:rPr>
+        <w:t>clé primaire</w:t>
+      </w:r>
+      <w:r>
+        <w:t xml:space="preserve"> et </w:t>
+      </w:r>
+      <w:r>
+        <w:rPr>
+          <w:color w:val="F75959"/>
+        </w:rPr>
+        <w:t>clé secondair</w:t>
+      </w:r>
+      <w:r>
+        <w:t xml:space="preserve">e : </w:t>
+      </w:r>
+      <w:r>
+        <w:t>une clé unique identifie de manière unique un enregistrement dans une table, une clé secondaire optimise l’accès aux données pour les opérations de recherche, tri ou filtrage.</w:t>
+      </w:r>
+    </w:p>
+    <w:p>
+      <w:pPr>
+        <w:pStyle w:val="Titre4"/>
         <w:numPr>
           <w:ilvl w:val="0"/>
-          <w:numId w:val="12"/>
+          <w:numId w:val="14"/>
         </w:numPr>
       </w:pPr>
       <w:r>
-        <w:t xml:space="preserve">Les différences entre </w:t>
-      </w:r>
+        <w:t>FOREIGN KEY</w:t>
+      </w:r>
+    </w:p>
+    <w:p>
       <w:r>
         <w:rPr>
           <w:color w:val="F75959"/>
         </w:rPr>
-        <w:t>clé primaire</w:t>
-      </w:r>
-      <w:r>
-        <w:t xml:space="preserve"> et </w:t>
-      </w:r>
-      <w:r>
-        <w:rPr>
-          <w:color w:val="F75959"/>
-        </w:rPr>
-        <w:t>clé secondair</w:t>
-      </w:r>
-      <w:r>
-        <w:t xml:space="preserve">e : </w:t>
-      </w:r>
-      <w:r>
-        <w:t>une clé unique identifie de manière unique un enregistrement dans une table, une clé secondaire optimise l’accès aux données pour les opérations de recherche, tri ou filtrage.</w:t>
-      </w:r>
-    </w:p>
-    <w:p>
-      <w:pPr>
-        <w:pStyle w:val="Paragraphedeliste"/>
+        <w:t>FOREIGN KEY</w:t>
+      </w:r>
+      <w:r>
+        <w:t> : clé étrangère, c’est-à-dire que l’on s’appuie sur une autre table pour indiquer comment contrôler les colonnes de notre table principale. Une clé étrangère est une contrainte qui lie une colonne d’une table à la clé primaire d’une autre table, garantissant que les relations entre les tables sont cohérentes. Ainsi, une fois que la table étrangère contienne une clé primaire pour que le SGBDR puisse faire le lien.</w:t>
+      </w:r>
+    </w:p>
+    <w:p>
+      <w:pPr>
+        <w:pStyle w:val="Titre4"/>
         <w:numPr>
           <w:ilvl w:val="0"/>
-          <w:numId w:val="12"/>
+          <w:numId w:val="14"/>
         </w:numPr>
       </w:pPr>
       <w:r>
+        <w:t>CANDIDATE KEY</w:t>
+      </w:r>
+    </w:p>
+    <w:p>
+      <w:r>
         <w:rPr>
           <w:color w:val="F75959"/>
         </w:rPr>
-        <w:t>FOREIGN KEY</w:t>
-      </w:r>
-      <w:r>
-        <w:t> : clé étrangère, c’est-à-dire que l’on s’appuie sur une autre table pour indiquer comment contrôler les colonnes de notre table principale. Une clé étrangère est une contrainte qui lie une colonne d’une table à la clé primaire d’une autre table, garantissant que les relations entre les tables sont cohérentes. Ainsi, une fois que la table étrangère contienne une clé primaire pour que le SGBDR puisse faire le lien.</w:t>
-      </w:r>
-    </w:p>
-    <w:p>
-      <w:pPr>
-        <w:pStyle w:val="Paragraphedeliste"/>
+        <w:t>C</w:t>
+      </w:r>
+      <w:r>
+        <w:rPr>
+          <w:color w:val="F75959"/>
+        </w:rPr>
+        <w:t>ANDIDATE</w:t>
+      </w:r>
+      <w:r>
+        <w:rPr>
+          <w:color w:val="F75959"/>
+        </w:rPr>
+        <w:t xml:space="preserve"> K</w:t>
+      </w:r>
+      <w:r>
+        <w:rPr>
+          <w:color w:val="F75959"/>
+        </w:rPr>
+        <w:t>EY</w:t>
+      </w:r>
+      <w:r>
+        <w:rPr>
+          <w:color w:val="F75959"/>
+        </w:rPr>
+        <w:t> </w:t>
+      </w:r>
+      <w:r>
+        <w:t>: clé candidate</w:t>
+      </w:r>
+      <w:r>
+        <w:t xml:space="preserve">, </w:t>
+      </w:r>
+      <w:r>
+        <w:t>u</w:t>
+      </w:r>
+      <w:r>
+        <w:t>ne clé</w:t>
+      </w:r>
+      <w:r>
+        <w:t xml:space="preserve"> candidate est un ensemble minimal d’attributs qui peut identifier de manière unique un enregistrement dans une table. Une table peut avoir plusieurs clés candidates (</w:t>
+      </w:r>
+      <w:r>
+        <w:t xml:space="preserve">ID étudiant, </w:t>
+      </w:r>
+      <w:r>
+        <w:t>email</w:t>
+      </w:r>
+      <w:r>
+        <w:t>)</w:t>
+      </w:r>
+      <w:r>
+        <w:t>.</w:t>
+      </w:r>
+    </w:p>
+    <w:p>
+      <w:pPr>
+        <w:pStyle w:val="Titre4"/>
         <w:numPr>
           <w:ilvl w:val="0"/>
-          <w:numId w:val="12"/>
+          <w:numId w:val="14"/>
         </w:numPr>
       </w:pPr>
       <w:r>
+        <w:t>COMPOSITE KEY</w:t>
+      </w:r>
+    </w:p>
+    <w:p>
+      <w:r>
         <w:rPr>
           <w:color w:val="F75959"/>
         </w:rPr>
-        <w:t>C</w:t>
+        <w:t>COMPOSITE KEY</w:t>
       </w:r>
       <w:r>
         <w:rPr>
           <w:color w:val="F75959"/>
         </w:rPr>
-        <w:t>ANDIDATE</w:t>
-      </w:r>
-      <w:r>
-        <w:rPr>
-          <w:color w:val="F75959"/>
-        </w:rPr>
-        <w:t xml:space="preserve"> K</w:t>
-      </w:r>
-      <w:r>
-        <w:rPr>
-          <w:color w:val="F75959"/>
-        </w:rPr>
-        <w:t>EY</w:t>
-      </w:r>
-      <w:r>
-        <w:rPr>
-          <w:color w:val="F75959"/>
-        </w:rPr>
         <w:t> </w:t>
       </w:r>
       <w:r>
-        <w:t>: clé candidate</w:t>
+        <w:t>: clé composite</w:t>
       </w:r>
       <w:r>
         <w:t xml:space="preserve">, </w:t>
       </w:r>
       <w:r>
-        <w:t>u</w:t>
-      </w:r>
-      <w:r>
-        <w:t>ne clé</w:t>
-      </w:r>
-      <w:r>
-        <w:t xml:space="preserve"> candidate est un ensemble minimal d’attributs qui peut identifier de manière unique un enregistrement dans une table. Une table peut avoir plusieurs clés candidates (</w:t>
-      </w:r>
-      <w:r>
-        <w:t xml:space="preserve">ID étudiant, </w:t>
-      </w:r>
-      <w:r>
-        <w:t>email</w:t>
-      </w:r>
-      <w:r>
-        <w:t>)</w:t>
+        <w:t xml:space="preserve">une clé composite est une clé primaire composée de deux ou plusieurs colonnes qui ensemble identifient de manière unique un enregistrement dans une table. </w:t>
+      </w:r>
+      <w:r>
+        <w:rPr>
+          <w:u w:val="single"/>
+        </w:rPr>
+        <w:t>Les colonnes individuelles de la clé composite peuvent ne pas être uniques, mais leur combinaison l’est</w:t>
       </w:r>
       <w:r>
         <w:t>.</w:t>
@@ -2318,38 +2478,38 @@
     </w:p>
     <w:p>
       <w:pPr>
-        <w:pStyle w:val="Paragraphedeliste"/>
+        <w:pStyle w:val="Titre4"/>
         <w:numPr>
           <w:ilvl w:val="0"/>
-          <w:numId w:val="12"/>
+          <w:numId w:val="14"/>
         </w:numPr>
       </w:pPr>
       <w:r>
+        <w:lastRenderedPageBreak/>
+        <w:t>FOREIGN COMPOSITE KEY</w:t>
+      </w:r>
+    </w:p>
+    <w:p>
+      <w:r>
         <w:rPr>
           <w:color w:val="F75959"/>
         </w:rPr>
-        <w:t>COMPOSITE KEY</w:t>
-      </w:r>
-      <w:r>
-        <w:rPr>
-          <w:color w:val="F75959"/>
-        </w:rPr>
-        <w:t> </w:t>
-      </w:r>
-      <w:r>
-        <w:t>: clé composite</w:t>
-      </w:r>
-      <w:r>
-        <w:t xml:space="preserve">, </w:t>
-      </w:r>
-      <w:r>
-        <w:t xml:space="preserve">une clé composite est une clé primaire composée de deux ou plusieurs colonnes qui ensemble identifient de manière unique un enregistrement dans une table. </w:t>
-      </w:r>
-      <w:r>
-        <w:rPr>
-          <w:u w:val="single"/>
-        </w:rPr>
-        <w:t>Les colonnes individuelles de la clé composite peuvent ne pas être uniques, mais leur combinaison l’est</w:t>
+        <w:t>FOREIGN COMPOSITE KEY </w:t>
+      </w:r>
+      <w:r>
+        <w:t xml:space="preserve">: clé </w:t>
+      </w:r>
+      <w:r>
+        <w:t xml:space="preserve">étrangère </w:t>
+      </w:r>
+      <w:r>
+        <w:t xml:space="preserve">composite, </w:t>
+      </w:r>
+      <w:r>
+        <w:t>similaire à la clé composite</w:t>
+      </w:r>
+      <w:r>
+        <w:t>, une clé étrangère composite est une clé étrangère qui se compose de deux ou de plusieurs colonnes et fait référence à une clé composite dans une autre table</w:t>
       </w:r>
       <w:r>
         <w:t>.</w:t>
@@ -2357,70 +2517,36 @@
     </w:p>
     <w:p>
       <w:pPr>
-        <w:pStyle w:val="Paragraphedeliste"/>
+        <w:pStyle w:val="Titre4"/>
         <w:numPr>
           <w:ilvl w:val="0"/>
-          <w:numId w:val="12"/>
+          <w:numId w:val="14"/>
         </w:numPr>
       </w:pPr>
       <w:r>
+        <w:t>SURROGATE &amp; NATURAL KEYS</w:t>
+      </w:r>
+    </w:p>
+    <w:p>
+      <w:r>
         <w:rPr>
           <w:color w:val="F75959"/>
         </w:rPr>
-        <w:t xml:space="preserve">FOREIGN </w:t>
+        <w:t>S</w:t>
       </w:r>
       <w:r>
         <w:rPr>
           <w:color w:val="F75959"/>
         </w:rPr>
-        <w:t>COMPOSITE KEY </w:t>
-      </w:r>
-      <w:r>
-        <w:t xml:space="preserve">: clé </w:t>
-      </w:r>
-      <w:r>
-        <w:t xml:space="preserve">étrangère </w:t>
-      </w:r>
-      <w:r>
-        <w:t xml:space="preserve">composite, </w:t>
-      </w:r>
-      <w:r>
-        <w:t>similaire à la clé composite</w:t>
-      </w:r>
-      <w:r>
-        <w:t>, une clé étrangère composite est une clé étrangère qui se compose de deux ou de plusieurs colonnes et fait référence à une clé composite dans une autre table</w:t>
-      </w:r>
-      <w:r>
-        <w:t>.</w:t>
-      </w:r>
-    </w:p>
-    <w:p>
-      <w:pPr>
-        <w:pStyle w:val="Paragraphedeliste"/>
-        <w:numPr>
-          <w:ilvl w:val="0"/>
-          <w:numId w:val="12"/>
-        </w:numPr>
-      </w:pPr>
+        <w:t>URROGATE</w:t>
+      </w:r>
+      <w:r>
+        <w:t xml:space="preserve"> et </w:t>
+      </w:r>
       <w:r>
         <w:rPr>
           <w:color w:val="F75959"/>
         </w:rPr>
-        <w:t>S</w:t>
-      </w:r>
-      <w:r>
-        <w:rPr>
-          <w:color w:val="F75959"/>
-        </w:rPr>
-        <w:t>URROGATE</w:t>
-      </w:r>
-      <w:r>
-        <w:t xml:space="preserve"> et </w:t>
-      </w:r>
-      <w:r>
-        <w:rPr>
-          <w:color w:val="F75959"/>
-        </w:rPr>
         <w:t>NATURAL KEY</w:t>
       </w:r>
       <w:r>
@@ -2434,46 +2560,6 @@
       </w:r>
       <w:r>
         <w:t xml:space="preserve"> Les clés substituts sont utilisées lorsque les clés naturelles sont complexes ou sujettes à un changement (Cela peut être un champ ID auto-incrémenté).</w:t>
-      </w:r>
-    </w:p>
-    <w:p>
-      <w:pPr>
-        <w:pStyle w:val="Paragraphedeliste"/>
-        <w:numPr>
-          <w:ilvl w:val="0"/>
-          <w:numId w:val="12"/>
-        </w:numPr>
-      </w:pPr>
-      <w:r>
-        <w:rPr>
-          <w:color w:val="F75959"/>
-        </w:rPr>
-        <w:lastRenderedPageBreak/>
-        <w:t>SECONDARY KEY </w:t>
-      </w:r>
-      <w:r>
-        <w:rPr>
-          <w:color w:val="FFFFFF" w:themeColor="background1"/>
-        </w:rPr>
-        <w:t>: clé secondaire, une clé secondaire est un index crée sur un ou plusieurs champs d’une table, en plus de la clé primaire. Contrairement à la clé primaire, la clé secondaire n’est pas nécessairement unique et peut contenir des valeurs NULL.</w:t>
-      </w:r>
-      <w:r>
-        <w:rPr>
-          <w:color w:val="FFFFFF" w:themeColor="background1"/>
-        </w:rPr>
-        <w:t xml:space="preserve"> Les clés secondaires ne servent pas à identifier de manière unique les enregistrements dans une table, mais plutôt pour accélérer les recherches basées sur des colonnes spécifiques. San un index secondaire, la base de données doit effectuer une recherche de manière séquentielle pour trouver ceux qui correspondent à la condition. Un index secondaire permet à la base de données de localiser les données beaucoup plus rapidement.</w:t>
-      </w:r>
-      <w:r>
-        <w:rPr>
-          <w:color w:val="FFFFFF" w:themeColor="background1"/>
-        </w:rPr>
-        <w:t xml:space="preserve"> Les index secondaires peuvent considérablement améliorer les performances de requêtes complexes, notamment celles qui utilisent des clauses WHERE, ORDER BY ou JOIN sur les colonnes indexées.</w:t>
-      </w:r>
-      <w:r>
-        <w:rPr>
-          <w:color w:val="FFFFFF" w:themeColor="background1"/>
-        </w:rPr>
-        <w:t xml:space="preserve"> La création et la maintenance des index secondaires ont un coût. Chaque fois qu’une opération INSER, UPDATE ou DELERE est effectué sur une table, les index secondaires doivent être mis à jour, ce qui peut ralentir ces opérations.</w:t>
       </w:r>
     </w:p>
     <w:p>
@@ -2524,14 +2610,17 @@
     </w:p>
     <w:p>
       <w:r>
+        <w:t xml:space="preserve">Les index doivent être posées sur des colonnes avec des valeurs distinctives. L’index le plus performant sera sur une </w:t>
+      </w:r>
+      <w:r>
+        <w:t>clé unique.</w:t>
+      </w:r>
+      <w:r>
+        <w:t xml:space="preserve"> Il est intéressant de donner un numéro aux index, ainsi on </w:t>
+      </w:r>
+      <w:r>
         <w:lastRenderedPageBreak/>
-        <w:t xml:space="preserve">Les index doivent être posées sur des colonnes avec des valeurs distinctives. L’index le plus performant sera sur une </w:t>
-      </w:r>
-      <w:r>
-        <w:t>clé unique.</w:t>
-      </w:r>
-      <w:r>
-        <w:t xml:space="preserve"> Il est intéressant de donner un numéro aux index, ainsi on peut connaître automatiquement le nombre d’index posés sur une table. Lorsque plusieurs colonnes.</w:t>
+        <w:t>peut connaître automatiquement le nombre d’index posés sur une table. Lorsque plusieurs colonnes.</w:t>
       </w:r>
     </w:p>
     <w:p>
@@ -2628,6 +2717,7 @@
                 <w:color w:val="E2EFD9" w:themeColor="accent6" w:themeTint="33"/>
               </w:rPr>
             </w:pPr>
+            <w:proofErr w:type="gramStart"/>
             <w:r>
               <w:rPr>
                 <w:color w:val="FFD54E"/>
@@ -2638,12 +2728,19 @@
               <w:rPr>
                 <w:color w:val="FFD54E"/>
               </w:rPr>
-              <w:t>reate [unique]</w:t>
-            </w:r>
+              <w:t>reate</w:t>
+            </w:r>
+            <w:proofErr w:type="gramEnd"/>
             <w:r>
               <w:rPr>
                 <w:color w:val="FFD54E"/>
               </w:rPr>
+              <w:t xml:space="preserve"> [unique]</w:t>
+            </w:r>
+            <w:r>
+              <w:rPr>
+                <w:color w:val="FFD54E"/>
+              </w:rPr>
               <w:t xml:space="preserve"> </w:t>
             </w:r>
             <w:r>
@@ -2656,14 +2753,22 @@
               <w:rPr>
                 <w:color w:val="E2EFD9" w:themeColor="accent6" w:themeTint="33"/>
               </w:rPr>
-              <w:t>&lt;nom_</w:t>
-            </w:r>
+              <w:t>&lt;</w:t>
+            </w:r>
+            <w:proofErr w:type="spellStart"/>
             <w:r>
               <w:rPr>
                 <w:color w:val="E2EFD9" w:themeColor="accent6" w:themeTint="33"/>
               </w:rPr>
+              <w:t>nom_</w:t>
+            </w:r>
+            <w:r>
+              <w:rPr>
+                <w:color w:val="E2EFD9" w:themeColor="accent6" w:themeTint="33"/>
+              </w:rPr>
               <w:t>index</w:t>
             </w:r>
+            <w:proofErr w:type="spellEnd"/>
             <w:r>
               <w:rPr>
                 <w:color w:val="E2EFD9" w:themeColor="accent6" w:themeTint="33"/>
@@ -2713,19 +2818,6 @@
     <w:p/>
     <w:p>
       <w:pPr>
-        <w:pStyle w:val="Titre2"/>
-        <w:numPr>
-          <w:ilvl w:val="0"/>
-          <w:numId w:val="4"/>
-        </w:numPr>
-      </w:pPr>
-      <w:r>
-        <w:t>L’intégrité des données et les clés</w:t>
-      </w:r>
-    </w:p>
-    <w:p/>
-    <w:p>
-      <w:pPr>
         <w:pStyle w:val="Titre1"/>
         <w:numPr>
           <w:ilvl w:val="0"/>
@@ -2767,155 +2859,7 @@
       <w:bookmarkEnd w:id="5"/>
     </w:p>
     <w:p/>
-    <w:tbl>
-      <w:tblPr>
-        <w:tblStyle w:val="Grilledutableau"/>
-        <w:tblW w:w="0" w:type="auto"/>
-        <w:jc w:val="center"/>
-        <w:tblBorders>
-          <w:top w:val="none" w:sz="0" w:space="0" w:color="auto"/>
-          <w:left w:val="none" w:sz="0" w:space="0" w:color="auto"/>
-          <w:bottom w:val="none" w:sz="0" w:space="0" w:color="auto"/>
-          <w:right w:val="none" w:sz="0" w:space="0" w:color="auto"/>
-          <w:insideH w:val="none" w:sz="0" w:space="0" w:color="auto"/>
-          <w:insideV w:val="none" w:sz="0" w:space="0" w:color="auto"/>
-        </w:tblBorders>
-        <w:shd w:val="clear" w:color="auto" w:fill="767171" w:themeFill="background2" w:themeFillShade="80"/>
-        <w:tblLook w:val="04A0" w:firstRow="1" w:lastRow="0" w:firstColumn="1" w:lastColumn="0" w:noHBand="0" w:noVBand="1"/>
-      </w:tblPr>
-      <w:tblGrid>
-        <w:gridCol w:w="7370"/>
-      </w:tblGrid>
-      <w:tr>
-        <w:trPr>
-          <w:trHeight w:val="576"/>
-          <w:jc w:val="center"/>
-        </w:trPr>
-        <w:tc>
-          <w:tcPr>
-            <w:tcW w:w="7370" w:type="dxa"/>
-            <w:tcBorders>
-              <w:top w:val="double" w:sz="4" w:space="0" w:color="ED7D31" w:themeColor="accent2"/>
-              <w:bottom w:val="single" w:sz="12" w:space="0" w:color="ED7D31" w:themeColor="accent2"/>
-            </w:tcBorders>
-            <w:shd w:val="clear" w:color="auto" w:fill="833C0B" w:themeFill="accent2" w:themeFillShade="80"/>
-            <w:vAlign w:val="center"/>
-          </w:tcPr>
-          <w:p>
-            <w:pPr>
-              <w:spacing w:before="0" w:after="0" w:line="240" w:lineRule="auto"/>
-              <w:jc w:val="center"/>
-              <w:rPr>
-                <w:color w:val="E2EFD9" w:themeColor="accent6" w:themeTint="33"/>
-              </w:rPr>
-            </w:pPr>
-            <w:r>
-              <w:rPr>
-                <w:color w:val="E2EFD9" w:themeColor="accent6" w:themeTint="33"/>
-              </w:rPr>
-              <w:lastRenderedPageBreak/>
-              <w:t>Ligne de commandes</w:t>
-            </w:r>
-          </w:p>
-        </w:tc>
-      </w:tr>
-      <w:tr>
-        <w:trPr>
-          <w:jc w:val="center"/>
-        </w:trPr>
-        <w:tc>
-          <w:tcPr>
-            <w:tcW w:w="7370" w:type="dxa"/>
-            <w:tcBorders>
-              <w:top w:val="single" w:sz="12" w:space="0" w:color="ED7D31" w:themeColor="accent2"/>
-              <w:bottom w:val="double" w:sz="4" w:space="0" w:color="ED7D31" w:themeColor="accent2"/>
-            </w:tcBorders>
-            <w:shd w:val="clear" w:color="auto" w:fill="1F3864" w:themeFill="accent1" w:themeFillShade="80"/>
-          </w:tcPr>
-          <w:p>
-            <w:pPr>
-              <w:pStyle w:val="Paragraphedeliste"/>
-              <w:numPr>
-                <w:ilvl w:val="0"/>
-                <w:numId w:val="5"/>
-              </w:numPr>
-              <w:spacing w:line="276" w:lineRule="auto"/>
-              <w:rPr>
-                <w:color w:val="E2EFD9" w:themeColor="accent6" w:themeTint="33"/>
-              </w:rPr>
-            </w:pPr>
-            <w:r>
-              <w:rPr>
-                <w:color w:val="E2EFD9" w:themeColor="accent6" w:themeTint="33"/>
-              </w:rPr>
-              <w:t>sudo apt update</w:t>
-            </w:r>
-          </w:p>
-          <w:p>
-            <w:pPr>
-              <w:pStyle w:val="Paragraphedeliste"/>
-              <w:numPr>
-                <w:ilvl w:val="0"/>
-                <w:numId w:val="6"/>
-              </w:numPr>
-              <w:spacing w:line="276" w:lineRule="auto"/>
-              <w:rPr>
-                <w:color w:val="E2EFD9" w:themeColor="accent6" w:themeTint="33"/>
-              </w:rPr>
-            </w:pPr>
-            <w:r>
-              <w:rPr>
-                <w:color w:val="E2EFD9" w:themeColor="accent6" w:themeTint="33"/>
-              </w:rPr>
-              <w:t>sudo apt install mysql-server</w:t>
-            </w:r>
-          </w:p>
-          <w:p>
-            <w:pPr>
-              <w:pStyle w:val="Paragraphedeliste"/>
-              <w:numPr>
-                <w:ilvl w:val="0"/>
-                <w:numId w:val="6"/>
-              </w:numPr>
-              <w:spacing w:line="276" w:lineRule="auto"/>
-              <w:rPr>
-                <w:color w:val="E2EFD9" w:themeColor="accent6" w:themeTint="33"/>
-                <w:lang w:val="en-GB"/>
-              </w:rPr>
-            </w:pPr>
-            <w:r>
-              <w:rPr>
-                <w:color w:val="E2EFD9" w:themeColor="accent6" w:themeTint="33"/>
-                <w:lang w:val="en-GB"/>
-              </w:rPr>
-              <w:t>systemctl start mysql / service mysql start</w:t>
-            </w:r>
-          </w:p>
-          <w:p>
-            <w:pPr>
-              <w:pStyle w:val="Paragraphedeliste"/>
-              <w:numPr>
-                <w:ilvl w:val="0"/>
-                <w:numId w:val="6"/>
-              </w:numPr>
-              <w:spacing w:line="276" w:lineRule="auto"/>
-              <w:rPr>
-                <w:color w:val="E2EFD9" w:themeColor="accent6" w:themeTint="33"/>
-                <w:lang w:val="en-GB"/>
-              </w:rPr>
-            </w:pPr>
-            <w:r>
-              <w:rPr>
-                <w:color w:val="E2EFD9" w:themeColor="accent6" w:themeTint="33"/>
-                <w:lang w:val="en-GB"/>
-              </w:rPr>
-              <w:t>systemctl stop mysql / service mysql stop</w:t>
-            </w:r>
-          </w:p>
-        </w:tc>
-      </w:tr>
-      <w:bookmarkEnd w:id="0"/>
-    </w:tbl>
+    <w:bookmarkEnd w:id="0"/>
     <w:p>
       <w:pPr>
         <w:rPr>
@@ -3470,6 +3414,92 @@
     </w:lvl>
   </w:abstractNum>
   <w:abstractNum w:abstractNumId="3" w15:restartNumberingAfterBreak="0">
+    <w:nsid w:val="20FA48A4"/>
+    <w:multiLevelType w:val="hybridMultilevel"/>
+    <w:tmpl w:val="5EBAA1F4"/>
+    <w:lvl w:ilvl="0" w:tplc="040C0019">
+      <w:start w:val="1"/>
+      <w:numFmt w:val="lowerLetter"/>
+      <w:lvlText w:val="%1."/>
+      <w:lvlJc w:val="left"/>
+      <w:pPr>
+        <w:ind w:left="1428" w:hanging="360"/>
+      </w:pPr>
+    </w:lvl>
+    <w:lvl w:ilvl="1" w:tplc="040C0019" w:tentative="1">
+      <w:start w:val="1"/>
+      <w:numFmt w:val="lowerLetter"/>
+      <w:lvlText w:val="%2."/>
+      <w:lvlJc w:val="left"/>
+      <w:pPr>
+        <w:ind w:left="2148" w:hanging="360"/>
+      </w:pPr>
+    </w:lvl>
+    <w:lvl w:ilvl="2" w:tplc="040C001B" w:tentative="1">
+      <w:start w:val="1"/>
+      <w:numFmt w:val="lowerRoman"/>
+      <w:lvlText w:val="%3."/>
+      <w:lvlJc w:val="right"/>
+      <w:pPr>
+        <w:ind w:left="2868" w:hanging="180"/>
+      </w:pPr>
+    </w:lvl>
+    <w:lvl w:ilvl="3" w:tplc="040C000F" w:tentative="1">
+      <w:start w:val="1"/>
+      <w:numFmt w:val="decimal"/>
+      <w:lvlText w:val="%4."/>
+      <w:lvlJc w:val="left"/>
+      <w:pPr>
+        <w:ind w:left="3588" w:hanging="360"/>
+      </w:pPr>
+    </w:lvl>
+    <w:lvl w:ilvl="4" w:tplc="040C0019" w:tentative="1">
+      <w:start w:val="1"/>
+      <w:numFmt w:val="lowerLetter"/>
+      <w:lvlText w:val="%5."/>
+      <w:lvlJc w:val="left"/>
+      <w:pPr>
+        <w:ind w:left="4308" w:hanging="360"/>
+      </w:pPr>
+    </w:lvl>
+    <w:lvl w:ilvl="5" w:tplc="040C001B" w:tentative="1">
+      <w:start w:val="1"/>
+      <w:numFmt w:val="lowerRoman"/>
+      <w:lvlText w:val="%6."/>
+      <w:lvlJc w:val="right"/>
+      <w:pPr>
+        <w:ind w:left="5028" w:hanging="180"/>
+      </w:pPr>
+    </w:lvl>
+    <w:lvl w:ilvl="6" w:tplc="040C000F" w:tentative="1">
+      <w:start w:val="1"/>
+      <w:numFmt w:val="decimal"/>
+      <w:lvlText w:val="%7."/>
+      <w:lvlJc w:val="left"/>
+      <w:pPr>
+        <w:ind w:left="5748" w:hanging="360"/>
+      </w:pPr>
+    </w:lvl>
+    <w:lvl w:ilvl="7" w:tplc="040C0019" w:tentative="1">
+      <w:start w:val="1"/>
+      <w:numFmt w:val="lowerLetter"/>
+      <w:lvlText w:val="%8."/>
+      <w:lvlJc w:val="left"/>
+      <w:pPr>
+        <w:ind w:left="6468" w:hanging="360"/>
+      </w:pPr>
+    </w:lvl>
+    <w:lvl w:ilvl="8" w:tplc="040C001B" w:tentative="1">
+      <w:start w:val="1"/>
+      <w:numFmt w:val="lowerRoman"/>
+      <w:lvlText w:val="%9."/>
+      <w:lvlJc w:val="right"/>
+      <w:pPr>
+        <w:ind w:left="7188" w:hanging="180"/>
+      </w:pPr>
+    </w:lvl>
+  </w:abstractNum>
+  <w:abstractNum w:abstractNumId="4" w15:restartNumberingAfterBreak="0">
     <w:nsid w:val="220313F0"/>
     <w:multiLevelType w:val="hybridMultilevel"/>
     <w:tmpl w:val="202A3C40"/>
@@ -3555,7 +3585,7 @@
       </w:pPr>
     </w:lvl>
   </w:abstractNum>
-  <w:abstractNum w:abstractNumId="4" w15:restartNumberingAfterBreak="0">
+  <w:abstractNum w:abstractNumId="5" w15:restartNumberingAfterBreak="0">
     <w:nsid w:val="270F1F8A"/>
     <w:multiLevelType w:val="hybridMultilevel"/>
     <w:tmpl w:val="6772146C"/>
@@ -3641,7 +3671,7 @@
       </w:pPr>
     </w:lvl>
   </w:abstractNum>
-  <w:abstractNum w:abstractNumId="5" w15:restartNumberingAfterBreak="0">
+  <w:abstractNum w:abstractNumId="6" w15:restartNumberingAfterBreak="0">
     <w:nsid w:val="297056DB"/>
     <w:multiLevelType w:val="multilevel"/>
     <w:tmpl w:val="297056DB"/>
@@ -3727,7 +3757,7 @@
       </w:pPr>
     </w:lvl>
   </w:abstractNum>
-  <w:abstractNum w:abstractNumId="6" w15:restartNumberingAfterBreak="0">
+  <w:abstractNum w:abstractNumId="7" w15:restartNumberingAfterBreak="0">
     <w:nsid w:val="38834BB2"/>
     <w:multiLevelType w:val="hybridMultilevel"/>
     <w:tmpl w:val="755CDE40"/>
@@ -3813,7 +3843,7 @@
       </w:pPr>
     </w:lvl>
   </w:abstractNum>
-  <w:abstractNum w:abstractNumId="7" w15:restartNumberingAfterBreak="0">
+  <w:abstractNum w:abstractNumId="8" w15:restartNumberingAfterBreak="0">
     <w:nsid w:val="482159D9"/>
     <w:multiLevelType w:val="multilevel"/>
     <w:tmpl w:val="482159D9"/>
@@ -3899,7 +3929,7 @@
       </w:pPr>
     </w:lvl>
   </w:abstractNum>
-  <w:abstractNum w:abstractNumId="8" w15:restartNumberingAfterBreak="0">
+  <w:abstractNum w:abstractNumId="9" w15:restartNumberingAfterBreak="0">
     <w:nsid w:val="59EE3D6B"/>
     <w:multiLevelType w:val="hybridMultilevel"/>
     <w:tmpl w:val="04E401DC"/>
@@ -3985,7 +4015,7 @@
       </w:pPr>
     </w:lvl>
   </w:abstractNum>
-  <w:abstractNum w:abstractNumId="9" w15:restartNumberingAfterBreak="0">
+  <w:abstractNum w:abstractNumId="10" w15:restartNumberingAfterBreak="0">
     <w:nsid w:val="5B563364"/>
     <w:multiLevelType w:val="multilevel"/>
     <w:tmpl w:val="5B563364"/>
@@ -4098,7 +4128,93 @@
       </w:rPr>
     </w:lvl>
   </w:abstractNum>
-  <w:abstractNum w:abstractNumId="10" w15:restartNumberingAfterBreak="0">
+  <w:abstractNum w:abstractNumId="11" w15:restartNumberingAfterBreak="0">
+    <w:nsid w:val="65ED7DB1"/>
+    <w:multiLevelType w:val="hybridMultilevel"/>
+    <w:tmpl w:val="2CE8164E"/>
+    <w:lvl w:ilvl="0" w:tplc="FFFFFFFF">
+      <w:start w:val="1"/>
+      <w:numFmt w:val="lowerLetter"/>
+      <w:lvlText w:val="%1."/>
+      <w:lvlJc w:val="left"/>
+      <w:pPr>
+        <w:ind w:left="1428" w:hanging="360"/>
+      </w:pPr>
+    </w:lvl>
+    <w:lvl w:ilvl="1" w:tplc="FFFFFFFF" w:tentative="1">
+      <w:start w:val="1"/>
+      <w:numFmt w:val="lowerLetter"/>
+      <w:lvlText w:val="%2."/>
+      <w:lvlJc w:val="left"/>
+      <w:pPr>
+        <w:ind w:left="2148" w:hanging="360"/>
+      </w:pPr>
+    </w:lvl>
+    <w:lvl w:ilvl="2" w:tplc="FFFFFFFF" w:tentative="1">
+      <w:start w:val="1"/>
+      <w:numFmt w:val="lowerRoman"/>
+      <w:lvlText w:val="%3."/>
+      <w:lvlJc w:val="right"/>
+      <w:pPr>
+        <w:ind w:left="2868" w:hanging="180"/>
+      </w:pPr>
+    </w:lvl>
+    <w:lvl w:ilvl="3" w:tplc="FFFFFFFF" w:tentative="1">
+      <w:start w:val="1"/>
+      <w:numFmt w:val="decimal"/>
+      <w:lvlText w:val="%4."/>
+      <w:lvlJc w:val="left"/>
+      <w:pPr>
+        <w:ind w:left="3588" w:hanging="360"/>
+      </w:pPr>
+    </w:lvl>
+    <w:lvl w:ilvl="4" w:tplc="FFFFFFFF" w:tentative="1">
+      <w:start w:val="1"/>
+      <w:numFmt w:val="lowerLetter"/>
+      <w:lvlText w:val="%5."/>
+      <w:lvlJc w:val="left"/>
+      <w:pPr>
+        <w:ind w:left="4308" w:hanging="360"/>
+      </w:pPr>
+    </w:lvl>
+    <w:lvl w:ilvl="5" w:tplc="FFFFFFFF" w:tentative="1">
+      <w:start w:val="1"/>
+      <w:numFmt w:val="lowerRoman"/>
+      <w:lvlText w:val="%6."/>
+      <w:lvlJc w:val="right"/>
+      <w:pPr>
+        <w:ind w:left="5028" w:hanging="180"/>
+      </w:pPr>
+    </w:lvl>
+    <w:lvl w:ilvl="6" w:tplc="FFFFFFFF" w:tentative="1">
+      <w:start w:val="1"/>
+      <w:numFmt w:val="decimal"/>
+      <w:lvlText w:val="%7."/>
+      <w:lvlJc w:val="left"/>
+      <w:pPr>
+        <w:ind w:left="5748" w:hanging="360"/>
+      </w:pPr>
+    </w:lvl>
+    <w:lvl w:ilvl="7" w:tplc="FFFFFFFF" w:tentative="1">
+      <w:start w:val="1"/>
+      <w:numFmt w:val="lowerLetter"/>
+      <w:lvlText w:val="%8."/>
+      <w:lvlJc w:val="left"/>
+      <w:pPr>
+        <w:ind w:left="6468" w:hanging="360"/>
+      </w:pPr>
+    </w:lvl>
+    <w:lvl w:ilvl="8" w:tplc="FFFFFFFF" w:tentative="1">
+      <w:start w:val="1"/>
+      <w:numFmt w:val="lowerRoman"/>
+      <w:lvlText w:val="%9."/>
+      <w:lvlJc w:val="right"/>
+      <w:pPr>
+        <w:ind w:left="7188" w:hanging="180"/>
+      </w:pPr>
+    </w:lvl>
+  </w:abstractNum>
+  <w:abstractNum w:abstractNumId="12" w15:restartNumberingAfterBreak="0">
     <w:nsid w:val="7772245F"/>
     <w:multiLevelType w:val="multilevel"/>
     <w:tmpl w:val="7772245F"/>
@@ -4211,7 +4327,7 @@
       </w:rPr>
     </w:lvl>
   </w:abstractNum>
-  <w:abstractNum w:abstractNumId="11" w15:restartNumberingAfterBreak="0">
+  <w:abstractNum w:abstractNumId="13" w15:restartNumberingAfterBreak="0">
     <w:nsid w:val="7CC90011"/>
     <w:multiLevelType w:val="multilevel"/>
     <w:tmpl w:val="7CC90011"/>
@@ -4325,40 +4441,46 @@
     </w:lvl>
   </w:abstractNum>
   <w:num w:numId="1" w16cid:durableId="2082484006">
-    <w:abstractNumId w:val="9"/>
+    <w:abstractNumId w:val="10"/>
   </w:num>
   <w:num w:numId="2" w16cid:durableId="2062052136">
-    <w:abstractNumId w:val="5"/>
+    <w:abstractNumId w:val="6"/>
   </w:num>
   <w:num w:numId="3" w16cid:durableId="1015305315">
-    <w:abstractNumId w:val="10"/>
+    <w:abstractNumId w:val="12"/>
   </w:num>
   <w:num w:numId="4" w16cid:durableId="1462267280">
-    <w:abstractNumId w:val="7"/>
+    <w:abstractNumId w:val="8"/>
   </w:num>
   <w:num w:numId="5" w16cid:durableId="894967210">
-    <w:abstractNumId w:val="11"/>
+    <w:abstractNumId w:val="13"/>
   </w:num>
   <w:num w:numId="6" w16cid:durableId="375130388">
     <w:abstractNumId w:val="1"/>
   </w:num>
   <w:num w:numId="7" w16cid:durableId="1127242528">
-    <w:abstractNumId w:val="3"/>
+    <w:abstractNumId w:val="4"/>
   </w:num>
   <w:num w:numId="8" w16cid:durableId="522131322">
-    <w:abstractNumId w:val="8"/>
+    <w:abstractNumId w:val="9"/>
   </w:num>
   <w:num w:numId="9" w16cid:durableId="450826010">
     <w:abstractNumId w:val="0"/>
   </w:num>
   <w:num w:numId="10" w16cid:durableId="445733274">
-    <w:abstractNumId w:val="6"/>
+    <w:abstractNumId w:val="7"/>
   </w:num>
   <w:num w:numId="11" w16cid:durableId="1065840877">
     <w:abstractNumId w:val="2"/>
   </w:num>
   <w:num w:numId="12" w16cid:durableId="1385836377">
-    <w:abstractNumId w:val="4"/>
+    <w:abstractNumId w:val="5"/>
+  </w:num>
+  <w:num w:numId="13" w16cid:durableId="733889337">
+    <w:abstractNumId w:val="3"/>
+  </w:num>
+  <w:num w:numId="14" w16cid:durableId="885022639">
+    <w:abstractNumId w:val="11"/>
   </w:num>
 </w:numbering>
 </file>
@@ -4831,6 +4953,27 @@
       <w:szCs w:val="24"/>
     </w:rPr>
   </w:style>
+  <w:style w:type="paragraph" w:styleId="Titre4">
+    <w:name w:val="heading 4"/>
+    <w:basedOn w:val="Normal"/>
+    <w:next w:val="Normal"/>
+    <w:link w:val="Titre4Car"/>
+    <w:uiPriority w:val="9"/>
+    <w:unhideWhenUsed/>
+    <w:qFormat/>
+    <w:rsid w:val="007F52E0"/>
+    <w:pPr>
+      <w:keepNext/>
+      <w:keepLines/>
+      <w:spacing w:before="40" w:after="0"/>
+      <w:outlineLvl w:val="3"/>
+    </w:pPr>
+    <w:rPr>
+      <w:rFonts w:eastAsiaTheme="majorEastAsia" w:cstheme="majorBidi"/>
+      <w:iCs/>
+      <w:color w:val="FF9933"/>
+    </w:rPr>
+  </w:style>
   <w:style w:type="character" w:default="1" w:styleId="Policepardfaut">
     <w:name w:val="Default Paragraph Font"/>
     <w:uiPriority w:val="1"/>
@@ -5061,6 +5204,23 @@
       <w:sz w:val="32"/>
       <w:lang w:eastAsia="fr-FR"/>
       <w14:ligatures w14:val="none"/>
+    </w:rPr>
+  </w:style>
+  <w:style w:type="character" w:customStyle="1" w:styleId="Titre4Car">
+    <w:name w:val="Titre 4 Car"/>
+    <w:basedOn w:val="Policepardfaut"/>
+    <w:link w:val="Titre4"/>
+    <w:uiPriority w:val="9"/>
+    <w:rsid w:val="007F52E0"/>
+    <w:rPr>
+      <w:rFonts w:ascii="Palatino Linotype" w:eastAsiaTheme="majorEastAsia" w:hAnsi="Palatino Linotype" w:cstheme="majorBidi"/>
+      <w:iCs/>
+      <w:color w:val="FF9933"/>
+      <w:kern w:val="2"/>
+      <w:sz w:val="22"/>
+      <w:szCs w:val="22"/>
+      <w:lang w:eastAsia="en-US"/>
+      <w14:ligatures w14:val="standardContextual"/>
     </w:rPr>
   </w:style>
 </w:styles>

--- a/DataBase/WorDocs/SQL_bases.docx
+++ b/DataBase/WorDocs/SQL_bases.docx
@@ -2815,7 +2815,6 @@
         </w:tc>
       </w:tr>
     </w:tbl>
-    <w:p/>
     <w:p>
       <w:pPr>
         <w:pStyle w:val="Titre1"/>
@@ -2826,10 +2825,20 @@
       </w:pPr>
       <w:bookmarkStart w:id="3" w:name="_Toc175589264"/>
       <w:r>
-        <w:t>Les fonctions</w:t>
+        <w:t>L</w:t>
       </w:r>
       <w:bookmarkEnd w:id="3"/>
-    </w:p>
+      <w:r>
+        <w:t xml:space="preserve">a manipulation des données </w:t>
+      </w:r>
+      <w:r>
+        <w:t>–</w:t>
+      </w:r>
+      <w:r>
+        <w:t xml:space="preserve"> LMD</w:t>
+      </w:r>
+    </w:p>
+    <w:p/>
     <w:p>
       <w:pPr>
         <w:pStyle w:val="Titre1"/>
@@ -2838,11 +2847,9 @@
           <w:numId w:val="2"/>
         </w:numPr>
       </w:pPr>
-      <w:bookmarkStart w:id="4" w:name="_Toc175589265"/>
-      <w:r>
-        <w:t>Le contrôle des transactions</w:t>
-      </w:r>
-      <w:bookmarkEnd w:id="4"/>
+      <w:r>
+        <w:t>Les fonctions</w:t>
+      </w:r>
     </w:p>
     <w:p>
       <w:pPr>
@@ -2852,12 +2859,27 @@
           <w:numId w:val="2"/>
         </w:numPr>
       </w:pPr>
+      <w:bookmarkStart w:id="4" w:name="_Toc175589265"/>
+      <w:r>
+        <w:t>Le contrôle des transactions</w:t>
+      </w:r>
+      <w:bookmarkEnd w:id="4"/>
+    </w:p>
+    <w:p>
+      <w:pPr>
+        <w:pStyle w:val="Titre1"/>
+        <w:numPr>
+          <w:ilvl w:val="0"/>
+          <w:numId w:val="2"/>
+        </w:numPr>
+      </w:pPr>
       <w:bookmarkStart w:id="5" w:name="_Toc175589266"/>
       <w:r>
         <w:t>Approfondissement</w:t>
       </w:r>
       <w:bookmarkEnd w:id="5"/>
     </w:p>
+    <w:p/>
     <w:p/>
     <w:bookmarkEnd w:id="0"/>
     <w:p>
@@ -3075,6 +3097,92 @@
 <file path=word/numbering.xml><?xml version="1.0" encoding="utf-8"?>
 <w:numbering xmlns:wpc="http://schemas.microsoft.com/office/word/2010/wordprocessingCanvas" xmlns:cx="http://schemas.microsoft.com/office/drawing/2014/chartex" xmlns:cx1="http://schemas.microsoft.com/office/drawing/2015/9/8/chartex" xmlns:cx2="http://schemas.microsoft.com/office/drawing/2015/10/21/chartex" xmlns:cx3="http://schemas.microsoft.com/office/drawing/2016/5/9/chartex" xmlns:cx4="http://schemas.microsoft.com/office/drawing/2016/5/10/chartex" xmlns:cx5="http://schemas.microsoft.com/office/drawing/2016/5/11/chartex" xmlns:cx6="http://schemas.microsoft.com/office/drawing/2016/5/12/chartex" xmlns:cx7="http://schemas.microsoft.com/office/drawing/2016/5/13/chartex" xmlns:cx8="http://schemas.microsoft.com/office/drawing/2016/5/14/chartex" xmlns:mc="http://schemas.openxmlformats.org/markup-compatibility/2006" xmlns:aink="http://schemas.microsoft.com/office/drawing/2016/ink" xmlns:am3d="http://schemas.microsoft.com/office/drawing/2017/model3d" xmlns:o="urn:schemas-microsoft-com:office:office" xmlns:oel="http://schemas.microsoft.com/office/2019/extlst" xmlns:r="http://schemas.openxmlformats.org/officeDocument/2006/relationships" xmlns:m="http://schemas.openxmlformats.org/officeDocument/2006/math" xmlns:v="urn:schemas-microsoft-com:vml" xmlns:wp14="http://schemas.microsoft.com/office/word/2010/wordprocessingDrawing" xmlns:wp="http://schemas.openxmlformats.org/drawingml/2006/wordprocessingDrawing" xmlns:w10="urn:schemas-microsoft-com:office:word" xmlns:w="http://schemas.openxmlformats.org/wordprocessingml/2006/main" xmlns:w14="http://schemas.microsoft.com/office/word/2010/wordml" xmlns:w15="http://schemas.microsoft.com/office/word/2012/wordml" xmlns:w16cex="http://schemas.microsoft.com/office/word/2018/wordml/cex" xmlns:w16cid="http://schemas.microsoft.com/office/word/2016/wordml/cid" xmlns:w16="http://schemas.microsoft.com/office/word/2018/wordml" xmlns:w16du="http://schemas.microsoft.com/office/word/2023/wordml/word16du" xmlns:w16sdtdh="http://schemas.microsoft.com/office/word/2020/wordml/sdtdatahash" xmlns:w16se="http://schemas.microsoft.com/office/word/2015/wordml/symex" xmlns:wpg="http://schemas.microsoft.com/office/word/2010/wordprocessingGroup" xmlns:wpi="http://schemas.microsoft.com/office/word/2010/wordprocessingInk" xmlns:wne="http://schemas.microsoft.com/office/word/2006/wordml" xmlns:wps="http://schemas.microsoft.com/office/word/2010/wordprocessingShape" mc:Ignorable="w14 w15 w16se w16cid w16 w16cex w16sdtdh w16du wp14">
   <w:abstractNum w:abstractNumId="0" w15:restartNumberingAfterBreak="0">
+    <w:nsid w:val="016D52A1"/>
+    <w:multiLevelType w:val="hybridMultilevel"/>
+    <w:tmpl w:val="6F4E5D0C"/>
+    <w:lvl w:ilvl="0" w:tplc="040C0013">
+      <w:start w:val="1"/>
+      <w:numFmt w:val="upperRoman"/>
+      <w:lvlText w:val="%1."/>
+      <w:lvlJc w:val="right"/>
+      <w:pPr>
+        <w:ind w:left="720" w:hanging="360"/>
+      </w:pPr>
+    </w:lvl>
+    <w:lvl w:ilvl="1" w:tplc="040C0019" w:tentative="1">
+      <w:start w:val="1"/>
+      <w:numFmt w:val="lowerLetter"/>
+      <w:lvlText w:val="%2."/>
+      <w:lvlJc w:val="left"/>
+      <w:pPr>
+        <w:ind w:left="1440" w:hanging="360"/>
+      </w:pPr>
+    </w:lvl>
+    <w:lvl w:ilvl="2" w:tplc="040C001B" w:tentative="1">
+      <w:start w:val="1"/>
+      <w:numFmt w:val="lowerRoman"/>
+      <w:lvlText w:val="%3."/>
+      <w:lvlJc w:val="right"/>
+      <w:pPr>
+        <w:ind w:left="2160" w:hanging="180"/>
+      </w:pPr>
+    </w:lvl>
+    <w:lvl w:ilvl="3" w:tplc="040C000F" w:tentative="1">
+      <w:start w:val="1"/>
+      <w:numFmt w:val="decimal"/>
+      <w:lvlText w:val="%4."/>
+      <w:lvlJc w:val="left"/>
+      <w:pPr>
+        <w:ind w:left="2880" w:hanging="360"/>
+      </w:pPr>
+    </w:lvl>
+    <w:lvl w:ilvl="4" w:tplc="040C0019" w:tentative="1">
+      <w:start w:val="1"/>
+      <w:numFmt w:val="lowerLetter"/>
+      <w:lvlText w:val="%5."/>
+      <w:lvlJc w:val="left"/>
+      <w:pPr>
+        <w:ind w:left="3600" w:hanging="360"/>
+      </w:pPr>
+    </w:lvl>
+    <w:lvl w:ilvl="5" w:tplc="040C001B" w:tentative="1">
+      <w:start w:val="1"/>
+      <w:numFmt w:val="lowerRoman"/>
+      <w:lvlText w:val="%6."/>
+      <w:lvlJc w:val="right"/>
+      <w:pPr>
+        <w:ind w:left="4320" w:hanging="180"/>
+      </w:pPr>
+    </w:lvl>
+    <w:lvl w:ilvl="6" w:tplc="040C000F" w:tentative="1">
+      <w:start w:val="1"/>
+      <w:numFmt w:val="decimal"/>
+      <w:lvlText w:val="%7."/>
+      <w:lvlJc w:val="left"/>
+      <w:pPr>
+        <w:ind w:left="5040" w:hanging="360"/>
+      </w:pPr>
+    </w:lvl>
+    <w:lvl w:ilvl="7" w:tplc="040C0019" w:tentative="1">
+      <w:start w:val="1"/>
+      <w:numFmt w:val="lowerLetter"/>
+      <w:lvlText w:val="%8."/>
+      <w:lvlJc w:val="left"/>
+      <w:pPr>
+        <w:ind w:left="5760" w:hanging="360"/>
+      </w:pPr>
+    </w:lvl>
+    <w:lvl w:ilvl="8" w:tplc="040C001B" w:tentative="1">
+      <w:start w:val="1"/>
+      <w:numFmt w:val="lowerRoman"/>
+      <w:lvlText w:val="%9."/>
+      <w:lvlJc w:val="right"/>
+      <w:pPr>
+        <w:ind w:left="6480" w:hanging="180"/>
+      </w:pPr>
+    </w:lvl>
+  </w:abstractNum>
+  <w:abstractNum w:abstractNumId="1" w15:restartNumberingAfterBreak="0">
     <w:nsid w:val="07A7542E"/>
     <w:multiLevelType w:val="multilevel"/>
     <w:tmpl w:val="69124090"/>
@@ -3187,7 +3295,7 @@
       </w:rPr>
     </w:lvl>
   </w:abstractNum>
-  <w:abstractNum w:abstractNumId="1" w15:restartNumberingAfterBreak="0">
+  <w:abstractNum w:abstractNumId="2" w15:restartNumberingAfterBreak="0">
     <w:nsid w:val="080D7A48"/>
     <w:multiLevelType w:val="multilevel"/>
     <w:tmpl w:val="080D7A48"/>
@@ -3300,7 +3408,7 @@
       </w:rPr>
     </w:lvl>
   </w:abstractNum>
-  <w:abstractNum w:abstractNumId="2" w15:restartNumberingAfterBreak="0">
+  <w:abstractNum w:abstractNumId="3" w15:restartNumberingAfterBreak="0">
     <w:nsid w:val="113C6BC3"/>
     <w:multiLevelType w:val="hybridMultilevel"/>
     <w:tmpl w:val="35661176"/>
@@ -3413,7 +3521,7 @@
       </w:rPr>
     </w:lvl>
   </w:abstractNum>
-  <w:abstractNum w:abstractNumId="3" w15:restartNumberingAfterBreak="0">
+  <w:abstractNum w:abstractNumId="4" w15:restartNumberingAfterBreak="0">
     <w:nsid w:val="20FA48A4"/>
     <w:multiLevelType w:val="hybridMultilevel"/>
     <w:tmpl w:val="5EBAA1F4"/>
@@ -3499,7 +3607,7 @@
       </w:pPr>
     </w:lvl>
   </w:abstractNum>
-  <w:abstractNum w:abstractNumId="4" w15:restartNumberingAfterBreak="0">
+  <w:abstractNum w:abstractNumId="5" w15:restartNumberingAfterBreak="0">
     <w:nsid w:val="220313F0"/>
     <w:multiLevelType w:val="hybridMultilevel"/>
     <w:tmpl w:val="202A3C40"/>
@@ -3585,7 +3693,7 @@
       </w:pPr>
     </w:lvl>
   </w:abstractNum>
-  <w:abstractNum w:abstractNumId="5" w15:restartNumberingAfterBreak="0">
+  <w:abstractNum w:abstractNumId="6" w15:restartNumberingAfterBreak="0">
     <w:nsid w:val="270F1F8A"/>
     <w:multiLevelType w:val="hybridMultilevel"/>
     <w:tmpl w:val="6772146C"/>
@@ -3671,10 +3779,10 @@
       </w:pPr>
     </w:lvl>
   </w:abstractNum>
-  <w:abstractNum w:abstractNumId="6" w15:restartNumberingAfterBreak="0">
+  <w:abstractNum w:abstractNumId="7" w15:restartNumberingAfterBreak="0">
     <w:nsid w:val="297056DB"/>
     <w:multiLevelType w:val="multilevel"/>
-    <w:tmpl w:val="297056DB"/>
+    <w:tmpl w:val="01C2D554"/>
     <w:lvl w:ilvl="0">
       <w:start w:val="1"/>
       <w:numFmt w:val="upperRoman"/>
@@ -3757,7 +3865,7 @@
       </w:pPr>
     </w:lvl>
   </w:abstractNum>
-  <w:abstractNum w:abstractNumId="7" w15:restartNumberingAfterBreak="0">
+  <w:abstractNum w:abstractNumId="8" w15:restartNumberingAfterBreak="0">
     <w:nsid w:val="38834BB2"/>
     <w:multiLevelType w:val="hybridMultilevel"/>
     <w:tmpl w:val="755CDE40"/>
@@ -3843,7 +3951,7 @@
       </w:pPr>
     </w:lvl>
   </w:abstractNum>
-  <w:abstractNum w:abstractNumId="8" w15:restartNumberingAfterBreak="0">
+  <w:abstractNum w:abstractNumId="9" w15:restartNumberingAfterBreak="0">
     <w:nsid w:val="482159D9"/>
     <w:multiLevelType w:val="multilevel"/>
     <w:tmpl w:val="482159D9"/>
@@ -3929,7 +4037,7 @@
       </w:pPr>
     </w:lvl>
   </w:abstractNum>
-  <w:abstractNum w:abstractNumId="9" w15:restartNumberingAfterBreak="0">
+  <w:abstractNum w:abstractNumId="10" w15:restartNumberingAfterBreak="0">
     <w:nsid w:val="59EE3D6B"/>
     <w:multiLevelType w:val="hybridMultilevel"/>
     <w:tmpl w:val="04E401DC"/>
@@ -4015,7 +4123,7 @@
       </w:pPr>
     </w:lvl>
   </w:abstractNum>
-  <w:abstractNum w:abstractNumId="10" w15:restartNumberingAfterBreak="0">
+  <w:abstractNum w:abstractNumId="11" w15:restartNumberingAfterBreak="0">
     <w:nsid w:val="5B563364"/>
     <w:multiLevelType w:val="multilevel"/>
     <w:tmpl w:val="5B563364"/>
@@ -4128,7 +4236,7 @@
       </w:rPr>
     </w:lvl>
   </w:abstractNum>
-  <w:abstractNum w:abstractNumId="11" w15:restartNumberingAfterBreak="0">
+  <w:abstractNum w:abstractNumId="12" w15:restartNumberingAfterBreak="0">
     <w:nsid w:val="65ED7DB1"/>
     <w:multiLevelType w:val="hybridMultilevel"/>
     <w:tmpl w:val="2CE8164E"/>
@@ -4214,7 +4322,7 @@
       </w:pPr>
     </w:lvl>
   </w:abstractNum>
-  <w:abstractNum w:abstractNumId="12" w15:restartNumberingAfterBreak="0">
+  <w:abstractNum w:abstractNumId="13" w15:restartNumberingAfterBreak="0">
     <w:nsid w:val="7772245F"/>
     <w:multiLevelType w:val="multilevel"/>
     <w:tmpl w:val="7772245F"/>
@@ -4327,7 +4435,7 @@
       </w:rPr>
     </w:lvl>
   </w:abstractNum>
-  <w:abstractNum w:abstractNumId="13" w15:restartNumberingAfterBreak="0">
+  <w:abstractNum w:abstractNumId="14" w15:restartNumberingAfterBreak="0">
     <w:nsid w:val="7CC90011"/>
     <w:multiLevelType w:val="multilevel"/>
     <w:tmpl w:val="7CC90011"/>
@@ -4441,46 +4549,49 @@
     </w:lvl>
   </w:abstractNum>
   <w:num w:numId="1" w16cid:durableId="2082484006">
+    <w:abstractNumId w:val="11"/>
+  </w:num>
+  <w:num w:numId="2" w16cid:durableId="2062052136">
+    <w:abstractNumId w:val="7"/>
+  </w:num>
+  <w:num w:numId="3" w16cid:durableId="1015305315">
+    <w:abstractNumId w:val="13"/>
+  </w:num>
+  <w:num w:numId="4" w16cid:durableId="1462267280">
+    <w:abstractNumId w:val="9"/>
+  </w:num>
+  <w:num w:numId="5" w16cid:durableId="894967210">
+    <w:abstractNumId w:val="14"/>
+  </w:num>
+  <w:num w:numId="6" w16cid:durableId="375130388">
+    <w:abstractNumId w:val="2"/>
+  </w:num>
+  <w:num w:numId="7" w16cid:durableId="1127242528">
+    <w:abstractNumId w:val="5"/>
+  </w:num>
+  <w:num w:numId="8" w16cid:durableId="522131322">
     <w:abstractNumId w:val="10"/>
   </w:num>
-  <w:num w:numId="2" w16cid:durableId="2062052136">
+  <w:num w:numId="9" w16cid:durableId="450826010">
+    <w:abstractNumId w:val="1"/>
+  </w:num>
+  <w:num w:numId="10" w16cid:durableId="445733274">
+    <w:abstractNumId w:val="8"/>
+  </w:num>
+  <w:num w:numId="11" w16cid:durableId="1065840877">
+    <w:abstractNumId w:val="3"/>
+  </w:num>
+  <w:num w:numId="12" w16cid:durableId="1385836377">
     <w:abstractNumId w:val="6"/>
   </w:num>
-  <w:num w:numId="3" w16cid:durableId="1015305315">
+  <w:num w:numId="13" w16cid:durableId="733889337">
+    <w:abstractNumId w:val="4"/>
+  </w:num>
+  <w:num w:numId="14" w16cid:durableId="885022639">
     <w:abstractNumId w:val="12"/>
   </w:num>
-  <w:num w:numId="4" w16cid:durableId="1462267280">
-    <w:abstractNumId w:val="8"/>
-  </w:num>
-  <w:num w:numId="5" w16cid:durableId="894967210">
-    <w:abstractNumId w:val="13"/>
-  </w:num>
-  <w:num w:numId="6" w16cid:durableId="375130388">
-    <w:abstractNumId w:val="1"/>
-  </w:num>
-  <w:num w:numId="7" w16cid:durableId="1127242528">
-    <w:abstractNumId w:val="4"/>
-  </w:num>
-  <w:num w:numId="8" w16cid:durableId="522131322">
-    <w:abstractNumId w:val="9"/>
-  </w:num>
-  <w:num w:numId="9" w16cid:durableId="450826010">
+  <w:num w:numId="15" w16cid:durableId="1574272071">
     <w:abstractNumId w:val="0"/>
-  </w:num>
-  <w:num w:numId="10" w16cid:durableId="445733274">
-    <w:abstractNumId w:val="7"/>
-  </w:num>
-  <w:num w:numId="11" w16cid:durableId="1065840877">
-    <w:abstractNumId w:val="2"/>
-  </w:num>
-  <w:num w:numId="12" w16cid:durableId="1385836377">
-    <w:abstractNumId w:val="5"/>
-  </w:num>
-  <w:num w:numId="13" w16cid:durableId="733889337">
-    <w:abstractNumId w:val="3"/>
-  </w:num>
-  <w:num w:numId="14" w16cid:durableId="885022639">
-    <w:abstractNumId w:val="11"/>
   </w:num>
 </w:numbering>
 </file>
@@ -5483,10 +5594,6 @@
 </file>
 
 <file path=customXml/item1.xml><?xml version="1.0" encoding="utf-8"?>
-<b:Sources xmlns:b="http://schemas.openxmlformats.org/officeDocument/2006/bibliography" xmlns="http://schemas.openxmlformats.org/officeDocument/2006/bibliography" SelectedStyle="\APASixthEditionOfficeOnline.xsl" StyleName="APA" Version="6"/>
-</file>
-
-<file path=customXml/item2.xml><?xml version="1.0" encoding="utf-8"?>
 <s:customData xmlns="http://www.wps.cn/officeDocument/2013/wpsCustomData" xmlns:s="http://www.wps.cn/officeDocument/2013/wpsCustomData">
   <customSectProps/>
   <customShpExts>
@@ -5495,18 +5602,22 @@
 </s:customData>
 </file>
 
+<file path=customXml/item2.xml><?xml version="1.0" encoding="utf-8"?>
+<b:Sources xmlns:b="http://schemas.openxmlformats.org/officeDocument/2006/bibliography" xmlns="http://schemas.openxmlformats.org/officeDocument/2006/bibliography" SelectedStyle="\APASixthEditionOfficeOnline.xsl" StyleName="APA" Version="6"/>
+</file>
+
 <file path=customXml/itemProps1.xml><?xml version="1.0" encoding="utf-8"?>
+<ds:datastoreItem xmlns:ds="http://schemas.openxmlformats.org/officeDocument/2006/customXml" ds:itemID="{B1977F7D-205B-4081-913C-38D41E755F92}">
+  <ds:schemaRefs>
+    <ds:schemaRef ds:uri="http://www.wps.cn/officeDocument/2013/wpsCustomData"/>
+  </ds:schemaRefs>
+</ds:datastoreItem>
+</file>
+
+<file path=customXml/itemProps2.xml><?xml version="1.0" encoding="utf-8"?>
 <ds:datastoreItem xmlns:ds="http://schemas.openxmlformats.org/officeDocument/2006/customXml" ds:itemID="{41DAEBEF-D1A4-41A6-8D3D-18AFA2686961}">
   <ds:schemaRefs>
     <ds:schemaRef ds:uri="http://schemas.openxmlformats.org/officeDocument/2006/bibliography"/>
   </ds:schemaRefs>
 </ds:datastoreItem>
-</file>
-
-<file path=customXml/itemProps2.xml><?xml version="1.0" encoding="utf-8"?>
-<ds:datastoreItem xmlns:ds="http://schemas.openxmlformats.org/officeDocument/2006/customXml" ds:itemID="{B1977F7D-205B-4081-913C-38D41E755F92}">
-  <ds:schemaRefs>
-    <ds:schemaRef ds:uri="http://www.wps.cn/officeDocument/2013/wpsCustomData"/>
-  </ds:schemaRefs>
-</ds:datastoreItem>
 </file>